--- a/УП.04.docx
+++ b/УП.04.docx
@@ -198,7 +198,7 @@
       <w:r>
         <w:rPr>
           <w:rFonts w:eastAsia="Times New Roman"/>
-          <w:lang w:val="en-US" w:eastAsia="ru-RU"/>
+          <w:lang w:eastAsia="ru-RU"/>
         </w:rPr>
         <w:t xml:space="preserve">1 </w:t>
       </w:r>
@@ -219,7 +219,7 @@
       </w:pPr>
       <w:r>
         <w:rPr>
-          <w:lang w:val="en-US" w:eastAsia="ru-RU"/>
+          <w:lang w:eastAsia="ru-RU"/>
         </w:rPr>
         <w:t xml:space="preserve">1 1 </w:t>
       </w:r>
@@ -246,31 +246,7 @@
         <w:rPr>
           <w:lang w:eastAsia="ru-RU"/>
         </w:rPr>
-        <w:t xml:space="preserve">быть обеспечена легким и интуитивно понятным интерфейсом, возможностями безопасной работы с заявлениями для сотрудников, управлениями пользователями системы для администраторов, простым отслеживанием текущих поданных заявлений и историй, </w:t>
-      </w:r>
-      <w:r>
-        <w:rPr>
-          <w:lang w:eastAsia="ru-RU"/>
-        </w:rPr>
-        <w:t>легким процессом подачи регистрации транспортных</w:t>
-      </w:r>
-      <w:r>
-        <w:rPr>
-          <w:lang w:eastAsia="ru-RU"/>
-        </w:rPr>
-        <w:t xml:space="preserve"> </w:t>
-      </w:r>
-      <w:r>
-        <w:rPr>
-          <w:lang w:eastAsia="ru-RU"/>
-        </w:rPr>
-        <w:t>средств</w:t>
-      </w:r>
-      <w:r>
-        <w:rPr>
-          <w:lang w:eastAsia="ru-RU"/>
-        </w:rPr>
-        <w:t xml:space="preserve"> для клиентов.</w:t>
+        <w:t>быть обеспечена легким и интуитивно понятным интерфейсом, возможностями безопасной работы с заявлениями для сотрудников, управлениями пользователями системы для администраторов, простым отслеживанием текущих поданных заявлений и историй, легким процессом подачи регистрации транспортных средств для клиентов.</w:t>
       </w:r>
     </w:p>
     <w:p>
@@ -1090,25 +1066,18 @@
           <w:sz w:val="28"/>
           <w:lang w:val="en-US" w:eastAsia="ru-RU"/>
         </w:rPr>
-        <w:t>Kaspersky Anti-Virus</w:t>
-      </w:r>
-      <w:r>
-        <w:rPr>
-          <w:sz w:val="28"/>
-          <w:lang w:val="en-US" w:eastAsia="ru-RU"/>
-        </w:rPr>
-        <w:t>.</w:t>
-      </w:r>
-    </w:p>
-    <w:p>
-      <w:pPr>
-        <w:rPr>
-          <w:lang w:eastAsia="ru-RU"/>
-        </w:rPr>
-      </w:pPr>
-      <w:r>
-        <w:rPr>
-          <w:lang w:val="en-US" w:eastAsia="ru-RU"/>
+        <w:t>Kaspersky Anti-Virus.</w:t>
+      </w:r>
+    </w:p>
+    <w:p>
+      <w:pPr>
+        <w:rPr>
+          <w:lang w:eastAsia="ru-RU"/>
+        </w:rPr>
+      </w:pPr>
+      <w:r>
+        <w:rPr>
+          <w:lang w:eastAsia="ru-RU"/>
         </w:rPr>
         <w:t xml:space="preserve">1 3 </w:t>
       </w:r>
@@ -1418,6 +1387,12 @@
           <w:lang w:eastAsia="ru-RU"/>
         </w:rPr>
       </w:pPr>
+      <w:r>
+        <w:rPr>
+          <w:lang w:val="en-US" w:eastAsia="ru-RU"/>
+        </w:rPr>
+        <w:t xml:space="preserve">1 4 </w:t>
+      </w:r>
       <w:r>
         <w:rPr>
           <w:lang w:eastAsia="ru-RU"/>
@@ -3880,6 +3855,12 @@
       </w:pPr>
       <w:r>
         <w:rPr>
+          <w:lang w:val="en-US" w:eastAsia="ru-RU"/>
+        </w:rPr>
+        <w:t xml:space="preserve">1 5 </w:t>
+      </w:r>
+      <w:r>
+        <w:rPr>
           <w:lang w:eastAsia="ru-RU"/>
         </w:rPr>
         <w:t>Описание входной информации</w:t>
@@ -3888,6 +3869,2973 @@
     <w:p>
       <w:pPr>
         <w:rPr>
+          <w:lang w:eastAsia="ru-RU"/>
+        </w:rPr>
+      </w:pPr>
+      <w:r>
+        <w:rPr>
+          <w:lang w:eastAsia="ru-RU"/>
+        </w:rPr>
+        <w:t xml:space="preserve">Входной информацией для системы будут являться </w:t>
+      </w:r>
+      <w:r>
+        <w:rPr>
+          <w:lang w:eastAsia="ru-RU"/>
+        </w:rPr>
+        <w:t>данные о пользователях, о транспортных средствах, о заявках, об отделениях ГИБДД.</w:t>
+      </w:r>
+    </w:p>
+    <w:p>
+      <w:pPr>
+        <w:rPr>
+          <w:lang w:eastAsia="ru-RU"/>
+        </w:rPr>
+      </w:pPr>
+      <w:r>
+        <w:rPr>
+          <w:lang w:eastAsia="ru-RU"/>
+        </w:rPr>
+        <w:t>Информация о пользователях содержит следующие параметры:</w:t>
+      </w:r>
+    </w:p>
+    <w:p>
+      <w:pPr>
+        <w:pStyle w:val="a7"/>
+        <w:numPr>
+          <w:ilvl w:val="0"/>
+          <w:numId w:val="11"/>
+        </w:numPr>
+        <w:rPr>
+          <w:sz w:val="28"/>
+          <w:lang w:eastAsia="ru-RU"/>
+        </w:rPr>
+      </w:pPr>
+      <w:r>
+        <w:rPr>
+          <w:sz w:val="28"/>
+          <w:lang w:eastAsia="ru-RU"/>
+        </w:rPr>
+        <w:t>Фамилия и Имя пользователя;</w:t>
+      </w:r>
+    </w:p>
+    <w:p>
+      <w:pPr>
+        <w:pStyle w:val="a7"/>
+        <w:numPr>
+          <w:ilvl w:val="0"/>
+          <w:numId w:val="11"/>
+        </w:numPr>
+        <w:rPr>
+          <w:sz w:val="28"/>
+          <w:lang w:eastAsia="ru-RU"/>
+        </w:rPr>
+      </w:pPr>
+      <w:r>
+        <w:rPr>
+          <w:sz w:val="28"/>
+          <w:lang w:eastAsia="ru-RU"/>
+        </w:rPr>
+        <w:t>Паспортные данные;</w:t>
+      </w:r>
+    </w:p>
+    <w:p>
+      <w:pPr>
+        <w:pStyle w:val="a7"/>
+        <w:numPr>
+          <w:ilvl w:val="0"/>
+          <w:numId w:val="11"/>
+        </w:numPr>
+        <w:rPr>
+          <w:sz w:val="28"/>
+          <w:lang w:eastAsia="ru-RU"/>
+        </w:rPr>
+      </w:pPr>
+      <w:r>
+        <w:rPr>
+          <w:sz w:val="28"/>
+          <w:lang w:eastAsia="ru-RU"/>
+        </w:rPr>
+        <w:t>Контактные данные;</w:t>
+      </w:r>
+    </w:p>
+    <w:p>
+      <w:pPr>
+        <w:rPr>
+          <w:lang w:eastAsia="ru-RU"/>
+        </w:rPr>
+      </w:pPr>
+      <w:r>
+        <w:rPr>
+          <w:lang w:eastAsia="ru-RU"/>
+        </w:rPr>
+        <w:t>Информация о транспортных средствах содержит следующие параметры:</w:t>
+      </w:r>
+    </w:p>
+    <w:p>
+      <w:pPr>
+        <w:pStyle w:val="a7"/>
+        <w:numPr>
+          <w:ilvl w:val="0"/>
+          <w:numId w:val="12"/>
+        </w:numPr>
+        <w:rPr>
+          <w:sz w:val="28"/>
+          <w:lang w:eastAsia="ru-RU"/>
+        </w:rPr>
+      </w:pPr>
+      <w:r>
+        <w:rPr>
+          <w:sz w:val="28"/>
+          <w:lang w:eastAsia="ru-RU"/>
+        </w:rPr>
+        <w:t>Характеристики транспорта;</w:t>
+      </w:r>
+    </w:p>
+    <w:p>
+      <w:pPr>
+        <w:rPr>
+          <w:lang w:eastAsia="ru-RU"/>
+        </w:rPr>
+      </w:pPr>
+      <w:r>
+        <w:rPr>
+          <w:lang w:eastAsia="ru-RU"/>
+        </w:rPr>
+        <w:lastRenderedPageBreak/>
+        <w:t>Информация о заявках содержит следующие параметры:</w:t>
+      </w:r>
+    </w:p>
+    <w:p>
+      <w:pPr>
+        <w:pStyle w:val="a7"/>
+        <w:numPr>
+          <w:ilvl w:val="0"/>
+          <w:numId w:val="12"/>
+        </w:numPr>
+        <w:rPr>
+          <w:sz w:val="28"/>
+          <w:lang w:eastAsia="ru-RU"/>
+        </w:rPr>
+      </w:pPr>
+      <w:r>
+        <w:rPr>
+          <w:sz w:val="28"/>
+          <w:lang w:eastAsia="ru-RU"/>
+        </w:rPr>
+        <w:t>Данные о клиенте;</w:t>
+      </w:r>
+    </w:p>
+    <w:p>
+      <w:pPr>
+        <w:pStyle w:val="a7"/>
+        <w:numPr>
+          <w:ilvl w:val="0"/>
+          <w:numId w:val="12"/>
+        </w:numPr>
+        <w:rPr>
+          <w:sz w:val="28"/>
+          <w:lang w:eastAsia="ru-RU"/>
+        </w:rPr>
+      </w:pPr>
+      <w:r>
+        <w:rPr>
+          <w:sz w:val="28"/>
+          <w:lang w:eastAsia="ru-RU"/>
+        </w:rPr>
+        <w:t>Данные о транспорте клиента;</w:t>
+      </w:r>
+    </w:p>
+    <w:p>
+      <w:pPr>
+        <w:pStyle w:val="a7"/>
+        <w:numPr>
+          <w:ilvl w:val="0"/>
+          <w:numId w:val="12"/>
+        </w:numPr>
+        <w:rPr>
+          <w:sz w:val="28"/>
+          <w:lang w:eastAsia="ru-RU"/>
+        </w:rPr>
+      </w:pPr>
+      <w:r>
+        <w:rPr>
+          <w:sz w:val="28"/>
+          <w:lang w:eastAsia="ru-RU"/>
+        </w:rPr>
+        <w:t>Информация о месте проведения (отделения);</w:t>
+      </w:r>
+    </w:p>
+    <w:p>
+      <w:pPr>
+        <w:pStyle w:val="a7"/>
+        <w:numPr>
+          <w:ilvl w:val="0"/>
+          <w:numId w:val="12"/>
+        </w:numPr>
+        <w:rPr>
+          <w:sz w:val="28"/>
+          <w:lang w:eastAsia="ru-RU"/>
+        </w:rPr>
+      </w:pPr>
+      <w:r>
+        <w:rPr>
+          <w:sz w:val="28"/>
+          <w:lang w:eastAsia="ru-RU"/>
+        </w:rPr>
+        <w:t>Информация о обрабатывающим заявку сотруднике;</w:t>
+      </w:r>
+    </w:p>
+    <w:p>
+      <w:pPr>
+        <w:pStyle w:val="a7"/>
+        <w:numPr>
+          <w:ilvl w:val="0"/>
+          <w:numId w:val="12"/>
+        </w:numPr>
+        <w:rPr>
+          <w:sz w:val="28"/>
+          <w:lang w:eastAsia="ru-RU"/>
+        </w:rPr>
+      </w:pPr>
+      <w:r>
+        <w:rPr>
+          <w:sz w:val="28"/>
+          <w:lang w:eastAsia="ru-RU"/>
+        </w:rPr>
+        <w:t>Информация о дате подачи, назначения и закрытия заявки;</w:t>
+      </w:r>
+    </w:p>
+    <w:p>
+      <w:pPr>
+        <w:pStyle w:val="a7"/>
+        <w:numPr>
+          <w:ilvl w:val="0"/>
+          <w:numId w:val="12"/>
+        </w:numPr>
+        <w:rPr>
+          <w:sz w:val="28"/>
+          <w:lang w:eastAsia="ru-RU"/>
+        </w:rPr>
+      </w:pPr>
+      <w:r>
+        <w:rPr>
+          <w:sz w:val="28"/>
+          <w:lang w:eastAsia="ru-RU"/>
+        </w:rPr>
+        <w:t>Информация о статусе и результате заявления;</w:t>
+      </w:r>
+    </w:p>
+    <w:p>
+      <w:pPr>
+        <w:rPr>
+          <w:lang w:eastAsia="ru-RU"/>
+        </w:rPr>
+      </w:pPr>
+      <w:r>
+        <w:rPr>
+          <w:lang w:eastAsia="ru-RU"/>
+        </w:rPr>
+        <w:t>Информация об отделениях ГИБДД содержит следующие параметры:</w:t>
+      </w:r>
+    </w:p>
+    <w:p>
+      <w:pPr>
+        <w:pStyle w:val="a7"/>
+        <w:numPr>
+          <w:ilvl w:val="0"/>
+          <w:numId w:val="13"/>
+        </w:numPr>
+        <w:rPr>
+          <w:sz w:val="28"/>
+          <w:lang w:eastAsia="ru-RU"/>
+        </w:rPr>
+      </w:pPr>
+      <w:r>
+        <w:rPr>
+          <w:sz w:val="28"/>
+          <w:lang w:eastAsia="ru-RU"/>
+        </w:rPr>
+        <w:t>Наименование отделения;</w:t>
+      </w:r>
+    </w:p>
+    <w:p>
+      <w:pPr>
+        <w:pStyle w:val="a7"/>
+        <w:numPr>
+          <w:ilvl w:val="0"/>
+          <w:numId w:val="13"/>
+        </w:numPr>
+        <w:rPr>
+          <w:sz w:val="28"/>
+          <w:lang w:eastAsia="ru-RU"/>
+        </w:rPr>
+      </w:pPr>
+      <w:r>
+        <w:rPr>
+          <w:sz w:val="28"/>
+          <w:lang w:eastAsia="ru-RU"/>
+        </w:rPr>
+        <w:t>Адрес отделения;</w:t>
+      </w:r>
+    </w:p>
+    <w:p>
+      <w:pPr>
+        <w:pStyle w:val="a7"/>
+        <w:numPr>
+          <w:ilvl w:val="0"/>
+          <w:numId w:val="13"/>
+        </w:numPr>
+        <w:rPr>
+          <w:sz w:val="28"/>
+          <w:lang w:eastAsia="ru-RU"/>
+        </w:rPr>
+      </w:pPr>
+      <w:r>
+        <w:rPr>
+          <w:sz w:val="28"/>
+          <w:lang w:eastAsia="ru-RU"/>
+        </w:rPr>
+        <w:t>Время работы;</w:t>
+      </w:r>
+    </w:p>
+    <w:p>
+      <w:pPr>
+        <w:pStyle w:val="a7"/>
+        <w:numPr>
+          <w:ilvl w:val="0"/>
+          <w:numId w:val="13"/>
+        </w:numPr>
+        <w:rPr>
+          <w:sz w:val="28"/>
+          <w:lang w:eastAsia="ru-RU"/>
+        </w:rPr>
+      </w:pPr>
+      <w:r>
+        <w:rPr>
+          <w:sz w:val="28"/>
+          <w:lang w:eastAsia="ru-RU"/>
+        </w:rPr>
+        <w:t>Данные о руководителе отделения;</w:t>
+      </w:r>
+    </w:p>
+    <w:p>
+      <w:pPr>
+        <w:pStyle w:val="a7"/>
+        <w:numPr>
+          <w:ilvl w:val="0"/>
+          <w:numId w:val="13"/>
+        </w:numPr>
+        <w:rPr>
+          <w:sz w:val="28"/>
+          <w:lang w:eastAsia="ru-RU"/>
+        </w:rPr>
+      </w:pPr>
+      <w:r>
+        <w:rPr>
+          <w:sz w:val="28"/>
+          <w:lang w:eastAsia="ru-RU"/>
+        </w:rPr>
+        <w:t>Номер телефона руководителя;</w:t>
+      </w:r>
+    </w:p>
+    <w:p>
+      <w:pPr>
+        <w:rPr>
+          <w:lang w:eastAsia="ru-RU"/>
+        </w:rPr>
+      </w:pPr>
+      <w:r>
+        <w:rPr>
+          <w:lang w:eastAsia="ru-RU"/>
+        </w:rPr>
+        <w:t>1 6 Описание выходного документа</w:t>
+      </w:r>
+    </w:p>
+    <w:p>
+      <w:pPr>
+        <w:rPr>
+          <w:lang w:eastAsia="ru-RU"/>
+        </w:rPr>
+      </w:pPr>
+      <w:r>
+        <w:rPr>
+          <w:lang w:eastAsia="ru-RU"/>
+        </w:rPr>
+        <w:t>Выходным документом будет являться отчет об успешности рассмотренного заявления</w:t>
+      </w:r>
+      <w:r>
+        <w:rPr>
+          <w:lang w:eastAsia="ru-RU"/>
+        </w:rPr>
+        <w:t>. Описание документа представлен в таблице 1.2.</w:t>
+      </w:r>
+    </w:p>
+    <w:p>
+      <w:pPr>
+        <w:rPr>
+          <w:lang w:eastAsia="ru-RU"/>
+        </w:rPr>
+      </w:pPr>
+      <w:r>
+        <w:rPr>
+          <w:lang w:eastAsia="ru-RU"/>
+        </w:rPr>
+        <w:t>Таблица 1.2 – Описание выходного документа.</w:t>
+      </w:r>
+    </w:p>
+    <w:tbl>
+      <w:tblPr>
+        <w:tblStyle w:val="a8"/>
+        <w:tblW w:w="0" w:type="auto"/>
+        <w:tblLook w:val="04A0" w:firstRow="1" w:lastRow="0" w:firstColumn="1" w:lastColumn="0" w:noHBand="0" w:noVBand="1"/>
+      </w:tblPr>
+      <w:tblGrid>
+        <w:gridCol w:w="2336"/>
+        <w:gridCol w:w="2336"/>
+        <w:gridCol w:w="2336"/>
+        <w:gridCol w:w="2337"/>
+      </w:tblGrid>
+      <w:tr>
+        <w:tc>
+          <w:tcPr>
+            <w:tcW w:w="2336" w:type="dxa"/>
+          </w:tcPr>
+          <w:p>
+            <w:pPr>
+              <w:rPr>
+                <w:lang w:eastAsia="ru-RU"/>
+              </w:rPr>
+            </w:pPr>
+          </w:p>
+        </w:tc>
+        <w:tc>
+          <w:tcPr>
+            <w:tcW w:w="2336" w:type="dxa"/>
+          </w:tcPr>
+          <w:p>
+            <w:pPr>
+              <w:rPr>
+                <w:lang w:eastAsia="ru-RU"/>
+              </w:rPr>
+            </w:pPr>
+          </w:p>
+        </w:tc>
+        <w:tc>
+          <w:tcPr>
+            <w:tcW w:w="2336" w:type="dxa"/>
+          </w:tcPr>
+          <w:p>
+            <w:pPr>
+              <w:rPr>
+                <w:lang w:eastAsia="ru-RU"/>
+              </w:rPr>
+            </w:pPr>
+          </w:p>
+        </w:tc>
+        <w:tc>
+          <w:tcPr>
+            <w:tcW w:w="2337" w:type="dxa"/>
+          </w:tcPr>
+          <w:p>
+            <w:pPr>
+              <w:rPr>
+                <w:lang w:eastAsia="ru-RU"/>
+              </w:rPr>
+            </w:pPr>
+          </w:p>
+        </w:tc>
+      </w:tr>
+      <w:tr>
+        <w:tc>
+          <w:tcPr>
+            <w:tcW w:w="2336" w:type="dxa"/>
+          </w:tcPr>
+          <w:p>
+            <w:pPr>
+              <w:rPr>
+                <w:lang w:eastAsia="ru-RU"/>
+              </w:rPr>
+            </w:pPr>
+          </w:p>
+        </w:tc>
+        <w:tc>
+          <w:tcPr>
+            <w:tcW w:w="2336" w:type="dxa"/>
+          </w:tcPr>
+          <w:p>
+            <w:pPr>
+              <w:rPr>
+                <w:lang w:eastAsia="ru-RU"/>
+              </w:rPr>
+            </w:pPr>
+          </w:p>
+        </w:tc>
+        <w:tc>
+          <w:tcPr>
+            <w:tcW w:w="2336" w:type="dxa"/>
+          </w:tcPr>
+          <w:p>
+            <w:pPr>
+              <w:rPr>
+                <w:lang w:eastAsia="ru-RU"/>
+              </w:rPr>
+            </w:pPr>
+          </w:p>
+        </w:tc>
+        <w:tc>
+          <w:tcPr>
+            <w:tcW w:w="2337" w:type="dxa"/>
+          </w:tcPr>
+          <w:p>
+            <w:pPr>
+              <w:rPr>
+                <w:lang w:eastAsia="ru-RU"/>
+              </w:rPr>
+            </w:pPr>
+          </w:p>
+        </w:tc>
+      </w:tr>
+    </w:tbl>
+    <w:p>
+      <w:pPr>
+        <w:rPr>
+          <w:lang w:eastAsia="ru-RU"/>
+        </w:rPr>
+      </w:pPr>
+      <w:r>
+        <w:rPr>
+          <w:lang w:eastAsia="ru-RU"/>
+        </w:rPr>
+        <w:t>Образец выходного документа</w:t>
+      </w:r>
+    </w:p>
+    <w:p>
+      <w:pPr>
+        <w:rPr>
+          <w:lang w:eastAsia="ru-RU"/>
+        </w:rPr>
+      </w:pPr>
+      <w:r>
+        <w:rPr>
+          <w:noProof/>
+        </w:rPr>
+        <w:lastRenderedPageBreak/>
+        <w:drawing>
+          <wp:inline distT="0" distB="0" distL="0" distR="0" wp14:anchorId="066385FC" wp14:editId="47612669">
+            <wp:extent cx="5220335" cy="4016115"/>
+            <wp:effectExtent l="0" t="0" r="0" b="3810"/>
+            <wp:docPr id="1" name="Рисунок 1"/>
+            <wp:cNvGraphicFramePr>
+              <a:graphicFrameLocks xmlns:a="http://schemas.openxmlformats.org/drawingml/2006/main" noChangeAspect="1"/>
+            </wp:cNvGraphicFramePr>
+            <a:graphic xmlns:a="http://schemas.openxmlformats.org/drawingml/2006/main">
+              <a:graphicData uri="http://schemas.openxmlformats.org/drawingml/2006/picture">
+                <pic:pic xmlns:pic="http://schemas.openxmlformats.org/drawingml/2006/picture">
+                  <pic:nvPicPr>
+                    <pic:cNvPr id="1" name=""/>
+                    <pic:cNvPicPr/>
+                  </pic:nvPicPr>
+                  <pic:blipFill>
+                    <a:blip r:embed="rId6"/>
+                    <a:stretch>
+                      <a:fillRect/>
+                    </a:stretch>
+                  </pic:blipFill>
+                  <pic:spPr>
+                    <a:xfrm>
+                      <a:off x="0" y="0"/>
+                      <a:ext cx="5291179" cy="4070617"/>
+                    </a:xfrm>
+                    <a:prstGeom prst="rect">
+                      <a:avLst/>
+                    </a:prstGeom>
+                  </pic:spPr>
+                </pic:pic>
+              </a:graphicData>
+            </a:graphic>
+          </wp:inline>
+        </w:drawing>
+      </w:r>
+    </w:p>
+    <w:p>
+      <w:pPr>
+        <w:spacing w:line="259" w:lineRule="auto"/>
+        <w:jc w:val="left"/>
+        <w:rPr>
+          <w:lang w:eastAsia="ru-RU"/>
+        </w:rPr>
+      </w:pPr>
+      <w:r>
+        <w:rPr>
+          <w:lang w:eastAsia="ru-RU"/>
+        </w:rPr>
+        <w:br w:type="page"/>
+      </w:r>
+    </w:p>
+    <w:p>
+      <w:pPr>
+        <w:rPr>
+          <w:lang w:eastAsia="ru-RU"/>
+        </w:rPr>
+      </w:pPr>
+      <w:r>
+        <w:rPr>
+          <w:lang w:eastAsia="ru-RU"/>
+        </w:rPr>
+        <w:lastRenderedPageBreak/>
+        <w:t>2 Разработка прототипа</w:t>
+      </w:r>
+      <w:r>
+        <w:rPr>
+          <w:lang w:eastAsia="ru-RU"/>
+        </w:rPr>
+        <w:t xml:space="preserve"> (скрины с </w:t>
+      </w:r>
+      <w:proofErr w:type="spellStart"/>
+      <w:r>
+        <w:rPr>
+          <w:lang w:eastAsia="ru-RU"/>
+        </w:rPr>
+        <w:t>фигмы</w:t>
+      </w:r>
+      <w:proofErr w:type="spellEnd"/>
+      <w:r>
+        <w:rPr>
+          <w:lang w:eastAsia="ru-RU"/>
+        </w:rPr>
+        <w:t>)</w:t>
+      </w:r>
+    </w:p>
+    <w:p>
+      <w:pPr>
+        <w:rPr>
+          <w:lang w:eastAsia="ru-RU"/>
+        </w:rPr>
+      </w:pPr>
+      <w:r>
+        <w:rPr>
+          <w:lang w:eastAsia="ru-RU"/>
+        </w:rPr>
+        <w:t xml:space="preserve">Рисунок </w:t>
+      </w:r>
+      <w:r>
+        <w:rPr>
+          <w:lang w:eastAsia="ru-RU"/>
+        </w:rPr>
+        <w:t>2</w:t>
+      </w:r>
+      <w:r>
+        <w:rPr>
+          <w:lang w:eastAsia="ru-RU"/>
+        </w:rPr>
+        <w:t>.1 – Окно входа.</w:t>
+      </w:r>
+    </w:p>
+    <w:p>
+      <w:pPr>
+        <w:rPr>
+          <w:lang w:eastAsia="ru-RU"/>
+        </w:rPr>
+      </w:pPr>
+      <w:r>
+        <w:rPr>
+          <w:lang w:eastAsia="ru-RU"/>
+        </w:rPr>
+        <w:t xml:space="preserve">Рисунок </w:t>
+      </w:r>
+      <w:r>
+        <w:rPr>
+          <w:lang w:eastAsia="ru-RU"/>
+        </w:rPr>
+        <w:t>2</w:t>
+      </w:r>
+      <w:r>
+        <w:rPr>
+          <w:lang w:eastAsia="ru-RU"/>
+        </w:rPr>
+        <w:t>.2 – Окно профиля.</w:t>
+      </w:r>
+    </w:p>
+    <w:p>
+      <w:pPr>
+        <w:rPr>
+          <w:lang w:eastAsia="ru-RU"/>
+        </w:rPr>
+      </w:pPr>
+      <w:r>
+        <w:rPr>
+          <w:lang w:eastAsia="ru-RU"/>
+        </w:rPr>
+        <w:t xml:space="preserve">Рисунок </w:t>
+      </w:r>
+      <w:r>
+        <w:rPr>
+          <w:lang w:eastAsia="ru-RU"/>
+        </w:rPr>
+        <w:t>2</w:t>
+      </w:r>
+      <w:r>
+        <w:rPr>
+          <w:lang w:eastAsia="ru-RU"/>
+        </w:rPr>
+        <w:t>.3 – Окно управления пользователями.</w:t>
+      </w:r>
+    </w:p>
+    <w:p>
+      <w:pPr>
+        <w:rPr>
+          <w:lang w:eastAsia="ru-RU"/>
+        </w:rPr>
+      </w:pPr>
+      <w:r>
+        <w:rPr>
+          <w:lang w:eastAsia="ru-RU"/>
+        </w:rPr>
+        <w:t xml:space="preserve">Рисунок </w:t>
+      </w:r>
+      <w:r>
+        <w:rPr>
+          <w:lang w:eastAsia="ru-RU"/>
+        </w:rPr>
+        <w:t>2</w:t>
+      </w:r>
+      <w:r>
+        <w:rPr>
+          <w:lang w:eastAsia="ru-RU"/>
+        </w:rPr>
+        <w:t>.4 – Добавление пользователя</w:t>
+      </w:r>
+    </w:p>
+    <w:p>
+      <w:pPr>
+        <w:rPr>
+          <w:lang w:eastAsia="ru-RU"/>
+        </w:rPr>
+      </w:pPr>
+      <w:r>
+        <w:rPr>
+          <w:lang w:eastAsia="ru-RU"/>
+        </w:rPr>
+        <w:t xml:space="preserve">Рисунок </w:t>
+      </w:r>
+      <w:r>
+        <w:rPr>
+          <w:lang w:eastAsia="ru-RU"/>
+        </w:rPr>
+        <w:t>2</w:t>
+      </w:r>
+      <w:r>
+        <w:rPr>
+          <w:lang w:eastAsia="ru-RU"/>
+        </w:rPr>
+        <w:t>.5 – Удаление пользователя</w:t>
+      </w:r>
+    </w:p>
+    <w:p>
+      <w:pPr>
+        <w:rPr>
+          <w:lang w:eastAsia="ru-RU"/>
+        </w:rPr>
+      </w:pPr>
+      <w:r>
+        <w:rPr>
+          <w:lang w:eastAsia="ru-RU"/>
+        </w:rPr>
+        <w:t xml:space="preserve">Рисунок </w:t>
+      </w:r>
+      <w:r>
+        <w:rPr>
+          <w:lang w:eastAsia="ru-RU"/>
+        </w:rPr>
+        <w:t>2</w:t>
+      </w:r>
+      <w:r>
+        <w:rPr>
+          <w:lang w:eastAsia="ru-RU"/>
+        </w:rPr>
+        <w:t>.6 – Окно управления заявлениями</w:t>
+      </w:r>
+    </w:p>
+    <w:p>
+      <w:pPr>
+        <w:rPr>
+          <w:lang w:eastAsia="ru-RU"/>
+        </w:rPr>
+      </w:pPr>
+      <w:r>
+        <w:rPr>
+          <w:lang w:eastAsia="ru-RU"/>
+        </w:rPr>
+        <w:t xml:space="preserve">Рисунок </w:t>
+      </w:r>
+      <w:r>
+        <w:rPr>
+          <w:lang w:eastAsia="ru-RU"/>
+        </w:rPr>
+        <w:t>2</w:t>
+      </w:r>
+      <w:r>
+        <w:rPr>
+          <w:lang w:eastAsia="ru-RU"/>
+        </w:rPr>
+        <w:t>.7 – Изменение данных в заявлении</w:t>
+      </w:r>
+    </w:p>
+    <w:p>
+      <w:pPr>
+        <w:rPr>
+          <w:lang w:eastAsia="ru-RU"/>
+        </w:rPr>
+      </w:pPr>
+      <w:r>
+        <w:rPr>
+          <w:lang w:eastAsia="ru-RU"/>
+        </w:rPr>
+        <w:t xml:space="preserve">Рисунок </w:t>
+      </w:r>
+      <w:r>
+        <w:rPr>
+          <w:lang w:eastAsia="ru-RU"/>
+        </w:rPr>
+        <w:t>2</w:t>
+      </w:r>
+      <w:r>
+        <w:rPr>
+          <w:lang w:eastAsia="ru-RU"/>
+        </w:rPr>
+        <w:t>.8 – Страница подачи заявления</w:t>
+      </w:r>
+    </w:p>
+    <w:p>
+      <w:pPr>
+        <w:rPr>
+          <w:lang w:eastAsia="ru-RU"/>
+        </w:rPr>
+      </w:pPr>
+      <w:r>
+        <w:rPr>
+          <w:lang w:eastAsia="ru-RU"/>
+        </w:rPr>
+        <w:t xml:space="preserve">Рисунок </w:t>
+      </w:r>
+      <w:r>
+        <w:rPr>
+          <w:lang w:eastAsia="ru-RU"/>
+        </w:rPr>
+        <w:t>2</w:t>
+      </w:r>
+      <w:r>
+        <w:rPr>
+          <w:lang w:eastAsia="ru-RU"/>
+        </w:rPr>
+        <w:t>.9 – Страница с текущими заявлениями</w:t>
+      </w:r>
+    </w:p>
+    <w:p>
+      <w:pPr>
+        <w:rPr>
+          <w:lang w:eastAsia="ru-RU"/>
+        </w:rPr>
+      </w:pPr>
+      <w:r>
+        <w:rPr>
+          <w:lang w:eastAsia="ru-RU"/>
+        </w:rPr>
+        <w:t xml:space="preserve">Рисунок </w:t>
+      </w:r>
+      <w:r>
+        <w:rPr>
+          <w:lang w:eastAsia="ru-RU"/>
+        </w:rPr>
+        <w:t>2</w:t>
+      </w:r>
+      <w:r>
+        <w:rPr>
+          <w:lang w:eastAsia="ru-RU"/>
+        </w:rPr>
+        <w:t>.10 – Страница истории заявлений</w:t>
+      </w:r>
+    </w:p>
+    <w:p>
+      <w:pPr>
+        <w:spacing w:line="259" w:lineRule="auto"/>
+        <w:jc w:val="left"/>
+        <w:rPr>
+          <w:lang w:eastAsia="ru-RU"/>
+        </w:rPr>
+      </w:pPr>
+      <w:r>
+        <w:rPr>
+          <w:lang w:eastAsia="ru-RU"/>
+        </w:rPr>
+        <w:br w:type="page"/>
+      </w:r>
+    </w:p>
+    <w:p>
+      <w:pPr>
+        <w:rPr>
+          <w:lang w:eastAsia="ru-RU"/>
+        </w:rPr>
+      </w:pPr>
+      <w:r>
+        <w:rPr>
+          <w:lang w:eastAsia="ru-RU"/>
+        </w:rPr>
+        <w:lastRenderedPageBreak/>
+        <w:t>3 Структура проекта</w:t>
+      </w:r>
+    </w:p>
+    <w:p>
+      <w:pPr>
+        <w:rPr>
+          <w:lang w:eastAsia="ru-RU"/>
+        </w:rPr>
+      </w:pPr>
+      <w:r>
+        <w:rPr>
+          <w:lang w:eastAsia="ru-RU"/>
+        </w:rPr>
+        <w:t>Структура проекта представлена на рисунке 3.1.</w:t>
+      </w:r>
+    </w:p>
+    <w:p>
+      <w:pPr>
+        <w:rPr>
+          <w:lang w:eastAsia="ru-RU"/>
+        </w:rPr>
+      </w:pPr>
+      <w:r>
+        <w:rPr>
+          <w:lang w:eastAsia="ru-RU"/>
+        </w:rPr>
+        <w:t>Рисунок 3.1 – Структура проекта</w:t>
+      </w:r>
+    </w:p>
+    <w:p>
+      <w:pPr>
+        <w:rPr>
+          <w:lang w:eastAsia="ru-RU"/>
+        </w:rPr>
+      </w:pPr>
+      <w:r>
+        <w:rPr>
+          <w:lang w:eastAsia="ru-RU"/>
+        </w:rPr>
+        <w:t>Таблица 1.3 – Описание модулей и процедур</w:t>
+      </w:r>
+    </w:p>
+    <w:tbl>
+      <w:tblPr>
+        <w:tblStyle w:val="a8"/>
+        <w:tblW w:w="0" w:type="auto"/>
+        <w:tblLook w:val="04A0" w:firstRow="1" w:lastRow="0" w:firstColumn="1" w:lastColumn="0" w:noHBand="0" w:noVBand="1"/>
+      </w:tblPr>
+      <w:tblGrid>
+        <w:gridCol w:w="3272"/>
+        <w:gridCol w:w="4082"/>
+        <w:gridCol w:w="1991"/>
+      </w:tblGrid>
+      <w:tr>
+        <w:tc>
+          <w:tcPr>
+            <w:tcW w:w="3266" w:type="dxa"/>
+          </w:tcPr>
+          <w:p>
+            <w:pPr>
+              <w:rPr>
+                <w:lang w:eastAsia="ru-RU"/>
+              </w:rPr>
+            </w:pPr>
+            <w:r>
+              <w:rPr>
+                <w:lang w:eastAsia="ru-RU"/>
+              </w:rPr>
+              <w:t>Модули</w:t>
+            </w:r>
+          </w:p>
+        </w:tc>
+        <w:tc>
+          <w:tcPr>
+            <w:tcW w:w="4091" w:type="dxa"/>
+          </w:tcPr>
+          <w:p>
+            <w:pPr>
+              <w:rPr>
+                <w:lang w:eastAsia="ru-RU"/>
+              </w:rPr>
+            </w:pPr>
+            <w:r>
+              <w:rPr>
+                <w:lang w:eastAsia="ru-RU"/>
+              </w:rPr>
+              <w:t>Процедура</w:t>
+            </w:r>
+          </w:p>
+        </w:tc>
+        <w:tc>
+          <w:tcPr>
+            <w:tcW w:w="1988" w:type="dxa"/>
+          </w:tcPr>
+          <w:p>
+            <w:pPr>
+              <w:rPr>
+                <w:lang w:eastAsia="ru-RU"/>
+              </w:rPr>
+            </w:pPr>
+            <w:r>
+              <w:rPr>
+                <w:lang w:eastAsia="ru-RU"/>
+              </w:rPr>
+              <w:t>Назначение</w:t>
+            </w:r>
+          </w:p>
+        </w:tc>
+      </w:tr>
+      <w:tr>
+        <w:tc>
+          <w:tcPr>
+            <w:tcW w:w="3266" w:type="dxa"/>
+            <w:tcBorders>
+              <w:bottom w:val="single" w:sz="4" w:space="0" w:color="auto"/>
+            </w:tcBorders>
+          </w:tcPr>
+          <w:p>
+            <w:pPr>
+              <w:rPr>
+                <w:lang w:eastAsia="ru-RU"/>
+              </w:rPr>
+            </w:pPr>
+            <w:r>
+              <w:rPr>
+                <w:lang w:eastAsia="ru-RU"/>
+              </w:rPr>
+              <w:t>1</w:t>
+            </w:r>
+          </w:p>
+        </w:tc>
+        <w:tc>
+          <w:tcPr>
+            <w:tcW w:w="4091" w:type="dxa"/>
+          </w:tcPr>
+          <w:p>
+            <w:pPr>
+              <w:rPr>
+                <w:lang w:eastAsia="ru-RU"/>
+              </w:rPr>
+            </w:pPr>
+            <w:r>
+              <w:rPr>
+                <w:lang w:eastAsia="ru-RU"/>
+              </w:rPr>
+              <w:t>2</w:t>
+            </w:r>
+          </w:p>
+        </w:tc>
+        <w:tc>
+          <w:tcPr>
+            <w:tcW w:w="1988" w:type="dxa"/>
+          </w:tcPr>
+          <w:p>
+            <w:pPr>
+              <w:rPr>
+                <w:lang w:eastAsia="ru-RU"/>
+              </w:rPr>
+            </w:pPr>
+            <w:r>
+              <w:rPr>
+                <w:lang w:eastAsia="ru-RU"/>
+              </w:rPr>
+              <w:t>3</w:t>
+            </w:r>
+          </w:p>
+        </w:tc>
+      </w:tr>
+      <w:tr>
+        <w:tc>
+          <w:tcPr>
+            <w:tcW w:w="3266" w:type="dxa"/>
+            <w:tcBorders>
+              <w:bottom w:val="nil"/>
+            </w:tcBorders>
+          </w:tcPr>
+          <w:p>
+            <w:pPr>
+              <w:rPr>
+                <w:lang w:val="en-US" w:eastAsia="ru-RU"/>
+              </w:rPr>
+            </w:pPr>
+            <w:proofErr w:type="spellStart"/>
+            <w:r>
+              <w:rPr>
+                <w:lang w:val="en-US" w:eastAsia="ru-RU"/>
+              </w:rPr>
+              <w:t>MainWindow.xaml.cs</w:t>
+            </w:r>
+            <w:proofErr w:type="spellEnd"/>
+          </w:p>
+        </w:tc>
+        <w:tc>
+          <w:tcPr>
+            <w:tcW w:w="4091" w:type="dxa"/>
+          </w:tcPr>
+          <w:p>
+            <w:pPr>
+              <w:rPr>
+                <w:lang w:val="en-US" w:eastAsia="ru-RU"/>
+              </w:rPr>
+            </w:pPr>
+            <w:proofErr w:type="spellStart"/>
+            <w:r>
+              <w:rPr>
+                <w:lang w:val="en-US" w:eastAsia="ru-RU"/>
+              </w:rPr>
+              <w:t>logButton_Click</w:t>
+            </w:r>
+            <w:proofErr w:type="spellEnd"/>
+          </w:p>
+        </w:tc>
+        <w:tc>
+          <w:tcPr>
+            <w:tcW w:w="1988" w:type="dxa"/>
+          </w:tcPr>
+          <w:p>
+            <w:pPr>
+              <w:rPr>
+                <w:lang w:eastAsia="ru-RU"/>
+              </w:rPr>
+            </w:pPr>
+            <w:r>
+              <w:rPr>
+                <w:lang w:eastAsia="ru-RU"/>
+              </w:rPr>
+              <w:t>Вход в систему</w:t>
+            </w:r>
+            <w:r>
+              <w:rPr>
+                <w:lang w:eastAsia="ru-RU"/>
+              </w:rPr>
+              <w:t xml:space="preserve"> по нажатии на кнопку</w:t>
+            </w:r>
+          </w:p>
+        </w:tc>
+      </w:tr>
+      <w:tr>
+        <w:tc>
+          <w:tcPr>
+            <w:tcW w:w="3266" w:type="dxa"/>
+            <w:tcBorders>
+              <w:top w:val="nil"/>
+              <w:bottom w:val="nil"/>
+            </w:tcBorders>
+          </w:tcPr>
+          <w:p>
+            <w:pPr>
+              <w:rPr>
+                <w:lang w:eastAsia="ru-RU"/>
+              </w:rPr>
+            </w:pPr>
+          </w:p>
+        </w:tc>
+        <w:tc>
+          <w:tcPr>
+            <w:tcW w:w="4091" w:type="dxa"/>
+          </w:tcPr>
+          <w:p>
+            <w:pPr>
+              <w:rPr>
+                <w:lang w:val="en-US" w:eastAsia="ru-RU"/>
+              </w:rPr>
+            </w:pPr>
+            <w:proofErr w:type="spellStart"/>
+            <w:r>
+              <w:rPr>
+                <w:lang w:val="en-US" w:eastAsia="ru-RU"/>
+              </w:rPr>
+              <w:t>buttonExit_Click</w:t>
+            </w:r>
+            <w:proofErr w:type="spellEnd"/>
+          </w:p>
+        </w:tc>
+        <w:tc>
+          <w:tcPr>
+            <w:tcW w:w="1988" w:type="dxa"/>
+          </w:tcPr>
+          <w:p>
+            <w:pPr>
+              <w:rPr>
+                <w:lang w:eastAsia="ru-RU"/>
+              </w:rPr>
+            </w:pPr>
+            <w:r>
+              <w:rPr>
+                <w:lang w:eastAsia="ru-RU"/>
+              </w:rPr>
+              <w:t>Выход из системы</w:t>
+            </w:r>
+            <w:r>
+              <w:rPr>
+                <w:lang w:eastAsia="ru-RU"/>
+              </w:rPr>
+              <w:t xml:space="preserve"> по нажатии на кнопку</w:t>
+            </w:r>
+          </w:p>
+        </w:tc>
+      </w:tr>
+      <w:tr>
+        <w:tc>
+          <w:tcPr>
+            <w:tcW w:w="3266" w:type="dxa"/>
+            <w:tcBorders>
+              <w:top w:val="nil"/>
+              <w:bottom w:val="single" w:sz="4" w:space="0" w:color="auto"/>
+            </w:tcBorders>
+          </w:tcPr>
+          <w:p>
+            <w:pPr>
+              <w:rPr>
+                <w:lang w:eastAsia="ru-RU"/>
+              </w:rPr>
+            </w:pPr>
+          </w:p>
+        </w:tc>
+        <w:tc>
+          <w:tcPr>
+            <w:tcW w:w="4091" w:type="dxa"/>
+          </w:tcPr>
+          <w:p>
+            <w:pPr>
+              <w:rPr>
+                <w:lang w:val="en-US" w:eastAsia="ru-RU"/>
+              </w:rPr>
+            </w:pPr>
+            <w:proofErr w:type="spellStart"/>
+            <w:r>
+              <w:rPr>
+                <w:lang w:eastAsia="ru-RU"/>
+              </w:rPr>
+              <w:t>Window_MouseLeftButtonDown</w:t>
+            </w:r>
+            <w:proofErr w:type="spellEnd"/>
+          </w:p>
+        </w:tc>
+        <w:tc>
+          <w:tcPr>
+            <w:tcW w:w="1988" w:type="dxa"/>
+          </w:tcPr>
+          <w:p>
+            <w:pPr>
+              <w:rPr>
+                <w:lang w:eastAsia="ru-RU"/>
+              </w:rPr>
+            </w:pPr>
+            <w:r>
+              <w:rPr>
+                <w:lang w:eastAsia="ru-RU"/>
+              </w:rPr>
+              <w:t>Перемещение окна при зажатии ЛКМ</w:t>
+            </w:r>
+          </w:p>
+        </w:tc>
+      </w:tr>
+      <w:tr>
+        <w:tc>
+          <w:tcPr>
+            <w:tcW w:w="3266" w:type="dxa"/>
+            <w:tcBorders>
+              <w:bottom w:val="nil"/>
+            </w:tcBorders>
+          </w:tcPr>
+          <w:p>
+            <w:pPr>
+              <w:rPr>
+                <w:lang w:val="en-US" w:eastAsia="ru-RU"/>
+              </w:rPr>
+            </w:pPr>
+            <w:proofErr w:type="spellStart"/>
+            <w:r>
+              <w:rPr>
+                <w:lang w:val="en-US" w:eastAsia="ru-RU"/>
+              </w:rPr>
+              <w:t>AccountW</w:t>
+            </w:r>
+            <w:r>
+              <w:rPr>
+                <w:lang w:val="en-US" w:eastAsia="ru-RU"/>
+              </w:rPr>
+              <w:t>i</w:t>
+            </w:r>
+            <w:r>
+              <w:rPr>
+                <w:lang w:val="en-US" w:eastAsia="ru-RU"/>
+              </w:rPr>
+              <w:t>ndow.xaml.cs</w:t>
+            </w:r>
+            <w:proofErr w:type="spellEnd"/>
+          </w:p>
+        </w:tc>
+        <w:tc>
+          <w:tcPr>
+            <w:tcW w:w="4091" w:type="dxa"/>
+          </w:tcPr>
+          <w:p>
+            <w:pPr>
+              <w:rPr>
+                <w:lang w:eastAsia="ru-RU"/>
+              </w:rPr>
+            </w:pPr>
+            <w:proofErr w:type="spellStart"/>
+            <w:r>
+              <w:rPr>
+                <w:lang w:eastAsia="ru-RU"/>
+              </w:rPr>
+              <w:t>GoUserControl_Click</w:t>
+            </w:r>
+            <w:proofErr w:type="spellEnd"/>
+          </w:p>
+        </w:tc>
+        <w:tc>
+          <w:tcPr>
+            <w:tcW w:w="1988" w:type="dxa"/>
+          </w:tcPr>
+          <w:p>
+            <w:pPr>
+              <w:rPr>
+                <w:lang w:eastAsia="ru-RU"/>
+              </w:rPr>
+            </w:pPr>
+            <w:r>
+              <w:rPr>
+                <w:lang w:eastAsia="ru-RU"/>
+              </w:rPr>
+              <w:t>Переход в окно управления пользователями</w:t>
+            </w:r>
+            <w:r>
+              <w:rPr>
+                <w:lang w:eastAsia="ru-RU"/>
+              </w:rPr>
+              <w:t xml:space="preserve"> по нажатии на кнопку</w:t>
+            </w:r>
+          </w:p>
+        </w:tc>
+      </w:tr>
+      <w:tr>
+        <w:tc>
+          <w:tcPr>
+            <w:tcW w:w="3266" w:type="dxa"/>
+            <w:tcBorders>
+              <w:top w:val="nil"/>
+              <w:bottom w:val="nil"/>
+            </w:tcBorders>
+          </w:tcPr>
+          <w:p>
+            <w:pPr>
+              <w:rPr>
+                <w:lang w:eastAsia="ru-RU"/>
+              </w:rPr>
+            </w:pPr>
+          </w:p>
+        </w:tc>
+        <w:tc>
+          <w:tcPr>
+            <w:tcW w:w="4091" w:type="dxa"/>
+          </w:tcPr>
+          <w:p>
+            <w:pPr>
+              <w:rPr>
+                <w:lang w:eastAsia="ru-RU"/>
+              </w:rPr>
+            </w:pPr>
+            <w:proofErr w:type="spellStart"/>
+            <w:r>
+              <w:rPr>
+                <w:lang w:eastAsia="ru-RU"/>
+              </w:rPr>
+              <w:t>GoApplicationControl_Click</w:t>
+            </w:r>
+            <w:proofErr w:type="spellEnd"/>
+          </w:p>
+        </w:tc>
+        <w:tc>
+          <w:tcPr>
+            <w:tcW w:w="1988" w:type="dxa"/>
+          </w:tcPr>
+          <w:p>
+            <w:pPr>
+              <w:rPr>
+                <w:lang w:eastAsia="ru-RU"/>
+              </w:rPr>
+            </w:pPr>
+            <w:r>
+              <w:rPr>
+                <w:lang w:eastAsia="ru-RU"/>
+              </w:rPr>
+              <w:t>Переход в окно управления заявлениями</w:t>
+            </w:r>
+            <w:r>
+              <w:rPr>
+                <w:lang w:eastAsia="ru-RU"/>
+              </w:rPr>
+              <w:t xml:space="preserve"> по нажатии на кнопку</w:t>
+            </w:r>
+          </w:p>
+        </w:tc>
+      </w:tr>
+      <w:tr>
+        <w:tc>
+          <w:tcPr>
+            <w:tcW w:w="3266" w:type="dxa"/>
+            <w:tcBorders>
+              <w:top w:val="nil"/>
+              <w:bottom w:val="nil"/>
+            </w:tcBorders>
+          </w:tcPr>
+          <w:p>
+            <w:pPr>
+              <w:rPr>
+                <w:lang w:eastAsia="ru-RU"/>
+              </w:rPr>
+            </w:pPr>
+          </w:p>
+        </w:tc>
+        <w:tc>
+          <w:tcPr>
+            <w:tcW w:w="4091" w:type="dxa"/>
+          </w:tcPr>
+          <w:p>
+            <w:pPr>
+              <w:rPr>
+                <w:lang w:eastAsia="ru-RU"/>
+              </w:rPr>
+            </w:pPr>
+            <w:proofErr w:type="spellStart"/>
+            <w:r>
+              <w:rPr>
+                <w:lang w:eastAsia="ru-RU"/>
+              </w:rPr>
+              <w:t>navbar_MouseLeftButtonDown</w:t>
+            </w:r>
+            <w:proofErr w:type="spellEnd"/>
+          </w:p>
+        </w:tc>
+        <w:tc>
+          <w:tcPr>
+            <w:tcW w:w="1988" w:type="dxa"/>
+          </w:tcPr>
+          <w:p>
+            <w:pPr>
+              <w:rPr>
+                <w:lang w:eastAsia="ru-RU"/>
+              </w:rPr>
+            </w:pPr>
+            <w:r>
+              <w:rPr>
+                <w:lang w:eastAsia="ru-RU"/>
+              </w:rPr>
+              <w:t>Перемещение окна при зажатии ЛКМ</w:t>
+            </w:r>
+          </w:p>
+        </w:tc>
+      </w:tr>
+      <w:tr>
+        <w:tc>
+          <w:tcPr>
+            <w:tcW w:w="3266" w:type="dxa"/>
+            <w:tcBorders>
+              <w:top w:val="nil"/>
+              <w:bottom w:val="single" w:sz="4" w:space="0" w:color="auto"/>
+            </w:tcBorders>
+          </w:tcPr>
+          <w:p>
+            <w:pPr>
+              <w:rPr>
+                <w:lang w:eastAsia="ru-RU"/>
+              </w:rPr>
+            </w:pPr>
+          </w:p>
+        </w:tc>
+        <w:tc>
+          <w:tcPr>
+            <w:tcW w:w="4091" w:type="dxa"/>
+          </w:tcPr>
+          <w:p>
+            <w:pPr>
+              <w:rPr>
+                <w:lang w:eastAsia="ru-RU"/>
+              </w:rPr>
+            </w:pPr>
+            <w:proofErr w:type="spellStart"/>
+            <w:r>
+              <w:rPr>
+                <w:lang w:eastAsia="ru-RU"/>
+              </w:rPr>
+              <w:t>buttonExit_Click</w:t>
+            </w:r>
+            <w:proofErr w:type="spellEnd"/>
+          </w:p>
+        </w:tc>
+        <w:tc>
+          <w:tcPr>
+            <w:tcW w:w="1988" w:type="dxa"/>
+          </w:tcPr>
+          <w:p>
+            <w:pPr>
+              <w:rPr>
+                <w:lang w:eastAsia="ru-RU"/>
+              </w:rPr>
+            </w:pPr>
+            <w:r>
+              <w:rPr>
+                <w:lang w:eastAsia="ru-RU"/>
+              </w:rPr>
+              <w:t>Выход из системы</w:t>
+            </w:r>
+            <w:r>
+              <w:rPr>
+                <w:lang w:eastAsia="ru-RU"/>
+              </w:rPr>
+              <w:t xml:space="preserve"> по нажатии на кнопку</w:t>
+            </w:r>
+          </w:p>
+        </w:tc>
+      </w:tr>
+      <w:tr>
+        <w:tc>
+          <w:tcPr>
+            <w:tcW w:w="3266" w:type="dxa"/>
+            <w:tcBorders>
+              <w:bottom w:val="nil"/>
+            </w:tcBorders>
+          </w:tcPr>
+          <w:p>
+            <w:pPr>
+              <w:rPr>
+                <w:lang w:val="en-US" w:eastAsia="ru-RU"/>
+              </w:rPr>
+            </w:pPr>
+            <w:proofErr w:type="spellStart"/>
+            <w:r>
+              <w:rPr>
+                <w:lang w:val="en-US" w:eastAsia="ru-RU"/>
+              </w:rPr>
+              <w:t>UserControlWindow.xaml.cs</w:t>
+            </w:r>
+            <w:proofErr w:type="spellEnd"/>
+          </w:p>
+        </w:tc>
+        <w:tc>
+          <w:tcPr>
+            <w:tcW w:w="4091" w:type="dxa"/>
+          </w:tcPr>
+          <w:p>
+            <w:pPr>
+              <w:rPr>
+                <w:lang w:eastAsia="ru-RU"/>
+              </w:rPr>
+            </w:pPr>
+            <w:proofErr w:type="spellStart"/>
+            <w:r>
+              <w:rPr>
+                <w:lang w:eastAsia="ru-RU"/>
+              </w:rPr>
+              <w:t>GetRoles</w:t>
+            </w:r>
+            <w:proofErr w:type="spellEnd"/>
+          </w:p>
+        </w:tc>
+        <w:tc>
+          <w:tcPr>
+            <w:tcW w:w="1988" w:type="dxa"/>
+          </w:tcPr>
+          <w:p>
+            <w:pPr>
+              <w:rPr>
+                <w:lang w:eastAsia="ru-RU"/>
+              </w:rPr>
+            </w:pPr>
+            <w:r>
+              <w:rPr>
+                <w:lang w:eastAsia="ru-RU"/>
+              </w:rPr>
+              <w:t>Получение списка ролей</w:t>
+            </w:r>
+          </w:p>
+        </w:tc>
+      </w:tr>
+      <w:tr>
+        <w:tc>
+          <w:tcPr>
+            <w:tcW w:w="3266" w:type="dxa"/>
+            <w:tcBorders>
+              <w:top w:val="nil"/>
+              <w:bottom w:val="nil"/>
+            </w:tcBorders>
+          </w:tcPr>
+          <w:p>
+            <w:pPr>
+              <w:rPr>
+                <w:lang w:eastAsia="ru-RU"/>
+              </w:rPr>
+            </w:pPr>
+          </w:p>
+        </w:tc>
+        <w:tc>
+          <w:tcPr>
+            <w:tcW w:w="4091" w:type="dxa"/>
+          </w:tcPr>
+          <w:p>
+            <w:pPr>
+              <w:rPr>
+                <w:lang w:eastAsia="ru-RU"/>
+              </w:rPr>
+            </w:pPr>
+            <w:proofErr w:type="spellStart"/>
+            <w:r>
+              <w:rPr>
+                <w:lang w:eastAsia="ru-RU"/>
+              </w:rPr>
+              <w:t>UpdateDB</w:t>
+            </w:r>
+            <w:proofErr w:type="spellEnd"/>
+          </w:p>
+        </w:tc>
+        <w:tc>
+          <w:tcPr>
+            <w:tcW w:w="1988" w:type="dxa"/>
+          </w:tcPr>
+          <w:p>
+            <w:pPr>
+              <w:rPr>
+                <w:lang w:eastAsia="ru-RU"/>
+              </w:rPr>
+            </w:pPr>
+            <w:r>
+              <w:rPr>
+                <w:lang w:eastAsia="ru-RU"/>
+              </w:rPr>
+              <w:t>Обновление таблицы</w:t>
+            </w:r>
+          </w:p>
+        </w:tc>
+      </w:tr>
+      <w:tr>
+        <w:tc>
+          <w:tcPr>
+            <w:tcW w:w="3266" w:type="dxa"/>
+            <w:tcBorders>
+              <w:top w:val="nil"/>
+              <w:bottom w:val="nil"/>
+            </w:tcBorders>
+          </w:tcPr>
+          <w:p>
+            <w:pPr>
+              <w:rPr>
+                <w:lang w:eastAsia="ru-RU"/>
+              </w:rPr>
+            </w:pPr>
+          </w:p>
+        </w:tc>
+        <w:tc>
+          <w:tcPr>
+            <w:tcW w:w="4091" w:type="dxa"/>
+          </w:tcPr>
+          <w:p>
+            <w:pPr>
+              <w:rPr>
+                <w:lang w:eastAsia="ru-RU"/>
+              </w:rPr>
+            </w:pPr>
+            <w:proofErr w:type="spellStart"/>
+            <w:r>
+              <w:rPr>
+                <w:lang w:eastAsia="ru-RU"/>
+              </w:rPr>
+              <w:t>buttonAddNewUser_Click</w:t>
+            </w:r>
+            <w:proofErr w:type="spellEnd"/>
+          </w:p>
+        </w:tc>
+        <w:tc>
+          <w:tcPr>
+            <w:tcW w:w="1988" w:type="dxa"/>
+          </w:tcPr>
+          <w:p>
+            <w:pPr>
+              <w:rPr>
+                <w:lang w:eastAsia="ru-RU"/>
+              </w:rPr>
+            </w:pPr>
+            <w:r>
+              <w:rPr>
+                <w:lang w:eastAsia="ru-RU"/>
+              </w:rPr>
+              <w:t>Добавление нового пользователя</w:t>
+            </w:r>
+            <w:r>
+              <w:rPr>
+                <w:lang w:eastAsia="ru-RU"/>
+              </w:rPr>
+              <w:t xml:space="preserve"> по нажатии на кнопку</w:t>
+            </w:r>
+          </w:p>
+        </w:tc>
+      </w:tr>
+      <w:tr>
+        <w:tc>
+          <w:tcPr>
+            <w:tcW w:w="3266" w:type="dxa"/>
+            <w:tcBorders>
+              <w:top w:val="nil"/>
+              <w:bottom w:val="nil"/>
+            </w:tcBorders>
+          </w:tcPr>
+          <w:p>
+            <w:pPr>
+              <w:rPr>
+                <w:lang w:eastAsia="ru-RU"/>
+              </w:rPr>
+            </w:pPr>
+          </w:p>
+        </w:tc>
+        <w:tc>
+          <w:tcPr>
+            <w:tcW w:w="4091" w:type="dxa"/>
+          </w:tcPr>
+          <w:p>
+            <w:pPr>
+              <w:rPr>
+                <w:lang w:eastAsia="ru-RU"/>
+              </w:rPr>
+            </w:pPr>
+            <w:proofErr w:type="spellStart"/>
+            <w:r>
+              <w:rPr>
+                <w:lang w:eastAsia="ru-RU"/>
+              </w:rPr>
+              <w:t>buttonChangeUserData_Click</w:t>
+            </w:r>
+            <w:proofErr w:type="spellEnd"/>
+          </w:p>
+        </w:tc>
+        <w:tc>
+          <w:tcPr>
+            <w:tcW w:w="1988" w:type="dxa"/>
+          </w:tcPr>
+          <w:p>
+            <w:pPr>
+              <w:rPr>
+                <w:lang w:eastAsia="ru-RU"/>
+              </w:rPr>
+            </w:pPr>
+            <w:r>
+              <w:rPr>
+                <w:lang w:eastAsia="ru-RU"/>
+              </w:rPr>
+              <w:t>Изменение данных пользователя</w:t>
+            </w:r>
+            <w:r>
+              <w:rPr>
+                <w:lang w:eastAsia="ru-RU"/>
+              </w:rPr>
+              <w:t xml:space="preserve"> по нажатии на кнопку</w:t>
+            </w:r>
+          </w:p>
+        </w:tc>
+      </w:tr>
+      <w:tr>
+        <w:tc>
+          <w:tcPr>
+            <w:tcW w:w="3266" w:type="dxa"/>
+            <w:tcBorders>
+              <w:top w:val="nil"/>
+              <w:bottom w:val="nil"/>
+            </w:tcBorders>
+          </w:tcPr>
+          <w:p>
+            <w:pPr>
+              <w:rPr>
+                <w:lang w:eastAsia="ru-RU"/>
+              </w:rPr>
+            </w:pPr>
+          </w:p>
+        </w:tc>
+        <w:tc>
+          <w:tcPr>
+            <w:tcW w:w="4091" w:type="dxa"/>
+          </w:tcPr>
+          <w:p>
+            <w:pPr>
+              <w:rPr>
+                <w:lang w:eastAsia="ru-RU"/>
+              </w:rPr>
+            </w:pPr>
+            <w:proofErr w:type="spellStart"/>
+            <w:r>
+              <w:rPr>
+                <w:lang w:eastAsia="ru-RU"/>
+              </w:rPr>
+              <w:t>buttonDeleteUser_Click</w:t>
+            </w:r>
+            <w:proofErr w:type="spellEnd"/>
+          </w:p>
+        </w:tc>
+        <w:tc>
+          <w:tcPr>
+            <w:tcW w:w="1988" w:type="dxa"/>
+          </w:tcPr>
+          <w:p>
+            <w:pPr>
+              <w:rPr>
+                <w:lang w:eastAsia="ru-RU"/>
+              </w:rPr>
+            </w:pPr>
+            <w:r>
+              <w:rPr>
+                <w:lang w:eastAsia="ru-RU"/>
+              </w:rPr>
+              <w:t>Удаление пользователя</w:t>
+            </w:r>
+            <w:r>
+              <w:rPr>
+                <w:lang w:eastAsia="ru-RU"/>
+              </w:rPr>
+              <w:t xml:space="preserve"> по нажатии на кнопку</w:t>
+            </w:r>
+          </w:p>
+        </w:tc>
+      </w:tr>
+      <w:tr>
+        <w:tc>
+          <w:tcPr>
+            <w:tcW w:w="3266" w:type="dxa"/>
+            <w:tcBorders>
+              <w:top w:val="nil"/>
+              <w:bottom w:val="nil"/>
+            </w:tcBorders>
+          </w:tcPr>
+          <w:p>
+            <w:pPr>
+              <w:rPr>
+                <w:lang w:eastAsia="ru-RU"/>
+              </w:rPr>
+            </w:pPr>
+          </w:p>
+        </w:tc>
+        <w:tc>
+          <w:tcPr>
+            <w:tcW w:w="4091" w:type="dxa"/>
+          </w:tcPr>
+          <w:p>
+            <w:pPr>
+              <w:rPr>
+                <w:lang w:eastAsia="ru-RU"/>
+              </w:rPr>
+            </w:pPr>
+            <w:proofErr w:type="spellStart"/>
+            <w:r>
+              <w:rPr>
+                <w:lang w:eastAsia="ru-RU"/>
+              </w:rPr>
+              <w:t>navbar_MouseLeftButtonDown</w:t>
+            </w:r>
+            <w:proofErr w:type="spellEnd"/>
+          </w:p>
+        </w:tc>
+        <w:tc>
+          <w:tcPr>
+            <w:tcW w:w="1988" w:type="dxa"/>
+          </w:tcPr>
+          <w:p>
+            <w:pPr>
+              <w:rPr>
+                <w:lang w:eastAsia="ru-RU"/>
+              </w:rPr>
+            </w:pPr>
+            <w:r>
+              <w:rPr>
+                <w:lang w:eastAsia="ru-RU"/>
+              </w:rPr>
+              <w:t>Перемещение окно при зажатии ЛКМ</w:t>
+            </w:r>
+          </w:p>
+        </w:tc>
+      </w:tr>
+      <w:tr>
+        <w:tc>
+          <w:tcPr>
+            <w:tcW w:w="3266" w:type="dxa"/>
+            <w:tcBorders>
+              <w:top w:val="nil"/>
+              <w:bottom w:val="nil"/>
+            </w:tcBorders>
+          </w:tcPr>
+          <w:p>
+            <w:pPr>
+              <w:rPr>
+                <w:lang w:eastAsia="ru-RU"/>
+              </w:rPr>
+            </w:pPr>
+          </w:p>
+        </w:tc>
+        <w:tc>
+          <w:tcPr>
+            <w:tcW w:w="4091" w:type="dxa"/>
+          </w:tcPr>
+          <w:p>
+            <w:pPr>
+              <w:rPr>
+                <w:lang w:eastAsia="ru-RU"/>
+              </w:rPr>
+            </w:pPr>
+            <w:proofErr w:type="spellStart"/>
+            <w:r>
+              <w:rPr>
+                <w:lang w:eastAsia="ru-RU"/>
+              </w:rPr>
+              <w:t>buttonExit_Click</w:t>
+            </w:r>
+            <w:proofErr w:type="spellEnd"/>
+          </w:p>
+        </w:tc>
+        <w:tc>
+          <w:tcPr>
+            <w:tcW w:w="1988" w:type="dxa"/>
+          </w:tcPr>
+          <w:p>
+            <w:pPr>
+              <w:rPr>
+                <w:lang w:eastAsia="ru-RU"/>
+              </w:rPr>
+            </w:pPr>
+            <w:r>
+              <w:rPr>
+                <w:lang w:eastAsia="ru-RU"/>
+              </w:rPr>
+              <w:t>Выход из системы</w:t>
+            </w:r>
+          </w:p>
+        </w:tc>
+      </w:tr>
+      <w:tr>
+        <w:tc>
+          <w:tcPr>
+            <w:tcW w:w="3266" w:type="dxa"/>
+            <w:tcBorders>
+              <w:top w:val="nil"/>
+              <w:bottom w:val="nil"/>
+            </w:tcBorders>
+          </w:tcPr>
+          <w:p>
+            <w:pPr>
+              <w:rPr>
+                <w:lang w:eastAsia="ru-RU"/>
+              </w:rPr>
+            </w:pPr>
+          </w:p>
+        </w:tc>
+        <w:tc>
+          <w:tcPr>
+            <w:tcW w:w="4091" w:type="dxa"/>
+          </w:tcPr>
+          <w:p>
+            <w:pPr>
+              <w:rPr>
+                <w:lang w:eastAsia="ru-RU"/>
+              </w:rPr>
+            </w:pPr>
+            <w:proofErr w:type="spellStart"/>
+            <w:r>
+              <w:rPr>
+                <w:lang w:eastAsia="ru-RU"/>
+              </w:rPr>
+              <w:t>tableUsers_SelectionChanged</w:t>
+            </w:r>
+            <w:proofErr w:type="spellEnd"/>
+          </w:p>
+        </w:tc>
+        <w:tc>
+          <w:tcPr>
+            <w:tcW w:w="1988" w:type="dxa"/>
+          </w:tcPr>
+          <w:p>
+            <w:pPr>
+              <w:rPr>
+                <w:lang w:eastAsia="ru-RU"/>
+              </w:rPr>
+            </w:pPr>
+            <w:r>
+              <w:rPr>
+                <w:lang w:eastAsia="ru-RU"/>
+              </w:rPr>
+              <w:t>Изменение</w:t>
+            </w:r>
+            <w:r>
+              <w:rPr>
+                <w:lang w:eastAsia="ru-RU"/>
+              </w:rPr>
+              <w:t xml:space="preserve"> </w:t>
+            </w:r>
+            <w:r>
+              <w:rPr>
+                <w:lang w:eastAsia="ru-RU"/>
+              </w:rPr>
+              <w:t xml:space="preserve">выбранной </w:t>
+            </w:r>
+            <w:r>
+              <w:rPr>
+                <w:lang w:eastAsia="ru-RU"/>
+              </w:rPr>
+              <w:t>строк</w:t>
+            </w:r>
+            <w:r>
+              <w:rPr>
+                <w:lang w:eastAsia="ru-RU"/>
+              </w:rPr>
+              <w:t xml:space="preserve">и </w:t>
+            </w:r>
+            <w:r>
+              <w:rPr>
+                <w:lang w:eastAsia="ru-RU"/>
+              </w:rPr>
+              <w:t>в таблице</w:t>
+            </w:r>
+          </w:p>
+        </w:tc>
+      </w:tr>
+      <w:tr>
+        <w:tc>
+          <w:tcPr>
+            <w:tcW w:w="3266" w:type="dxa"/>
+            <w:tcBorders>
+              <w:top w:val="nil"/>
+              <w:bottom w:val="nil"/>
+            </w:tcBorders>
+          </w:tcPr>
+          <w:p>
+            <w:pPr>
+              <w:rPr>
+                <w:lang w:eastAsia="ru-RU"/>
+              </w:rPr>
+            </w:pPr>
+          </w:p>
+        </w:tc>
+        <w:tc>
+          <w:tcPr>
+            <w:tcW w:w="4091" w:type="dxa"/>
+          </w:tcPr>
+          <w:p>
+            <w:pPr>
+              <w:rPr>
+                <w:lang w:eastAsia="ru-RU"/>
+              </w:rPr>
+            </w:pPr>
+            <w:proofErr w:type="spellStart"/>
+            <w:r>
+              <w:rPr>
+                <w:lang w:eastAsia="ru-RU"/>
+              </w:rPr>
+              <w:t>buttonUpdateDB_Click</w:t>
+            </w:r>
+            <w:proofErr w:type="spellEnd"/>
+          </w:p>
+        </w:tc>
+        <w:tc>
+          <w:tcPr>
+            <w:tcW w:w="1988" w:type="dxa"/>
+          </w:tcPr>
+          <w:p>
+            <w:pPr>
+              <w:rPr>
+                <w:lang w:eastAsia="ru-RU"/>
+              </w:rPr>
+            </w:pPr>
+            <w:r>
+              <w:rPr>
+                <w:lang w:eastAsia="ru-RU"/>
+              </w:rPr>
+              <w:t>Обновить таблицу по нажатию кнопки</w:t>
+            </w:r>
+          </w:p>
+        </w:tc>
+      </w:tr>
+      <w:tr>
+        <w:tc>
+          <w:tcPr>
+            <w:tcW w:w="3266" w:type="dxa"/>
+            <w:tcBorders>
+              <w:top w:val="nil"/>
+              <w:bottom w:val="single" w:sz="4" w:space="0" w:color="auto"/>
+            </w:tcBorders>
+          </w:tcPr>
+          <w:p>
+            <w:pPr>
+              <w:rPr>
+                <w:lang w:eastAsia="ru-RU"/>
+              </w:rPr>
+            </w:pPr>
+          </w:p>
+        </w:tc>
+        <w:tc>
+          <w:tcPr>
+            <w:tcW w:w="4091" w:type="dxa"/>
+          </w:tcPr>
+          <w:p>
+            <w:pPr>
+              <w:rPr>
+                <w:lang w:eastAsia="ru-RU"/>
+              </w:rPr>
+            </w:pPr>
+            <w:proofErr w:type="spellStart"/>
+            <w:r>
+              <w:rPr>
+                <w:lang w:eastAsia="ru-RU"/>
+              </w:rPr>
+              <w:t>buttonSearch_Click</w:t>
+            </w:r>
+            <w:proofErr w:type="spellEnd"/>
+          </w:p>
+        </w:tc>
+        <w:tc>
+          <w:tcPr>
+            <w:tcW w:w="1988" w:type="dxa"/>
+          </w:tcPr>
+          <w:p>
+            <w:pPr>
+              <w:rPr>
+                <w:lang w:eastAsia="ru-RU"/>
+              </w:rPr>
+            </w:pPr>
+            <w:r>
+              <w:rPr>
+                <w:lang w:eastAsia="ru-RU"/>
+              </w:rPr>
+              <w:t>Поиск строк в таблице по нажатию кнопки</w:t>
+            </w:r>
+          </w:p>
+        </w:tc>
+      </w:tr>
+      <w:tr>
+        <w:tc>
+          <w:tcPr>
+            <w:tcW w:w="3266" w:type="dxa"/>
+            <w:tcBorders>
+              <w:bottom w:val="nil"/>
+            </w:tcBorders>
+          </w:tcPr>
+          <w:p>
+            <w:pPr>
+              <w:rPr>
+                <w:lang w:val="en-US" w:eastAsia="ru-RU"/>
+              </w:rPr>
+            </w:pPr>
+            <w:proofErr w:type="spellStart"/>
+            <w:r>
+              <w:rPr>
+                <w:lang w:val="en-US" w:eastAsia="ru-RU"/>
+              </w:rPr>
+              <w:t>ApplicationWindow.xaml.cs</w:t>
+            </w:r>
+            <w:proofErr w:type="spellEnd"/>
+          </w:p>
+        </w:tc>
+        <w:tc>
+          <w:tcPr>
+            <w:tcW w:w="4091" w:type="dxa"/>
+          </w:tcPr>
+          <w:p>
+            <w:pPr>
+              <w:rPr>
+                <w:lang w:eastAsia="ru-RU"/>
+              </w:rPr>
+            </w:pPr>
+            <w:proofErr w:type="spellStart"/>
+            <w:r>
+              <w:rPr>
+                <w:lang w:eastAsia="ru-RU"/>
+              </w:rPr>
+              <w:t>GetStatus</w:t>
+            </w:r>
+            <w:proofErr w:type="spellEnd"/>
+          </w:p>
+        </w:tc>
+        <w:tc>
+          <w:tcPr>
+            <w:tcW w:w="1988" w:type="dxa"/>
+          </w:tcPr>
+          <w:p>
+            <w:pPr>
+              <w:rPr>
+                <w:lang w:eastAsia="ru-RU"/>
+              </w:rPr>
+            </w:pPr>
+            <w:r>
+              <w:rPr>
+                <w:lang w:eastAsia="ru-RU"/>
+              </w:rPr>
+              <w:t>Получение списка статусов</w:t>
+            </w:r>
+          </w:p>
+        </w:tc>
+      </w:tr>
+      <w:tr>
+        <w:tc>
+          <w:tcPr>
+            <w:tcW w:w="3266" w:type="dxa"/>
+            <w:tcBorders>
+              <w:top w:val="nil"/>
+              <w:bottom w:val="nil"/>
+            </w:tcBorders>
+          </w:tcPr>
+          <w:p>
+            <w:pPr>
+              <w:rPr>
+                <w:lang w:eastAsia="ru-RU"/>
+              </w:rPr>
+            </w:pPr>
+          </w:p>
+        </w:tc>
+        <w:tc>
+          <w:tcPr>
+            <w:tcW w:w="4091" w:type="dxa"/>
+          </w:tcPr>
+          <w:p>
+            <w:pPr>
+              <w:rPr>
+                <w:lang w:eastAsia="ru-RU"/>
+              </w:rPr>
+            </w:pPr>
+            <w:proofErr w:type="spellStart"/>
+            <w:r>
+              <w:rPr>
+                <w:lang w:eastAsia="ru-RU"/>
+              </w:rPr>
+              <w:t>ClearFields</w:t>
+            </w:r>
+            <w:proofErr w:type="spellEnd"/>
+          </w:p>
+        </w:tc>
+        <w:tc>
+          <w:tcPr>
+            <w:tcW w:w="1988" w:type="dxa"/>
+          </w:tcPr>
+          <w:p>
+            <w:pPr>
+              <w:rPr>
+                <w:lang w:eastAsia="ru-RU"/>
+              </w:rPr>
+            </w:pPr>
+            <w:r>
+              <w:rPr>
+                <w:lang w:eastAsia="ru-RU"/>
+              </w:rPr>
+              <w:t>Очищение полей ввода</w:t>
+            </w:r>
+          </w:p>
+        </w:tc>
+      </w:tr>
+      <w:tr>
+        <w:tc>
+          <w:tcPr>
+            <w:tcW w:w="3266" w:type="dxa"/>
+            <w:tcBorders>
+              <w:top w:val="nil"/>
+              <w:bottom w:val="nil"/>
+            </w:tcBorders>
+          </w:tcPr>
+          <w:p>
+            <w:pPr>
+              <w:rPr>
+                <w:lang w:eastAsia="ru-RU"/>
+              </w:rPr>
+            </w:pPr>
+          </w:p>
+        </w:tc>
+        <w:tc>
+          <w:tcPr>
+            <w:tcW w:w="4091" w:type="dxa"/>
+          </w:tcPr>
+          <w:p>
+            <w:pPr>
+              <w:rPr>
+                <w:lang w:eastAsia="ru-RU"/>
+              </w:rPr>
+            </w:pPr>
+            <w:proofErr w:type="spellStart"/>
+            <w:r>
+              <w:rPr>
+                <w:lang w:eastAsia="ru-RU"/>
+              </w:rPr>
+              <w:t>FillFields</w:t>
+            </w:r>
+            <w:proofErr w:type="spellEnd"/>
+          </w:p>
+        </w:tc>
+        <w:tc>
+          <w:tcPr>
+            <w:tcW w:w="1988" w:type="dxa"/>
+          </w:tcPr>
+          <w:p>
+            <w:pPr>
+              <w:rPr>
+                <w:lang w:eastAsia="ru-RU"/>
+              </w:rPr>
+            </w:pPr>
+            <w:r>
+              <w:rPr>
+                <w:lang w:eastAsia="ru-RU"/>
+              </w:rPr>
+              <w:t>Заполнение полей ввода</w:t>
+            </w:r>
+          </w:p>
+        </w:tc>
+      </w:tr>
+      <w:tr>
+        <w:tc>
+          <w:tcPr>
+            <w:tcW w:w="3266" w:type="dxa"/>
+            <w:tcBorders>
+              <w:top w:val="nil"/>
+              <w:bottom w:val="nil"/>
+            </w:tcBorders>
+          </w:tcPr>
+          <w:p>
+            <w:pPr>
+              <w:rPr>
+                <w:lang w:eastAsia="ru-RU"/>
+              </w:rPr>
+            </w:pPr>
+          </w:p>
+        </w:tc>
+        <w:tc>
+          <w:tcPr>
+            <w:tcW w:w="4091" w:type="dxa"/>
+          </w:tcPr>
+          <w:p>
+            <w:pPr>
+              <w:rPr>
+                <w:lang w:eastAsia="ru-RU"/>
+              </w:rPr>
+            </w:pPr>
+            <w:proofErr w:type="spellStart"/>
+            <w:r>
+              <w:rPr>
+                <w:lang w:eastAsia="ru-RU"/>
+              </w:rPr>
+              <w:t>UpdateDB</w:t>
+            </w:r>
+            <w:proofErr w:type="spellEnd"/>
+          </w:p>
+        </w:tc>
+        <w:tc>
+          <w:tcPr>
+            <w:tcW w:w="1988" w:type="dxa"/>
+          </w:tcPr>
+          <w:p>
+            <w:pPr>
+              <w:rPr>
+                <w:lang w:eastAsia="ru-RU"/>
+              </w:rPr>
+            </w:pPr>
+            <w:r>
+              <w:rPr>
+                <w:lang w:eastAsia="ru-RU"/>
+              </w:rPr>
+              <w:t>Обновление таблицы</w:t>
+            </w:r>
+          </w:p>
+        </w:tc>
+      </w:tr>
+      <w:tr>
+        <w:tc>
+          <w:tcPr>
+            <w:tcW w:w="3266" w:type="dxa"/>
+            <w:tcBorders>
+              <w:top w:val="nil"/>
+              <w:bottom w:val="nil"/>
+            </w:tcBorders>
+          </w:tcPr>
+          <w:p>
+            <w:pPr>
+              <w:rPr>
+                <w:lang w:eastAsia="ru-RU"/>
+              </w:rPr>
+            </w:pPr>
+          </w:p>
+        </w:tc>
+        <w:tc>
+          <w:tcPr>
+            <w:tcW w:w="4091" w:type="dxa"/>
+          </w:tcPr>
+          <w:p>
+            <w:pPr>
+              <w:rPr>
+                <w:lang w:eastAsia="ru-RU"/>
+              </w:rPr>
+            </w:pPr>
+            <w:proofErr w:type="spellStart"/>
+            <w:r>
+              <w:rPr>
+                <w:lang w:eastAsia="ru-RU"/>
+              </w:rPr>
+              <w:t>UpdateSelectedItemBars</w:t>
+            </w:r>
+            <w:proofErr w:type="spellEnd"/>
+          </w:p>
+        </w:tc>
+        <w:tc>
+          <w:tcPr>
+            <w:tcW w:w="1988" w:type="dxa"/>
+          </w:tcPr>
+          <w:p>
+            <w:pPr>
+              <w:rPr>
+                <w:lang w:eastAsia="ru-RU"/>
+              </w:rPr>
+            </w:pPr>
+            <w:r>
+              <w:rPr>
+                <w:lang w:eastAsia="ru-RU"/>
+              </w:rPr>
+              <w:t xml:space="preserve">Обновление полей ввода </w:t>
+            </w:r>
+            <w:r>
+              <w:rPr>
+                <w:lang w:eastAsia="ru-RU"/>
+              </w:rPr>
+              <w:lastRenderedPageBreak/>
+              <w:t>для выбранной строки в таблице</w:t>
+            </w:r>
+          </w:p>
+        </w:tc>
+      </w:tr>
+      <w:tr>
+        <w:tc>
+          <w:tcPr>
+            <w:tcW w:w="3266" w:type="dxa"/>
+            <w:tcBorders>
+              <w:top w:val="nil"/>
+              <w:bottom w:val="nil"/>
+            </w:tcBorders>
+          </w:tcPr>
+          <w:p>
+            <w:pPr>
+              <w:rPr>
+                <w:lang w:eastAsia="ru-RU"/>
+              </w:rPr>
+            </w:pPr>
+          </w:p>
+        </w:tc>
+        <w:tc>
+          <w:tcPr>
+            <w:tcW w:w="4091" w:type="dxa"/>
+          </w:tcPr>
+          <w:p>
+            <w:pPr>
+              <w:rPr>
+                <w:lang w:eastAsia="ru-RU"/>
+              </w:rPr>
+            </w:pPr>
+            <w:proofErr w:type="spellStart"/>
+            <w:r>
+              <w:rPr>
+                <w:lang w:eastAsia="ru-RU"/>
+              </w:rPr>
+              <w:t>tableApplications_SelectionChanged</w:t>
+            </w:r>
+            <w:proofErr w:type="spellEnd"/>
+          </w:p>
+        </w:tc>
+        <w:tc>
+          <w:tcPr>
+            <w:tcW w:w="1988" w:type="dxa"/>
+          </w:tcPr>
+          <w:p>
+            <w:pPr>
+              <w:rPr>
+                <w:lang w:eastAsia="ru-RU"/>
+              </w:rPr>
+            </w:pPr>
+            <w:r>
+              <w:rPr>
+                <w:lang w:eastAsia="ru-RU"/>
+              </w:rPr>
+              <w:t>Изменение выбранной строки в таблице</w:t>
+            </w:r>
+          </w:p>
+        </w:tc>
+      </w:tr>
+      <w:tr>
+        <w:tc>
+          <w:tcPr>
+            <w:tcW w:w="3266" w:type="dxa"/>
+            <w:tcBorders>
+              <w:top w:val="nil"/>
+              <w:bottom w:val="nil"/>
+            </w:tcBorders>
+          </w:tcPr>
+          <w:p>
+            <w:pPr>
+              <w:rPr>
+                <w:lang w:eastAsia="ru-RU"/>
+              </w:rPr>
+            </w:pPr>
+          </w:p>
+        </w:tc>
+        <w:tc>
+          <w:tcPr>
+            <w:tcW w:w="4091" w:type="dxa"/>
+          </w:tcPr>
+          <w:p>
+            <w:pPr>
+              <w:rPr>
+                <w:lang w:eastAsia="ru-RU"/>
+              </w:rPr>
+            </w:pPr>
+            <w:proofErr w:type="spellStart"/>
+            <w:r>
+              <w:rPr>
+                <w:lang w:eastAsia="ru-RU"/>
+              </w:rPr>
+              <w:t>navbar_MouseLeftButtonDown</w:t>
+            </w:r>
+            <w:proofErr w:type="spellEnd"/>
+          </w:p>
+        </w:tc>
+        <w:tc>
+          <w:tcPr>
+            <w:tcW w:w="1988" w:type="dxa"/>
+          </w:tcPr>
+          <w:p>
+            <w:pPr>
+              <w:rPr>
+                <w:lang w:eastAsia="ru-RU"/>
+              </w:rPr>
+            </w:pPr>
+            <w:r>
+              <w:rPr>
+                <w:lang w:eastAsia="ru-RU"/>
+              </w:rPr>
+              <w:t>Перемещение окна по зажатии ЛКМ</w:t>
+            </w:r>
+          </w:p>
+        </w:tc>
+      </w:tr>
+      <w:tr>
+        <w:tc>
+          <w:tcPr>
+            <w:tcW w:w="3266" w:type="dxa"/>
+            <w:tcBorders>
+              <w:top w:val="nil"/>
+              <w:bottom w:val="nil"/>
+            </w:tcBorders>
+          </w:tcPr>
+          <w:p>
+            <w:pPr>
+              <w:rPr>
+                <w:lang w:eastAsia="ru-RU"/>
+              </w:rPr>
+            </w:pPr>
+          </w:p>
+        </w:tc>
+        <w:tc>
+          <w:tcPr>
+            <w:tcW w:w="4091" w:type="dxa"/>
+          </w:tcPr>
+          <w:p>
+            <w:pPr>
+              <w:rPr>
+                <w:lang w:eastAsia="ru-RU"/>
+              </w:rPr>
+            </w:pPr>
+            <w:proofErr w:type="spellStart"/>
+            <w:r>
+              <w:rPr>
+                <w:lang w:eastAsia="ru-RU"/>
+              </w:rPr>
+              <w:t>buttonExit_Click</w:t>
+            </w:r>
+            <w:proofErr w:type="spellEnd"/>
+          </w:p>
+        </w:tc>
+        <w:tc>
+          <w:tcPr>
+            <w:tcW w:w="1988" w:type="dxa"/>
+          </w:tcPr>
+          <w:p>
+            <w:pPr>
+              <w:rPr>
+                <w:lang w:eastAsia="ru-RU"/>
+              </w:rPr>
+            </w:pPr>
+            <w:r>
+              <w:rPr>
+                <w:lang w:eastAsia="ru-RU"/>
+              </w:rPr>
+              <w:t>Выход из системы по нажатию на кнопку</w:t>
+            </w:r>
+          </w:p>
+        </w:tc>
+      </w:tr>
+      <w:tr>
+        <w:tc>
+          <w:tcPr>
+            <w:tcW w:w="3266" w:type="dxa"/>
+            <w:tcBorders>
+              <w:top w:val="nil"/>
+              <w:bottom w:val="nil"/>
+            </w:tcBorders>
+          </w:tcPr>
+          <w:p>
+            <w:pPr>
+              <w:rPr>
+                <w:lang w:eastAsia="ru-RU"/>
+              </w:rPr>
+            </w:pPr>
+          </w:p>
+        </w:tc>
+        <w:tc>
+          <w:tcPr>
+            <w:tcW w:w="4091" w:type="dxa"/>
+          </w:tcPr>
+          <w:p>
+            <w:pPr>
+              <w:rPr>
+                <w:lang w:eastAsia="ru-RU"/>
+              </w:rPr>
+            </w:pPr>
+            <w:proofErr w:type="spellStart"/>
+            <w:r>
+              <w:rPr>
+                <w:lang w:eastAsia="ru-RU"/>
+              </w:rPr>
+              <w:t>buttonSearchData_Click</w:t>
+            </w:r>
+            <w:proofErr w:type="spellEnd"/>
+          </w:p>
+        </w:tc>
+        <w:tc>
+          <w:tcPr>
+            <w:tcW w:w="1988" w:type="dxa"/>
+          </w:tcPr>
+          <w:p>
+            <w:pPr>
+              <w:rPr>
+                <w:lang w:eastAsia="ru-RU"/>
+              </w:rPr>
+            </w:pPr>
+            <w:r>
+              <w:rPr>
+                <w:lang w:eastAsia="ru-RU"/>
+              </w:rPr>
+              <w:t>Поиск строк по нажатию на кнопку</w:t>
+            </w:r>
+          </w:p>
+        </w:tc>
+      </w:tr>
+      <w:tr>
+        <w:tc>
+          <w:tcPr>
+            <w:tcW w:w="3266" w:type="dxa"/>
+            <w:tcBorders>
+              <w:top w:val="nil"/>
+              <w:bottom w:val="nil"/>
+            </w:tcBorders>
+          </w:tcPr>
+          <w:p>
+            <w:pPr>
+              <w:rPr>
+                <w:lang w:eastAsia="ru-RU"/>
+              </w:rPr>
+            </w:pPr>
+          </w:p>
+        </w:tc>
+        <w:tc>
+          <w:tcPr>
+            <w:tcW w:w="4091" w:type="dxa"/>
+          </w:tcPr>
+          <w:p>
+            <w:pPr>
+              <w:rPr>
+                <w:lang w:eastAsia="ru-RU"/>
+              </w:rPr>
+            </w:pPr>
+            <w:proofErr w:type="spellStart"/>
+            <w:r>
+              <w:rPr>
+                <w:lang w:eastAsia="ru-RU"/>
+              </w:rPr>
+              <w:t>buttonCloseApplication_Click</w:t>
+            </w:r>
+            <w:proofErr w:type="spellEnd"/>
+          </w:p>
+        </w:tc>
+        <w:tc>
+          <w:tcPr>
+            <w:tcW w:w="1988" w:type="dxa"/>
+          </w:tcPr>
+          <w:p>
+            <w:pPr>
+              <w:rPr>
+                <w:lang w:eastAsia="ru-RU"/>
+              </w:rPr>
+            </w:pPr>
+            <w:r>
+              <w:rPr>
+                <w:lang w:eastAsia="ru-RU"/>
+              </w:rPr>
+              <w:t>Успешное закрытие заявления по нажатие на кнопку</w:t>
+            </w:r>
+          </w:p>
+        </w:tc>
+      </w:tr>
+      <w:tr>
+        <w:tc>
+          <w:tcPr>
+            <w:tcW w:w="3266" w:type="dxa"/>
+            <w:tcBorders>
+              <w:top w:val="nil"/>
+              <w:bottom w:val="nil"/>
+            </w:tcBorders>
+          </w:tcPr>
+          <w:p>
+            <w:pPr>
+              <w:rPr>
+                <w:lang w:eastAsia="ru-RU"/>
+              </w:rPr>
+            </w:pPr>
+          </w:p>
+        </w:tc>
+        <w:tc>
+          <w:tcPr>
+            <w:tcW w:w="4091" w:type="dxa"/>
+          </w:tcPr>
+          <w:p>
+            <w:pPr>
+              <w:rPr>
+                <w:lang w:eastAsia="ru-RU"/>
+              </w:rPr>
+            </w:pPr>
+            <w:proofErr w:type="spellStart"/>
+            <w:r>
+              <w:rPr>
+                <w:lang w:eastAsia="ru-RU"/>
+              </w:rPr>
+              <w:t>buttonDeclineApplication_Click</w:t>
+            </w:r>
+            <w:proofErr w:type="spellEnd"/>
+          </w:p>
+        </w:tc>
+        <w:tc>
+          <w:tcPr>
+            <w:tcW w:w="1988" w:type="dxa"/>
+          </w:tcPr>
+          <w:p>
+            <w:pPr>
+              <w:rPr>
+                <w:lang w:eastAsia="ru-RU"/>
+              </w:rPr>
+            </w:pPr>
+            <w:r>
+              <w:rPr>
+                <w:lang w:eastAsia="ru-RU"/>
+              </w:rPr>
+              <w:t>Отклонение заявление по нажатию на кнопку</w:t>
+            </w:r>
+          </w:p>
+        </w:tc>
+      </w:tr>
+      <w:tr>
+        <w:tc>
+          <w:tcPr>
+            <w:tcW w:w="3266" w:type="dxa"/>
+            <w:tcBorders>
+              <w:top w:val="nil"/>
+              <w:bottom w:val="nil"/>
+            </w:tcBorders>
+          </w:tcPr>
+          <w:p>
+            <w:pPr>
+              <w:rPr>
+                <w:lang w:eastAsia="ru-RU"/>
+              </w:rPr>
+            </w:pPr>
+          </w:p>
+        </w:tc>
+        <w:tc>
+          <w:tcPr>
+            <w:tcW w:w="4091" w:type="dxa"/>
+          </w:tcPr>
+          <w:p>
+            <w:pPr>
+              <w:rPr>
+                <w:lang w:eastAsia="ru-RU"/>
+              </w:rPr>
+            </w:pPr>
+            <w:proofErr w:type="spellStart"/>
+            <w:r>
+              <w:rPr>
+                <w:lang w:eastAsia="ru-RU"/>
+              </w:rPr>
+              <w:t>buttonAcceptApplication_Click</w:t>
+            </w:r>
+            <w:proofErr w:type="spellEnd"/>
+          </w:p>
+        </w:tc>
+        <w:tc>
+          <w:tcPr>
+            <w:tcW w:w="1988" w:type="dxa"/>
+          </w:tcPr>
+          <w:p>
+            <w:pPr>
+              <w:rPr>
+                <w:lang w:eastAsia="ru-RU"/>
+              </w:rPr>
+            </w:pPr>
+            <w:r>
+              <w:rPr>
+                <w:lang w:eastAsia="ru-RU"/>
+              </w:rPr>
+              <w:t>Рассмотрение заявления по нажатию на кнопку</w:t>
+            </w:r>
+          </w:p>
+        </w:tc>
+      </w:tr>
+      <w:tr>
+        <w:tc>
+          <w:tcPr>
+            <w:tcW w:w="3266" w:type="dxa"/>
+            <w:tcBorders>
+              <w:top w:val="nil"/>
+              <w:bottom w:val="nil"/>
+            </w:tcBorders>
+          </w:tcPr>
+          <w:p>
+            <w:pPr>
+              <w:rPr>
+                <w:lang w:eastAsia="ru-RU"/>
+              </w:rPr>
+            </w:pPr>
+          </w:p>
+        </w:tc>
+        <w:tc>
+          <w:tcPr>
+            <w:tcW w:w="4091" w:type="dxa"/>
+          </w:tcPr>
+          <w:p>
+            <w:pPr>
+              <w:rPr>
+                <w:lang w:eastAsia="ru-RU"/>
+              </w:rPr>
+            </w:pPr>
+            <w:proofErr w:type="spellStart"/>
+            <w:r>
+              <w:rPr>
+                <w:lang w:eastAsia="ru-RU"/>
+              </w:rPr>
+              <w:t>buttonClearFilteredData_Click</w:t>
+            </w:r>
+            <w:proofErr w:type="spellEnd"/>
+          </w:p>
+        </w:tc>
+        <w:tc>
+          <w:tcPr>
+            <w:tcW w:w="1988" w:type="dxa"/>
+          </w:tcPr>
+          <w:p>
+            <w:pPr>
+              <w:rPr>
+                <w:lang w:eastAsia="ru-RU"/>
+              </w:rPr>
+            </w:pPr>
+            <w:r>
+              <w:rPr>
+                <w:lang w:eastAsia="ru-RU"/>
+              </w:rPr>
+              <w:t>Стирание строк в таблице на все строки</w:t>
+            </w:r>
+          </w:p>
+        </w:tc>
+      </w:tr>
+      <w:tr>
+        <w:tc>
+          <w:tcPr>
+            <w:tcW w:w="3266" w:type="dxa"/>
+            <w:tcBorders>
+              <w:top w:val="nil"/>
+            </w:tcBorders>
+          </w:tcPr>
+          <w:p>
+            <w:pPr>
+              <w:rPr>
+                <w:lang w:eastAsia="ru-RU"/>
+              </w:rPr>
+            </w:pPr>
+          </w:p>
+        </w:tc>
+        <w:tc>
+          <w:tcPr>
+            <w:tcW w:w="4091" w:type="dxa"/>
+          </w:tcPr>
+          <w:p>
+            <w:pPr>
+              <w:rPr>
+                <w:lang w:eastAsia="ru-RU"/>
+              </w:rPr>
+            </w:pPr>
+            <w:proofErr w:type="spellStart"/>
+            <w:r>
+              <w:rPr>
+                <w:lang w:eastAsia="ru-RU"/>
+              </w:rPr>
+              <w:t>buttonUpdateDB_Click</w:t>
+            </w:r>
+            <w:proofErr w:type="spellEnd"/>
+          </w:p>
+        </w:tc>
+        <w:tc>
+          <w:tcPr>
+            <w:tcW w:w="1988" w:type="dxa"/>
+          </w:tcPr>
+          <w:p>
+            <w:pPr>
+              <w:rPr>
+                <w:lang w:eastAsia="ru-RU"/>
+              </w:rPr>
+            </w:pPr>
+            <w:r>
+              <w:rPr>
+                <w:lang w:eastAsia="ru-RU"/>
+              </w:rPr>
+              <w:t>Обновление таблицы по нажатию на кнопку</w:t>
+            </w:r>
+          </w:p>
+        </w:tc>
+      </w:tr>
+    </w:tbl>
+    <w:p>
+      <w:pPr>
+        <w:rPr>
+          <w:lang w:eastAsia="ru-RU"/>
+        </w:rPr>
+      </w:pPr>
+    </w:p>
+    <w:p>
+      <w:pPr>
+        <w:spacing w:line="259" w:lineRule="auto"/>
+        <w:jc w:val="left"/>
+        <w:rPr>
+          <w:lang w:eastAsia="ru-RU"/>
+        </w:rPr>
+      </w:pPr>
+      <w:r>
+        <w:rPr>
+          <w:lang w:eastAsia="ru-RU"/>
+        </w:rPr>
+        <w:br w:type="page"/>
+      </w:r>
+    </w:p>
+    <w:p>
+      <w:pPr>
+        <w:rPr>
           <w:lang w:val="en-US" w:eastAsia="ru-RU"/>
         </w:rPr>
       </w:pPr>
@@ -3895,7 +6843,739 @@
         <w:rPr>
           <w:lang w:eastAsia="ru-RU"/>
         </w:rPr>
-        <w:t>Входной информацией для системы будут явл</w:t>
+        <w:lastRenderedPageBreak/>
+        <w:t xml:space="preserve">4 Описание запросов </w:t>
+      </w:r>
+      <w:r>
+        <w:rPr>
+          <w:lang w:val="en-US" w:eastAsia="ru-RU"/>
+        </w:rPr>
+        <w:t>API</w:t>
+      </w:r>
+    </w:p>
+    <w:tbl>
+      <w:tblPr>
+        <w:tblStyle w:val="a8"/>
+        <w:tblW w:w="0" w:type="auto"/>
+        <w:tblLook w:val="04A0" w:firstRow="1" w:lastRow="0" w:firstColumn="1" w:lastColumn="0" w:noHBand="0" w:noVBand="1"/>
+      </w:tblPr>
+      <w:tblGrid>
+        <w:gridCol w:w="3115"/>
+        <w:gridCol w:w="3115"/>
+        <w:gridCol w:w="3115"/>
+      </w:tblGrid>
+      <w:tr>
+        <w:tc>
+          <w:tcPr>
+            <w:tcW w:w="3115" w:type="dxa"/>
+          </w:tcPr>
+          <w:p>
+            <w:pPr>
+              <w:rPr>
+                <w:lang w:eastAsia="ru-RU"/>
+              </w:rPr>
+            </w:pPr>
+            <w:r>
+              <w:rPr>
+                <w:lang w:eastAsia="ru-RU"/>
+              </w:rPr>
+              <w:t>Метод</w:t>
+            </w:r>
+          </w:p>
+        </w:tc>
+        <w:tc>
+          <w:tcPr>
+            <w:tcW w:w="3115" w:type="dxa"/>
+          </w:tcPr>
+          <w:p>
+            <w:pPr>
+              <w:rPr>
+                <w:lang w:val="en-US" w:eastAsia="ru-RU"/>
+              </w:rPr>
+            </w:pPr>
+            <w:r>
+              <w:rPr>
+                <w:lang w:val="en-US" w:eastAsia="ru-RU"/>
+              </w:rPr>
+              <w:t>Response body (</w:t>
+            </w:r>
+            <w:r>
+              <w:rPr>
+                <w:lang w:eastAsia="ru-RU"/>
+              </w:rPr>
+              <w:t>возвращаемый результат</w:t>
+            </w:r>
+            <w:r>
+              <w:rPr>
+                <w:lang w:val="en-US" w:eastAsia="ru-RU"/>
+              </w:rPr>
+              <w:t>)</w:t>
+            </w:r>
+          </w:p>
+        </w:tc>
+        <w:tc>
+          <w:tcPr>
+            <w:tcW w:w="3115" w:type="dxa"/>
+          </w:tcPr>
+          <w:p>
+            <w:pPr>
+              <w:rPr>
+                <w:lang w:eastAsia="ru-RU"/>
+              </w:rPr>
+            </w:pPr>
+            <w:r>
+              <w:rPr>
+                <w:lang w:eastAsia="ru-RU"/>
+              </w:rPr>
+              <w:t>Код результата</w:t>
+            </w:r>
+          </w:p>
+        </w:tc>
+      </w:tr>
+      <w:tr>
+        <w:tc>
+          <w:tcPr>
+            <w:tcW w:w="3115" w:type="dxa"/>
+          </w:tcPr>
+          <w:p>
+            <w:pPr>
+              <w:rPr>
+                <w:lang w:eastAsia="ru-RU"/>
+              </w:rPr>
+            </w:pPr>
+          </w:p>
+        </w:tc>
+        <w:tc>
+          <w:tcPr>
+            <w:tcW w:w="3115" w:type="dxa"/>
+          </w:tcPr>
+          <w:p>
+            <w:pPr>
+              <w:rPr>
+                <w:lang w:eastAsia="ru-RU"/>
+              </w:rPr>
+            </w:pPr>
+          </w:p>
+        </w:tc>
+        <w:tc>
+          <w:tcPr>
+            <w:tcW w:w="3115" w:type="dxa"/>
+          </w:tcPr>
+          <w:p>
+            <w:pPr>
+              <w:rPr>
+                <w:lang w:eastAsia="ru-RU"/>
+              </w:rPr>
+            </w:pPr>
+          </w:p>
+        </w:tc>
+      </w:tr>
+    </w:tbl>
+    <w:p>
+      <w:pPr>
+        <w:rPr>
+          <w:lang w:eastAsia="ru-RU"/>
+        </w:rPr>
+      </w:pPr>
+    </w:p>
+    <w:tbl>
+      <w:tblPr>
+        <w:tblStyle w:val="a8"/>
+        <w:tblW w:w="0" w:type="auto"/>
+        <w:tblLook w:val="04A0" w:firstRow="1" w:lastRow="0" w:firstColumn="1" w:lastColumn="0" w:noHBand="0" w:noVBand="1"/>
+      </w:tblPr>
+      <w:tblGrid>
+        <w:gridCol w:w="4672"/>
+        <w:gridCol w:w="4673"/>
+      </w:tblGrid>
+      <w:tr>
+        <w:tc>
+          <w:tcPr>
+            <w:tcW w:w="4672" w:type="dxa"/>
+          </w:tcPr>
+          <w:p>
+            <w:pPr>
+              <w:rPr>
+                <w:lang w:val="en-US" w:eastAsia="ru-RU"/>
+              </w:rPr>
+            </w:pPr>
+            <w:r>
+              <w:rPr>
+                <w:lang w:val="en-US" w:eastAsia="ru-RU"/>
+              </w:rPr>
+              <w:t>Curl (</w:t>
+            </w:r>
+            <w:r>
+              <w:rPr>
+                <w:lang w:eastAsia="ru-RU"/>
+              </w:rPr>
+              <w:t>входные данные</w:t>
+            </w:r>
+            <w:r>
+              <w:rPr>
+                <w:lang w:val="en-US" w:eastAsia="ru-RU"/>
+              </w:rPr>
+              <w:t>)</w:t>
+            </w:r>
+          </w:p>
+        </w:tc>
+        <w:tc>
+          <w:tcPr>
+            <w:tcW w:w="4673" w:type="dxa"/>
+          </w:tcPr>
+          <w:p>
+            <w:pPr>
+              <w:rPr>
+                <w:lang w:val="en-US" w:eastAsia="ru-RU"/>
+              </w:rPr>
+            </w:pPr>
+            <w:r>
+              <w:rPr>
+                <w:lang w:val="en-US" w:eastAsia="ru-RU"/>
+              </w:rPr>
+              <w:t>URL (</w:t>
+            </w:r>
+            <w:r>
+              <w:rPr>
+                <w:lang w:eastAsia="ru-RU"/>
+              </w:rPr>
+              <w:t>Строка запроса</w:t>
+            </w:r>
+            <w:r>
+              <w:rPr>
+                <w:lang w:val="en-US" w:eastAsia="ru-RU"/>
+              </w:rPr>
+              <w:t>)</w:t>
+            </w:r>
+          </w:p>
+        </w:tc>
+      </w:tr>
+      <w:tr>
+        <w:tc>
+          <w:tcPr>
+            <w:tcW w:w="4672" w:type="dxa"/>
+          </w:tcPr>
+          <w:p>
+            <w:pPr>
+              <w:rPr>
+                <w:lang w:eastAsia="ru-RU"/>
+              </w:rPr>
+            </w:pPr>
+          </w:p>
+        </w:tc>
+        <w:tc>
+          <w:tcPr>
+            <w:tcW w:w="4673" w:type="dxa"/>
+          </w:tcPr>
+          <w:p>
+            <w:pPr>
+              <w:rPr>
+                <w:lang w:eastAsia="ru-RU"/>
+              </w:rPr>
+            </w:pPr>
+          </w:p>
+        </w:tc>
+      </w:tr>
+    </w:tbl>
+    <w:p>
+      <w:pPr>
+        <w:rPr>
+          <w:lang w:eastAsia="ru-RU"/>
+        </w:rPr>
+      </w:pPr>
+    </w:p>
+    <w:p>
+      <w:pPr>
+        <w:spacing w:line="259" w:lineRule="auto"/>
+        <w:jc w:val="left"/>
+        <w:rPr>
+          <w:lang w:eastAsia="ru-RU"/>
+        </w:rPr>
+      </w:pPr>
+      <w:r>
+        <w:rPr>
+          <w:lang w:eastAsia="ru-RU"/>
+        </w:rPr>
+        <w:br w:type="page"/>
+      </w:r>
+    </w:p>
+    <w:p>
+      <w:pPr>
+        <w:rPr>
+          <w:lang w:eastAsia="ru-RU"/>
+        </w:rPr>
+      </w:pPr>
+      <w:r>
+        <w:rPr>
+          <w:lang w:eastAsia="ru-RU"/>
+        </w:rPr>
+        <w:lastRenderedPageBreak/>
+        <w:t xml:space="preserve">5 Создание </w:t>
+      </w:r>
+      <w:r>
+        <w:rPr>
+          <w:lang w:val="en-US" w:eastAsia="ru-RU"/>
+        </w:rPr>
+        <w:t>Docker</w:t>
+      </w:r>
+      <w:r>
+        <w:rPr>
+          <w:lang w:eastAsia="ru-RU"/>
+        </w:rPr>
+        <w:t xml:space="preserve"> </w:t>
+      </w:r>
+      <w:r>
+        <w:rPr>
+          <w:lang w:eastAsia="ru-RU"/>
+        </w:rPr>
+        <w:t>контейнера</w:t>
+      </w:r>
+    </w:p>
+    <w:p>
+      <w:pPr>
+        <w:rPr>
+          <w:lang w:eastAsia="ru-RU"/>
+        </w:rPr>
+      </w:pPr>
+      <w:r>
+        <w:rPr>
+          <w:lang w:eastAsia="ru-RU"/>
+        </w:rPr>
+        <w:t xml:space="preserve">Для создания </w:t>
+      </w:r>
+      <w:r>
+        <w:rPr>
+          <w:lang w:val="en-US" w:eastAsia="ru-RU"/>
+        </w:rPr>
+        <w:t>Docker</w:t>
+      </w:r>
+      <w:r>
+        <w:rPr>
+          <w:lang w:eastAsia="ru-RU"/>
+        </w:rPr>
+        <w:t xml:space="preserve"> </w:t>
+      </w:r>
+      <w:r>
+        <w:rPr>
+          <w:lang w:eastAsia="ru-RU"/>
+        </w:rPr>
+        <w:t xml:space="preserve">контейнера создается специальный файл </w:t>
+      </w:r>
+      <w:proofErr w:type="spellStart"/>
+      <w:r>
+        <w:rPr>
+          <w:lang w:val="en-US" w:eastAsia="ru-RU"/>
+        </w:rPr>
+        <w:t>Dockerfile</w:t>
+      </w:r>
+      <w:proofErr w:type="spellEnd"/>
+      <w:r>
+        <w:rPr>
+          <w:lang w:eastAsia="ru-RU"/>
+        </w:rPr>
+        <w:t xml:space="preserve"> с кодом, представленным на рисунке 5.1.</w:t>
+      </w:r>
+    </w:p>
+    <w:p>
+      <w:pPr>
+        <w:rPr>
+          <w:lang w:eastAsia="ru-RU"/>
+        </w:rPr>
+      </w:pPr>
+      <w:r>
+        <w:rPr>
+          <w:lang w:eastAsia="ru-RU"/>
+        </w:rPr>
+        <w:drawing>
+          <wp:inline distT="0" distB="0" distL="0" distR="0" wp14:anchorId="3EE99F12" wp14:editId="5F12DE48">
+            <wp:extent cx="5940425" cy="3234055"/>
+            <wp:effectExtent l="0" t="0" r="3175" b="4445"/>
+            <wp:docPr id="2" name="Рисунок 2"/>
+            <wp:cNvGraphicFramePr>
+              <a:graphicFrameLocks xmlns:a="http://schemas.openxmlformats.org/drawingml/2006/main" noChangeAspect="1"/>
+            </wp:cNvGraphicFramePr>
+            <a:graphic xmlns:a="http://schemas.openxmlformats.org/drawingml/2006/main">
+              <a:graphicData uri="http://schemas.openxmlformats.org/drawingml/2006/picture">
+                <pic:pic xmlns:pic="http://schemas.openxmlformats.org/drawingml/2006/picture">
+                  <pic:nvPicPr>
+                    <pic:cNvPr id="1" name=""/>
+                    <pic:cNvPicPr/>
+                  </pic:nvPicPr>
+                  <pic:blipFill>
+                    <a:blip r:embed="rId7"/>
+                    <a:stretch>
+                      <a:fillRect/>
+                    </a:stretch>
+                  </pic:blipFill>
+                  <pic:spPr>
+                    <a:xfrm>
+                      <a:off x="0" y="0"/>
+                      <a:ext cx="5940425" cy="3234055"/>
+                    </a:xfrm>
+                    <a:prstGeom prst="rect">
+                      <a:avLst/>
+                    </a:prstGeom>
+                  </pic:spPr>
+                </pic:pic>
+              </a:graphicData>
+            </a:graphic>
+          </wp:inline>
+        </w:drawing>
+      </w:r>
+      <w:r>
+        <w:rPr>
+          <w:lang w:eastAsia="ru-RU"/>
+        </w:rPr>
+        <w:t xml:space="preserve"> </w:t>
+      </w:r>
+      <w:r>
+        <w:rPr>
+          <w:lang w:eastAsia="ru-RU"/>
+        </w:rPr>
+        <w:t>Рисунок 5.1 –</w:t>
+      </w:r>
+      <w:r>
+        <w:rPr>
+          <w:lang w:eastAsia="ru-RU"/>
+        </w:rPr>
+        <w:t xml:space="preserve"> Код внутри </w:t>
+      </w:r>
+      <w:proofErr w:type="spellStart"/>
+      <w:r>
+        <w:rPr>
+          <w:lang w:val="en-US" w:eastAsia="ru-RU"/>
+        </w:rPr>
+        <w:t>Dockerfile</w:t>
+      </w:r>
+      <w:proofErr w:type="spellEnd"/>
+      <w:r>
+        <w:rPr>
+          <w:lang w:eastAsia="ru-RU"/>
+        </w:rPr>
+        <w:t>.</w:t>
+      </w:r>
+    </w:p>
+    <w:p>
+      <w:pPr>
+        <w:spacing w:line="259" w:lineRule="auto"/>
+        <w:jc w:val="left"/>
+        <w:rPr>
+          <w:lang w:eastAsia="ru-RU"/>
+        </w:rPr>
+      </w:pPr>
+      <w:r>
+        <w:rPr>
+          <w:lang w:eastAsia="ru-RU"/>
+        </w:rPr>
+        <w:t xml:space="preserve">Затем описывается </w:t>
+      </w:r>
+      <w:r>
+        <w:rPr>
+          <w:lang w:val="en-US" w:eastAsia="ru-RU"/>
+        </w:rPr>
+        <w:t>docker</w:t>
+      </w:r>
+      <w:r>
+        <w:rPr>
+          <w:lang w:eastAsia="ru-RU"/>
+        </w:rPr>
+        <w:t>-</w:t>
+      </w:r>
+      <w:r>
+        <w:rPr>
+          <w:lang w:val="en-US" w:eastAsia="ru-RU"/>
+        </w:rPr>
+        <w:t>compose</w:t>
+      </w:r>
+      <w:r>
+        <w:rPr>
+          <w:lang w:eastAsia="ru-RU"/>
+        </w:rPr>
+        <w:t>.</w:t>
+      </w:r>
+      <w:proofErr w:type="spellStart"/>
+      <w:r>
+        <w:rPr>
+          <w:lang w:val="en-US" w:eastAsia="ru-RU"/>
+        </w:rPr>
+        <w:t>yml</w:t>
+      </w:r>
+      <w:proofErr w:type="spellEnd"/>
+      <w:r>
+        <w:rPr>
+          <w:lang w:eastAsia="ru-RU"/>
+        </w:rPr>
+        <w:t xml:space="preserve"> как основной файл для создания контейнеров. Код </w:t>
+      </w:r>
+      <w:r>
+        <w:rPr>
+          <w:lang w:val="en-US" w:eastAsia="ru-RU"/>
+        </w:rPr>
+        <w:t>docker-</w:t>
+      </w:r>
+      <w:proofErr w:type="spellStart"/>
+      <w:r>
+        <w:rPr>
+          <w:lang w:val="en-US" w:eastAsia="ru-RU"/>
+        </w:rPr>
+        <w:t>compose.yml</w:t>
+      </w:r>
+      <w:proofErr w:type="spellEnd"/>
+      <w:r>
+        <w:rPr>
+          <w:lang w:val="en-US" w:eastAsia="ru-RU"/>
+        </w:rPr>
+        <w:t xml:space="preserve"> </w:t>
+      </w:r>
+      <w:r>
+        <w:rPr>
+          <w:lang w:eastAsia="ru-RU"/>
+        </w:rPr>
+        <w:t>представлен в рисунке 5.2.</w:t>
+      </w:r>
+    </w:p>
+    <w:p>
+      <w:pPr>
+        <w:spacing w:line="259" w:lineRule="auto"/>
+        <w:jc w:val="left"/>
+        <w:rPr>
+          <w:lang w:eastAsia="ru-RU"/>
+        </w:rPr>
+      </w:pPr>
+      <w:r>
+        <w:rPr>
+          <w:lang w:eastAsia="ru-RU"/>
+        </w:rPr>
+        <w:lastRenderedPageBreak/>
+        <w:drawing>
+          <wp:inline distT="0" distB="0" distL="0" distR="0" wp14:anchorId="7E4D4DDF" wp14:editId="0EB49FDA">
+            <wp:extent cx="4153480" cy="7278116"/>
+            <wp:effectExtent l="0" t="0" r="0" b="0"/>
+            <wp:docPr id="3" name="Рисунок 3"/>
+            <wp:cNvGraphicFramePr>
+              <a:graphicFrameLocks xmlns:a="http://schemas.openxmlformats.org/drawingml/2006/main" noChangeAspect="1"/>
+            </wp:cNvGraphicFramePr>
+            <a:graphic xmlns:a="http://schemas.openxmlformats.org/drawingml/2006/main">
+              <a:graphicData uri="http://schemas.openxmlformats.org/drawingml/2006/picture">
+                <pic:pic xmlns:pic="http://schemas.openxmlformats.org/drawingml/2006/picture">
+                  <pic:nvPicPr>
+                    <pic:cNvPr id="1" name=""/>
+                    <pic:cNvPicPr/>
+                  </pic:nvPicPr>
+                  <pic:blipFill>
+                    <a:blip r:embed="rId8"/>
+                    <a:stretch>
+                      <a:fillRect/>
+                    </a:stretch>
+                  </pic:blipFill>
+                  <pic:spPr>
+                    <a:xfrm>
+                      <a:off x="0" y="0"/>
+                      <a:ext cx="4153480" cy="7278116"/>
+                    </a:xfrm>
+                    <a:prstGeom prst="rect">
+                      <a:avLst/>
+                    </a:prstGeom>
+                  </pic:spPr>
+                </pic:pic>
+              </a:graphicData>
+            </a:graphic>
+          </wp:inline>
+        </w:drawing>
+      </w:r>
+    </w:p>
+    <w:p>
+      <w:pPr>
+        <w:spacing w:line="259" w:lineRule="auto"/>
+        <w:jc w:val="left"/>
+        <w:rPr>
+          <w:lang w:eastAsia="ru-RU"/>
+        </w:rPr>
+      </w:pPr>
+      <w:r>
+        <w:rPr>
+          <w:lang w:eastAsia="ru-RU"/>
+        </w:rPr>
+        <w:t>Рисунок</w:t>
+      </w:r>
+      <w:r>
+        <w:rPr>
+          <w:lang w:eastAsia="ru-RU"/>
+        </w:rPr>
+        <w:t xml:space="preserve"> 5.2 – </w:t>
+      </w:r>
+      <w:r>
+        <w:rPr>
+          <w:lang w:eastAsia="ru-RU"/>
+        </w:rPr>
+        <w:t xml:space="preserve">Код внутри </w:t>
+      </w:r>
+      <w:r>
+        <w:rPr>
+          <w:lang w:val="en-US" w:eastAsia="ru-RU"/>
+        </w:rPr>
+        <w:t>docker</w:t>
+      </w:r>
+      <w:r>
+        <w:rPr>
+          <w:lang w:eastAsia="ru-RU"/>
+        </w:rPr>
+        <w:t>-</w:t>
+      </w:r>
+      <w:r>
+        <w:rPr>
+          <w:lang w:val="en-US" w:eastAsia="ru-RU"/>
+        </w:rPr>
+        <w:t>compose</w:t>
+      </w:r>
+      <w:r>
+        <w:rPr>
+          <w:lang w:eastAsia="ru-RU"/>
+        </w:rPr>
+        <w:t>.</w:t>
+      </w:r>
+      <w:proofErr w:type="spellStart"/>
+      <w:r>
+        <w:rPr>
+          <w:lang w:val="en-US" w:eastAsia="ru-RU"/>
+        </w:rPr>
+        <w:t>yml</w:t>
+      </w:r>
+      <w:proofErr w:type="spellEnd"/>
+    </w:p>
+    <w:p>
+      <w:pPr>
+        <w:spacing w:line="259" w:lineRule="auto"/>
+        <w:jc w:val="left"/>
+        <w:rPr>
+          <w:lang w:eastAsia="ru-RU"/>
+        </w:rPr>
+      </w:pPr>
+      <w:r>
+        <w:rPr>
+          <w:lang w:eastAsia="ru-RU"/>
+        </w:rPr>
+        <w:t>Далее</w:t>
+      </w:r>
+      <w:r>
+        <w:rPr>
+          <w:lang w:eastAsia="ru-RU"/>
+        </w:rPr>
+        <w:t xml:space="preserve"> </w:t>
+      </w:r>
+      <w:r>
+        <w:rPr>
+          <w:lang w:eastAsia="ru-RU"/>
+        </w:rPr>
+        <w:t>с</w:t>
+      </w:r>
+      <w:r>
+        <w:rPr>
+          <w:lang w:eastAsia="ru-RU"/>
+        </w:rPr>
+        <w:t xml:space="preserve"> </w:t>
+      </w:r>
+      <w:r>
+        <w:rPr>
+          <w:lang w:eastAsia="ru-RU"/>
+        </w:rPr>
+        <w:t>помощью</w:t>
+      </w:r>
+      <w:r>
+        <w:rPr>
+          <w:lang w:eastAsia="ru-RU"/>
+        </w:rPr>
+        <w:t xml:space="preserve"> </w:t>
+      </w:r>
+      <w:r>
+        <w:rPr>
+          <w:lang w:eastAsia="ru-RU"/>
+        </w:rPr>
+        <w:t>команды</w:t>
+      </w:r>
+      <w:r>
+        <w:rPr>
+          <w:lang w:eastAsia="ru-RU"/>
+        </w:rPr>
+        <w:t xml:space="preserve"> “</w:t>
+      </w:r>
+      <w:r>
+        <w:rPr>
+          <w:lang w:val="en-US" w:eastAsia="ru-RU"/>
+        </w:rPr>
+        <w:t>docker</w:t>
+      </w:r>
+      <w:r>
+        <w:rPr>
+          <w:lang w:eastAsia="ru-RU"/>
+        </w:rPr>
+        <w:t xml:space="preserve"> </w:t>
+      </w:r>
+      <w:r>
+        <w:rPr>
+          <w:lang w:val="en-US" w:eastAsia="ru-RU"/>
+        </w:rPr>
+        <w:t>compose</w:t>
+      </w:r>
+      <w:r>
+        <w:rPr>
+          <w:lang w:eastAsia="ru-RU"/>
+        </w:rPr>
+        <w:t xml:space="preserve"> </w:t>
+      </w:r>
+      <w:r>
+        <w:rPr>
+          <w:lang w:val="en-US" w:eastAsia="ru-RU"/>
+        </w:rPr>
+        <w:t>up</w:t>
+      </w:r>
+      <w:r>
+        <w:rPr>
+          <w:lang w:eastAsia="ru-RU"/>
+        </w:rPr>
+        <w:t xml:space="preserve"> -</w:t>
+      </w:r>
+      <w:r>
+        <w:rPr>
+          <w:lang w:val="en-US" w:eastAsia="ru-RU"/>
+        </w:rPr>
+        <w:t>d</w:t>
+      </w:r>
+      <w:r>
+        <w:rPr>
+          <w:lang w:eastAsia="ru-RU"/>
+        </w:rPr>
+        <w:t xml:space="preserve"> --</w:t>
+      </w:r>
+      <w:r>
+        <w:rPr>
+          <w:lang w:val="en-US" w:eastAsia="ru-RU"/>
+        </w:rPr>
+        <w:t>build</w:t>
+      </w:r>
+      <w:r>
+        <w:rPr>
+          <w:lang w:eastAsia="ru-RU"/>
+        </w:rPr>
+        <w:t xml:space="preserve">” </w:t>
+      </w:r>
+      <w:r>
+        <w:rPr>
+          <w:lang w:eastAsia="ru-RU"/>
+        </w:rPr>
+        <w:t>собираем</w:t>
+      </w:r>
+      <w:r>
+        <w:rPr>
+          <w:lang w:eastAsia="ru-RU"/>
+        </w:rPr>
+        <w:t xml:space="preserve"> </w:t>
+      </w:r>
+      <w:r>
+        <w:rPr>
+          <w:lang w:eastAsia="ru-RU"/>
+        </w:rPr>
+        <w:t>пр</w:t>
       </w:r>
       <w:bookmarkStart w:id="0" w:name="_GoBack"/>
       <w:bookmarkEnd w:id="0"/>
@@ -3903,7 +7583,287 @@
         <w:rPr>
           <w:lang w:eastAsia="ru-RU"/>
         </w:rPr>
-        <w:t xml:space="preserve">яться </w:t>
+        <w:t>оект</w:t>
+      </w:r>
+      <w:r>
+        <w:rPr>
+          <w:lang w:eastAsia="ru-RU"/>
+        </w:rPr>
+        <w:t xml:space="preserve"> </w:t>
+      </w:r>
+      <w:r>
+        <w:rPr>
+          <w:lang w:eastAsia="ru-RU"/>
+        </w:rPr>
+        <w:t>используя</w:t>
+      </w:r>
+      <w:r>
+        <w:rPr>
+          <w:lang w:eastAsia="ru-RU"/>
+        </w:rPr>
+        <w:t xml:space="preserve"> </w:t>
+      </w:r>
+      <w:r>
+        <w:rPr>
+          <w:lang w:eastAsia="ru-RU"/>
+        </w:rPr>
+        <w:t>данные</w:t>
+      </w:r>
+      <w:r>
+        <w:rPr>
+          <w:lang w:eastAsia="ru-RU"/>
+        </w:rPr>
+        <w:t xml:space="preserve"> </w:t>
+      </w:r>
+      <w:r>
+        <w:rPr>
+          <w:lang w:eastAsia="ru-RU"/>
+        </w:rPr>
+        <w:t>в</w:t>
+      </w:r>
+      <w:r>
+        <w:rPr>
+          <w:lang w:eastAsia="ru-RU"/>
+        </w:rPr>
+        <w:t xml:space="preserve"> </w:t>
+      </w:r>
+      <w:r>
+        <w:rPr>
+          <w:lang w:val="en-US" w:eastAsia="ru-RU"/>
+        </w:rPr>
+        <w:t>docker</w:t>
+      </w:r>
+      <w:r>
+        <w:rPr>
+          <w:lang w:eastAsia="ru-RU"/>
+        </w:rPr>
+        <w:t>-</w:t>
+      </w:r>
+      <w:r>
+        <w:rPr>
+          <w:lang w:val="en-US" w:eastAsia="ru-RU"/>
+        </w:rPr>
+        <w:t>compose</w:t>
+      </w:r>
+      <w:r>
+        <w:rPr>
+          <w:lang w:eastAsia="ru-RU"/>
+        </w:rPr>
+        <w:t>.</w:t>
+      </w:r>
+      <w:proofErr w:type="spellStart"/>
+      <w:r>
+        <w:rPr>
+          <w:lang w:val="en-US" w:eastAsia="ru-RU"/>
+        </w:rPr>
+        <w:t>yml</w:t>
+      </w:r>
+      <w:proofErr w:type="spellEnd"/>
+      <w:r>
+        <w:rPr>
+          <w:lang w:eastAsia="ru-RU"/>
+        </w:rPr>
+        <w:t xml:space="preserve"> </w:t>
+      </w:r>
+      <w:r>
+        <w:rPr>
+          <w:lang w:eastAsia="ru-RU"/>
+        </w:rPr>
+        <w:t>и</w:t>
+      </w:r>
+      <w:r>
+        <w:rPr>
+          <w:lang w:eastAsia="ru-RU"/>
+        </w:rPr>
+        <w:t xml:space="preserve"> </w:t>
+      </w:r>
+      <w:proofErr w:type="spellStart"/>
+      <w:r>
+        <w:rPr>
+          <w:lang w:val="en-US" w:eastAsia="ru-RU"/>
+        </w:rPr>
+        <w:t>Dockerfile</w:t>
+      </w:r>
+      <w:proofErr w:type="spellEnd"/>
+      <w:r>
+        <w:rPr>
+          <w:lang w:eastAsia="ru-RU"/>
+        </w:rPr>
+        <w:t xml:space="preserve"> </w:t>
+      </w:r>
+      <w:r>
+        <w:rPr>
+          <w:lang w:eastAsia="ru-RU"/>
+        </w:rPr>
+        <w:t>и запускаем в фоновом режиме</w:t>
+      </w:r>
+      <w:r>
+        <w:rPr>
+          <w:lang w:eastAsia="ru-RU"/>
+        </w:rPr>
+        <w:t xml:space="preserve">. </w:t>
+      </w:r>
+      <w:r>
+        <w:rPr>
+          <w:lang w:eastAsia="ru-RU"/>
+        </w:rPr>
+        <w:t>Процесс работы команды представлен на рисунке 5.3.</w:t>
+      </w:r>
+    </w:p>
+    <w:p>
+      <w:pPr>
+        <w:spacing w:line="259" w:lineRule="auto"/>
+        <w:jc w:val="left"/>
+        <w:rPr>
+          <w:lang w:eastAsia="ru-RU"/>
+        </w:rPr>
+      </w:pPr>
+      <w:r>
+        <w:rPr>
+          <w:lang w:eastAsia="ru-RU"/>
+        </w:rPr>
+        <w:lastRenderedPageBreak/>
+        <w:drawing>
+          <wp:inline distT="0" distB="0" distL="0" distR="0" wp14:anchorId="4E3BA5AC" wp14:editId="008F214E">
+            <wp:extent cx="5940425" cy="3484880"/>
+            <wp:effectExtent l="0" t="0" r="3175" b="1270"/>
+            <wp:docPr id="4" name="Рисунок 4"/>
+            <wp:cNvGraphicFramePr>
+              <a:graphicFrameLocks xmlns:a="http://schemas.openxmlformats.org/drawingml/2006/main" noChangeAspect="1"/>
+            </wp:cNvGraphicFramePr>
+            <a:graphic xmlns:a="http://schemas.openxmlformats.org/drawingml/2006/main">
+              <a:graphicData uri="http://schemas.openxmlformats.org/drawingml/2006/picture">
+                <pic:pic xmlns:pic="http://schemas.openxmlformats.org/drawingml/2006/picture">
+                  <pic:nvPicPr>
+                    <pic:cNvPr id="1" name=""/>
+                    <pic:cNvPicPr/>
+                  </pic:nvPicPr>
+                  <pic:blipFill>
+                    <a:blip r:embed="rId9"/>
+                    <a:stretch>
+                      <a:fillRect/>
+                    </a:stretch>
+                  </pic:blipFill>
+                  <pic:spPr>
+                    <a:xfrm>
+                      <a:off x="0" y="0"/>
+                      <a:ext cx="5940425" cy="3484880"/>
+                    </a:xfrm>
+                    <a:prstGeom prst="rect">
+                      <a:avLst/>
+                    </a:prstGeom>
+                  </pic:spPr>
+                </pic:pic>
+              </a:graphicData>
+            </a:graphic>
+          </wp:inline>
+        </w:drawing>
+      </w:r>
+      <w:r>
+        <w:rPr>
+          <w:lang w:eastAsia="ru-RU"/>
+        </w:rPr>
+        <w:t xml:space="preserve"> </w:t>
+      </w:r>
+      <w:r>
+        <w:rPr>
+          <w:lang w:eastAsia="ru-RU"/>
+        </w:rPr>
+        <w:t xml:space="preserve">Рисунок 5.3 – Процесс работы команды </w:t>
+      </w:r>
+      <w:r>
+        <w:rPr>
+          <w:lang w:val="en-US" w:eastAsia="ru-RU"/>
+        </w:rPr>
+        <w:t>docker</w:t>
+      </w:r>
+      <w:r>
+        <w:rPr>
+          <w:lang w:eastAsia="ru-RU"/>
+        </w:rPr>
+        <w:t>-</w:t>
+      </w:r>
+      <w:r>
+        <w:rPr>
+          <w:lang w:val="en-US" w:eastAsia="ru-RU"/>
+        </w:rPr>
+        <w:t>compose</w:t>
+      </w:r>
+      <w:r>
+        <w:rPr>
+          <w:lang w:eastAsia="ru-RU"/>
+        </w:rPr>
+        <w:t xml:space="preserve"> </w:t>
+      </w:r>
+      <w:r>
+        <w:rPr>
+          <w:lang w:val="en-US" w:eastAsia="ru-RU"/>
+        </w:rPr>
+        <w:t>up</w:t>
+      </w:r>
+      <w:r>
+        <w:rPr>
+          <w:lang w:eastAsia="ru-RU"/>
+        </w:rPr>
+        <w:t>.</w:t>
+      </w:r>
+    </w:p>
+    <w:p>
+      <w:pPr>
+        <w:spacing w:line="259" w:lineRule="auto"/>
+        <w:jc w:val="left"/>
+        <w:rPr>
+          <w:lang w:eastAsia="ru-RU"/>
+        </w:rPr>
+      </w:pPr>
+      <w:r>
+        <w:rPr>
+          <w:lang w:eastAsia="ru-RU"/>
+        </w:rPr>
+        <w:br w:type="page"/>
+      </w:r>
+    </w:p>
+    <w:p>
+      <w:pPr>
+        <w:rPr>
+          <w:lang w:eastAsia="ru-RU"/>
+        </w:rPr>
+      </w:pPr>
+      <w:r>
+        <w:rPr>
+          <w:lang w:eastAsia="ru-RU"/>
+        </w:rPr>
+        <w:lastRenderedPageBreak/>
+        <w:t>6 Результат работы</w:t>
+      </w:r>
+    </w:p>
+    <w:p>
+      <w:pPr>
+        <w:spacing w:line="259" w:lineRule="auto"/>
+        <w:jc w:val="left"/>
+        <w:rPr>
+          <w:lang w:eastAsia="ru-RU"/>
+        </w:rPr>
+      </w:pPr>
+      <w:r>
+        <w:rPr>
+          <w:lang w:eastAsia="ru-RU"/>
+        </w:rPr>
+        <w:br w:type="page"/>
+      </w:r>
+    </w:p>
+    <w:p>
+      <w:pPr>
+        <w:rPr>
+          <w:lang w:eastAsia="ru-RU"/>
+        </w:rPr>
+      </w:pPr>
+      <w:r>
+        <w:rPr>
+          <w:lang w:eastAsia="ru-RU"/>
+        </w:rPr>
+        <w:lastRenderedPageBreak/>
+        <w:t>Заключение</w:t>
       </w:r>
     </w:p>
     <w:sectPr>
@@ -4145,6 +8105,119 @@
     </w:lvl>
   </w:abstractNum>
   <w:abstractNum w:abstractNumId="2" w15:restartNumberingAfterBreak="0">
+    <w:nsid w:val="21073C43"/>
+    <w:multiLevelType w:val="hybridMultilevel"/>
+    <w:tmpl w:val="13ACF37E"/>
+    <w:lvl w:ilvl="0" w:tplc="277410CA">
+      <w:start w:val="1"/>
+      <w:numFmt w:val="bullet"/>
+      <w:lvlText w:val=""/>
+      <w:lvlJc w:val="left"/>
+      <w:pPr>
+        <w:ind w:left="720" w:hanging="360"/>
+      </w:pPr>
+      <w:rPr>
+        <w:rFonts w:ascii="Symbol" w:hAnsi="Symbol" w:hint="default"/>
+      </w:rPr>
+    </w:lvl>
+    <w:lvl w:ilvl="1" w:tplc="04190003" w:tentative="1">
+      <w:start w:val="1"/>
+      <w:numFmt w:val="bullet"/>
+      <w:lvlText w:val="o"/>
+      <w:lvlJc w:val="left"/>
+      <w:pPr>
+        <w:ind w:left="1440" w:hanging="360"/>
+      </w:pPr>
+      <w:rPr>
+        <w:rFonts w:ascii="Courier New" w:hAnsi="Courier New" w:cs="Courier New" w:hint="default"/>
+      </w:rPr>
+    </w:lvl>
+    <w:lvl w:ilvl="2" w:tplc="04190005" w:tentative="1">
+      <w:start w:val="1"/>
+      <w:numFmt w:val="bullet"/>
+      <w:lvlText w:val=""/>
+      <w:lvlJc w:val="left"/>
+      <w:pPr>
+        <w:ind w:left="2160" w:hanging="360"/>
+      </w:pPr>
+      <w:rPr>
+        <w:rFonts w:ascii="Wingdings" w:hAnsi="Wingdings" w:hint="default"/>
+      </w:rPr>
+    </w:lvl>
+    <w:lvl w:ilvl="3" w:tplc="04190001" w:tentative="1">
+      <w:start w:val="1"/>
+      <w:numFmt w:val="bullet"/>
+      <w:lvlText w:val=""/>
+      <w:lvlJc w:val="left"/>
+      <w:pPr>
+        <w:ind w:left="2880" w:hanging="360"/>
+      </w:pPr>
+      <w:rPr>
+        <w:rFonts w:ascii="Symbol" w:hAnsi="Symbol" w:hint="default"/>
+      </w:rPr>
+    </w:lvl>
+    <w:lvl w:ilvl="4" w:tplc="04190003" w:tentative="1">
+      <w:start w:val="1"/>
+      <w:numFmt w:val="bullet"/>
+      <w:lvlText w:val="o"/>
+      <w:lvlJc w:val="left"/>
+      <w:pPr>
+        <w:ind w:left="3600" w:hanging="360"/>
+      </w:pPr>
+      <w:rPr>
+        <w:rFonts w:ascii="Courier New" w:hAnsi="Courier New" w:cs="Courier New" w:hint="default"/>
+      </w:rPr>
+    </w:lvl>
+    <w:lvl w:ilvl="5" w:tplc="04190005" w:tentative="1">
+      <w:start w:val="1"/>
+      <w:numFmt w:val="bullet"/>
+      <w:lvlText w:val=""/>
+      <w:lvlJc w:val="left"/>
+      <w:pPr>
+        <w:ind w:left="4320" w:hanging="360"/>
+      </w:pPr>
+      <w:rPr>
+        <w:rFonts w:ascii="Wingdings" w:hAnsi="Wingdings" w:hint="default"/>
+      </w:rPr>
+    </w:lvl>
+    <w:lvl w:ilvl="6" w:tplc="04190001" w:tentative="1">
+      <w:start w:val="1"/>
+      <w:numFmt w:val="bullet"/>
+      <w:lvlText w:val=""/>
+      <w:lvlJc w:val="left"/>
+      <w:pPr>
+        <w:ind w:left="5040" w:hanging="360"/>
+      </w:pPr>
+      <w:rPr>
+        <w:rFonts w:ascii="Symbol" w:hAnsi="Symbol" w:hint="default"/>
+      </w:rPr>
+    </w:lvl>
+    <w:lvl w:ilvl="7" w:tplc="04190003" w:tentative="1">
+      <w:start w:val="1"/>
+      <w:numFmt w:val="bullet"/>
+      <w:lvlText w:val="o"/>
+      <w:lvlJc w:val="left"/>
+      <w:pPr>
+        <w:ind w:left="5760" w:hanging="360"/>
+      </w:pPr>
+      <w:rPr>
+        <w:rFonts w:ascii="Courier New" w:hAnsi="Courier New" w:cs="Courier New" w:hint="default"/>
+      </w:rPr>
+    </w:lvl>
+    <w:lvl w:ilvl="8" w:tplc="04190005" w:tentative="1">
+      <w:start w:val="1"/>
+      <w:numFmt w:val="bullet"/>
+      <w:lvlText w:val=""/>
+      <w:lvlJc w:val="left"/>
+      <w:pPr>
+        <w:ind w:left="6480" w:hanging="360"/>
+      </w:pPr>
+      <w:rPr>
+        <w:rFonts w:ascii="Wingdings" w:hAnsi="Wingdings" w:hint="default"/>
+      </w:rPr>
+    </w:lvl>
+  </w:abstractNum>
+  <w:abstractNum w:abstractNumId="3" w15:restartNumberingAfterBreak="0">
     <w:nsid w:val="317C123B"/>
     <w:multiLevelType w:val="hybridMultilevel"/>
     <w:tmpl w:val="4C40AAEA"/>
@@ -4257,7 +8330,7 @@
       </w:rPr>
     </w:lvl>
   </w:abstractNum>
-  <w:abstractNum w:abstractNumId="3" w15:restartNumberingAfterBreak="0">
+  <w:abstractNum w:abstractNumId="4" w15:restartNumberingAfterBreak="0">
     <w:nsid w:val="38D46C37"/>
     <w:multiLevelType w:val="hybridMultilevel"/>
     <w:tmpl w:val="9A122BA0"/>
@@ -4370,7 +8443,7 @@
       </w:rPr>
     </w:lvl>
   </w:abstractNum>
-  <w:abstractNum w:abstractNumId="4" w15:restartNumberingAfterBreak="0">
+  <w:abstractNum w:abstractNumId="5" w15:restartNumberingAfterBreak="0">
     <w:nsid w:val="3F112752"/>
     <w:multiLevelType w:val="hybridMultilevel"/>
     <w:tmpl w:val="599E8304"/>
@@ -4483,7 +8556,120 @@
       </w:rPr>
     </w:lvl>
   </w:abstractNum>
-  <w:abstractNum w:abstractNumId="5" w15:restartNumberingAfterBreak="0">
+  <w:abstractNum w:abstractNumId="6" w15:restartNumberingAfterBreak="0">
+    <w:nsid w:val="42270733"/>
+    <w:multiLevelType w:val="hybridMultilevel"/>
+    <w:tmpl w:val="91D89B9C"/>
+    <w:lvl w:ilvl="0" w:tplc="277410CA">
+      <w:start w:val="1"/>
+      <w:numFmt w:val="bullet"/>
+      <w:lvlText w:val=""/>
+      <w:lvlJc w:val="left"/>
+      <w:pPr>
+        <w:ind w:left="720" w:hanging="360"/>
+      </w:pPr>
+      <w:rPr>
+        <w:rFonts w:ascii="Symbol" w:hAnsi="Symbol" w:hint="default"/>
+      </w:rPr>
+    </w:lvl>
+    <w:lvl w:ilvl="1" w:tplc="04190003" w:tentative="1">
+      <w:start w:val="1"/>
+      <w:numFmt w:val="bullet"/>
+      <w:lvlText w:val="o"/>
+      <w:lvlJc w:val="left"/>
+      <w:pPr>
+        <w:ind w:left="1440" w:hanging="360"/>
+      </w:pPr>
+      <w:rPr>
+        <w:rFonts w:ascii="Courier New" w:hAnsi="Courier New" w:cs="Courier New" w:hint="default"/>
+      </w:rPr>
+    </w:lvl>
+    <w:lvl w:ilvl="2" w:tplc="04190005" w:tentative="1">
+      <w:start w:val="1"/>
+      <w:numFmt w:val="bullet"/>
+      <w:lvlText w:val=""/>
+      <w:lvlJc w:val="left"/>
+      <w:pPr>
+        <w:ind w:left="2160" w:hanging="360"/>
+      </w:pPr>
+      <w:rPr>
+        <w:rFonts w:ascii="Wingdings" w:hAnsi="Wingdings" w:hint="default"/>
+      </w:rPr>
+    </w:lvl>
+    <w:lvl w:ilvl="3" w:tplc="04190001" w:tentative="1">
+      <w:start w:val="1"/>
+      <w:numFmt w:val="bullet"/>
+      <w:lvlText w:val=""/>
+      <w:lvlJc w:val="left"/>
+      <w:pPr>
+        <w:ind w:left="2880" w:hanging="360"/>
+      </w:pPr>
+      <w:rPr>
+        <w:rFonts w:ascii="Symbol" w:hAnsi="Symbol" w:hint="default"/>
+      </w:rPr>
+    </w:lvl>
+    <w:lvl w:ilvl="4" w:tplc="04190003" w:tentative="1">
+      <w:start w:val="1"/>
+      <w:numFmt w:val="bullet"/>
+      <w:lvlText w:val="o"/>
+      <w:lvlJc w:val="left"/>
+      <w:pPr>
+        <w:ind w:left="3600" w:hanging="360"/>
+      </w:pPr>
+      <w:rPr>
+        <w:rFonts w:ascii="Courier New" w:hAnsi="Courier New" w:cs="Courier New" w:hint="default"/>
+      </w:rPr>
+    </w:lvl>
+    <w:lvl w:ilvl="5" w:tplc="04190005" w:tentative="1">
+      <w:start w:val="1"/>
+      <w:numFmt w:val="bullet"/>
+      <w:lvlText w:val=""/>
+      <w:lvlJc w:val="left"/>
+      <w:pPr>
+        <w:ind w:left="4320" w:hanging="360"/>
+      </w:pPr>
+      <w:rPr>
+        <w:rFonts w:ascii="Wingdings" w:hAnsi="Wingdings" w:hint="default"/>
+      </w:rPr>
+    </w:lvl>
+    <w:lvl w:ilvl="6" w:tplc="04190001" w:tentative="1">
+      <w:start w:val="1"/>
+      <w:numFmt w:val="bullet"/>
+      <w:lvlText w:val=""/>
+      <w:lvlJc w:val="left"/>
+      <w:pPr>
+        <w:ind w:left="5040" w:hanging="360"/>
+      </w:pPr>
+      <w:rPr>
+        <w:rFonts w:ascii="Symbol" w:hAnsi="Symbol" w:hint="default"/>
+      </w:rPr>
+    </w:lvl>
+    <w:lvl w:ilvl="7" w:tplc="04190003" w:tentative="1">
+      <w:start w:val="1"/>
+      <w:numFmt w:val="bullet"/>
+      <w:lvlText w:val="o"/>
+      <w:lvlJc w:val="left"/>
+      <w:pPr>
+        <w:ind w:left="5760" w:hanging="360"/>
+      </w:pPr>
+      <w:rPr>
+        <w:rFonts w:ascii="Courier New" w:hAnsi="Courier New" w:cs="Courier New" w:hint="default"/>
+      </w:rPr>
+    </w:lvl>
+    <w:lvl w:ilvl="8" w:tplc="04190005" w:tentative="1">
+      <w:start w:val="1"/>
+      <w:numFmt w:val="bullet"/>
+      <w:lvlText w:val=""/>
+      <w:lvlJc w:val="left"/>
+      <w:pPr>
+        <w:ind w:left="6480" w:hanging="360"/>
+      </w:pPr>
+      <w:rPr>
+        <w:rFonts w:ascii="Wingdings" w:hAnsi="Wingdings" w:hint="default"/>
+      </w:rPr>
+    </w:lvl>
+  </w:abstractNum>
+  <w:abstractNum w:abstractNumId="7" w15:restartNumberingAfterBreak="0">
     <w:nsid w:val="5873059A"/>
     <w:multiLevelType w:val="hybridMultilevel"/>
     <w:tmpl w:val="14C65522"/>
@@ -4596,7 +8782,7 @@
       </w:rPr>
     </w:lvl>
   </w:abstractNum>
-  <w:abstractNum w:abstractNumId="6" w15:restartNumberingAfterBreak="0">
+  <w:abstractNum w:abstractNumId="8" w15:restartNumberingAfterBreak="0">
     <w:nsid w:val="5E566507"/>
     <w:multiLevelType w:val="hybridMultilevel"/>
     <w:tmpl w:val="F188955A"/>
@@ -4709,7 +8895,7 @@
       </w:rPr>
     </w:lvl>
   </w:abstractNum>
-  <w:abstractNum w:abstractNumId="7" w15:restartNumberingAfterBreak="0">
+  <w:abstractNum w:abstractNumId="9" w15:restartNumberingAfterBreak="0">
     <w:nsid w:val="647D56B3"/>
     <w:multiLevelType w:val="hybridMultilevel"/>
     <w:tmpl w:val="A4BE98E4"/>
@@ -4822,17 +9008,234 @@
       </w:rPr>
     </w:lvl>
   </w:abstractNum>
+  <w:abstractNum w:abstractNumId="10" w15:restartNumberingAfterBreak="0">
+    <w:nsid w:val="6BEB56AF"/>
+    <w:multiLevelType w:val="hybridMultilevel"/>
+    <w:tmpl w:val="63AC3BAA"/>
+    <w:lvl w:ilvl="0" w:tplc="277410CA">
+      <w:start w:val="1"/>
+      <w:numFmt w:val="bullet"/>
+      <w:lvlText w:val=""/>
+      <w:lvlJc w:val="left"/>
+      <w:pPr>
+        <w:ind w:left="720" w:hanging="360"/>
+      </w:pPr>
+      <w:rPr>
+        <w:rFonts w:ascii="Symbol" w:hAnsi="Symbol" w:hint="default"/>
+      </w:rPr>
+    </w:lvl>
+    <w:lvl w:ilvl="1" w:tplc="04190003" w:tentative="1">
+      <w:start w:val="1"/>
+      <w:numFmt w:val="bullet"/>
+      <w:lvlText w:val="o"/>
+      <w:lvlJc w:val="left"/>
+      <w:pPr>
+        <w:ind w:left="1440" w:hanging="360"/>
+      </w:pPr>
+      <w:rPr>
+        <w:rFonts w:ascii="Courier New" w:hAnsi="Courier New" w:cs="Courier New" w:hint="default"/>
+      </w:rPr>
+    </w:lvl>
+    <w:lvl w:ilvl="2" w:tplc="04190005" w:tentative="1">
+      <w:start w:val="1"/>
+      <w:numFmt w:val="bullet"/>
+      <w:lvlText w:val=""/>
+      <w:lvlJc w:val="left"/>
+      <w:pPr>
+        <w:ind w:left="2160" w:hanging="360"/>
+      </w:pPr>
+      <w:rPr>
+        <w:rFonts w:ascii="Wingdings" w:hAnsi="Wingdings" w:hint="default"/>
+      </w:rPr>
+    </w:lvl>
+    <w:lvl w:ilvl="3" w:tplc="04190001" w:tentative="1">
+      <w:start w:val="1"/>
+      <w:numFmt w:val="bullet"/>
+      <w:lvlText w:val=""/>
+      <w:lvlJc w:val="left"/>
+      <w:pPr>
+        <w:ind w:left="2880" w:hanging="360"/>
+      </w:pPr>
+      <w:rPr>
+        <w:rFonts w:ascii="Symbol" w:hAnsi="Symbol" w:hint="default"/>
+      </w:rPr>
+    </w:lvl>
+    <w:lvl w:ilvl="4" w:tplc="04190003" w:tentative="1">
+      <w:start w:val="1"/>
+      <w:numFmt w:val="bullet"/>
+      <w:lvlText w:val="o"/>
+      <w:lvlJc w:val="left"/>
+      <w:pPr>
+        <w:ind w:left="3600" w:hanging="360"/>
+      </w:pPr>
+      <w:rPr>
+        <w:rFonts w:ascii="Courier New" w:hAnsi="Courier New" w:cs="Courier New" w:hint="default"/>
+      </w:rPr>
+    </w:lvl>
+    <w:lvl w:ilvl="5" w:tplc="04190005" w:tentative="1">
+      <w:start w:val="1"/>
+      <w:numFmt w:val="bullet"/>
+      <w:lvlText w:val=""/>
+      <w:lvlJc w:val="left"/>
+      <w:pPr>
+        <w:ind w:left="4320" w:hanging="360"/>
+      </w:pPr>
+      <w:rPr>
+        <w:rFonts w:ascii="Wingdings" w:hAnsi="Wingdings" w:hint="default"/>
+      </w:rPr>
+    </w:lvl>
+    <w:lvl w:ilvl="6" w:tplc="04190001" w:tentative="1">
+      <w:start w:val="1"/>
+      <w:numFmt w:val="bullet"/>
+      <w:lvlText w:val=""/>
+      <w:lvlJc w:val="left"/>
+      <w:pPr>
+        <w:ind w:left="5040" w:hanging="360"/>
+      </w:pPr>
+      <w:rPr>
+        <w:rFonts w:ascii="Symbol" w:hAnsi="Symbol" w:hint="default"/>
+      </w:rPr>
+    </w:lvl>
+    <w:lvl w:ilvl="7" w:tplc="04190003" w:tentative="1">
+      <w:start w:val="1"/>
+      <w:numFmt w:val="bullet"/>
+      <w:lvlText w:val="o"/>
+      <w:lvlJc w:val="left"/>
+      <w:pPr>
+        <w:ind w:left="5760" w:hanging="360"/>
+      </w:pPr>
+      <w:rPr>
+        <w:rFonts w:ascii="Courier New" w:hAnsi="Courier New" w:cs="Courier New" w:hint="default"/>
+      </w:rPr>
+    </w:lvl>
+    <w:lvl w:ilvl="8" w:tplc="04190005" w:tentative="1">
+      <w:start w:val="1"/>
+      <w:numFmt w:val="bullet"/>
+      <w:lvlText w:val=""/>
+      <w:lvlJc w:val="left"/>
+      <w:pPr>
+        <w:ind w:left="6480" w:hanging="360"/>
+      </w:pPr>
+      <w:rPr>
+        <w:rFonts w:ascii="Wingdings" w:hAnsi="Wingdings" w:hint="default"/>
+      </w:rPr>
+    </w:lvl>
+  </w:abstractNum>
+  <w:abstractNum w:abstractNumId="11" w15:restartNumberingAfterBreak="0">
+    <w:nsid w:val="749600F9"/>
+    <w:multiLevelType w:val="hybridMultilevel"/>
+    <w:tmpl w:val="21CA8C14"/>
+    <w:lvl w:ilvl="0" w:tplc="04190001">
+      <w:start w:val="1"/>
+      <w:numFmt w:val="bullet"/>
+      <w:lvlText w:val=""/>
+      <w:lvlJc w:val="left"/>
+      <w:pPr>
+        <w:ind w:left="720" w:hanging="360"/>
+      </w:pPr>
+      <w:rPr>
+        <w:rFonts w:ascii="Symbol" w:hAnsi="Symbol" w:hint="default"/>
+      </w:rPr>
+    </w:lvl>
+    <w:lvl w:ilvl="1" w:tplc="04190003" w:tentative="1">
+      <w:start w:val="1"/>
+      <w:numFmt w:val="bullet"/>
+      <w:lvlText w:val="o"/>
+      <w:lvlJc w:val="left"/>
+      <w:pPr>
+        <w:ind w:left="1440" w:hanging="360"/>
+      </w:pPr>
+      <w:rPr>
+        <w:rFonts w:ascii="Courier New" w:hAnsi="Courier New" w:cs="Courier New" w:hint="default"/>
+      </w:rPr>
+    </w:lvl>
+    <w:lvl w:ilvl="2" w:tplc="04190005" w:tentative="1">
+      <w:start w:val="1"/>
+      <w:numFmt w:val="bullet"/>
+      <w:lvlText w:val=""/>
+      <w:lvlJc w:val="left"/>
+      <w:pPr>
+        <w:ind w:left="2160" w:hanging="360"/>
+      </w:pPr>
+      <w:rPr>
+        <w:rFonts w:ascii="Wingdings" w:hAnsi="Wingdings" w:hint="default"/>
+      </w:rPr>
+    </w:lvl>
+    <w:lvl w:ilvl="3" w:tplc="04190001" w:tentative="1">
+      <w:start w:val="1"/>
+      <w:numFmt w:val="bullet"/>
+      <w:lvlText w:val=""/>
+      <w:lvlJc w:val="left"/>
+      <w:pPr>
+        <w:ind w:left="2880" w:hanging="360"/>
+      </w:pPr>
+      <w:rPr>
+        <w:rFonts w:ascii="Symbol" w:hAnsi="Symbol" w:hint="default"/>
+      </w:rPr>
+    </w:lvl>
+    <w:lvl w:ilvl="4" w:tplc="04190003" w:tentative="1">
+      <w:start w:val="1"/>
+      <w:numFmt w:val="bullet"/>
+      <w:lvlText w:val="o"/>
+      <w:lvlJc w:val="left"/>
+      <w:pPr>
+        <w:ind w:left="3600" w:hanging="360"/>
+      </w:pPr>
+      <w:rPr>
+        <w:rFonts w:ascii="Courier New" w:hAnsi="Courier New" w:cs="Courier New" w:hint="default"/>
+      </w:rPr>
+    </w:lvl>
+    <w:lvl w:ilvl="5" w:tplc="04190005" w:tentative="1">
+      <w:start w:val="1"/>
+      <w:numFmt w:val="bullet"/>
+      <w:lvlText w:val=""/>
+      <w:lvlJc w:val="left"/>
+      <w:pPr>
+        <w:ind w:left="4320" w:hanging="360"/>
+      </w:pPr>
+      <w:rPr>
+        <w:rFonts w:ascii="Wingdings" w:hAnsi="Wingdings" w:hint="default"/>
+      </w:rPr>
+    </w:lvl>
+    <w:lvl w:ilvl="6" w:tplc="04190001" w:tentative="1">
+      <w:start w:val="1"/>
+      <w:numFmt w:val="bullet"/>
+      <w:lvlText w:val=""/>
+      <w:lvlJc w:val="left"/>
+      <w:pPr>
+        <w:ind w:left="5040" w:hanging="360"/>
+      </w:pPr>
+      <w:rPr>
+        <w:rFonts w:ascii="Symbol" w:hAnsi="Symbol" w:hint="default"/>
+      </w:rPr>
+    </w:lvl>
+    <w:lvl w:ilvl="7" w:tplc="04190003" w:tentative="1">
+      <w:start w:val="1"/>
+      <w:numFmt w:val="bullet"/>
+      <w:lvlText w:val="o"/>
+      <w:lvlJc w:val="left"/>
+      <w:pPr>
+        <w:ind w:left="5760" w:hanging="360"/>
+      </w:pPr>
+      <w:rPr>
+        <w:rFonts w:ascii="Courier New" w:hAnsi="Courier New" w:cs="Courier New" w:hint="default"/>
+      </w:rPr>
+    </w:lvl>
+    <w:lvl w:ilvl="8" w:tplc="04190005" w:tentative="1">
+      <w:start w:val="1"/>
+      <w:numFmt w:val="bullet"/>
+      <w:lvlText w:val=""/>
+      <w:lvlJc w:val="left"/>
+      <w:pPr>
+        <w:ind w:left="6480" w:hanging="360"/>
+      </w:pPr>
+      <w:rPr>
+        <w:rFonts w:ascii="Wingdings" w:hAnsi="Wingdings" w:hint="default"/>
+      </w:rPr>
+    </w:lvl>
+  </w:abstractNum>
   <w:num w:numId="1">
     <w:abstractNumId w:val="0"/>
-    <w:lvlOverride w:ilvl="0"/>
-    <w:lvlOverride w:ilvl="1"/>
-    <w:lvlOverride w:ilvl="2"/>
-    <w:lvlOverride w:ilvl="3"/>
-    <w:lvlOverride w:ilvl="4"/>
-    <w:lvlOverride w:ilvl="5"/>
-    <w:lvlOverride w:ilvl="6"/>
-    <w:lvlOverride w:ilvl="7"/>
-    <w:lvlOverride w:ilvl="8"/>
   </w:num>
   <w:num w:numId="2">
     <w:abstractNumId w:val="0"/>
@@ -4841,22 +9244,34 @@
     <w:abstractNumId w:val="1"/>
   </w:num>
   <w:num w:numId="4">
+    <w:abstractNumId w:val="4"/>
+  </w:num>
+  <w:num w:numId="5">
     <w:abstractNumId w:val="3"/>
   </w:num>
-  <w:num w:numId="5">
+  <w:num w:numId="6">
+    <w:abstractNumId w:val="8"/>
+  </w:num>
+  <w:num w:numId="7">
+    <w:abstractNumId w:val="7"/>
+  </w:num>
+  <w:num w:numId="8">
+    <w:abstractNumId w:val="9"/>
+  </w:num>
+  <w:num w:numId="9">
+    <w:abstractNumId w:val="5"/>
+  </w:num>
+  <w:num w:numId="10">
+    <w:abstractNumId w:val="11"/>
+  </w:num>
+  <w:num w:numId="11">
     <w:abstractNumId w:val="2"/>
   </w:num>
-  <w:num w:numId="6">
+  <w:num w:numId="12">
     <w:abstractNumId w:val="6"/>
   </w:num>
-  <w:num w:numId="7">
-    <w:abstractNumId w:val="5"/>
-  </w:num>
-  <w:num w:numId="8">
-    <w:abstractNumId w:val="7"/>
-  </w:num>
-  <w:num w:numId="9">
-    <w:abstractNumId w:val="4"/>
+  <w:num w:numId="13">
+    <w:abstractNumId w:val="10"/>
   </w:num>
 </w:numbering>
 </file>
@@ -5736,7 +10151,7 @@
 </file>
 
 <file path=customXml/itemProps1.xml><?xml version="1.0" encoding="utf-8"?>
-<ds:datastoreItem xmlns:ds="http://schemas.openxmlformats.org/officeDocument/2006/customXml" ds:itemID="{3FB47AAF-C46A-4316-9B3C-9D4B1C1447B4}">
+<ds:datastoreItem xmlns:ds="http://schemas.openxmlformats.org/officeDocument/2006/customXml" ds:itemID="{FAAAFD96-EB10-4129-BED2-7030B76F15BC}">
   <ds:schemaRefs>
     <ds:schemaRef ds:uri="http://schemas.openxmlformats.org/officeDocument/2006/bibliography"/>
   </ds:schemaRefs>

--- a/УП.04.docx
+++ b/УП.04.docx
@@ -1,10 +1,732 @@
 
 <file path=word/document.xml><?xml version="1.0" encoding="utf-8"?>
-<w:document xmlns:wpc="http://schemas.microsoft.com/office/word/2010/wordprocessingCanvas" xmlns:cx="http://schemas.microsoft.com/office/drawing/2014/chartex" xmlns:cx1="http://schemas.microsoft.com/office/drawing/2015/9/8/chartex" xmlns:cx2="http://schemas.microsoft.com/office/drawing/2015/10/21/chartex" xmlns:cx3="http://schemas.microsoft.com/office/drawing/2016/5/9/chartex" xmlns:cx4="http://schemas.microsoft.com/office/drawing/2016/5/10/chartex" xmlns:cx5="http://schemas.microsoft.com/office/drawing/2016/5/11/chartex" xmlns:cx6="http://schemas.microsoft.com/office/drawing/2016/5/12/chartex" xmlns:cx7="http://schemas.microsoft.com/office/drawing/2016/5/13/chartex" xmlns:cx8="http://schemas.microsoft.com/office/drawing/2016/5/14/chartex" xmlns:mc="http://schemas.openxmlformats.org/markup-compatibility/2006" xmlns:aink="http://schemas.microsoft.com/office/drawing/2016/ink" xmlns:am3d="http://schemas.microsoft.com/office/drawing/2017/model3d" xmlns:o="urn:schemas-microsoft-com:office:office" xmlns:r="http://schemas.openxmlformats.org/officeDocument/2006/relationships" xmlns:m="http://schemas.openxmlformats.org/officeDocument/2006/math" xmlns:v="urn:schemas-microsoft-com:vml" xmlns:wp14="http://schemas.microsoft.com/office/word/2010/wordprocessingDrawing" xmlns:wp="http://schemas.openxmlformats.org/drawingml/2006/wordprocessingDrawing" xmlns:w10="urn:schemas-microsoft-com:office:word" xmlns:w="http://schemas.openxmlformats.org/wordprocessingml/2006/main" xmlns:w14="http://schemas.microsoft.com/office/word/2010/wordml" xmlns:w15="http://schemas.microsoft.com/office/word/2012/wordml" xmlns:w16cid="http://schemas.microsoft.com/office/word/2016/wordml/cid" xmlns:w16se="http://schemas.microsoft.com/office/word/2015/wordml/symex" xmlns:wpg="http://schemas.microsoft.com/office/word/2010/wordprocessingGroup" xmlns:wpi="http://schemas.microsoft.com/office/word/2010/wordprocessingInk" xmlns:wne="http://schemas.microsoft.com/office/word/2006/wordml" xmlns:wps="http://schemas.microsoft.com/office/word/2010/wordprocessingShape" mc:Ignorable="w14 w15 w16se w16cid wp14">
+<w:document xmlns:wpc="http://schemas.microsoft.com/office/word/2010/wordprocessingCanvas" xmlns:cx="http://schemas.microsoft.com/office/drawing/2014/chartex" xmlns:cx1="http://schemas.microsoft.com/office/drawing/2015/9/8/chartex" xmlns:cx2="http://schemas.microsoft.com/office/drawing/2015/10/21/chartex" xmlns:cx3="http://schemas.microsoft.com/office/drawing/2016/5/9/chartex" xmlns:cx4="http://schemas.microsoft.com/office/drawing/2016/5/10/chartex" xmlns:cx5="http://schemas.microsoft.com/office/drawing/2016/5/11/chartex" xmlns:cx6="http://schemas.microsoft.com/office/drawing/2016/5/12/chartex" xmlns:cx7="http://schemas.microsoft.com/office/drawing/2016/5/13/chartex" xmlns:cx8="http://schemas.microsoft.com/office/drawing/2016/5/14/chartex" xmlns:mc="http://schemas.openxmlformats.org/markup-compatibility/2006" xmlns:aink="http://schemas.microsoft.com/office/drawing/2016/ink" xmlns:am3d="http://schemas.microsoft.com/office/drawing/2017/model3d" xmlns:o="urn:schemas-microsoft-com:office:office" xmlns:oel="http://schemas.microsoft.com/office/2019/extlst" xmlns:r="http://schemas.openxmlformats.org/officeDocument/2006/relationships" xmlns:m="http://schemas.openxmlformats.org/officeDocument/2006/math" xmlns:v="urn:schemas-microsoft-com:vml" xmlns:wp14="http://schemas.microsoft.com/office/word/2010/wordprocessingDrawing" xmlns:wp="http://schemas.openxmlformats.org/drawingml/2006/wordprocessingDrawing" xmlns:w10="urn:schemas-microsoft-com:office:word" xmlns:w="http://schemas.openxmlformats.org/wordprocessingml/2006/main" xmlns:w14="http://schemas.microsoft.com/office/word/2010/wordml" xmlns:w15="http://schemas.microsoft.com/office/word/2012/wordml" xmlns:w16cex="http://schemas.microsoft.com/office/word/2018/wordml/cex" xmlns:w16cid="http://schemas.microsoft.com/office/word/2016/wordml/cid" xmlns:w16="http://schemas.microsoft.com/office/word/2018/wordml" xmlns:w16du="http://schemas.microsoft.com/office/word/2023/wordml/word16du" xmlns:w16sdtdh="http://schemas.microsoft.com/office/word/2020/wordml/sdtdatahash" xmlns:w16se="http://schemas.microsoft.com/office/word/2015/wordml/symex" xmlns:wpg="http://schemas.microsoft.com/office/word/2010/wordprocessingGroup" xmlns:wpi="http://schemas.microsoft.com/office/word/2010/wordprocessingInk" xmlns:wne="http://schemas.microsoft.com/office/word/2006/wordml" xmlns:wps="http://schemas.microsoft.com/office/word/2010/wordprocessingShape" mc:Ignorable="w14 w15 w16se w16cid w16 w16cex w16sdtdh w16du wp14">
   <w:body>
+    <w:p>
+      <w:pPr>
+        <w:pStyle w:val="af"/>
+        <w:spacing w:line="360" w:lineRule="auto"/>
+        <w:ind w:right="2"/>
+        <w:jc w:val="center"/>
+        <w:rPr>
+          <w:spacing w:val="-67"/>
+        </w:rPr>
+      </w:pPr>
+      <w:bookmarkStart w:id="0" w:name="_Hlk180144878"/>
+      <w:bookmarkStart w:id="1" w:name="_Hlk180392397"/>
+      <w:bookmarkStart w:id="2" w:name="_Hlk183358442"/>
+      <w:r>
+        <w:t>Министерство образования и науки Республики Башкортостан</w:t>
+      </w:r>
+      <w:r>
+        <w:rPr>
+          <w:spacing w:val="1"/>
+        </w:rPr>
+        <w:t xml:space="preserve"> </w:t>
+      </w:r>
+      <w:r>
+        <w:t>Государственное автономное профессиональное образовательное учреждение</w:t>
+      </w:r>
+      <w:r>
+        <w:rPr>
+          <w:spacing w:val="-67"/>
+        </w:rPr>
+        <w:t xml:space="preserve"> </w:t>
+      </w:r>
+    </w:p>
+    <w:p>
+      <w:pPr>
+        <w:pStyle w:val="af"/>
+        <w:spacing w:line="360" w:lineRule="auto"/>
+        <w:ind w:right="2"/>
+        <w:jc w:val="center"/>
+      </w:pPr>
+      <w:r>
+        <w:t>Уфимский</w:t>
+      </w:r>
+      <w:r>
+        <w:rPr>
+          <w:spacing w:val="-2"/>
+        </w:rPr>
+        <w:t xml:space="preserve"> </w:t>
+      </w:r>
+      <w:r>
+        <w:t>колледж</w:t>
+      </w:r>
+      <w:r>
+        <w:rPr>
+          <w:spacing w:val="-4"/>
+        </w:rPr>
+        <w:t xml:space="preserve"> </w:t>
+      </w:r>
+      <w:r>
+        <w:t>статистики,</w:t>
+      </w:r>
+      <w:r>
+        <w:rPr>
+          <w:spacing w:val="-2"/>
+        </w:rPr>
+        <w:t xml:space="preserve"> </w:t>
+      </w:r>
+      <w:r>
+        <w:t>информатики</w:t>
+      </w:r>
+      <w:r>
+        <w:rPr>
+          <w:spacing w:val="-2"/>
+        </w:rPr>
+        <w:t xml:space="preserve"> </w:t>
+      </w:r>
+      <w:r>
+        <w:t>и</w:t>
+      </w:r>
+      <w:r>
+        <w:rPr>
+          <w:spacing w:val="-1"/>
+        </w:rPr>
+        <w:t xml:space="preserve"> </w:t>
+      </w:r>
+      <w:r>
+        <w:t>вычислительной</w:t>
+      </w:r>
+      <w:r>
+        <w:rPr>
+          <w:spacing w:val="-1"/>
+        </w:rPr>
+        <w:t xml:space="preserve"> </w:t>
+      </w:r>
+      <w:r>
+        <w:t>техники</w:t>
+      </w:r>
+    </w:p>
+    <w:p>
+      <w:pPr>
+        <w:pStyle w:val="af"/>
+        <w:ind w:right="2"/>
+        <w:rPr>
+          <w:sz w:val="30"/>
+        </w:rPr>
+      </w:pPr>
+    </w:p>
+    <w:p>
+      <w:pPr>
+        <w:pStyle w:val="af"/>
+        <w:ind w:right="2"/>
+        <w:rPr>
+          <w:sz w:val="30"/>
+        </w:rPr>
+      </w:pPr>
+    </w:p>
+    <w:p>
+      <w:pPr>
+        <w:pStyle w:val="af"/>
+        <w:ind w:right="2"/>
+        <w:rPr>
+          <w:sz w:val="30"/>
+        </w:rPr>
+      </w:pPr>
+    </w:p>
+    <w:p>
+      <w:pPr>
+        <w:pStyle w:val="af"/>
+        <w:ind w:right="2"/>
+        <w:rPr>
+          <w:sz w:val="30"/>
+        </w:rPr>
+      </w:pPr>
+    </w:p>
+    <w:p>
+      <w:pPr>
+        <w:pStyle w:val="af"/>
+        <w:ind w:right="2"/>
+        <w:rPr>
+          <w:sz w:val="30"/>
+        </w:rPr>
+      </w:pPr>
+    </w:p>
+    <w:p>
+      <w:pPr>
+        <w:pStyle w:val="af"/>
+        <w:spacing w:before="2"/>
+        <w:ind w:right="2"/>
+        <w:rPr>
+          <w:sz w:val="36"/>
+        </w:rPr>
+      </w:pPr>
+    </w:p>
+    <w:p>
+      <w:pPr>
+        <w:pStyle w:val="af"/>
+        <w:ind w:right="2"/>
+        <w:jc w:val="center"/>
+      </w:pPr>
+      <w:r>
+        <w:t>ОТЧЁТ</w:t>
+      </w:r>
+    </w:p>
+    <w:p>
+      <w:pPr>
+        <w:pStyle w:val="af"/>
+        <w:spacing w:before="160" w:line="360" w:lineRule="auto"/>
+        <w:ind w:right="2"/>
+        <w:jc w:val="center"/>
+      </w:pPr>
+      <w:r>
+        <w:t>по учебной практике</w:t>
+      </w:r>
+      <w:r>
+        <w:rPr>
+          <w:spacing w:val="1"/>
+        </w:rPr>
+        <w:t xml:space="preserve"> </w:t>
+      </w:r>
+      <w:r>
+        <w:t>УП.04.01</w:t>
+      </w:r>
+    </w:p>
+    <w:p>
+      <w:pPr>
+        <w:pStyle w:val="af"/>
+        <w:spacing w:line="362" w:lineRule="auto"/>
+        <w:ind w:right="2"/>
+        <w:jc w:val="center"/>
+      </w:pPr>
+      <w:r>
+        <w:t>по модулю ПМ.04 Сопровождение и обслуживание программного обеспечение</w:t>
+      </w:r>
+      <w:r>
+        <w:rPr>
+          <w:spacing w:val="-67"/>
+        </w:rPr>
+        <w:t xml:space="preserve">   </w:t>
+      </w:r>
+      <w:r>
+        <w:t>компьютерных систем</w:t>
+      </w:r>
+    </w:p>
+    <w:p>
+      <w:pPr>
+        <w:pStyle w:val="af"/>
+        <w:spacing w:before="5"/>
+        <w:ind w:right="2"/>
+        <w:rPr>
+          <w:sz w:val="41"/>
+        </w:rPr>
+      </w:pPr>
+    </w:p>
+    <w:p>
+      <w:pPr>
+        <w:pStyle w:val="af"/>
+        <w:spacing w:before="1"/>
+        <w:ind w:right="2"/>
+        <w:jc w:val="center"/>
+      </w:pPr>
+      <w:r>
+        <w:t>Специальность</w:t>
+      </w:r>
+    </w:p>
+    <w:p>
+      <w:pPr>
+        <w:pStyle w:val="af"/>
+        <w:spacing w:before="160" w:line="362" w:lineRule="auto"/>
+        <w:ind w:right="2"/>
+        <w:jc w:val="center"/>
+        <w:rPr>
+          <w:spacing w:val="-67"/>
+        </w:rPr>
+      </w:pPr>
+      <w:r>
+        <w:t>09.02.07 Информационные системы и программирование</w:t>
+      </w:r>
+      <w:r>
+        <w:rPr>
+          <w:spacing w:val="-67"/>
+        </w:rPr>
+        <w:t xml:space="preserve"> </w:t>
+      </w:r>
+    </w:p>
+    <w:p>
+      <w:pPr>
+        <w:pStyle w:val="af"/>
+        <w:spacing w:before="160" w:line="362" w:lineRule="auto"/>
+        <w:ind w:right="2"/>
+        <w:jc w:val="center"/>
+      </w:pPr>
+      <w:r>
+        <w:t>Квалификация</w:t>
+      </w:r>
+    </w:p>
+    <w:p>
+      <w:pPr>
+        <w:pStyle w:val="af"/>
+        <w:spacing w:line="317" w:lineRule="exact"/>
+        <w:ind w:right="2"/>
+        <w:jc w:val="center"/>
+      </w:pPr>
+      <w:r>
+        <w:t>Администратор баз данных</w:t>
+      </w:r>
+    </w:p>
+    <w:p>
+      <w:pPr>
+        <w:pStyle w:val="af"/>
+        <w:ind w:right="2"/>
+        <w:jc w:val="center"/>
+        <w:rPr>
+          <w:sz w:val="20"/>
+        </w:rPr>
+      </w:pPr>
+    </w:p>
+    <w:tbl>
+      <w:tblPr>
+        <w:tblStyle w:val="TableNormal"/>
+        <w:tblW w:w="9720" w:type="dxa"/>
+        <w:tblInd w:w="337" w:type="dxa"/>
+        <w:tblLayout w:type="fixed"/>
+        <w:tblLook w:val="01E0" w:firstRow="1" w:lastRow="1" w:firstColumn="1" w:lastColumn="1" w:noHBand="0" w:noVBand="0"/>
+      </w:tblPr>
+      <w:tblGrid>
+        <w:gridCol w:w="4650"/>
+        <w:gridCol w:w="5070"/>
+      </w:tblGrid>
+      <w:tr>
+        <w:trPr>
+          <w:trHeight w:val="1998"/>
+        </w:trPr>
+        <w:tc>
+          <w:tcPr>
+            <w:tcW w:w="4650" w:type="dxa"/>
+          </w:tcPr>
+          <w:p>
+            <w:pPr>
+              <w:pStyle w:val="TableParagraph"/>
+              <w:tabs>
+                <w:tab w:val="left" w:pos="1879"/>
+              </w:tabs>
+              <w:spacing w:before="2"/>
+              <w:ind w:right="2"/>
+              <w:rPr>
+                <w:sz w:val="20"/>
+              </w:rPr>
+            </w:pPr>
+          </w:p>
+        </w:tc>
+        <w:tc>
+          <w:tcPr>
+            <w:tcW w:w="5070" w:type="dxa"/>
+          </w:tcPr>
+          <w:p>
+            <w:pPr>
+              <w:pStyle w:val="TableParagraph"/>
+              <w:spacing w:before="5"/>
+              <w:ind w:right="2"/>
+              <w:rPr>
+                <w:sz w:val="27"/>
+                <w:lang w:val="ru-RU"/>
+              </w:rPr>
+            </w:pPr>
+          </w:p>
+          <w:p>
+            <w:pPr>
+              <w:pStyle w:val="TableParagraph"/>
+              <w:spacing w:before="5"/>
+              <w:ind w:right="2"/>
+              <w:rPr>
+                <w:sz w:val="27"/>
+                <w:lang w:val="ru-RU"/>
+              </w:rPr>
+            </w:pPr>
+          </w:p>
+          <w:p>
+            <w:pPr>
+              <w:pStyle w:val="TableParagraph"/>
+              <w:spacing w:before="5"/>
+              <w:ind w:right="2"/>
+              <w:rPr>
+                <w:sz w:val="27"/>
+                <w:lang w:val="ru-RU"/>
+              </w:rPr>
+            </w:pPr>
+          </w:p>
+          <w:p>
+            <w:pPr>
+              <w:pStyle w:val="TableParagraph"/>
+              <w:spacing w:before="5"/>
+              <w:ind w:right="2"/>
+              <w:rPr>
+                <w:sz w:val="27"/>
+                <w:lang w:val="ru-RU"/>
+              </w:rPr>
+            </w:pPr>
+          </w:p>
+          <w:p>
+            <w:pPr>
+              <w:pStyle w:val="TableParagraph"/>
+              <w:spacing w:before="5"/>
+              <w:ind w:right="2"/>
+              <w:rPr>
+                <w:sz w:val="27"/>
+                <w:lang w:val="ru-RU"/>
+              </w:rPr>
+            </w:pPr>
+            <w:r>
+              <w:rPr>
+                <w:sz w:val="27"/>
+                <w:lang w:val="ru-RU"/>
+              </w:rPr>
+              <w:t>Выполнил:</w:t>
+            </w:r>
+          </w:p>
+          <w:p>
+            <w:pPr>
+              <w:pStyle w:val="TableParagraph"/>
+              <w:ind w:right="2"/>
+              <w:rPr>
+                <w:sz w:val="28"/>
+                <w:lang w:val="ru-RU"/>
+              </w:rPr>
+            </w:pPr>
+            <w:r>
+              <w:rPr>
+                <w:sz w:val="28"/>
+                <w:lang w:val="ru-RU"/>
+              </w:rPr>
+              <w:t>Студент</w:t>
+            </w:r>
+            <w:r>
+              <w:rPr>
+                <w:spacing w:val="-3"/>
+                <w:sz w:val="28"/>
+                <w:lang w:val="ru-RU"/>
+              </w:rPr>
+              <w:t xml:space="preserve"> </w:t>
+            </w:r>
+            <w:r>
+              <w:rPr>
+                <w:sz w:val="28"/>
+                <w:lang w:val="ru-RU"/>
+              </w:rPr>
+              <w:t>группы</w:t>
+            </w:r>
+            <w:r>
+              <w:rPr>
+                <w:spacing w:val="-1"/>
+                <w:sz w:val="28"/>
+                <w:lang w:val="ru-RU"/>
+              </w:rPr>
+              <w:t xml:space="preserve"> </w:t>
+            </w:r>
+            <w:r>
+              <w:rPr>
+                <w:sz w:val="28"/>
+                <w:lang w:val="ru-RU"/>
+              </w:rPr>
+              <w:t>21БД-1</w:t>
+            </w:r>
+          </w:p>
+          <w:p>
+            <w:pPr>
+              <w:pStyle w:val="TableParagraph"/>
+              <w:tabs>
+                <w:tab w:val="left" w:pos="2439"/>
+              </w:tabs>
+              <w:spacing w:before="160"/>
+              <w:ind w:right="2"/>
+              <w:rPr>
+                <w:sz w:val="28"/>
+                <w:lang w:val="ru-RU"/>
+              </w:rPr>
+            </w:pPr>
+            <w:r>
+              <w:rPr>
+                <w:sz w:val="28"/>
+                <w:u w:val="single"/>
+                <w:lang w:val="ru-RU"/>
+              </w:rPr>
+              <w:t xml:space="preserve"> </w:t>
+            </w:r>
+            <w:r>
+              <w:rPr>
+                <w:sz w:val="28"/>
+                <w:u w:val="single"/>
+                <w:lang w:val="ru-RU"/>
+              </w:rPr>
+              <w:tab/>
+            </w:r>
+            <w:r>
+              <w:rPr>
+                <w:sz w:val="28"/>
+                <w:lang w:val="ru-RU"/>
+              </w:rPr>
+              <w:t>/</w:t>
+            </w:r>
+            <w:r>
+              <w:rPr>
+                <w:spacing w:val="1"/>
+                <w:sz w:val="28"/>
+                <w:lang w:val="ru-RU"/>
+              </w:rPr>
+              <w:t xml:space="preserve"> </w:t>
+            </w:r>
+            <w:r>
+              <w:rPr>
+                <w:sz w:val="28"/>
+                <w:lang w:val="ru-RU"/>
+              </w:rPr>
+              <w:t xml:space="preserve">И.И. </w:t>
+            </w:r>
+            <w:proofErr w:type="spellStart"/>
+            <w:r>
+              <w:rPr>
+                <w:sz w:val="28"/>
+                <w:lang w:val="ru-RU"/>
+              </w:rPr>
+              <w:t>Сахиуллин</w:t>
+            </w:r>
+            <w:proofErr w:type="spellEnd"/>
+          </w:p>
+          <w:p>
+            <w:pPr>
+              <w:pStyle w:val="TableParagraph"/>
+              <w:tabs>
+                <w:tab w:val="left" w:pos="2688"/>
+              </w:tabs>
+              <w:spacing w:before="167"/>
+              <w:ind w:right="2"/>
+              <w:rPr>
+                <w:sz w:val="20"/>
+                <w:lang w:val="ru-RU"/>
+              </w:rPr>
+            </w:pPr>
+            <w:r>
+              <w:rPr>
+                <w:sz w:val="20"/>
+                <w:lang w:val="ru-RU"/>
+              </w:rPr>
+              <w:t>подпись</w:t>
+            </w:r>
+            <w:r>
+              <w:rPr>
+                <w:sz w:val="20"/>
+                <w:lang w:val="ru-RU"/>
+              </w:rPr>
+              <w:tab/>
+              <w:t>ФИО</w:t>
+            </w:r>
+          </w:p>
+          <w:p>
+            <w:pPr>
+              <w:pStyle w:val="TableParagraph"/>
+              <w:tabs>
+                <w:tab w:val="left" w:pos="1321"/>
+                <w:tab w:val="left" w:pos="3834"/>
+              </w:tabs>
+              <w:spacing w:before="110"/>
+              <w:ind w:right="2"/>
+              <w:rPr>
+                <w:sz w:val="28"/>
+                <w:lang w:val="ru-RU"/>
+              </w:rPr>
+            </w:pPr>
+            <w:r>
+              <w:rPr>
+                <w:sz w:val="28"/>
+                <w:lang w:val="ru-RU"/>
+              </w:rPr>
+              <w:t>«</w:t>
+            </w:r>
+            <w:r>
+              <w:rPr>
+                <w:sz w:val="28"/>
+                <w:u w:val="single"/>
+                <w:lang w:val="ru-RU"/>
+              </w:rPr>
+              <w:tab/>
+            </w:r>
+            <w:r>
+              <w:rPr>
+                <w:sz w:val="28"/>
+                <w:lang w:val="ru-RU"/>
+              </w:rPr>
+              <w:t>»</w:t>
+            </w:r>
+            <w:r>
+              <w:rPr>
+                <w:sz w:val="28"/>
+                <w:u w:val="single"/>
+                <w:lang w:val="ru-RU"/>
+              </w:rPr>
+              <w:tab/>
+            </w:r>
+            <w:r>
+              <w:rPr>
+                <w:sz w:val="28"/>
+                <w:lang w:val="ru-RU"/>
+              </w:rPr>
+              <w:t>2024г.</w:t>
+            </w:r>
+          </w:p>
+          <w:p>
+            <w:pPr>
+              <w:pStyle w:val="TableParagraph"/>
+              <w:tabs>
+                <w:tab w:val="left" w:pos="1879"/>
+              </w:tabs>
+              <w:spacing w:before="2"/>
+              <w:ind w:right="2"/>
+              <w:rPr>
+                <w:sz w:val="28"/>
+                <w:lang w:val="ru-RU"/>
+              </w:rPr>
+            </w:pPr>
+          </w:p>
+          <w:p>
+            <w:pPr>
+              <w:pStyle w:val="TableParagraph"/>
+              <w:tabs>
+                <w:tab w:val="left" w:pos="1879"/>
+              </w:tabs>
+              <w:spacing w:before="2"/>
+              <w:ind w:right="2"/>
+              <w:rPr>
+                <w:sz w:val="28"/>
+                <w:lang w:val="ru-RU"/>
+              </w:rPr>
+            </w:pPr>
+            <w:r>
+              <w:rPr>
+                <w:sz w:val="28"/>
+                <w:lang w:val="ru-RU"/>
+              </w:rPr>
+              <w:t>Проверил:</w:t>
+            </w:r>
+          </w:p>
+          <w:p>
+            <w:pPr>
+              <w:pStyle w:val="TableParagraph"/>
+              <w:tabs>
+                <w:tab w:val="left" w:pos="1879"/>
+              </w:tabs>
+              <w:spacing w:before="2"/>
+              <w:ind w:right="2"/>
+              <w:rPr>
+                <w:sz w:val="28"/>
+                <w:lang w:val="ru-RU"/>
+              </w:rPr>
+            </w:pPr>
+            <w:r>
+              <w:rPr>
+                <w:sz w:val="28"/>
+                <w:u w:val="single"/>
+                <w:lang w:val="ru-RU"/>
+              </w:rPr>
+              <w:tab/>
+            </w:r>
+            <w:r>
+              <w:rPr>
+                <w:sz w:val="28"/>
+                <w:lang w:val="ru-RU"/>
+              </w:rPr>
+              <w:t xml:space="preserve">/ </w:t>
+            </w:r>
+            <w:proofErr w:type="spellStart"/>
+            <w:r>
+              <w:rPr>
+                <w:sz w:val="28"/>
+                <w:lang w:val="ru-RU"/>
+              </w:rPr>
+              <w:t>О.В.Фатхулова</w:t>
+            </w:r>
+            <w:proofErr w:type="spellEnd"/>
+          </w:p>
+          <w:p>
+            <w:pPr>
+              <w:pStyle w:val="TableParagraph"/>
+              <w:tabs>
+                <w:tab w:val="left" w:pos="1321"/>
+                <w:tab w:val="left" w:pos="3834"/>
+              </w:tabs>
+              <w:spacing w:before="110"/>
+              <w:ind w:right="2"/>
+              <w:rPr>
+                <w:sz w:val="28"/>
+              </w:rPr>
+            </w:pPr>
+            <w:proofErr w:type="spellStart"/>
+            <w:r>
+              <w:rPr>
+                <w:sz w:val="20"/>
+              </w:rPr>
+              <w:t>подпись</w:t>
+            </w:r>
+            <w:proofErr w:type="spellEnd"/>
+            <w:r>
+              <w:rPr>
+                <w:sz w:val="20"/>
+              </w:rPr>
+              <w:tab/>
+              <w:t xml:space="preserve">             ФИО</w:t>
+            </w:r>
+          </w:p>
+        </w:tc>
+      </w:tr>
+    </w:tbl>
+    <w:p>
+      <w:pPr>
+        <w:pStyle w:val="af"/>
+        <w:spacing w:before="89"/>
+        <w:ind w:right="2"/>
+        <w:jc w:val="center"/>
+      </w:pPr>
+    </w:p>
+    <w:p>
+      <w:pPr>
+        <w:pStyle w:val="af"/>
+        <w:spacing w:before="89"/>
+        <w:ind w:right="2"/>
+        <w:jc w:val="center"/>
+      </w:pPr>
+    </w:p>
+    <w:p>
+      <w:pPr>
+        <w:spacing w:line="259" w:lineRule="auto"/>
+        <w:jc w:val="center"/>
+        <w:rPr>
+          <w:lang w:val="en-US"/>
+        </w:rPr>
+      </w:pPr>
+      <w:r>
+        <w:t>УФА</w:t>
+      </w:r>
+      <w:r>
+        <w:rPr>
+          <w:spacing w:val="-3"/>
+        </w:rPr>
+        <w:t xml:space="preserve"> </w:t>
+      </w:r>
+      <w:r>
+        <w:t>-</w:t>
+      </w:r>
+      <w:r>
+        <w:rPr>
+          <w:spacing w:val="-1"/>
+        </w:rPr>
+        <w:t xml:space="preserve"> </w:t>
+      </w:r>
+      <w:r>
+        <w:t>2024 го</w:t>
+      </w:r>
+      <w:bookmarkEnd w:id="0"/>
+      <w:bookmarkEnd w:id="1"/>
+      <w:r>
+        <w:t>да</w:t>
+      </w:r>
+      <w:bookmarkStart w:id="3" w:name="_Toc183593261"/>
+      <w:bookmarkEnd w:id="2"/>
+    </w:p>
     <w:sdt>
       <w:sdtPr>
-        <w:id w:val="1555193435"/>
+        <w:id w:val="-211198348"/>
         <w:docPartObj>
           <w:docPartGallery w:val="Table of Contents"/>
           <w:docPartUnique/>
@@ -62,38 +784,30 @@
             <w:rPr>
               <w:rFonts w:asciiTheme="minorHAnsi" w:eastAsiaTheme="minorEastAsia" w:hAnsiTheme="minorHAnsi"/>
               <w:noProof/>
+              <w:kern w:val="2"/>
               <w:sz w:val="22"/>
               <w:lang w:eastAsia="ru-RU"/>
+              <w14:ligatures w14:val="standardContextual"/>
             </w:rPr>
           </w:pPr>
           <w:r>
-            <w:rPr>
-              <w:b/>
-              <w:bCs/>
-            </w:rPr>
             <w:fldChar w:fldCharType="begin"/>
           </w:r>
           <w:r>
-            <w:rPr>
-              <w:b/>
-              <w:bCs/>
-            </w:rPr>
             <w:instrText xml:space="preserve"> TOC \o "1-3" \h \z \u </w:instrText>
           </w:r>
           <w:r>
-            <w:rPr>
-              <w:b/>
-              <w:bCs/>
-            </w:rPr>
             <w:fldChar w:fldCharType="separate"/>
           </w:r>
-          <w:hyperlink w:anchor="_Toc183593261" w:history="1">
+          <w:hyperlink w:anchor="_Toc183622776" w:history="1">
             <w:r>
               <w:rPr>
                 <w:rStyle w:val="a6"/>
+                <w:rFonts w:eastAsia="Times New Roman"/>
                 <w:noProof/>
-              </w:rPr>
-              <w:t>ВВЕДЕНИЕ</w:t>
+                <w:lang w:eastAsia="ru-RU"/>
+              </w:rPr>
+              <w:t>1 Техническое задание</w:t>
             </w:r>
             <w:r>
               <w:rPr>
@@ -114,7 +828,7 @@
                 <w:noProof/>
                 <w:webHidden/>
               </w:rPr>
-              <w:instrText xml:space="preserve"> PAGEREF _Toc183593261 \h </w:instrText>
+              <w:instrText xml:space="preserve"> PAGEREF _Toc183622776 \h </w:instrText>
             </w:r>
             <w:r>
               <w:rPr>
@@ -134,7 +848,7 @@
                 <w:noProof/>
                 <w:webHidden/>
               </w:rPr>
-              <w:t>2</w:t>
+              <w:t>3</w:t>
             </w:r>
             <w:r>
               <w:rPr>
@@ -154,19 +868,20 @@
             <w:rPr>
               <w:rFonts w:asciiTheme="minorHAnsi" w:eastAsiaTheme="minorEastAsia" w:hAnsiTheme="minorHAnsi"/>
               <w:noProof/>
+              <w:kern w:val="2"/>
               <w:sz w:val="22"/>
               <w:lang w:eastAsia="ru-RU"/>
+              <w14:ligatures w14:val="standardContextual"/>
             </w:rPr>
           </w:pPr>
-          <w:hyperlink w:anchor="_Toc183593262" w:history="1">
+          <w:hyperlink w:anchor="_Toc183622777" w:history="1">
             <w:r>
               <w:rPr>
                 <w:rStyle w:val="a6"/>
-                <w:rFonts w:eastAsia="Times New Roman"/>
                 <w:noProof/>
                 <w:lang w:eastAsia="ru-RU"/>
               </w:rPr>
-              <w:t>1 Техническое задание</w:t>
+              <w:t>1.1 Назначение разработки</w:t>
             </w:r>
             <w:r>
               <w:rPr>
@@ -187,7 +902,7 @@
                 <w:noProof/>
                 <w:webHidden/>
               </w:rPr>
-              <w:instrText xml:space="preserve"> PAGEREF _Toc183593262 \h </w:instrText>
+              <w:instrText xml:space="preserve"> PAGEREF _Toc183622777 \h </w:instrText>
             </w:r>
             <w:r>
               <w:rPr>
@@ -207,7 +922,7 @@
                 <w:noProof/>
                 <w:webHidden/>
               </w:rPr>
-              <w:t>2</w:t>
+              <w:t>3</w:t>
             </w:r>
             <w:r>
               <w:rPr>
@@ -227,18 +942,44 @@
             <w:rPr>
               <w:rFonts w:asciiTheme="minorHAnsi" w:eastAsiaTheme="minorEastAsia" w:hAnsiTheme="minorHAnsi"/>
               <w:noProof/>
+              <w:kern w:val="2"/>
               <w:sz w:val="22"/>
               <w:lang w:eastAsia="ru-RU"/>
+              <w14:ligatures w14:val="standardContextual"/>
             </w:rPr>
           </w:pPr>
-          <w:hyperlink w:anchor="_Toc183593263" w:history="1">
+          <w:hyperlink w:anchor="_Toc183622778" w:history="1">
+            <w:r>
+              <w:rPr>
+                <w:rStyle w:val="a6"/>
+                <w:noProof/>
+                <w:lang w:val="en-US" w:eastAsia="ru-RU"/>
+              </w:rPr>
+              <w:t>1</w:t>
+            </w:r>
             <w:r>
               <w:rPr>
                 <w:rStyle w:val="a6"/>
                 <w:noProof/>
                 <w:lang w:eastAsia="ru-RU"/>
               </w:rPr>
-              <w:t>1.1 Назначение разработки</w:t>
+              <w:t>.</w:t>
+            </w:r>
+            <w:r>
+              <w:rPr>
+                <w:rStyle w:val="a6"/>
+                <w:noProof/>
+                <w:lang w:val="en-US" w:eastAsia="ru-RU"/>
+              </w:rPr>
+              <w:t xml:space="preserve">4 </w:t>
+            </w:r>
+            <w:r>
+              <w:rPr>
+                <w:rStyle w:val="a6"/>
+                <w:noProof/>
+                <w:lang w:eastAsia="ru-RU"/>
+              </w:rPr>
+              <w:t>Стадии и этапы разработки</w:t>
             </w:r>
             <w:r>
               <w:rPr>
@@ -259,7 +1000,7 @@
                 <w:noProof/>
                 <w:webHidden/>
               </w:rPr>
-              <w:instrText xml:space="preserve"> PAGEREF _Toc183593263 \h </w:instrText>
+              <w:instrText xml:space="preserve"> PAGEREF _Toc183622778 \h </w:instrText>
             </w:r>
             <w:r>
               <w:rPr>
@@ -279,7 +1020,7 @@
                 <w:noProof/>
                 <w:webHidden/>
               </w:rPr>
-              <w:t>2</w:t>
+              <w:t>5</w:t>
             </w:r>
             <w:r>
               <w:rPr>
@@ -299,11 +1040,13 @@
             <w:rPr>
               <w:rFonts w:asciiTheme="minorHAnsi" w:eastAsiaTheme="minorEastAsia" w:hAnsiTheme="minorHAnsi"/>
               <w:noProof/>
+              <w:kern w:val="2"/>
               <w:sz w:val="22"/>
               <w:lang w:eastAsia="ru-RU"/>
+              <w14:ligatures w14:val="standardContextual"/>
             </w:rPr>
           </w:pPr>
-          <w:hyperlink w:anchor="_Toc183593264" w:history="1">
+          <w:hyperlink w:anchor="_Toc183622779" w:history="1">
             <w:r>
               <w:rPr>
                 <w:rStyle w:val="a6"/>
@@ -326,7 +1069,7 @@
                 <w:noProof/>
                 <w:lang w:val="en-US" w:eastAsia="ru-RU"/>
               </w:rPr>
-              <w:t xml:space="preserve">4 </w:t>
+              <w:t xml:space="preserve">5 </w:t>
             </w:r>
             <w:r>
               <w:rPr>
@@ -334,7 +1077,7 @@
                 <w:noProof/>
                 <w:lang w:eastAsia="ru-RU"/>
               </w:rPr>
-              <w:t>Стадии и этапы разработки</w:t>
+              <w:t>Описание входной информации</w:t>
             </w:r>
             <w:r>
               <w:rPr>
@@ -355,7 +1098,7 @@
                 <w:noProof/>
                 <w:webHidden/>
               </w:rPr>
-              <w:instrText xml:space="preserve"> PAGEREF _Toc183593264 \h </w:instrText>
+              <w:instrText xml:space="preserve"> PAGEREF _Toc183622779 \h </w:instrText>
             </w:r>
             <w:r>
               <w:rPr>
@@ -375,7 +1118,7 @@
                 <w:noProof/>
                 <w:webHidden/>
               </w:rPr>
-              <w:t>4</w:t>
+              <w:t>6</w:t>
             </w:r>
             <w:r>
               <w:rPr>
@@ -395,42 +1138,20 @@
             <w:rPr>
               <w:rFonts w:asciiTheme="minorHAnsi" w:eastAsiaTheme="minorEastAsia" w:hAnsiTheme="minorHAnsi"/>
               <w:noProof/>
+              <w:kern w:val="2"/>
               <w:sz w:val="22"/>
               <w:lang w:eastAsia="ru-RU"/>
+              <w14:ligatures w14:val="standardContextual"/>
             </w:rPr>
           </w:pPr>
-          <w:hyperlink w:anchor="_Toc183593266" w:history="1">
-            <w:r>
-              <w:rPr>
-                <w:rStyle w:val="a6"/>
-                <w:noProof/>
-                <w:lang w:val="en-US" w:eastAsia="ru-RU"/>
-              </w:rPr>
-              <w:t>1</w:t>
-            </w:r>
+          <w:hyperlink w:anchor="_Toc183622780" w:history="1">
             <w:r>
               <w:rPr>
                 <w:rStyle w:val="a6"/>
                 <w:noProof/>
                 <w:lang w:eastAsia="ru-RU"/>
               </w:rPr>
-              <w:t>.</w:t>
-            </w:r>
-            <w:r>
-              <w:rPr>
-                <w:rStyle w:val="a6"/>
-                <w:noProof/>
-                <w:lang w:val="en-US" w:eastAsia="ru-RU"/>
-              </w:rPr>
-              <w:t xml:space="preserve">5 </w:t>
-            </w:r>
-            <w:r>
-              <w:rPr>
-                <w:rStyle w:val="a6"/>
-                <w:noProof/>
-                <w:lang w:eastAsia="ru-RU"/>
-              </w:rPr>
-              <w:t>Описание входной информации</w:t>
+              <w:t>1.6 Описание выходного документа</w:t>
             </w:r>
             <w:r>
               <w:rPr>
@@ -451,7 +1172,7 @@
                 <w:noProof/>
                 <w:webHidden/>
               </w:rPr>
-              <w:instrText xml:space="preserve"> PAGEREF _Toc183593266 \h </w:instrText>
+              <w:instrText xml:space="preserve"> PAGEREF _Toc183622780 \h </w:instrText>
             </w:r>
             <w:r>
               <w:rPr>
@@ -471,7 +1192,7 @@
                 <w:noProof/>
                 <w:webHidden/>
               </w:rPr>
-              <w:t>5</w:t>
+              <w:t>7</w:t>
             </w:r>
             <w:r>
               <w:rPr>
@@ -491,18 +1212,20 @@
             <w:rPr>
               <w:rFonts w:asciiTheme="minorHAnsi" w:eastAsiaTheme="minorEastAsia" w:hAnsiTheme="minorHAnsi"/>
               <w:noProof/>
+              <w:kern w:val="2"/>
               <w:sz w:val="22"/>
               <w:lang w:eastAsia="ru-RU"/>
+              <w14:ligatures w14:val="standardContextual"/>
             </w:rPr>
           </w:pPr>
-          <w:hyperlink w:anchor="_Toc183593267" w:history="1">
+          <w:hyperlink w:anchor="_Toc183622781" w:history="1">
             <w:r>
               <w:rPr>
                 <w:rStyle w:val="a6"/>
                 <w:noProof/>
                 <w:lang w:eastAsia="ru-RU"/>
               </w:rPr>
-              <w:t>1.6 Описание выходного документа</w:t>
+              <w:t>2 Разработка прототипа (скрины с фигмы)</w:t>
             </w:r>
             <w:r>
               <w:rPr>
@@ -523,7 +1246,7 @@
                 <w:noProof/>
                 <w:webHidden/>
               </w:rPr>
-              <w:instrText xml:space="preserve"> PAGEREF _Toc183593267 \h </w:instrText>
+              <w:instrText xml:space="preserve"> PAGEREF _Toc183622781 \h </w:instrText>
             </w:r>
             <w:r>
               <w:rPr>
@@ -543,7 +1266,7 @@
                 <w:noProof/>
                 <w:webHidden/>
               </w:rPr>
-              <w:t>6</w:t>
+              <w:t>9</w:t>
             </w:r>
             <w:r>
               <w:rPr>
@@ -563,18 +1286,20 @@
             <w:rPr>
               <w:rFonts w:asciiTheme="minorHAnsi" w:eastAsiaTheme="minorEastAsia" w:hAnsiTheme="minorHAnsi"/>
               <w:noProof/>
+              <w:kern w:val="2"/>
               <w:sz w:val="22"/>
               <w:lang w:eastAsia="ru-RU"/>
+              <w14:ligatures w14:val="standardContextual"/>
             </w:rPr>
           </w:pPr>
-          <w:hyperlink w:anchor="_Toc183593268" w:history="1">
+          <w:hyperlink w:anchor="_Toc183622782" w:history="1">
             <w:r>
               <w:rPr>
                 <w:rStyle w:val="a6"/>
                 <w:noProof/>
                 <w:lang w:eastAsia="ru-RU"/>
               </w:rPr>
-              <w:t>2 Разработка прототипа (скрины с фигмы)</w:t>
+              <w:t>3 Структура проекта</w:t>
             </w:r>
             <w:r>
               <w:rPr>
@@ -595,7 +1320,7 @@
                 <w:noProof/>
                 <w:webHidden/>
               </w:rPr>
-              <w:instrText xml:space="preserve"> PAGEREF _Toc183593268 \h </w:instrText>
+              <w:instrText xml:space="preserve"> PAGEREF _Toc183622782 \h </w:instrText>
             </w:r>
             <w:r>
               <w:rPr>
@@ -615,7 +1340,7 @@
                 <w:noProof/>
                 <w:webHidden/>
               </w:rPr>
-              <w:t>8</w:t>
+              <w:t>15</w:t>
             </w:r>
             <w:r>
               <w:rPr>
@@ -635,18 +1360,28 @@
             <w:rPr>
               <w:rFonts w:asciiTheme="minorHAnsi" w:eastAsiaTheme="minorEastAsia" w:hAnsiTheme="minorHAnsi"/>
               <w:noProof/>
+              <w:kern w:val="2"/>
               <w:sz w:val="22"/>
               <w:lang w:eastAsia="ru-RU"/>
+              <w14:ligatures w14:val="standardContextual"/>
             </w:rPr>
           </w:pPr>
-          <w:hyperlink w:anchor="_Toc183593269" w:history="1">
+          <w:hyperlink w:anchor="_Toc183622783" w:history="1">
             <w:r>
               <w:rPr>
                 <w:rStyle w:val="a6"/>
                 <w:noProof/>
                 <w:lang w:eastAsia="ru-RU"/>
               </w:rPr>
-              <w:t>3 Структура проекта</w:t>
+              <w:t xml:space="preserve">4 Описание запросов </w:t>
+            </w:r>
+            <w:r>
+              <w:rPr>
+                <w:rStyle w:val="a6"/>
+                <w:noProof/>
+                <w:lang w:val="en-US" w:eastAsia="ru-RU"/>
+              </w:rPr>
+              <w:t>API</w:t>
             </w:r>
             <w:r>
               <w:rPr>
@@ -667,7 +1402,7 @@
                 <w:noProof/>
                 <w:webHidden/>
               </w:rPr>
-              <w:instrText xml:space="preserve"> PAGEREF _Toc183593269 \h </w:instrText>
+              <w:instrText xml:space="preserve"> PAGEREF _Toc183622783 \h </w:instrText>
             </w:r>
             <w:r>
               <w:rPr>
@@ -687,7 +1422,7 @@
                 <w:noProof/>
                 <w:webHidden/>
               </w:rPr>
-              <w:t>14</w:t>
+              <w:t>16</w:t>
             </w:r>
             <w:r>
               <w:rPr>
@@ -707,18 +1442,20 @@
             <w:rPr>
               <w:rFonts w:asciiTheme="minorHAnsi" w:eastAsiaTheme="minorEastAsia" w:hAnsiTheme="minorHAnsi"/>
               <w:noProof/>
+              <w:kern w:val="2"/>
               <w:sz w:val="22"/>
               <w:lang w:eastAsia="ru-RU"/>
+              <w14:ligatures w14:val="standardContextual"/>
             </w:rPr>
           </w:pPr>
-          <w:hyperlink w:anchor="_Toc183593270" w:history="1">
+          <w:hyperlink w:anchor="_Toc183622784" w:history="1">
             <w:r>
               <w:rPr>
                 <w:rStyle w:val="a6"/>
                 <w:noProof/>
                 <w:lang w:eastAsia="ru-RU"/>
               </w:rPr>
-              <w:t xml:space="preserve">4 Описание запросов </w:t>
+              <w:t xml:space="preserve">5 Создание </w:t>
             </w:r>
             <w:r>
               <w:rPr>
@@ -726,7 +1463,15 @@
                 <w:noProof/>
                 <w:lang w:val="en-US" w:eastAsia="ru-RU"/>
               </w:rPr>
-              <w:t>API</w:t>
+              <w:t>Docker</w:t>
+            </w:r>
+            <w:r>
+              <w:rPr>
+                <w:rStyle w:val="a6"/>
+                <w:noProof/>
+                <w:lang w:eastAsia="ru-RU"/>
+              </w:rPr>
+              <w:t xml:space="preserve"> контейнера</w:t>
             </w:r>
             <w:r>
               <w:rPr>
@@ -747,7 +1492,7 @@
                 <w:noProof/>
                 <w:webHidden/>
               </w:rPr>
-              <w:instrText xml:space="preserve"> PAGEREF _Toc183593270 \h </w:instrText>
+              <w:instrText xml:space="preserve"> PAGEREF _Toc183622784 \h </w:instrText>
             </w:r>
             <w:r>
               <w:rPr>
@@ -767,7 +1512,7 @@
                 <w:noProof/>
                 <w:webHidden/>
               </w:rPr>
-              <w:t>18</w:t>
+              <w:t>24</w:t>
             </w:r>
             <w:r>
               <w:rPr>
@@ -787,34 +1532,20 @@
             <w:rPr>
               <w:rFonts w:asciiTheme="minorHAnsi" w:eastAsiaTheme="minorEastAsia" w:hAnsiTheme="minorHAnsi"/>
               <w:noProof/>
+              <w:kern w:val="2"/>
               <w:sz w:val="22"/>
               <w:lang w:eastAsia="ru-RU"/>
+              <w14:ligatures w14:val="standardContextual"/>
             </w:rPr>
           </w:pPr>
-          <w:hyperlink w:anchor="_Toc183593271" w:history="1">
+          <w:hyperlink w:anchor="_Toc183622785" w:history="1">
             <w:r>
               <w:rPr>
                 <w:rStyle w:val="a6"/>
                 <w:noProof/>
                 <w:lang w:eastAsia="ru-RU"/>
               </w:rPr>
-              <w:t xml:space="preserve">5 Создание </w:t>
-            </w:r>
-            <w:r>
-              <w:rPr>
-                <w:rStyle w:val="a6"/>
-                <w:noProof/>
-                <w:lang w:val="en-US" w:eastAsia="ru-RU"/>
-              </w:rPr>
-              <w:t>Docker</w:t>
-            </w:r>
-            <w:r>
-              <w:rPr>
-                <w:rStyle w:val="a6"/>
-                <w:noProof/>
-                <w:lang w:eastAsia="ru-RU"/>
-              </w:rPr>
-              <w:t xml:space="preserve"> контейнера</w:t>
+              <w:t>6 Результат работы</w:t>
             </w:r>
             <w:r>
               <w:rPr>
@@ -835,7 +1566,7 @@
                 <w:noProof/>
                 <w:webHidden/>
               </w:rPr>
-              <w:instrText xml:space="preserve"> PAGEREF _Toc183593271 \h </w:instrText>
+              <w:instrText xml:space="preserve"> PAGEREF _Toc183622785 \h </w:instrText>
             </w:r>
             <w:r>
               <w:rPr>
@@ -855,7 +1586,7 @@
                 <w:noProof/>
                 <w:webHidden/>
               </w:rPr>
-              <w:t>26</w:t>
+              <w:t>27</w:t>
             </w:r>
             <w:r>
               <w:rPr>
@@ -875,18 +1606,20 @@
             <w:rPr>
               <w:rFonts w:asciiTheme="minorHAnsi" w:eastAsiaTheme="minorEastAsia" w:hAnsiTheme="minorHAnsi"/>
               <w:noProof/>
+              <w:kern w:val="2"/>
               <w:sz w:val="22"/>
               <w:lang w:eastAsia="ru-RU"/>
+              <w14:ligatures w14:val="standardContextual"/>
             </w:rPr>
           </w:pPr>
-          <w:hyperlink w:anchor="_Toc183593272" w:history="1">
+          <w:hyperlink w:anchor="_Toc183622786" w:history="1">
             <w:r>
               <w:rPr>
                 <w:rStyle w:val="a6"/>
                 <w:noProof/>
                 <w:lang w:eastAsia="ru-RU"/>
               </w:rPr>
-              <w:t>6 Результат работы</w:t>
+              <w:t>Заключение</w:t>
             </w:r>
             <w:r>
               <w:rPr>
@@ -907,79 +1640,7 @@
                 <w:noProof/>
                 <w:webHidden/>
               </w:rPr>
-              <w:instrText xml:space="preserve"> PAGEREF _Toc183593272 \h </w:instrText>
-            </w:r>
-            <w:r>
-              <w:rPr>
-                <w:noProof/>
-                <w:webHidden/>
-              </w:rPr>
-            </w:r>
-            <w:r>
-              <w:rPr>
-                <w:noProof/>
-                <w:webHidden/>
-              </w:rPr>
-              <w:fldChar w:fldCharType="separate"/>
-            </w:r>
-            <w:r>
-              <w:rPr>
-                <w:noProof/>
-                <w:webHidden/>
-              </w:rPr>
-              <w:t>29</w:t>
-            </w:r>
-            <w:r>
-              <w:rPr>
-                <w:noProof/>
-                <w:webHidden/>
-              </w:rPr>
-              <w:fldChar w:fldCharType="end"/>
-            </w:r>
-          </w:hyperlink>
-        </w:p>
-        <w:p>
-          <w:pPr>
-            <w:pStyle w:val="11"/>
-            <w:tabs>
-              <w:tab w:val="right" w:leader="dot" w:pos="9345"/>
-            </w:tabs>
-            <w:rPr>
-              <w:rFonts w:asciiTheme="minorHAnsi" w:eastAsiaTheme="minorEastAsia" w:hAnsiTheme="minorHAnsi"/>
-              <w:noProof/>
-              <w:sz w:val="22"/>
-              <w:lang w:eastAsia="ru-RU"/>
-            </w:rPr>
-          </w:pPr>
-          <w:hyperlink w:anchor="_Toc183593273" w:history="1">
-            <w:r>
-              <w:rPr>
-                <w:rStyle w:val="a6"/>
-                <w:noProof/>
-                <w:lang w:eastAsia="ru-RU"/>
-              </w:rPr>
-              <w:t>Заключение</w:t>
-            </w:r>
-            <w:r>
-              <w:rPr>
-                <w:noProof/>
-                <w:webHidden/>
-              </w:rPr>
-              <w:tab/>
-            </w:r>
-            <w:r>
-              <w:rPr>
-                <w:noProof/>
-                <w:webHidden/>
-              </w:rPr>
-              <w:fldChar w:fldCharType="begin"/>
-            </w:r>
-            <w:r>
-              <w:rPr>
-                <w:noProof/>
-                <w:webHidden/>
-              </w:rPr>
-              <w:instrText xml:space="preserve"> PAGEREF _Toc183593273 \h </w:instrText>
+              <w:instrText xml:space="preserve"> PAGEREF _Toc183622786 \h </w:instrText>
             </w:r>
             <w:r>
               <w:rPr>
@@ -1025,10 +1686,6 @@
       <w:pPr>
         <w:spacing w:line="259" w:lineRule="auto"/>
         <w:jc w:val="left"/>
-        <w:rPr>
-          <w:rFonts w:eastAsiaTheme="majorEastAsia" w:cstheme="majorBidi"/>
-          <w:szCs w:val="32"/>
-        </w:rPr>
       </w:pPr>
       <w:r>
         <w:br w:type="page"/>
@@ -1036,14 +1693,14 @@
     </w:p>
     <w:p>
       <w:pPr>
-        <w:pStyle w:val="a3"/>
-      </w:pPr>
-      <w:bookmarkStart w:id="0" w:name="_Toc183593261"/>
+        <w:spacing w:line="259" w:lineRule="auto"/>
+        <w:jc w:val="left"/>
+      </w:pPr>
       <w:r>
         <w:lastRenderedPageBreak/>
         <w:t>ВВЕДЕНИЕ</w:t>
       </w:r>
-      <w:bookmarkEnd w:id="0"/>
+      <w:bookmarkEnd w:id="3"/>
     </w:p>
     <w:p>
       <w:pPr>
@@ -1230,7 +1887,8 @@
           <w:lang w:eastAsia="ru-RU"/>
         </w:rPr>
       </w:pPr>
-      <w:bookmarkStart w:id="1" w:name="_Toc183593262"/>
+      <w:bookmarkStart w:id="4" w:name="_Toc183593262"/>
+      <w:bookmarkStart w:id="5" w:name="_Toc183622776"/>
       <w:r>
         <w:rPr>
           <w:rFonts w:eastAsia="Times New Roman"/>
@@ -1245,7 +1903,8 @@
         </w:rPr>
         <w:t>Техническое задание</w:t>
       </w:r>
-      <w:bookmarkEnd w:id="1"/>
+      <w:bookmarkEnd w:id="4"/>
+      <w:bookmarkEnd w:id="5"/>
     </w:p>
     <w:p>
       <w:pPr>
@@ -1254,7 +1913,8 @@
           <w:lang w:eastAsia="ru-RU"/>
         </w:rPr>
       </w:pPr>
-      <w:bookmarkStart w:id="2" w:name="_Toc183593263"/>
+      <w:bookmarkStart w:id="6" w:name="_Toc183593263"/>
+      <w:bookmarkStart w:id="7" w:name="_Toc183622777"/>
       <w:r>
         <w:rPr>
           <w:lang w:eastAsia="ru-RU"/>
@@ -1279,7 +1939,8 @@
         </w:rPr>
         <w:t>Назначение разработки</w:t>
       </w:r>
-      <w:bookmarkEnd w:id="2"/>
+      <w:bookmarkEnd w:id="6"/>
+      <w:bookmarkEnd w:id="7"/>
     </w:p>
     <w:p>
       <w:pPr>
@@ -1370,6 +2031,7 @@
           <w:szCs w:val="28"/>
           <w:lang w:eastAsia="ru-RU"/>
         </w:rPr>
+        <w:lastRenderedPageBreak/>
         <w:t>Процессор:  Intel Xeon E-2334 (или аналогичный AMD EPYC)</w:t>
       </w:r>
       <w:r>
@@ -2304,6 +2966,7 @@
           <w:sz w:val="28"/>
           <w:lang w:eastAsia="ru-RU"/>
         </w:rPr>
+        <w:lastRenderedPageBreak/>
         <w:t>Поиск заявлений текущих и архивных заявлений по определенным критериям;</w:t>
       </w:r>
     </w:p>
@@ -2354,7 +3017,8 @@
           <w:lang w:eastAsia="ru-RU"/>
         </w:rPr>
       </w:pPr>
-      <w:bookmarkStart w:id="3" w:name="_Toc183593264"/>
+      <w:bookmarkStart w:id="8" w:name="_Toc183593264"/>
+      <w:bookmarkStart w:id="9" w:name="_Toc183622778"/>
       <w:r>
         <w:rPr>
           <w:lang w:val="en-US" w:eastAsia="ru-RU"/>
@@ -2379,7 +3043,8 @@
         </w:rPr>
         <w:t>Стадии и этапы разработки</w:t>
       </w:r>
-      <w:bookmarkEnd w:id="3"/>
+      <w:bookmarkEnd w:id="8"/>
+      <w:bookmarkEnd w:id="9"/>
     </w:p>
     <w:p>
       <w:pPr>
@@ -3392,29 +4057,20 @@
           </w:tcPr>
           <w:p>
             <w:pPr>
-              <w:pStyle w:val="af"/>
-              <w:spacing w:line="312" w:lineRule="auto"/>
-              <w:ind w:left="113" w:right="113"/>
-              <w:jc w:val="center"/>
-              <w:outlineLvl w:val="0"/>
-              <w:rPr>
-                <w:spacing w:val="-2"/>
-                <w:sz w:val="26"/>
-                <w:szCs w:val="26"/>
+              <w:rPr>
                 <w:lang w:val="en-US"/>
               </w:rPr>
             </w:pPr>
-            <w:bookmarkStart w:id="4" w:name="_Toc183593265"/>
-            <w:r>
-              <w:rPr>
-                <w:spacing w:val="-2"/>
-                <w:sz w:val="26"/>
-                <w:szCs w:val="26"/>
+            <w:bookmarkStart w:id="10" w:name="_Toc183593265"/>
+            <w:bookmarkStart w:id="11" w:name="_Toc183622611"/>
+            <w:r>
+              <w:rPr>
                 <w:lang w:val="en-US"/>
               </w:rPr>
               <w:t>19.10.2024-21.10.2024</w:t>
             </w:r>
-            <w:bookmarkEnd w:id="4"/>
+            <w:bookmarkEnd w:id="10"/>
+            <w:bookmarkEnd w:id="11"/>
           </w:p>
         </w:tc>
         <w:tc>
@@ -3570,6 +4226,7 @@
     </w:tbl>
     <w:p>
       <w:r>
+        <w:lastRenderedPageBreak/>
         <w:t>Продолжение таблицы 1.4.1.</w:t>
       </w:r>
     </w:p>
@@ -4363,7 +5020,8 @@
           <w:lang w:eastAsia="ru-RU"/>
         </w:rPr>
       </w:pPr>
-      <w:bookmarkStart w:id="5" w:name="_Toc183593266"/>
+      <w:bookmarkStart w:id="12" w:name="_Toc183593266"/>
+      <w:bookmarkStart w:id="13" w:name="_Toc183622779"/>
       <w:r>
         <w:rPr>
           <w:lang w:val="en-US" w:eastAsia="ru-RU"/>
@@ -4388,7 +5046,8 @@
         </w:rPr>
         <w:t>Описание входной информации</w:t>
       </w:r>
-      <w:bookmarkEnd w:id="5"/>
+      <w:bookmarkEnd w:id="12"/>
+      <w:bookmarkEnd w:id="13"/>
     </w:p>
     <w:p>
       <w:pPr>
@@ -4625,6 +5284,7 @@
           <w:sz w:val="28"/>
           <w:lang w:eastAsia="ru-RU"/>
         </w:rPr>
+        <w:lastRenderedPageBreak/>
         <w:t>Информация о дате подачи, назначения и закрытия заявки;</w:t>
       </w:r>
     </w:p>
@@ -4768,7 +5428,8 @@
           <w:lang w:eastAsia="ru-RU"/>
         </w:rPr>
       </w:pPr>
-      <w:bookmarkStart w:id="6" w:name="_Toc183593267"/>
+      <w:bookmarkStart w:id="14" w:name="_Toc183593267"/>
+      <w:bookmarkStart w:id="15" w:name="_Toc183622780"/>
       <w:r>
         <w:rPr>
           <w:lang w:eastAsia="ru-RU"/>
@@ -4787,7 +5448,8 @@
         </w:rPr>
         <w:t>6 Описание выходного документа</w:t>
       </w:r>
-      <w:bookmarkEnd w:id="6"/>
+      <w:bookmarkEnd w:id="14"/>
+      <w:bookmarkEnd w:id="15"/>
     </w:p>
     <w:p>
       <w:pPr>
@@ -5066,6 +5728,7 @@
         <w:rPr>
           <w:lang w:eastAsia="ru-RU"/>
         </w:rPr>
+        <w:lastRenderedPageBreak/>
         <w:t>Рисунок 1.6.1 – Образец выходного документа «Отчет об отклонении заявления»</w:t>
       </w:r>
     </w:p>
@@ -5091,11 +5754,13 @@
           <w:lang w:eastAsia="ru-RU"/>
         </w:rPr>
       </w:pPr>
-      <w:bookmarkStart w:id="7" w:name="_Toc183593268"/>
-      <w:r>
-        <w:rPr>
-          <w:lang w:eastAsia="ru-RU"/>
-        </w:rPr>
+      <w:bookmarkStart w:id="16" w:name="_Toc183593268"/>
+      <w:bookmarkStart w:id="17" w:name="_Toc183622781"/>
+      <w:r>
+        <w:rPr>
+          <w:lang w:eastAsia="ru-RU"/>
+        </w:rPr>
+        <w:lastRenderedPageBreak/>
         <w:t>2 Разработка прототипа</w:t>
       </w:r>
       <w:r>
@@ -5118,7 +5783,8 @@
         </w:rPr>
         <w:t>)</w:t>
       </w:r>
-      <w:bookmarkEnd w:id="7"/>
+      <w:bookmarkEnd w:id="16"/>
+      <w:bookmarkEnd w:id="17"/>
     </w:p>
     <w:p>
       <w:pPr>
@@ -5283,6 +5949,7 @@
         <w:rPr>
           <w:noProof/>
         </w:rPr>
+        <w:lastRenderedPageBreak/>
         <w:drawing>
           <wp:inline distT="0" distB="0" distL="0" distR="0" wp14:anchorId="4083BD26" wp14:editId="68F5872F">
             <wp:extent cx="5940425" cy="5462270"/>
@@ -5374,6 +6041,7 @@
         <w:rPr>
           <w:noProof/>
         </w:rPr>
+        <w:lastRenderedPageBreak/>
         <w:drawing>
           <wp:inline distT="0" distB="0" distL="0" distR="0" wp14:anchorId="1E39FA42" wp14:editId="56D4565E">
             <wp:extent cx="5940425" cy="2830195"/>
@@ -5556,6 +6224,7 @@
         <w:rPr>
           <w:noProof/>
         </w:rPr>
+        <w:lastRenderedPageBreak/>
         <w:drawing>
           <wp:inline distT="0" distB="0" distL="0" distR="0" wp14:anchorId="0C9950FB" wp14:editId="38D0A5EB">
             <wp:extent cx="5940425" cy="7504430"/>
@@ -5646,6 +6315,7 @@
         <w:rPr>
           <w:noProof/>
         </w:rPr>
+        <w:lastRenderedPageBreak/>
         <w:drawing>
           <wp:inline distT="0" distB="0" distL="0" distR="0" wp14:anchorId="5785A245" wp14:editId="02AC27E1">
             <wp:extent cx="5940425" cy="3341370"/>
@@ -5723,6 +6393,7 @@
         <w:rPr>
           <w:noProof/>
         </w:rPr>
+        <w:lastRenderedPageBreak/>
         <w:drawing>
           <wp:inline distT="0" distB="0" distL="0" distR="0" wp14:anchorId="53AAA6BB" wp14:editId="091B0B25">
             <wp:extent cx="5940425" cy="6376670"/>
@@ -5812,14 +6483,17 @@
           <w:lang w:eastAsia="ru-RU"/>
         </w:rPr>
       </w:pPr>
-      <w:bookmarkStart w:id="8" w:name="_Toc183593269"/>
-      <w:r>
-        <w:rPr>
-          <w:lang w:eastAsia="ru-RU"/>
-        </w:rPr>
+      <w:bookmarkStart w:id="18" w:name="_Toc183593269"/>
+      <w:bookmarkStart w:id="19" w:name="_Toc183622782"/>
+      <w:r>
+        <w:rPr>
+          <w:lang w:eastAsia="ru-RU"/>
+        </w:rPr>
+        <w:lastRenderedPageBreak/>
         <w:t>3 Структура проекта</w:t>
       </w:r>
-      <w:bookmarkEnd w:id="8"/>
+      <w:bookmarkEnd w:id="18"/>
+      <w:bookmarkEnd w:id="19"/>
     </w:p>
     <w:p>
       <w:pPr>
@@ -6015,7 +6689,6 @@
               </w:rPr>
             </w:pPr>
             <w:proofErr w:type="spellStart"/>
-            <w:proofErr w:type="gramStart"/>
             <w:r>
               <w:rPr>
                 <w:lang w:val="en-US" w:eastAsia="ru-RU"/>
@@ -6027,14 +6700,7 @@
               <w:rPr>
                 <w:lang w:val="en-US" w:eastAsia="ru-RU"/>
               </w:rPr>
-              <w:t>(</w:t>
-            </w:r>
-            <w:proofErr w:type="gramEnd"/>
-            <w:r>
-              <w:rPr>
-                <w:lang w:val="en-US" w:eastAsia="ru-RU"/>
-              </w:rPr>
-              <w:t>int id)</w:t>
+              <w:t>(int id)</w:t>
             </w:r>
           </w:p>
         </w:tc>
@@ -6081,7 +6747,6 @@
               </w:rPr>
             </w:pPr>
             <w:proofErr w:type="spellStart"/>
-            <w:proofErr w:type="gramStart"/>
             <w:r>
               <w:rPr>
                 <w:lang w:val="en-US" w:eastAsia="ru-RU"/>
@@ -6093,14 +6758,7 @@
               <w:rPr>
                 <w:lang w:val="en-US" w:eastAsia="ru-RU"/>
               </w:rPr>
-              <w:t>(</w:t>
-            </w:r>
-            <w:proofErr w:type="gramEnd"/>
-            <w:r>
-              <w:rPr>
-                <w:lang w:val="en-US" w:eastAsia="ru-RU"/>
-              </w:rPr>
-              <w:t>string login, string password)</w:t>
+              <w:t>(string login, string password)</w:t>
             </w:r>
           </w:p>
         </w:tc>
@@ -6147,7 +6805,6 @@
               </w:rPr>
             </w:pPr>
             <w:proofErr w:type="spellStart"/>
-            <w:proofErr w:type="gramStart"/>
             <w:r>
               <w:rPr>
                 <w:lang w:val="en-US" w:eastAsia="ru-RU"/>
@@ -6159,14 +6816,7 @@
               <w:rPr>
                 <w:lang w:val="en-US" w:eastAsia="ru-RU"/>
               </w:rPr>
-              <w:t>(</w:t>
-            </w:r>
-            <w:proofErr w:type="gramEnd"/>
-            <w:r>
-              <w:rPr>
-                <w:lang w:val="en-US" w:eastAsia="ru-RU"/>
-              </w:rPr>
-              <w:t>int condition)</w:t>
+              <w:t>(int condition)</w:t>
             </w:r>
           </w:p>
         </w:tc>
@@ -6299,7 +6949,6 @@
               </w:rPr>
             </w:pPr>
             <w:proofErr w:type="spellStart"/>
-            <w:proofErr w:type="gramStart"/>
             <w:r>
               <w:rPr>
                 <w:lang w:val="en-US" w:eastAsia="ru-RU"/>
@@ -6311,14 +6960,7 @@
               <w:rPr>
                 <w:lang w:val="en-US" w:eastAsia="ru-RU"/>
               </w:rPr>
-              <w:t>(</w:t>
-            </w:r>
-            <w:proofErr w:type="gramEnd"/>
-            <w:r>
-              <w:rPr>
-                <w:lang w:val="en-US" w:eastAsia="ru-RU"/>
-              </w:rPr>
-              <w:t>int id)</w:t>
+              <w:t>(int id)</w:t>
             </w:r>
           </w:p>
         </w:tc>
@@ -6475,7 +7117,8 @@
           <w:lang w:val="en-US" w:eastAsia="ru-RU"/>
         </w:rPr>
       </w:pPr>
-      <w:bookmarkStart w:id="9" w:name="_Toc183593270"/>
+      <w:bookmarkStart w:id="20" w:name="_Toc183593270"/>
+      <w:bookmarkStart w:id="21" w:name="_Toc183622783"/>
       <w:r>
         <w:rPr>
           <w:lang w:eastAsia="ru-RU"/>
@@ -6489,11 +7132,11 @@
         </w:rPr>
         <w:t>API</w:t>
       </w:r>
-      <w:bookmarkEnd w:id="9"/>
+      <w:bookmarkEnd w:id="20"/>
+      <w:bookmarkEnd w:id="21"/>
     </w:p>
     <w:p>
       <w:pPr>
-        <w:pStyle w:val="a3"/>
         <w:rPr>
           <w:lang w:eastAsia="ru-RU"/>
         </w:rPr>
@@ -6683,7 +7326,6 @@
               </w:rPr>
             </w:pPr>
             <w:proofErr w:type="spellStart"/>
-            <w:proofErr w:type="gramStart"/>
             <w:r>
               <w:rPr>
                 <w:sz w:val="22"/>
@@ -6701,7 +7343,6 @@
               </w:rPr>
               <w:t>(</w:t>
             </w:r>
-            <w:proofErr w:type="gramEnd"/>
             <w:r>
               <w:rPr>
                 <w:sz w:val="22"/>
@@ -7266,7 +7907,6 @@
               </w:rPr>
             </w:pPr>
             <w:proofErr w:type="spellStart"/>
-            <w:proofErr w:type="gramStart"/>
             <w:r>
               <w:rPr>
                 <w:sz w:val="22"/>
@@ -7282,16 +7922,7 @@
                 <w:szCs w:val="18"/>
                 <w:lang w:val="en-US" w:eastAsia="ru-RU"/>
               </w:rPr>
-              <w:t>(</w:t>
-            </w:r>
-            <w:proofErr w:type="gramEnd"/>
-            <w:r>
-              <w:rPr>
-                <w:sz w:val="22"/>
-                <w:szCs w:val="18"/>
-                <w:lang w:val="en-US" w:eastAsia="ru-RU"/>
-              </w:rPr>
-              <w:t>string login, string password)</w:t>
+              <w:t>(string login, string password)</w:t>
             </w:r>
           </w:p>
         </w:tc>
@@ -7354,7 +7985,6 @@
               </w:rPr>
             </w:pPr>
             <w:proofErr w:type="spellStart"/>
-            <w:proofErr w:type="gramStart"/>
             <w:r>
               <w:rPr>
                 <w:sz w:val="22"/>
@@ -7370,16 +8000,7 @@
                 <w:szCs w:val="18"/>
                 <w:lang w:val="en-US" w:eastAsia="ru-RU"/>
               </w:rPr>
-              <w:t>(</w:t>
-            </w:r>
-            <w:proofErr w:type="gramEnd"/>
-            <w:r>
-              <w:rPr>
-                <w:sz w:val="22"/>
-                <w:szCs w:val="18"/>
-                <w:lang w:val="en-US" w:eastAsia="ru-RU"/>
-              </w:rPr>
-              <w:t>int condition)</w:t>
+              <w:t>(int condition)</w:t>
             </w:r>
           </w:p>
         </w:tc>
@@ -7974,24 +8595,24 @@
                 <w:szCs w:val="18"/>
                 <w:lang w:val="en-US" w:eastAsia="ru-RU"/>
               </w:rPr>
+              <w:t xml:space="preserve">    "login": "d1d1",</w:t>
+            </w:r>
+          </w:p>
+          <w:p>
+            <w:pPr>
+              <w:rPr>
+                <w:sz w:val="22"/>
+                <w:szCs w:val="18"/>
+                <w:lang w:val="en-US" w:eastAsia="ru-RU"/>
+              </w:rPr>
+            </w:pPr>
+            <w:r>
+              <w:rPr>
+                <w:sz w:val="22"/>
+                <w:szCs w:val="18"/>
+                <w:lang w:val="en-US" w:eastAsia="ru-RU"/>
+              </w:rPr>
               <w:lastRenderedPageBreak/>
-              <w:t xml:space="preserve">    "login": "d1d1",</w:t>
-            </w:r>
-          </w:p>
-          <w:p>
-            <w:pPr>
-              <w:rPr>
-                <w:sz w:val="22"/>
-                <w:szCs w:val="18"/>
-                <w:lang w:val="en-US" w:eastAsia="ru-RU"/>
-              </w:rPr>
-            </w:pPr>
-            <w:r>
-              <w:rPr>
-                <w:sz w:val="22"/>
-                <w:szCs w:val="18"/>
-                <w:lang w:val="en-US" w:eastAsia="ru-RU"/>
-              </w:rPr>
               <w:t xml:space="preserve">    "password": "d1d1",</w:t>
             </w:r>
           </w:p>
@@ -8428,6 +9049,16 @@
               </w:rPr>
               <w:t xml:space="preserve">  },</w:t>
             </w:r>
+            <w:proofErr w:type="spellStart"/>
+            <w:r>
+              <w:rPr>
+                <w:sz w:val="22"/>
+                <w:szCs w:val="18"/>
+                <w:lang w:val="en-US" w:eastAsia="ru-RU"/>
+              </w:rPr>
+              <w:t>wwwww</w:t>
+            </w:r>
+            <w:proofErr w:type="spellEnd"/>
           </w:p>
           <w:p>
             <w:pPr>
@@ -9620,42 +10251,42 @@
                 <w:szCs w:val="18"/>
                 <w:lang w:val="en-US" w:eastAsia="ru-RU"/>
               </w:rPr>
+              <w:t xml:space="preserve">    "</w:t>
+            </w:r>
+            <w:proofErr w:type="spellStart"/>
+            <w:r>
+              <w:rPr>
+                <w:sz w:val="22"/>
+                <w:szCs w:val="18"/>
+                <w:lang w:val="en-US" w:eastAsia="ru-RU"/>
+              </w:rPr>
+              <w:t>passportSerial</w:t>
+            </w:r>
+            <w:proofErr w:type="spellEnd"/>
+            <w:r>
+              <w:rPr>
+                <w:sz w:val="22"/>
+                <w:szCs w:val="18"/>
+                <w:lang w:val="en-US" w:eastAsia="ru-RU"/>
+              </w:rPr>
+              <w:t>": null,</w:t>
+            </w:r>
+          </w:p>
+          <w:p>
+            <w:pPr>
+              <w:rPr>
+                <w:sz w:val="22"/>
+                <w:szCs w:val="18"/>
+                <w:lang w:val="en-US" w:eastAsia="ru-RU"/>
+              </w:rPr>
+            </w:pPr>
+            <w:r>
+              <w:rPr>
+                <w:sz w:val="22"/>
+                <w:szCs w:val="18"/>
+                <w:lang w:val="en-US" w:eastAsia="ru-RU"/>
+              </w:rPr>
               <w:lastRenderedPageBreak/>
-              <w:t xml:space="preserve">    "</w:t>
-            </w:r>
-            <w:proofErr w:type="spellStart"/>
-            <w:r>
-              <w:rPr>
-                <w:sz w:val="22"/>
-                <w:szCs w:val="18"/>
-                <w:lang w:val="en-US" w:eastAsia="ru-RU"/>
-              </w:rPr>
-              <w:t>passportSerial</w:t>
-            </w:r>
-            <w:proofErr w:type="spellEnd"/>
-            <w:r>
-              <w:rPr>
-                <w:sz w:val="22"/>
-                <w:szCs w:val="18"/>
-                <w:lang w:val="en-US" w:eastAsia="ru-RU"/>
-              </w:rPr>
-              <w:t>": null,</w:t>
-            </w:r>
-          </w:p>
-          <w:p>
-            <w:pPr>
-              <w:rPr>
-                <w:sz w:val="22"/>
-                <w:szCs w:val="18"/>
-                <w:lang w:val="en-US" w:eastAsia="ru-RU"/>
-              </w:rPr>
-            </w:pPr>
-            <w:r>
-              <w:rPr>
-                <w:sz w:val="22"/>
-                <w:szCs w:val="18"/>
-                <w:lang w:val="en-US" w:eastAsia="ru-RU"/>
-              </w:rPr>
               <w:t xml:space="preserve">    "</w:t>
             </w:r>
             <w:proofErr w:type="spellStart"/>
@@ -9958,25 +10589,7 @@
                 <w:szCs w:val="18"/>
                 <w:lang w:eastAsia="ru-RU"/>
               </w:rPr>
-              <w:t xml:space="preserve">] </w:t>
-            </w:r>
-            <w:proofErr w:type="spellStart"/>
-            <w:r>
-              <w:rPr>
-                <w:sz w:val="22"/>
-                <w:szCs w:val="18"/>
-                <w:lang w:eastAsia="ru-RU"/>
-              </w:rPr>
-              <w:t>User</w:t>
-            </w:r>
-            <w:proofErr w:type="spellEnd"/>
-            <w:r>
-              <w:rPr>
-                <w:sz w:val="22"/>
-                <w:szCs w:val="18"/>
-                <w:lang w:eastAsia="ru-RU"/>
-              </w:rPr>
-              <w:t xml:space="preserve"> </w:t>
+              <w:t xml:space="preserve">] User </w:t>
             </w:r>
             <w:proofErr w:type="spellStart"/>
             <w:r>
@@ -10694,7 +11307,6 @@
               </w:rPr>
             </w:pPr>
             <w:proofErr w:type="spellStart"/>
-            <w:proofErr w:type="gramStart"/>
             <w:r>
               <w:rPr>
                 <w:sz w:val="22"/>
@@ -10710,16 +11322,7 @@
                 <w:szCs w:val="18"/>
                 <w:lang w:val="en-US" w:eastAsia="ru-RU"/>
               </w:rPr>
-              <w:t>(</w:t>
-            </w:r>
-            <w:proofErr w:type="gramEnd"/>
-            <w:r>
-              <w:rPr>
-                <w:sz w:val="22"/>
-                <w:szCs w:val="18"/>
-                <w:lang w:val="en-US" w:eastAsia="ru-RU"/>
-              </w:rPr>
-              <w:t>int id, [</w:t>
+              <w:t>(int id, [</w:t>
             </w:r>
             <w:proofErr w:type="spellStart"/>
             <w:r>
@@ -10810,7 +11413,6 @@
               </w:rPr>
             </w:pPr>
             <w:proofErr w:type="spellStart"/>
-            <w:proofErr w:type="gramStart"/>
             <w:r>
               <w:rPr>
                 <w:sz w:val="22"/>
@@ -10826,16 +11428,7 @@
                 <w:szCs w:val="18"/>
                 <w:lang w:val="en-US" w:eastAsia="ru-RU"/>
               </w:rPr>
-              <w:t>(</w:t>
-            </w:r>
-            <w:proofErr w:type="gramEnd"/>
-            <w:r>
-              <w:rPr>
-                <w:sz w:val="22"/>
-                <w:szCs w:val="18"/>
-                <w:lang w:val="en-US" w:eastAsia="ru-RU"/>
-              </w:rPr>
-              <w:t>int id)</w:t>
+              <w:t>(int id)</w:t>
             </w:r>
           </w:p>
         </w:tc>
@@ -11107,17 +11700,7 @@
                 <w:szCs w:val="18"/>
                 <w:lang w:val="en-US" w:eastAsia="ru-RU"/>
               </w:rPr>
-              <w:t>d</w:t>
-            </w:r>
-            <w:bookmarkStart w:id="10" w:name="_GoBack"/>
-            <w:bookmarkEnd w:id="10"/>
-            <w:r>
-              <w:rPr>
-                <w:sz w:val="22"/>
-                <w:szCs w:val="18"/>
-                <w:lang w:val="en-US" w:eastAsia="ru-RU"/>
-              </w:rPr>
-              <w:t>epartamentId</w:t>
+              <w:t>departamentId</w:t>
             </w:r>
             <w:proofErr w:type="spellEnd"/>
             <w:r>
@@ -11494,7 +12077,6 @@
               </w:rPr>
             </w:pPr>
             <w:proofErr w:type="spellStart"/>
-            <w:proofErr w:type="gramStart"/>
             <w:r>
               <w:rPr>
                 <w:sz w:val="22"/>
@@ -11510,16 +12092,7 @@
                 <w:szCs w:val="18"/>
                 <w:lang w:val="en-US" w:eastAsia="ru-RU"/>
               </w:rPr>
-              <w:t>(</w:t>
-            </w:r>
-            <w:proofErr w:type="gramEnd"/>
-            <w:r>
-              <w:rPr>
-                <w:sz w:val="22"/>
-                <w:szCs w:val="18"/>
-                <w:lang w:val="en-US" w:eastAsia="ru-RU"/>
-              </w:rPr>
-              <w:t xml:space="preserve">int id, string </w:t>
+              <w:t xml:space="preserve">(int id, string </w:t>
             </w:r>
             <w:proofErr w:type="spellStart"/>
             <w:r>
@@ -11749,42 +12322,42 @@
                 <w:szCs w:val="18"/>
                 <w:lang w:val="en-US" w:eastAsia="ru-RU"/>
               </w:rPr>
+              <w:t xml:space="preserve">  "</w:t>
+            </w:r>
+            <w:proofErr w:type="spellStart"/>
+            <w:r>
+              <w:rPr>
+                <w:sz w:val="22"/>
+                <w:szCs w:val="18"/>
+                <w:lang w:val="en-US" w:eastAsia="ru-RU"/>
+              </w:rPr>
+              <w:t>scheduleDate</w:t>
+            </w:r>
+            <w:proofErr w:type="spellEnd"/>
+            <w:r>
+              <w:rPr>
+                <w:sz w:val="22"/>
+                <w:szCs w:val="18"/>
+                <w:lang w:val="en-US" w:eastAsia="ru-RU"/>
+              </w:rPr>
+              <w:t>": "2024-04-22T00:00:00",</w:t>
+            </w:r>
+          </w:p>
+          <w:p>
+            <w:pPr>
+              <w:rPr>
+                <w:sz w:val="22"/>
+                <w:szCs w:val="18"/>
+                <w:lang w:val="en-US" w:eastAsia="ru-RU"/>
+              </w:rPr>
+            </w:pPr>
+            <w:r>
+              <w:rPr>
+                <w:sz w:val="22"/>
+                <w:szCs w:val="18"/>
+                <w:lang w:val="en-US" w:eastAsia="ru-RU"/>
+              </w:rPr>
               <w:lastRenderedPageBreak/>
-              <w:t xml:space="preserve">  "</w:t>
-            </w:r>
-            <w:proofErr w:type="spellStart"/>
-            <w:r>
-              <w:rPr>
-                <w:sz w:val="22"/>
-                <w:szCs w:val="18"/>
-                <w:lang w:val="en-US" w:eastAsia="ru-RU"/>
-              </w:rPr>
-              <w:t>scheduleDate</w:t>
-            </w:r>
-            <w:proofErr w:type="spellEnd"/>
-            <w:r>
-              <w:rPr>
-                <w:sz w:val="22"/>
-                <w:szCs w:val="18"/>
-                <w:lang w:val="en-US" w:eastAsia="ru-RU"/>
-              </w:rPr>
-              <w:t>": "2024-04-22T00:00:00",</w:t>
-            </w:r>
-          </w:p>
-          <w:p>
-            <w:pPr>
-              <w:rPr>
-                <w:sz w:val="22"/>
-                <w:szCs w:val="18"/>
-                <w:lang w:val="en-US" w:eastAsia="ru-RU"/>
-              </w:rPr>
-            </w:pPr>
-            <w:r>
-              <w:rPr>
-                <w:sz w:val="22"/>
-                <w:szCs w:val="18"/>
-                <w:lang w:val="en-US" w:eastAsia="ru-RU"/>
-              </w:rPr>
               <w:t xml:space="preserve">  "</w:t>
             </w:r>
             <w:proofErr w:type="spellStart"/>
@@ -12190,7 +12763,6 @@
               </w:rPr>
             </w:pPr>
             <w:proofErr w:type="spellStart"/>
-            <w:proofErr w:type="gramStart"/>
             <w:r>
               <w:rPr>
                 <w:sz w:val="22"/>
@@ -12214,16 +12786,7 @@
                 <w:szCs w:val="18"/>
                 <w:lang w:val="en-US" w:eastAsia="ru-RU"/>
               </w:rPr>
-              <w:t>(</w:t>
-            </w:r>
-            <w:proofErr w:type="gramEnd"/>
-            <w:r>
-              <w:rPr>
-                <w:sz w:val="22"/>
-                <w:szCs w:val="18"/>
-                <w:lang w:val="en-US" w:eastAsia="ru-RU"/>
-              </w:rPr>
-              <w:t>)</w:t>
+              <w:t>()</w:t>
             </w:r>
           </w:p>
         </w:tc>
@@ -12551,7 +13114,7 @@
                 <w:szCs w:val="18"/>
                 <w:lang w:val="en-US" w:eastAsia="ru-RU"/>
               </w:rPr>
-              <w:t>","SubmissionDate":"2021-08-</w:t>
+              <w:t>","SubmissionDate":"2021-08-28T00:00:00","ScheduleDate":"2021-09-</w:t>
             </w:r>
             <w:r>
               <w:rPr>
@@ -12560,7 +13123,7 @@
                 <w:lang w:val="en-US" w:eastAsia="ru-RU"/>
               </w:rPr>
               <w:lastRenderedPageBreak/>
-              <w:t>28T00:00:00","ScheduleDate":"2021-09-11T00:00:00","DepartamentId":1,"ArchiveDocuments":"\"PATH/TO/ARCH2\"","ProcessingOfficer":2,"ClosingDate":"2021-08-29T00:00:00","ProcessingResult":"</w:t>
+              <w:t>11T00:00:00","DepartamentId":1,"ArchiveDocuments":"\"PATH/TO/ARCH2\"","ProcessingOfficer":2,"ClosingDate":"2021-08-29T00:00:00","ProcessingResult":"</w:t>
             </w:r>
             <w:r>
               <w:rPr>
@@ -12913,23 +13476,13 @@
                 <w:lang w:val="en-US" w:eastAsia="ru-RU"/>
               </w:rPr>
             </w:pPr>
-            <w:proofErr w:type="gramStart"/>
-            <w:r>
-              <w:rPr>
-                <w:sz w:val="22"/>
-                <w:szCs w:val="18"/>
-                <w:lang w:val="en-US" w:eastAsia="ru-RU"/>
-              </w:rPr>
-              <w:t>Search(</w:t>
-            </w:r>
-            <w:proofErr w:type="gramEnd"/>
-            <w:r>
-              <w:rPr>
-                <w:sz w:val="22"/>
-                <w:szCs w:val="18"/>
-                <w:lang w:val="en-US" w:eastAsia="ru-RU"/>
-              </w:rPr>
-              <w:t>string</w:t>
+            <w:r>
+              <w:rPr>
+                <w:sz w:val="22"/>
+                <w:szCs w:val="18"/>
+                <w:lang w:val="en-US" w:eastAsia="ru-RU"/>
+              </w:rPr>
+              <w:t>Search(string</w:t>
             </w:r>
             <w:r>
               <w:rPr>
@@ -13509,42 +14062,42 @@
                 <w:szCs w:val="18"/>
                 <w:lang w:val="en-US" w:eastAsia="ru-RU"/>
               </w:rPr>
+              <w:t xml:space="preserve">    "</w:t>
+            </w:r>
+            <w:proofErr w:type="spellStart"/>
+            <w:r>
+              <w:rPr>
+                <w:sz w:val="22"/>
+                <w:szCs w:val="18"/>
+                <w:lang w:val="en-US" w:eastAsia="ru-RU"/>
+              </w:rPr>
+              <w:t>vehiclePassport</w:t>
+            </w:r>
+            <w:proofErr w:type="spellEnd"/>
+            <w:r>
+              <w:rPr>
+                <w:sz w:val="22"/>
+                <w:szCs w:val="18"/>
+                <w:lang w:val="en-US" w:eastAsia="ru-RU"/>
+              </w:rPr>
+              <w:t>": null</w:t>
+            </w:r>
+          </w:p>
+          <w:p>
+            <w:pPr>
+              <w:rPr>
+                <w:sz w:val="22"/>
+                <w:szCs w:val="18"/>
+                <w:lang w:val="en-US" w:eastAsia="ru-RU"/>
+              </w:rPr>
+            </w:pPr>
+            <w:r>
+              <w:rPr>
+                <w:sz w:val="22"/>
+                <w:szCs w:val="18"/>
+                <w:lang w:val="en-US" w:eastAsia="ru-RU"/>
+              </w:rPr>
               <w:lastRenderedPageBreak/>
-              <w:t xml:space="preserve">    "</w:t>
-            </w:r>
-            <w:proofErr w:type="spellStart"/>
-            <w:r>
-              <w:rPr>
-                <w:sz w:val="22"/>
-                <w:szCs w:val="18"/>
-                <w:lang w:val="en-US" w:eastAsia="ru-RU"/>
-              </w:rPr>
-              <w:t>vehiclePassport</w:t>
-            </w:r>
-            <w:proofErr w:type="spellEnd"/>
-            <w:r>
-              <w:rPr>
-                <w:sz w:val="22"/>
-                <w:szCs w:val="18"/>
-                <w:lang w:val="en-US" w:eastAsia="ru-RU"/>
-              </w:rPr>
-              <w:t>": null</w:t>
-            </w:r>
-          </w:p>
-          <w:p>
-            <w:pPr>
-              <w:rPr>
-                <w:sz w:val="22"/>
-                <w:szCs w:val="18"/>
-                <w:lang w:val="en-US" w:eastAsia="ru-RU"/>
-              </w:rPr>
-            </w:pPr>
-            <w:r>
-              <w:rPr>
-                <w:sz w:val="22"/>
-                <w:szCs w:val="18"/>
-                <w:lang w:val="en-US" w:eastAsia="ru-RU"/>
-              </w:rPr>
               <w:t xml:space="preserve">  }</w:t>
             </w:r>
           </w:p>
@@ -14560,7 +15113,6 @@
               <w:rPr>
                 <w:lang w:val="en-US" w:eastAsia="ru-RU"/>
               </w:rPr>
-              <w:lastRenderedPageBreak/>
               <w:t xml:space="preserve">  </w:t>
             </w:r>
             <w:r>
@@ -14599,7 +15151,6 @@
               <w:rPr>
                 <w:lang w:val="en-US" w:eastAsia="ru-RU"/>
               </w:rPr>
-              <w:lastRenderedPageBreak/>
               <w:t>http://localhost:3000/api/User/DeleteUser?id=23</w:t>
             </w:r>
           </w:p>
@@ -14620,6 +15171,7 @@
               <w:rPr>
                 <w:lang w:val="en-US" w:eastAsia="ru-RU"/>
               </w:rPr>
+              <w:lastRenderedPageBreak/>
               <w:t>curl -X 'PUT' \</w:t>
             </w:r>
           </w:p>
@@ -15339,20 +15891,20 @@
               <w:rPr>
                 <w:lang w:val="en-US" w:eastAsia="ru-RU"/>
               </w:rPr>
+              <w:t>curl -X 'PUT' \</w:t>
+            </w:r>
+          </w:p>
+          <w:p>
+            <w:pPr>
+              <w:rPr>
+                <w:lang w:val="en-US" w:eastAsia="ru-RU"/>
+              </w:rPr>
+            </w:pPr>
+            <w:r>
+              <w:rPr>
+                <w:lang w:val="en-US" w:eastAsia="ru-RU"/>
+              </w:rPr>
               <w:lastRenderedPageBreak/>
-              <w:t>curl -X 'PUT' \</w:t>
-            </w:r>
-          </w:p>
-          <w:p>
-            <w:pPr>
-              <w:rPr>
-                <w:lang w:val="en-US" w:eastAsia="ru-RU"/>
-              </w:rPr>
-            </w:pPr>
-            <w:r>
-              <w:rPr>
-                <w:lang w:val="en-US" w:eastAsia="ru-RU"/>
-              </w:rPr>
               <w:t xml:space="preserve">  'http://localhost:3000/api/Application/statuses/%D0%92%20%D0%BF%D1%80%D0%BE%D1%86%D0%B5%D1%81%D1%81%D0%B5' \</w:t>
             </w:r>
           </w:p>
@@ -15703,7 +16255,15 @@
               <w:rPr>
                 <w:lang w:val="en-US" w:eastAsia="ru-RU"/>
               </w:rPr>
-              <w:t>http://localhost:3000/api/Application/statuses/%D0%92%20%D0%BF%D1%80%D0%BE%D1%86%D0%B5%D1%81%D1%81%D0%B5</w:t>
+              <w:lastRenderedPageBreak/>
+              <w:t>http://localhost:3000/api/Application/statuses/%D0%92%20%D0%BF%D1%</w:t>
+            </w:r>
+            <w:r>
+              <w:rPr>
+                <w:lang w:val="en-US" w:eastAsia="ru-RU"/>
+              </w:rPr>
+              <w:lastRenderedPageBreak/>
+              <w:t>80%D0%BE%D1%86%D0%B5%D1%81%D1%81%D0%B5</w:t>
             </w:r>
           </w:p>
         </w:tc>
@@ -15723,6 +16283,7 @@
               <w:rPr>
                 <w:lang w:val="en-US" w:eastAsia="ru-RU"/>
               </w:rPr>
+              <w:lastRenderedPageBreak/>
               <w:t>curl -X 'GET' \</w:t>
             </w:r>
           </w:p>
@@ -15982,7 +16543,8 @@
           <w:lang w:eastAsia="ru-RU"/>
         </w:rPr>
       </w:pPr>
-      <w:bookmarkStart w:id="11" w:name="_Toc183593271"/>
+      <w:bookmarkStart w:id="22" w:name="_Toc183593271"/>
+      <w:bookmarkStart w:id="23" w:name="_Toc183622784"/>
       <w:r>
         <w:rPr>
           <w:lang w:eastAsia="ru-RU"/>
@@ -16020,7 +16582,8 @@
         </w:rPr>
         <w:t>контейнера</w:t>
       </w:r>
-      <w:bookmarkEnd w:id="11"/>
+      <w:bookmarkEnd w:id="22"/>
+      <w:bookmarkEnd w:id="23"/>
     </w:p>
     <w:p>
       <w:pPr>
@@ -17335,21 +17898,7 @@
         <w:rPr>
           <w:lang w:eastAsia="ru-RU"/>
         </w:rPr>
-        <w:t xml:space="preserve">, </w:t>
-      </w:r>
-      <w:proofErr w:type="gramStart"/>
-      <w:r>
-        <w:rPr>
-          <w:lang w:eastAsia="ru-RU"/>
-        </w:rPr>
-        <w:t>убеждаемся</w:t>
-      </w:r>
-      <w:proofErr w:type="gramEnd"/>
-      <w:r>
-        <w:rPr>
-          <w:lang w:eastAsia="ru-RU"/>
-        </w:rPr>
-        <w:t xml:space="preserve"> что он работает. На рисунке 5.5 показан результат выполнения запроса.</w:t>
+        <w:t>, убеждаемся что он работает. На рисунке 5.5 показан результат выполнения запроса.</w:t>
       </w:r>
     </w:p>
     <w:p>
@@ -17362,6 +17911,7 @@
       </w:pPr>
       <w:r>
         <w:rPr>
+          <w:noProof/>
           <w:highlight w:val="yellow"/>
           <w:lang w:val="en-US" w:eastAsia="ru-RU"/>
         </w:rPr>
@@ -17431,7 +17981,8 @@
           <w:lang w:eastAsia="ru-RU"/>
         </w:rPr>
       </w:pPr>
-      <w:bookmarkStart w:id="12" w:name="_Toc183593272"/>
+      <w:bookmarkStart w:id="24" w:name="_Toc183593272"/>
+      <w:bookmarkStart w:id="25" w:name="_Toc183622785"/>
       <w:r>
         <w:rPr>
           <w:lang w:eastAsia="ru-RU"/>
@@ -17457,7 +18008,8 @@
         </w:rPr>
         <w:t>работы</w:t>
       </w:r>
-      <w:bookmarkEnd w:id="12"/>
+      <w:bookmarkEnd w:id="24"/>
+      <w:bookmarkEnd w:id="25"/>
     </w:p>
     <w:p>
       <w:r>
@@ -17477,21 +18029,7 @@
         <w:rPr>
           <w:lang w:eastAsia="ru-RU"/>
         </w:rPr>
-        <w:t xml:space="preserve">Пользователь должен иметь опыт работы с персональным компьютером на базе операционной системы MS </w:t>
-      </w:r>
-      <w:proofErr w:type="spellStart"/>
-      <w:r>
-        <w:rPr>
-          <w:lang w:eastAsia="ru-RU"/>
-        </w:rPr>
-        <w:t>Windows</w:t>
-      </w:r>
-      <w:proofErr w:type="spellEnd"/>
-      <w:r>
-        <w:rPr>
-          <w:lang w:eastAsia="ru-RU"/>
-        </w:rPr>
-        <w:t xml:space="preserve"> и свободно выполнять базовые действия в программах.</w:t>
+        <w:t>Пользователь должен иметь опыт работы с персональным компьютером на базе операционной системы MS Windows и свободно выполнять базовые действия в программах.</w:t>
       </w:r>
     </w:p>
     <w:p>
@@ -17519,9 +18057,75 @@
         </w:rPr>
         <w:t xml:space="preserve">При входе на сайт клиент </w:t>
       </w:r>
+      <w:r>
+        <w:rPr>
+          <w:lang w:eastAsia="ru-RU"/>
+        </w:rPr>
+        <w:t xml:space="preserve">попадает на страницу с авторизацией. Чтобы авторизоваться </w:t>
+      </w:r>
+      <w:r>
+        <w:rPr>
+          <w:lang w:eastAsia="ru-RU"/>
+        </w:rPr>
+        <w:t>клиент должен ввести логин и пароль, а затем нажать на кнопку «Вход». Страница изображена на рисунке 6.1.</w:t>
+      </w:r>
     </w:p>
     <w:p>
       <w:pPr>
+        <w:jc w:val="center"/>
+        <w:rPr>
+          <w:lang w:eastAsia="ru-RU"/>
+        </w:rPr>
+      </w:pPr>
+      <w:r>
+        <w:rPr>
+          <w:noProof/>
+        </w:rPr>
+        <w:drawing>
+          <wp:inline distT="0" distB="0" distL="0" distR="0" wp14:anchorId="2C8A8F8F" wp14:editId="5A290BA4">
+            <wp:extent cx="5940425" cy="3341370"/>
+            <wp:effectExtent l="0" t="0" r="3175" b="0"/>
+            <wp:docPr id="1848083439" name="Рисунок 1848083439"/>
+            <wp:cNvGraphicFramePr>
+              <a:graphicFrameLocks xmlns:a="http://schemas.openxmlformats.org/drawingml/2006/main" noChangeAspect="1"/>
+            </wp:cNvGraphicFramePr>
+            <a:graphic xmlns:a="http://schemas.openxmlformats.org/drawingml/2006/main">
+              <a:graphicData uri="http://schemas.openxmlformats.org/drawingml/2006/picture">
+                <pic:pic xmlns:pic="http://schemas.openxmlformats.org/drawingml/2006/picture">
+                  <pic:nvPicPr>
+                    <pic:cNvPr id="1" name=""/>
+                    <pic:cNvPicPr/>
+                  </pic:nvPicPr>
+                  <pic:blipFill>
+                    <a:blip r:embed="rId9"/>
+                    <a:stretch>
+                      <a:fillRect/>
+                    </a:stretch>
+                  </pic:blipFill>
+                  <pic:spPr>
+                    <a:xfrm>
+                      <a:off x="0" y="0"/>
+                      <a:ext cx="5940425" cy="3341370"/>
+                    </a:xfrm>
+                    <a:prstGeom prst="rect">
+                      <a:avLst/>
+                    </a:prstGeom>
+                  </pic:spPr>
+                </pic:pic>
+              </a:graphicData>
+            </a:graphic>
+          </wp:inline>
+        </w:drawing>
+      </w:r>
+      <w:r>
+        <w:rPr>
+          <w:lang w:eastAsia="ru-RU"/>
+        </w:rPr>
+        <w:t>Рисунок 6.1 – Окно авторизации</w:t>
+      </w:r>
+    </w:p>
+    <w:p>
+      <w:pPr>
         <w:spacing w:line="259" w:lineRule="auto"/>
         <w:jc w:val="left"/>
         <w:rPr>
@@ -17532,28 +18136,723 @@
         <w:rPr>
           <w:lang w:eastAsia="ru-RU"/>
         </w:rPr>
-        <w:br w:type="page"/>
+        <w:t xml:space="preserve">Если клиент ввел неверные данные логина или пароля, </w:t>
+      </w:r>
+      <w:r>
+        <w:rPr>
+          <w:lang w:eastAsia="ru-RU"/>
+        </w:rPr>
+        <w:t xml:space="preserve">на </w:t>
+      </w:r>
+      <w:r>
+        <w:rPr>
+          <w:lang w:eastAsia="ru-RU"/>
+        </w:rPr>
+        <w:t>страница выводит</w:t>
+      </w:r>
+      <w:r>
+        <w:rPr>
+          <w:lang w:eastAsia="ru-RU"/>
+        </w:rPr>
+        <w:t>ся</w:t>
+      </w:r>
+      <w:r>
+        <w:rPr>
+          <w:lang w:eastAsia="ru-RU"/>
+        </w:rPr>
+        <w:t xml:space="preserve"> сообщение о</w:t>
+      </w:r>
+      <w:r>
+        <w:rPr>
+          <w:lang w:eastAsia="ru-RU"/>
+        </w:rPr>
+        <w:t xml:space="preserve"> некорректных</w:t>
+      </w:r>
+      <w:r>
+        <w:rPr>
+          <w:lang w:eastAsia="ru-RU"/>
+        </w:rPr>
+        <w:t xml:space="preserve"> данных. Сообщение изображено на рисунке 6.2.</w:t>
       </w:r>
     </w:p>
     <w:p>
       <w:pPr>
+        <w:spacing w:line="259" w:lineRule="auto"/>
+        <w:jc w:val="center"/>
+        <w:rPr>
+          <w:lang w:eastAsia="ru-RU"/>
+        </w:rPr>
+      </w:pPr>
+      <w:r>
+        <w:rPr>
+          <w:lang w:eastAsia="ru-RU"/>
+        </w:rPr>
+        <w:drawing>
+          <wp:inline distT="0" distB="0" distL="0" distR="0" wp14:anchorId="63FABE96" wp14:editId="4F3E8013">
+            <wp:extent cx="3488806" cy="1117600"/>
+            <wp:effectExtent l="0" t="0" r="0" b="6350"/>
+            <wp:docPr id="543161836" name="Рисунок 1"/>
+            <wp:cNvGraphicFramePr>
+              <a:graphicFrameLocks xmlns:a="http://schemas.openxmlformats.org/drawingml/2006/main" noChangeAspect="1"/>
+            </wp:cNvGraphicFramePr>
+            <a:graphic xmlns:a="http://schemas.openxmlformats.org/drawingml/2006/main">
+              <a:graphicData uri="http://schemas.openxmlformats.org/drawingml/2006/picture">
+                <pic:pic xmlns:pic="http://schemas.openxmlformats.org/drawingml/2006/picture">
+                  <pic:nvPicPr>
+                    <pic:cNvPr id="543161836" name=""/>
+                    <pic:cNvPicPr/>
+                  </pic:nvPicPr>
+                  <pic:blipFill>
+                    <a:blip r:embed="rId23"/>
+                    <a:stretch>
+                      <a:fillRect/>
+                    </a:stretch>
+                  </pic:blipFill>
+                  <pic:spPr>
+                    <a:xfrm>
+                      <a:off x="0" y="0"/>
+                      <a:ext cx="3523597" cy="1128745"/>
+                    </a:xfrm>
+                    <a:prstGeom prst="rect">
+                      <a:avLst/>
+                    </a:prstGeom>
+                  </pic:spPr>
+                </pic:pic>
+              </a:graphicData>
+            </a:graphic>
+          </wp:inline>
+        </w:drawing>
+      </w:r>
+    </w:p>
+    <w:p>
+      <w:pPr>
+        <w:spacing w:line="259" w:lineRule="auto"/>
+        <w:jc w:val="center"/>
+        <w:rPr>
+          <w:lang w:eastAsia="ru-RU"/>
+        </w:rPr>
+      </w:pPr>
+      <w:r>
+        <w:rPr>
+          <w:lang w:eastAsia="ru-RU"/>
+        </w:rPr>
+        <w:t xml:space="preserve">Рисунок 6.2 – Уведомление о </w:t>
+      </w:r>
+      <w:proofErr w:type="spellStart"/>
+      <w:r>
+        <w:rPr>
+          <w:lang w:eastAsia="ru-RU"/>
+        </w:rPr>
+        <w:t>некорретных</w:t>
+      </w:r>
+      <w:proofErr w:type="spellEnd"/>
+      <w:r>
+        <w:rPr>
+          <w:lang w:eastAsia="ru-RU"/>
+        </w:rPr>
+        <w:t xml:space="preserve"> данных</w:t>
+      </w:r>
+    </w:p>
+    <w:p>
+      <w:pPr>
+        <w:spacing w:line="259" w:lineRule="auto"/>
+        <w:rPr>
+          <w:lang w:eastAsia="ru-RU"/>
+        </w:rPr>
+      </w:pPr>
+      <w:r>
+        <w:rPr>
+          <w:szCs w:val="28"/>
+        </w:rPr>
+        <w:lastRenderedPageBreak/>
+        <w:t>Для клиента есть возможность зарегистрироваться, чтобы это сделать</w:t>
+      </w:r>
+      <w:r>
+        <w:rPr>
+          <w:szCs w:val="28"/>
+        </w:rPr>
+        <w:t xml:space="preserve"> необходимо </w:t>
+      </w:r>
+      <w:r>
+        <w:rPr>
+          <w:szCs w:val="28"/>
+        </w:rPr>
+        <w:t>нажать на текст «</w:t>
+      </w:r>
+      <w:r>
+        <w:rPr>
+          <w:szCs w:val="28"/>
+        </w:rPr>
+        <w:t>Зарегистрироваться</w:t>
+      </w:r>
+      <w:r>
+        <w:rPr>
+          <w:szCs w:val="28"/>
+        </w:rPr>
+        <w:t>»</w:t>
+      </w:r>
+      <w:r>
+        <w:rPr>
+          <w:szCs w:val="28"/>
+        </w:rPr>
+        <w:t xml:space="preserve"> </w:t>
+      </w:r>
+      <w:r>
+        <w:rPr>
+          <w:szCs w:val="28"/>
+        </w:rPr>
+        <w:t>на странице</w:t>
+      </w:r>
+      <w:r>
+        <w:rPr>
+          <w:szCs w:val="28"/>
+        </w:rPr>
+        <w:t xml:space="preserve"> </w:t>
+      </w:r>
+      <w:r>
+        <w:rPr>
+          <w:szCs w:val="28"/>
+        </w:rPr>
+        <w:t>«Авторизаци</w:t>
+      </w:r>
+      <w:r>
+        <w:rPr>
+          <w:szCs w:val="28"/>
+        </w:rPr>
+        <w:t>и</w:t>
+      </w:r>
+      <w:r>
+        <w:rPr>
+          <w:szCs w:val="28"/>
+        </w:rPr>
+        <w:t>».</w:t>
+      </w:r>
+      <w:r>
+        <w:rPr>
+          <w:szCs w:val="28"/>
+        </w:rPr>
+        <w:t xml:space="preserve"> </w:t>
+      </w:r>
+      <w:r>
+        <w:rPr>
+          <w:szCs w:val="28"/>
+        </w:rPr>
+        <w:t xml:space="preserve">Отображается форма регистрации, где клиент должен заполнить требуемые поля и нажать на кнопку «Вход». Страница изображена на рисунке </w:t>
+      </w:r>
+      <w:r>
+        <w:rPr>
+          <w:szCs w:val="28"/>
+        </w:rPr>
+        <w:t>6</w:t>
+      </w:r>
+      <w:r>
+        <w:rPr>
+          <w:szCs w:val="28"/>
+        </w:rPr>
+        <w:t>.3.</w:t>
+      </w:r>
+    </w:p>
+    <w:p>
+      <w:pPr>
+        <w:spacing w:line="259" w:lineRule="auto"/>
+        <w:jc w:val="center"/>
+        <w:rPr>
+          <w:lang w:eastAsia="ru-RU"/>
+        </w:rPr>
+      </w:pPr>
+      <w:r>
+        <w:rPr>
+          <w:noProof/>
+        </w:rPr>
+        <w:drawing>
+          <wp:inline distT="0" distB="0" distL="0" distR="0" wp14:anchorId="432E3E77" wp14:editId="504D8680">
+            <wp:extent cx="5940425" cy="3341370"/>
+            <wp:effectExtent l="0" t="0" r="3175" b="0"/>
+            <wp:docPr id="870075257" name="Рисунок 870075257"/>
+            <wp:cNvGraphicFramePr>
+              <a:graphicFrameLocks xmlns:a="http://schemas.openxmlformats.org/drawingml/2006/main" noChangeAspect="1"/>
+            </wp:cNvGraphicFramePr>
+            <a:graphic xmlns:a="http://schemas.openxmlformats.org/drawingml/2006/main">
+              <a:graphicData uri="http://schemas.openxmlformats.org/drawingml/2006/picture">
+                <pic:pic xmlns:pic="http://schemas.openxmlformats.org/drawingml/2006/picture">
+                  <pic:nvPicPr>
+                    <pic:cNvPr id="1" name=""/>
+                    <pic:cNvPicPr/>
+                  </pic:nvPicPr>
+                  <pic:blipFill>
+                    <a:blip r:embed="rId10"/>
+                    <a:stretch>
+                      <a:fillRect/>
+                    </a:stretch>
+                  </pic:blipFill>
+                  <pic:spPr>
+                    <a:xfrm>
+                      <a:off x="0" y="0"/>
+                      <a:ext cx="5940425" cy="3341370"/>
+                    </a:xfrm>
+                    <a:prstGeom prst="rect">
+                      <a:avLst/>
+                    </a:prstGeom>
+                  </pic:spPr>
+                </pic:pic>
+              </a:graphicData>
+            </a:graphic>
+          </wp:inline>
+        </w:drawing>
+      </w:r>
+      <w:r>
+        <w:rPr>
+          <w:lang w:eastAsia="ru-RU"/>
+        </w:rPr>
+        <w:t>Рисунок 6.4 – Окно регистрации</w:t>
+      </w:r>
+    </w:p>
+    <w:p>
+      <w:pPr>
+        <w:spacing w:line="240" w:lineRule="auto"/>
+        <w:rPr>
+          <w:lang w:eastAsia="ru-RU"/>
+        </w:rPr>
+      </w:pPr>
+      <w:r>
+        <w:rPr>
+          <w:lang w:eastAsia="ru-RU"/>
+        </w:rPr>
+        <w:t>После авторизации клиенту открывается страница личного кабинета, где содержится общая информация о клиенте. В окне есть возможность перейти на страницу просмотра текущих заявлений и архивных, а также на страницу для подачи заявления. Окно изображено на рисунке 6.5.</w:t>
+      </w:r>
+    </w:p>
+    <w:p>
+      <w:pPr>
+        <w:spacing w:line="240" w:lineRule="auto"/>
+        <w:jc w:val="center"/>
+        <w:rPr>
+          <w:lang w:eastAsia="ru-RU"/>
+        </w:rPr>
+      </w:pPr>
+      <w:r>
+        <w:rPr>
+          <w:noProof/>
+        </w:rPr>
+        <w:lastRenderedPageBreak/>
+        <w:drawing>
+          <wp:inline distT="0" distB="0" distL="0" distR="0" wp14:anchorId="4C47AC28" wp14:editId="128001EB">
+            <wp:extent cx="5940425" cy="5462270"/>
+            <wp:effectExtent l="0" t="0" r="3175" b="5080"/>
+            <wp:docPr id="1403424326" name="Рисунок 1403424326"/>
+            <wp:cNvGraphicFramePr>
+              <a:graphicFrameLocks xmlns:a="http://schemas.openxmlformats.org/drawingml/2006/main" noChangeAspect="1"/>
+            </wp:cNvGraphicFramePr>
+            <a:graphic xmlns:a="http://schemas.openxmlformats.org/drawingml/2006/main">
+              <a:graphicData uri="http://schemas.openxmlformats.org/drawingml/2006/picture">
+                <pic:pic xmlns:pic="http://schemas.openxmlformats.org/drawingml/2006/picture">
+                  <pic:nvPicPr>
+                    <pic:cNvPr id="1" name=""/>
+                    <pic:cNvPicPr/>
+                  </pic:nvPicPr>
+                  <pic:blipFill>
+                    <a:blip r:embed="rId11"/>
+                    <a:stretch>
+                      <a:fillRect/>
+                    </a:stretch>
+                  </pic:blipFill>
+                  <pic:spPr>
+                    <a:xfrm>
+                      <a:off x="0" y="0"/>
+                      <a:ext cx="5940425" cy="5462270"/>
+                    </a:xfrm>
+                    <a:prstGeom prst="rect">
+                      <a:avLst/>
+                    </a:prstGeom>
+                  </pic:spPr>
+                </pic:pic>
+              </a:graphicData>
+            </a:graphic>
+          </wp:inline>
+        </w:drawing>
+      </w:r>
+      <w:r>
+        <w:rPr>
+          <w:lang w:eastAsia="ru-RU"/>
+        </w:rPr>
+        <w:t>Рисунок 6.5 – Окно «личного кабинета»</w:t>
+      </w:r>
+    </w:p>
+    <w:p>
+      <w:pPr>
+        <w:spacing w:line="240" w:lineRule="auto"/>
+        <w:rPr>
+          <w:lang w:eastAsia="ru-RU"/>
+        </w:rPr>
+      </w:pPr>
+      <w:r>
+        <w:rPr>
+          <w:lang w:eastAsia="ru-RU"/>
+        </w:rPr>
+        <w:t>Руководство для администратора.</w:t>
+      </w:r>
+    </w:p>
+    <w:p>
+      <w:pPr>
+        <w:spacing w:line="240" w:lineRule="auto"/>
+        <w:rPr>
+          <w:lang w:eastAsia="ru-RU"/>
+        </w:rPr>
+      </w:pPr>
+      <w:r>
+        <w:rPr>
+          <w:lang w:eastAsia="ru-RU"/>
+        </w:rPr>
+        <w:t>При успешной авторизации администратор попадает на окно для управления пользователями. Он может как добавлять новых пользователей, так и удалять их.</w:t>
+      </w:r>
+    </w:p>
+    <w:p>
+      <w:pPr>
+        <w:spacing w:line="240" w:lineRule="auto"/>
+        <w:jc w:val="center"/>
+        <w:rPr>
+          <w:lang w:eastAsia="ru-RU"/>
+        </w:rPr>
+      </w:pPr>
+      <w:r>
+        <w:rPr>
+          <w:noProof/>
+        </w:rPr>
+        <w:lastRenderedPageBreak/>
+        <w:drawing>
+          <wp:inline distT="0" distB="0" distL="0" distR="0" wp14:anchorId="67EA7FA9" wp14:editId="18BDFDAA">
+            <wp:extent cx="5940425" cy="2830195"/>
+            <wp:effectExtent l="0" t="0" r="3175" b="8255"/>
+            <wp:docPr id="997461656" name="Рисунок 997461656"/>
+            <wp:cNvGraphicFramePr>
+              <a:graphicFrameLocks xmlns:a="http://schemas.openxmlformats.org/drawingml/2006/main" noChangeAspect="1"/>
+            </wp:cNvGraphicFramePr>
+            <a:graphic xmlns:a="http://schemas.openxmlformats.org/drawingml/2006/main">
+              <a:graphicData uri="http://schemas.openxmlformats.org/drawingml/2006/picture">
+                <pic:pic xmlns:pic="http://schemas.openxmlformats.org/drawingml/2006/picture">
+                  <pic:nvPicPr>
+                    <pic:cNvPr id="1" name=""/>
+                    <pic:cNvPicPr/>
+                  </pic:nvPicPr>
+                  <pic:blipFill>
+                    <a:blip r:embed="rId12"/>
+                    <a:stretch>
+                      <a:fillRect/>
+                    </a:stretch>
+                  </pic:blipFill>
+                  <pic:spPr>
+                    <a:xfrm>
+                      <a:off x="0" y="0"/>
+                      <a:ext cx="5940425" cy="2830195"/>
+                    </a:xfrm>
+                    <a:prstGeom prst="rect">
+                      <a:avLst/>
+                    </a:prstGeom>
+                  </pic:spPr>
+                </pic:pic>
+              </a:graphicData>
+            </a:graphic>
+          </wp:inline>
+        </w:drawing>
+      </w:r>
+      <w:r>
+        <w:rPr>
+          <w:lang w:eastAsia="ru-RU"/>
+        </w:rPr>
+        <w:t>Рисунок 6.6 – Окно управления пользователями</w:t>
+      </w:r>
+    </w:p>
+    <w:p>
+      <w:pPr>
+        <w:spacing w:line="240" w:lineRule="auto"/>
+        <w:rPr>
+          <w:lang w:eastAsia="ru-RU"/>
+        </w:rPr>
+      </w:pPr>
+      <w:r>
+        <w:rPr>
+          <w:lang w:eastAsia="ru-RU"/>
+        </w:rPr>
+        <w:t xml:space="preserve">При нажатии на строку в таблице с пользователями поля заполняться имеющимися данными о пользователе. При нажатии на кнопку «Удалить» появится сообщения для подтверждения удаления пользователя. После </w:t>
+      </w:r>
+      <w:proofErr w:type="spellStart"/>
+      <w:r>
+        <w:rPr>
+          <w:lang w:eastAsia="ru-RU"/>
+        </w:rPr>
+        <w:t>подтвержения</w:t>
+      </w:r>
+      <w:proofErr w:type="spellEnd"/>
+      <w:r>
+        <w:rPr>
+          <w:lang w:eastAsia="ru-RU"/>
+        </w:rPr>
+        <w:t xml:space="preserve">, пользователь будет удален с </w:t>
+      </w:r>
+      <w:r>
+        <w:rPr>
+          <w:lang w:eastAsia="ru-RU"/>
+        </w:rPr>
+        <w:t>базы данных информационной системы. Аналогичным образом работает и кнопка «Добавить», «Обновить».</w:t>
+      </w:r>
+    </w:p>
+    <w:p>
+      <w:pPr>
+        <w:spacing w:line="240" w:lineRule="auto"/>
+        <w:rPr>
+          <w:lang w:eastAsia="ru-RU"/>
+        </w:rPr>
+      </w:pPr>
+      <w:r>
+        <w:rPr>
+          <w:lang w:eastAsia="ru-RU"/>
+        </w:rPr>
+        <w:t>Руководство для сотрудника</w:t>
+      </w:r>
+    </w:p>
+    <w:p>
+      <w:pPr>
+        <w:spacing w:line="240" w:lineRule="auto"/>
+        <w:rPr>
+          <w:lang w:eastAsia="ru-RU"/>
+        </w:rPr>
+      </w:pPr>
+      <w:r>
+        <w:rPr>
+          <w:lang w:eastAsia="ru-RU"/>
+        </w:rPr>
+        <w:t xml:space="preserve">При успешной авторизации </w:t>
+      </w:r>
+      <w:r>
+        <w:rPr>
+          <w:lang w:eastAsia="ru-RU"/>
+        </w:rPr>
+        <w:t>сотрудник</w:t>
+      </w:r>
+      <w:r>
+        <w:rPr>
+          <w:lang w:eastAsia="ru-RU"/>
+        </w:rPr>
+        <w:t xml:space="preserve"> попадает на окно для управления</w:t>
+      </w:r>
+      <w:r>
+        <w:rPr>
+          <w:lang w:eastAsia="ru-RU"/>
+        </w:rPr>
+        <w:t xml:space="preserve"> заявлениями</w:t>
+      </w:r>
+      <w:r>
+        <w:rPr>
+          <w:lang w:eastAsia="ru-RU"/>
+        </w:rPr>
+        <w:t>.</w:t>
+      </w:r>
+      <w:r>
+        <w:rPr>
+          <w:lang w:eastAsia="ru-RU"/>
+        </w:rPr>
+        <w:t xml:space="preserve"> Он может просматривать заявления и внести определенные изменения в заявления</w:t>
+      </w:r>
+      <w:r>
+        <w:rPr>
+          <w:lang w:eastAsia="ru-RU"/>
+        </w:rPr>
+        <w:t xml:space="preserve">, используя </w:t>
+      </w:r>
+      <w:r>
+        <w:rPr>
+          <w:lang w:eastAsia="ru-RU"/>
+        </w:rPr>
+        <w:t xml:space="preserve">кнопки </w:t>
+      </w:r>
+      <w:r>
+        <w:rPr>
+          <w:lang w:eastAsia="ru-RU"/>
+        </w:rPr>
+        <w:t>«</w:t>
+      </w:r>
+      <w:r>
+        <w:rPr>
+          <w:lang w:eastAsia="ru-RU"/>
+        </w:rPr>
+        <w:t>Принять</w:t>
+      </w:r>
+      <w:r>
+        <w:rPr>
+          <w:lang w:eastAsia="ru-RU"/>
+        </w:rPr>
+        <w:t xml:space="preserve"> </w:t>
+      </w:r>
+      <w:r>
+        <w:rPr>
+          <w:lang w:eastAsia="ru-RU"/>
+        </w:rPr>
+        <w:t>заявление в рассмотрение», «Отклонить заявление»  и «Закрыть заявление», меняя тем самым статус заявления. Окно управления заявлениями представлен на рисунке 6.7.</w:t>
+      </w:r>
+    </w:p>
+    <w:p>
+      <w:pPr>
+        <w:spacing w:line="240" w:lineRule="auto"/>
+        <w:jc w:val="center"/>
+        <w:rPr>
+          <w:lang w:eastAsia="ru-RU"/>
+        </w:rPr>
+      </w:pPr>
+      <w:r>
+        <w:rPr>
+          <w:lang w:eastAsia="ru-RU"/>
+        </w:rPr>
+        <w:lastRenderedPageBreak/>
+        <w:drawing>
+          <wp:inline distT="0" distB="0" distL="0" distR="0" wp14:anchorId="7046DAB2" wp14:editId="1373D94D">
+            <wp:extent cx="5940425" cy="3888740"/>
+            <wp:effectExtent l="0" t="0" r="3175" b="0"/>
+            <wp:docPr id="684526434" name="Рисунок 1"/>
+            <wp:cNvGraphicFramePr>
+              <a:graphicFrameLocks xmlns:a="http://schemas.openxmlformats.org/drawingml/2006/main" noChangeAspect="1"/>
+            </wp:cNvGraphicFramePr>
+            <a:graphic xmlns:a="http://schemas.openxmlformats.org/drawingml/2006/main">
+              <a:graphicData uri="http://schemas.openxmlformats.org/drawingml/2006/picture">
+                <pic:pic xmlns:pic="http://schemas.openxmlformats.org/drawingml/2006/picture">
+                  <pic:nvPicPr>
+                    <pic:cNvPr id="684526434" name=""/>
+                    <pic:cNvPicPr/>
+                  </pic:nvPicPr>
+                  <pic:blipFill>
+                    <a:blip r:embed="rId24"/>
+                    <a:stretch>
+                      <a:fillRect/>
+                    </a:stretch>
+                  </pic:blipFill>
+                  <pic:spPr>
+                    <a:xfrm>
+                      <a:off x="0" y="0"/>
+                      <a:ext cx="5940425" cy="3888740"/>
+                    </a:xfrm>
+                    <a:prstGeom prst="rect">
+                      <a:avLst/>
+                    </a:prstGeom>
+                  </pic:spPr>
+                </pic:pic>
+              </a:graphicData>
+            </a:graphic>
+          </wp:inline>
+        </w:drawing>
+      </w:r>
+      <w:r>
+        <w:rPr>
+          <w:lang w:eastAsia="ru-RU"/>
+        </w:rPr>
+        <w:t>Рисунок 6.7 – Окно управления заявлениями</w:t>
+      </w:r>
+    </w:p>
+    <w:p>
+      <w:pPr>
+        <w:spacing w:line="259" w:lineRule="auto"/>
+        <w:jc w:val="left"/>
+        <w:rPr>
+          <w:lang w:eastAsia="ru-RU"/>
+        </w:rPr>
+      </w:pPr>
+      <w:r>
+        <w:rPr>
+          <w:lang w:eastAsia="ru-RU"/>
+        </w:rPr>
+        <w:br w:type="page"/>
+      </w:r>
+    </w:p>
+    <w:p>
+      <w:pPr>
         <w:pStyle w:val="a3"/>
         <w:rPr>
           <w:lang w:eastAsia="ru-RU"/>
         </w:rPr>
       </w:pPr>
-      <w:bookmarkStart w:id="13" w:name="_Toc183593273"/>
       <w:r>
         <w:rPr>
           <w:lang w:eastAsia="ru-RU"/>
         </w:rPr>
         <w:lastRenderedPageBreak/>
-        <w:t>Заключение</w:t>
-      </w:r>
-      <w:bookmarkEnd w:id="13"/>
+        <w:t>ЗАКЛЮЧЕНИЕ</w:t>
+      </w:r>
+    </w:p>
+    <w:p>
+      <w:pPr>
+        <w:spacing w:line="360" w:lineRule="auto"/>
+        <w:ind w:right="-142"/>
+        <w:rPr>
+          <w:szCs w:val="28"/>
+        </w:rPr>
+      </w:pPr>
+      <w:r>
+        <w:rPr>
+          <w:lang w:eastAsia="ru-RU"/>
+        </w:rPr>
+        <w:t>В результате проведенной работы было разработано приложение для</w:t>
+      </w:r>
+      <w:r>
+        <w:rPr>
+          <w:lang w:eastAsia="ru-RU"/>
+        </w:rPr>
+        <w:t xml:space="preserve"> </w:t>
+      </w:r>
+      <w:r>
+        <w:rPr>
+          <w:lang w:eastAsia="ru-RU"/>
+        </w:rPr>
+        <w:t>автоматизации постановки автомобилей на учет в ГИБДД</w:t>
+      </w:r>
+      <w:r>
+        <w:rPr>
+          <w:lang w:eastAsia="ru-RU"/>
+        </w:rPr>
+        <w:t xml:space="preserve">, соответствующее актуальным требованиям рынка и удовлетворяющее потребности </w:t>
+      </w:r>
+      <w:r>
+        <w:rPr>
+          <w:lang w:eastAsia="ru-RU"/>
+        </w:rPr>
+        <w:t xml:space="preserve">пользователей системы </w:t>
+      </w:r>
+      <w:r>
+        <w:rPr>
+          <w:lang w:eastAsia="ru-RU"/>
+        </w:rPr>
+        <w:t>в удобстве</w:t>
+      </w:r>
+      <w:r>
+        <w:rPr>
+          <w:lang w:eastAsia="ru-RU"/>
+        </w:rPr>
+        <w:t xml:space="preserve"> и быстром обслуживании</w:t>
+      </w:r>
+      <w:r>
+        <w:rPr>
+          <w:lang w:eastAsia="ru-RU"/>
+        </w:rPr>
+        <w:t xml:space="preserve">. Приложение обладает интуитивно понятным интерфейсом, эффективными системами поиска и фильтрации. Успешная реализация проекта подтверждается проведением тестирования и внесением необходимых корректировок, обеспечивающих стабильную и надежную работу приложения. Разработка учитывала анализ существующих </w:t>
+      </w:r>
+      <w:r>
+        <w:rPr>
+          <w:lang w:eastAsia="ru-RU"/>
+        </w:rPr>
+        <w:t>систем для учета постановки автомобилей в ГИБДД</w:t>
+      </w:r>
+      <w:r>
+        <w:rPr>
+          <w:lang w:eastAsia="ru-RU"/>
+        </w:rPr>
+        <w:t>, позволяя избежать распространенных недостатков и реализовать преимущества лучших решений.</w:t>
+      </w:r>
+    </w:p>
+    <w:p>
+      <w:pPr>
+        <w:rPr>
+          <w:lang w:eastAsia="ru-RU"/>
+        </w:rPr>
+      </w:pPr>
     </w:p>
     <w:sectPr>
-      <w:footerReference w:type="default" r:id="rId23"/>
+      <w:footerReference w:type="default" r:id="rId25"/>
       <w:pgSz w:w="11906" w:h="16838"/>
       <w:pgMar w:top="1134" w:right="850" w:bottom="1134" w:left="1701" w:header="708" w:footer="708" w:gutter="0"/>
       <w:cols w:space="708"/>
@@ -17564,7 +18863,7 @@
 </file>
 
 <file path=word/endnotes.xml><?xml version="1.0" encoding="utf-8"?>
-<w:endnotes xmlns:wpc="http://schemas.microsoft.com/office/word/2010/wordprocessingCanvas" xmlns:cx="http://schemas.microsoft.com/office/drawing/2014/chartex" xmlns:cx1="http://schemas.microsoft.com/office/drawing/2015/9/8/chartex" xmlns:cx2="http://schemas.microsoft.com/office/drawing/2015/10/21/chartex" xmlns:cx3="http://schemas.microsoft.com/office/drawing/2016/5/9/chartex" xmlns:cx4="http://schemas.microsoft.com/office/drawing/2016/5/10/chartex" xmlns:cx5="http://schemas.microsoft.com/office/drawing/2016/5/11/chartex" xmlns:cx6="http://schemas.microsoft.com/office/drawing/2016/5/12/chartex" xmlns:cx7="http://schemas.microsoft.com/office/drawing/2016/5/13/chartex" xmlns:cx8="http://schemas.microsoft.com/office/drawing/2016/5/14/chartex" xmlns:mc="http://schemas.openxmlformats.org/markup-compatibility/2006" xmlns:aink="http://schemas.microsoft.com/office/drawing/2016/ink" xmlns:am3d="http://schemas.microsoft.com/office/drawing/2017/model3d" xmlns:o="urn:schemas-microsoft-com:office:office" xmlns:r="http://schemas.openxmlformats.org/officeDocument/2006/relationships" xmlns:m="http://schemas.openxmlformats.org/officeDocument/2006/math" xmlns:v="urn:schemas-microsoft-com:vml" xmlns:wp14="http://schemas.microsoft.com/office/word/2010/wordprocessingDrawing" xmlns:wp="http://schemas.openxmlformats.org/drawingml/2006/wordprocessingDrawing" xmlns:w10="urn:schemas-microsoft-com:office:word" xmlns:w="http://schemas.openxmlformats.org/wordprocessingml/2006/main" xmlns:w14="http://schemas.microsoft.com/office/word/2010/wordml" xmlns:w15="http://schemas.microsoft.com/office/word/2012/wordml" xmlns:w16cid="http://schemas.microsoft.com/office/word/2016/wordml/cid" xmlns:w16se="http://schemas.microsoft.com/office/word/2015/wordml/symex" xmlns:wpg="http://schemas.microsoft.com/office/word/2010/wordprocessingGroup" xmlns:wpi="http://schemas.microsoft.com/office/word/2010/wordprocessingInk" xmlns:wne="http://schemas.microsoft.com/office/word/2006/wordml" xmlns:wps="http://schemas.microsoft.com/office/word/2010/wordprocessingShape" mc:Ignorable="w14 w15 w16se w16cid wp14">
+<w:endnotes xmlns:wpc="http://schemas.microsoft.com/office/word/2010/wordprocessingCanvas" xmlns:cx="http://schemas.microsoft.com/office/drawing/2014/chartex" xmlns:cx1="http://schemas.microsoft.com/office/drawing/2015/9/8/chartex" xmlns:cx2="http://schemas.microsoft.com/office/drawing/2015/10/21/chartex" xmlns:cx3="http://schemas.microsoft.com/office/drawing/2016/5/9/chartex" xmlns:cx4="http://schemas.microsoft.com/office/drawing/2016/5/10/chartex" xmlns:cx5="http://schemas.microsoft.com/office/drawing/2016/5/11/chartex" xmlns:cx6="http://schemas.microsoft.com/office/drawing/2016/5/12/chartex" xmlns:cx7="http://schemas.microsoft.com/office/drawing/2016/5/13/chartex" xmlns:cx8="http://schemas.microsoft.com/office/drawing/2016/5/14/chartex" xmlns:mc="http://schemas.openxmlformats.org/markup-compatibility/2006" xmlns:aink="http://schemas.microsoft.com/office/drawing/2016/ink" xmlns:am3d="http://schemas.microsoft.com/office/drawing/2017/model3d" xmlns:o="urn:schemas-microsoft-com:office:office" xmlns:oel="http://schemas.microsoft.com/office/2019/extlst" xmlns:r="http://schemas.openxmlformats.org/officeDocument/2006/relationships" xmlns:m="http://schemas.openxmlformats.org/officeDocument/2006/math" xmlns:v="urn:schemas-microsoft-com:vml" xmlns:wp14="http://schemas.microsoft.com/office/word/2010/wordprocessingDrawing" xmlns:wp="http://schemas.openxmlformats.org/drawingml/2006/wordprocessingDrawing" xmlns:w10="urn:schemas-microsoft-com:office:word" xmlns:w="http://schemas.openxmlformats.org/wordprocessingml/2006/main" xmlns:w14="http://schemas.microsoft.com/office/word/2010/wordml" xmlns:w15="http://schemas.microsoft.com/office/word/2012/wordml" xmlns:w16cex="http://schemas.microsoft.com/office/word/2018/wordml/cex" xmlns:w16cid="http://schemas.microsoft.com/office/word/2016/wordml/cid" xmlns:w16="http://schemas.microsoft.com/office/word/2018/wordml" xmlns:w16du="http://schemas.microsoft.com/office/word/2023/wordml/word16du" xmlns:w16sdtdh="http://schemas.microsoft.com/office/word/2020/wordml/sdtdatahash" xmlns:w16se="http://schemas.microsoft.com/office/word/2015/wordml/symex" xmlns:wpg="http://schemas.microsoft.com/office/word/2010/wordprocessingGroup" xmlns:wpi="http://schemas.microsoft.com/office/word/2010/wordprocessingInk" xmlns:wne="http://schemas.microsoft.com/office/word/2006/wordml" xmlns:wps="http://schemas.microsoft.com/office/word/2010/wordprocessingShape" mc:Ignorable="w14 w15 w16se w16cid w16 w16cex w16sdtdh w16du wp14">
   <w:endnote w:type="separator" w:id="-1">
     <w:p>
       <w:pPr>
@@ -17589,7 +18888,7 @@
 </file>
 
 <file path=word/footer1.xml><?xml version="1.0" encoding="utf-8"?>
-<w:ftr xmlns:wpc="http://schemas.microsoft.com/office/word/2010/wordprocessingCanvas" xmlns:cx="http://schemas.microsoft.com/office/drawing/2014/chartex" xmlns:cx1="http://schemas.microsoft.com/office/drawing/2015/9/8/chartex" xmlns:cx2="http://schemas.microsoft.com/office/drawing/2015/10/21/chartex" xmlns:cx3="http://schemas.microsoft.com/office/drawing/2016/5/9/chartex" xmlns:cx4="http://schemas.microsoft.com/office/drawing/2016/5/10/chartex" xmlns:cx5="http://schemas.microsoft.com/office/drawing/2016/5/11/chartex" xmlns:cx6="http://schemas.microsoft.com/office/drawing/2016/5/12/chartex" xmlns:cx7="http://schemas.microsoft.com/office/drawing/2016/5/13/chartex" xmlns:cx8="http://schemas.microsoft.com/office/drawing/2016/5/14/chartex" xmlns:mc="http://schemas.openxmlformats.org/markup-compatibility/2006" xmlns:aink="http://schemas.microsoft.com/office/drawing/2016/ink" xmlns:am3d="http://schemas.microsoft.com/office/drawing/2017/model3d" xmlns:o="urn:schemas-microsoft-com:office:office" xmlns:r="http://schemas.openxmlformats.org/officeDocument/2006/relationships" xmlns:m="http://schemas.openxmlformats.org/officeDocument/2006/math" xmlns:v="urn:schemas-microsoft-com:vml" xmlns:wp14="http://schemas.microsoft.com/office/word/2010/wordprocessingDrawing" xmlns:wp="http://schemas.openxmlformats.org/drawingml/2006/wordprocessingDrawing" xmlns:w10="urn:schemas-microsoft-com:office:word" xmlns:w="http://schemas.openxmlformats.org/wordprocessingml/2006/main" xmlns:w14="http://schemas.microsoft.com/office/word/2010/wordml" xmlns:w15="http://schemas.microsoft.com/office/word/2012/wordml" xmlns:w16cid="http://schemas.microsoft.com/office/word/2016/wordml/cid" xmlns:w16se="http://schemas.microsoft.com/office/word/2015/wordml/symex" xmlns:wpg="http://schemas.microsoft.com/office/word/2010/wordprocessingGroup" xmlns:wpi="http://schemas.microsoft.com/office/word/2010/wordprocessingInk" xmlns:wne="http://schemas.microsoft.com/office/word/2006/wordml" xmlns:wps="http://schemas.microsoft.com/office/word/2010/wordprocessingShape" mc:Ignorable="w14 w15 w16se w16cid wp14">
+<w:ftr xmlns:wpc="http://schemas.microsoft.com/office/word/2010/wordprocessingCanvas" xmlns:cx="http://schemas.microsoft.com/office/drawing/2014/chartex" xmlns:cx1="http://schemas.microsoft.com/office/drawing/2015/9/8/chartex" xmlns:cx2="http://schemas.microsoft.com/office/drawing/2015/10/21/chartex" xmlns:cx3="http://schemas.microsoft.com/office/drawing/2016/5/9/chartex" xmlns:cx4="http://schemas.microsoft.com/office/drawing/2016/5/10/chartex" xmlns:cx5="http://schemas.microsoft.com/office/drawing/2016/5/11/chartex" xmlns:cx6="http://schemas.microsoft.com/office/drawing/2016/5/12/chartex" xmlns:cx7="http://schemas.microsoft.com/office/drawing/2016/5/13/chartex" xmlns:cx8="http://schemas.microsoft.com/office/drawing/2016/5/14/chartex" xmlns:mc="http://schemas.openxmlformats.org/markup-compatibility/2006" xmlns:aink="http://schemas.microsoft.com/office/drawing/2016/ink" xmlns:am3d="http://schemas.microsoft.com/office/drawing/2017/model3d" xmlns:o="urn:schemas-microsoft-com:office:office" xmlns:oel="http://schemas.microsoft.com/office/2019/extlst" xmlns:r="http://schemas.openxmlformats.org/officeDocument/2006/relationships" xmlns:m="http://schemas.openxmlformats.org/officeDocument/2006/math" xmlns:v="urn:schemas-microsoft-com:vml" xmlns:wp14="http://schemas.microsoft.com/office/word/2010/wordprocessingDrawing" xmlns:wp="http://schemas.openxmlformats.org/drawingml/2006/wordprocessingDrawing" xmlns:w10="urn:schemas-microsoft-com:office:word" xmlns:w="http://schemas.openxmlformats.org/wordprocessingml/2006/main" xmlns:w14="http://schemas.microsoft.com/office/word/2010/wordml" xmlns:w15="http://schemas.microsoft.com/office/word/2012/wordml" xmlns:w16cex="http://schemas.microsoft.com/office/word/2018/wordml/cex" xmlns:w16cid="http://schemas.microsoft.com/office/word/2016/wordml/cid" xmlns:w16="http://schemas.microsoft.com/office/word/2018/wordml" xmlns:w16du="http://schemas.microsoft.com/office/word/2023/wordml/word16du" xmlns:w16sdtdh="http://schemas.microsoft.com/office/word/2020/wordml/sdtdatahash" xmlns:w16se="http://schemas.microsoft.com/office/word/2015/wordml/symex" xmlns:wpg="http://schemas.microsoft.com/office/word/2010/wordprocessingGroup" xmlns:wpi="http://schemas.microsoft.com/office/word/2010/wordprocessingInk" xmlns:wne="http://schemas.microsoft.com/office/word/2006/wordml" xmlns:wps="http://schemas.microsoft.com/office/word/2010/wordprocessingShape" mc:Ignorable="w14 w15 w16se w16cid w16 w16cex w16sdtdh w16du wp14">
   <w:p>
     <w:pPr>
       <w:pStyle w:val="ab"/>
@@ -18577,7 +19876,19 @@
                               <w:rPr>
                                 <w:lang w:val="ru-RU"/>
                               </w:rPr>
-                              <w:t>4 09.02.07 ОП</w:t>
+                              <w:t xml:space="preserve">4 09.02.07 </w:t>
+                            </w:r>
+                            <w:r>
+                              <w:rPr>
+                                <w:lang w:val="ru-RU"/>
+                              </w:rPr>
+                              <w:t>У</w:t>
+                            </w:r>
+                            <w:r>
+                              <w:rPr>
+                                <w:lang w:val="ru-RU"/>
+                              </w:rPr>
+                              <w:t>П</w:t>
                             </w:r>
                           </w:p>
                           <w:p>
@@ -18611,7 +19922,7 @@
         </mc:Choice>
         <mc:Fallback>
           <w:pict>
-            <v:group w14:anchorId="46C2421F" id="Группа 1648237197" o:spid="_x0000_s1026" style="position:absolute;left:0;text-align:left;margin-left:49.15pt;margin-top:22.65pt;width:526.05pt;height:804.75pt;z-index:251659264;mso-position-horizontal-relative:page;mso-position-vertical-relative:page" coordsize="20000,20000" o:gfxdata="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">
+            <v:group w14:anchorId="46C2421F" id="Группа 1648237197" o:spid="_x0000_s1026" style="position:absolute;left:0;text-align:left;margin-left:49.15pt;margin-top:22.65pt;width:526.05pt;height:804.75pt;z-index:251659264;mso-position-horizontal-relative:page;mso-position-vertical-relative:page" coordsize="20000,20000" o:gfxdata="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">
               <v:rect id="Rectangle 152" o:spid="_x0000_s1027" style="position:absolute;width:20000;height:20000;visibility:visible;mso-wrap-style:square;v-text-anchor:top" o:gfxdata="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" filled="f" strokeweight="2pt"/>
               <v:line id="Line 153" o:spid="_x0000_s1028" style="position:absolute;visibility:visible;mso-wrap-style:square" from="1093,18949" to="1095,19989" o:connectortype="straight" o:gfxdata="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" strokeweight="2pt"/>
               <v:line id="Line 154" o:spid="_x0000_s1029" style="position:absolute;visibility:visible;mso-wrap-style:square" from="10,18941" to="19977,18942" o:connectortype="straight" o:gfxdata="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" strokeweight="2pt"/>
@@ -18904,7 +20215,19 @@
                         <w:rPr>
                           <w:lang w:val="ru-RU"/>
                         </w:rPr>
-                        <w:t>4 09.02.07 ОП</w:t>
+                        <w:t xml:space="preserve">4 09.02.07 </w:t>
+                      </w:r>
+                      <w:r>
+                        <w:rPr>
+                          <w:lang w:val="ru-RU"/>
+                        </w:rPr>
+                        <w:t>У</w:t>
+                      </w:r>
+                      <w:r>
+                        <w:rPr>
+                          <w:lang w:val="ru-RU"/>
+                        </w:rPr>
+                        <w:t>П</w:t>
                       </w:r>
                     </w:p>
                     <w:p>
@@ -18933,7 +20256,7 @@
 </file>
 
 <file path=word/footnotes.xml><?xml version="1.0" encoding="utf-8"?>
-<w:footnotes xmlns:wpc="http://schemas.microsoft.com/office/word/2010/wordprocessingCanvas" xmlns:cx="http://schemas.microsoft.com/office/drawing/2014/chartex" xmlns:cx1="http://schemas.microsoft.com/office/drawing/2015/9/8/chartex" xmlns:cx2="http://schemas.microsoft.com/office/drawing/2015/10/21/chartex" xmlns:cx3="http://schemas.microsoft.com/office/drawing/2016/5/9/chartex" xmlns:cx4="http://schemas.microsoft.com/office/drawing/2016/5/10/chartex" xmlns:cx5="http://schemas.microsoft.com/office/drawing/2016/5/11/chartex" xmlns:cx6="http://schemas.microsoft.com/office/drawing/2016/5/12/chartex" xmlns:cx7="http://schemas.microsoft.com/office/drawing/2016/5/13/chartex" xmlns:cx8="http://schemas.microsoft.com/office/drawing/2016/5/14/chartex" xmlns:mc="http://schemas.openxmlformats.org/markup-compatibility/2006" xmlns:aink="http://schemas.microsoft.com/office/drawing/2016/ink" xmlns:am3d="http://schemas.microsoft.com/office/drawing/2017/model3d" xmlns:o="urn:schemas-microsoft-com:office:office" xmlns:r="http://schemas.openxmlformats.org/officeDocument/2006/relationships" xmlns:m="http://schemas.openxmlformats.org/officeDocument/2006/math" xmlns:v="urn:schemas-microsoft-com:vml" xmlns:wp14="http://schemas.microsoft.com/office/word/2010/wordprocessingDrawing" xmlns:wp="http://schemas.openxmlformats.org/drawingml/2006/wordprocessingDrawing" xmlns:w10="urn:schemas-microsoft-com:office:word" xmlns:w="http://schemas.openxmlformats.org/wordprocessingml/2006/main" xmlns:w14="http://schemas.microsoft.com/office/word/2010/wordml" xmlns:w15="http://schemas.microsoft.com/office/word/2012/wordml" xmlns:w16cid="http://schemas.microsoft.com/office/word/2016/wordml/cid" xmlns:w16se="http://schemas.microsoft.com/office/word/2015/wordml/symex" xmlns:wpg="http://schemas.microsoft.com/office/word/2010/wordprocessingGroup" xmlns:wpi="http://schemas.microsoft.com/office/word/2010/wordprocessingInk" xmlns:wne="http://schemas.microsoft.com/office/word/2006/wordml" xmlns:wps="http://schemas.microsoft.com/office/word/2010/wordprocessingShape" mc:Ignorable="w14 w15 w16se w16cid wp14">
+<w:footnotes xmlns:wpc="http://schemas.microsoft.com/office/word/2010/wordprocessingCanvas" xmlns:cx="http://schemas.microsoft.com/office/drawing/2014/chartex" xmlns:cx1="http://schemas.microsoft.com/office/drawing/2015/9/8/chartex" xmlns:cx2="http://schemas.microsoft.com/office/drawing/2015/10/21/chartex" xmlns:cx3="http://schemas.microsoft.com/office/drawing/2016/5/9/chartex" xmlns:cx4="http://schemas.microsoft.com/office/drawing/2016/5/10/chartex" xmlns:cx5="http://schemas.microsoft.com/office/drawing/2016/5/11/chartex" xmlns:cx6="http://schemas.microsoft.com/office/drawing/2016/5/12/chartex" xmlns:cx7="http://schemas.microsoft.com/office/drawing/2016/5/13/chartex" xmlns:cx8="http://schemas.microsoft.com/office/drawing/2016/5/14/chartex" xmlns:mc="http://schemas.openxmlformats.org/markup-compatibility/2006" xmlns:aink="http://schemas.microsoft.com/office/drawing/2016/ink" xmlns:am3d="http://schemas.microsoft.com/office/drawing/2017/model3d" xmlns:o="urn:schemas-microsoft-com:office:office" xmlns:oel="http://schemas.microsoft.com/office/2019/extlst" xmlns:r="http://schemas.openxmlformats.org/officeDocument/2006/relationships" xmlns:m="http://schemas.openxmlformats.org/officeDocument/2006/math" xmlns:v="urn:schemas-microsoft-com:vml" xmlns:wp14="http://schemas.microsoft.com/office/word/2010/wordprocessingDrawing" xmlns:wp="http://schemas.openxmlformats.org/drawingml/2006/wordprocessingDrawing" xmlns:w10="urn:schemas-microsoft-com:office:word" xmlns:w="http://schemas.openxmlformats.org/wordprocessingml/2006/main" xmlns:w14="http://schemas.microsoft.com/office/word/2010/wordml" xmlns:w15="http://schemas.microsoft.com/office/word/2012/wordml" xmlns:w16cex="http://schemas.microsoft.com/office/word/2018/wordml/cex" xmlns:w16cid="http://schemas.microsoft.com/office/word/2016/wordml/cid" xmlns:w16="http://schemas.microsoft.com/office/word/2018/wordml" xmlns:w16du="http://schemas.microsoft.com/office/word/2023/wordml/word16du" xmlns:w16sdtdh="http://schemas.microsoft.com/office/word/2020/wordml/sdtdatahash" xmlns:w16se="http://schemas.microsoft.com/office/word/2015/wordml/symex" xmlns:wpg="http://schemas.microsoft.com/office/word/2010/wordprocessingGroup" xmlns:wpi="http://schemas.microsoft.com/office/word/2010/wordprocessingInk" xmlns:wne="http://schemas.microsoft.com/office/word/2006/wordml" xmlns:wps="http://schemas.microsoft.com/office/word/2010/wordprocessingShape" mc:Ignorable="w14 w15 w16se w16cid w16 w16cex w16sdtdh w16du wp14">
   <w:footnote w:type="separator" w:id="-1">
     <w:p>
       <w:pPr>
@@ -18958,7 +20281,7 @@
 </file>
 
 <file path=word/numbering.xml><?xml version="1.0" encoding="utf-8"?>
-<w:numbering xmlns:wpc="http://schemas.microsoft.com/office/word/2010/wordprocessingCanvas" xmlns:cx="http://schemas.microsoft.com/office/drawing/2014/chartex" xmlns:cx1="http://schemas.microsoft.com/office/drawing/2015/9/8/chartex" xmlns:cx2="http://schemas.microsoft.com/office/drawing/2015/10/21/chartex" xmlns:cx3="http://schemas.microsoft.com/office/drawing/2016/5/9/chartex" xmlns:cx4="http://schemas.microsoft.com/office/drawing/2016/5/10/chartex" xmlns:cx5="http://schemas.microsoft.com/office/drawing/2016/5/11/chartex" xmlns:cx6="http://schemas.microsoft.com/office/drawing/2016/5/12/chartex" xmlns:cx7="http://schemas.microsoft.com/office/drawing/2016/5/13/chartex" xmlns:cx8="http://schemas.microsoft.com/office/drawing/2016/5/14/chartex" xmlns:mc="http://schemas.openxmlformats.org/markup-compatibility/2006" xmlns:aink="http://schemas.microsoft.com/office/drawing/2016/ink" xmlns:am3d="http://schemas.microsoft.com/office/drawing/2017/model3d" xmlns:o="urn:schemas-microsoft-com:office:office" xmlns:r="http://schemas.openxmlformats.org/officeDocument/2006/relationships" xmlns:m="http://schemas.openxmlformats.org/officeDocument/2006/math" xmlns:v="urn:schemas-microsoft-com:vml" xmlns:wp14="http://schemas.microsoft.com/office/word/2010/wordprocessingDrawing" xmlns:wp="http://schemas.openxmlformats.org/drawingml/2006/wordprocessingDrawing" xmlns:w10="urn:schemas-microsoft-com:office:word" xmlns:w="http://schemas.openxmlformats.org/wordprocessingml/2006/main" xmlns:w14="http://schemas.microsoft.com/office/word/2010/wordml" xmlns:w15="http://schemas.microsoft.com/office/word/2012/wordml" xmlns:w16cid="http://schemas.microsoft.com/office/word/2016/wordml/cid" xmlns:w16se="http://schemas.microsoft.com/office/word/2015/wordml/symex" xmlns:wpg="http://schemas.microsoft.com/office/word/2010/wordprocessingGroup" xmlns:wpi="http://schemas.microsoft.com/office/word/2010/wordprocessingInk" xmlns:wne="http://schemas.microsoft.com/office/word/2006/wordml" xmlns:wps="http://schemas.microsoft.com/office/word/2010/wordprocessingShape" mc:Ignorable="w14 w15 w16se w16cid wp14">
+<w:numbering xmlns:wpc="http://schemas.microsoft.com/office/word/2010/wordprocessingCanvas" xmlns:cx="http://schemas.microsoft.com/office/drawing/2014/chartex" xmlns:cx1="http://schemas.microsoft.com/office/drawing/2015/9/8/chartex" xmlns:cx2="http://schemas.microsoft.com/office/drawing/2015/10/21/chartex" xmlns:cx3="http://schemas.microsoft.com/office/drawing/2016/5/9/chartex" xmlns:cx4="http://schemas.microsoft.com/office/drawing/2016/5/10/chartex" xmlns:cx5="http://schemas.microsoft.com/office/drawing/2016/5/11/chartex" xmlns:cx6="http://schemas.microsoft.com/office/drawing/2016/5/12/chartex" xmlns:cx7="http://schemas.microsoft.com/office/drawing/2016/5/13/chartex" xmlns:cx8="http://schemas.microsoft.com/office/drawing/2016/5/14/chartex" xmlns:mc="http://schemas.openxmlformats.org/markup-compatibility/2006" xmlns:aink="http://schemas.microsoft.com/office/drawing/2016/ink" xmlns:am3d="http://schemas.microsoft.com/office/drawing/2017/model3d" xmlns:o="urn:schemas-microsoft-com:office:office" xmlns:oel="http://schemas.microsoft.com/office/2019/extlst" xmlns:r="http://schemas.openxmlformats.org/officeDocument/2006/relationships" xmlns:m="http://schemas.openxmlformats.org/officeDocument/2006/math" xmlns:v="urn:schemas-microsoft-com:vml" xmlns:wp14="http://schemas.microsoft.com/office/word/2010/wordprocessingDrawing" xmlns:wp="http://schemas.openxmlformats.org/drawingml/2006/wordprocessingDrawing" xmlns:w10="urn:schemas-microsoft-com:office:word" xmlns:w="http://schemas.openxmlformats.org/wordprocessingml/2006/main" xmlns:w14="http://schemas.microsoft.com/office/word/2010/wordml" xmlns:w15="http://schemas.microsoft.com/office/word/2012/wordml" xmlns:w16cex="http://schemas.microsoft.com/office/word/2018/wordml/cex" xmlns:w16cid="http://schemas.microsoft.com/office/word/2016/wordml/cid" xmlns:w16="http://schemas.microsoft.com/office/word/2018/wordml" xmlns:w16du="http://schemas.microsoft.com/office/word/2023/wordml/word16du" xmlns:w16sdtdh="http://schemas.microsoft.com/office/word/2020/wordml/sdtdatahash" xmlns:w16se="http://schemas.microsoft.com/office/word/2015/wordml/symex" xmlns:wpg="http://schemas.microsoft.com/office/word/2010/wordprocessingGroup" xmlns:wpi="http://schemas.microsoft.com/office/word/2010/wordprocessingInk" xmlns:wne="http://schemas.microsoft.com/office/word/2006/wordml" xmlns:wps="http://schemas.microsoft.com/office/word/2010/wordprocessingShape" mc:Ignorable="w14 w15 w16se w16cid w16 w16cex w16sdtdh w16du wp14">
   <w:abstractNum w:abstractNumId="0" w15:restartNumberingAfterBreak="0">
     <w:nsid w:val="0D9F4022"/>
     <w:multiLevelType w:val="hybridMultilevel"/>
@@ -20315,50 +21638,50 @@
       </w:rPr>
     </w:lvl>
   </w:abstractNum>
-  <w:num w:numId="1">
+  <w:num w:numId="1" w16cid:durableId="784886585">
     <w:abstractNumId w:val="0"/>
   </w:num>
-  <w:num w:numId="2">
+  <w:num w:numId="2" w16cid:durableId="1138491429">
     <w:abstractNumId w:val="0"/>
   </w:num>
-  <w:num w:numId="3">
+  <w:num w:numId="3" w16cid:durableId="491414963">
     <w:abstractNumId w:val="1"/>
   </w:num>
-  <w:num w:numId="4">
+  <w:num w:numId="4" w16cid:durableId="781463369">
     <w:abstractNumId w:val="4"/>
   </w:num>
-  <w:num w:numId="5">
+  <w:num w:numId="5" w16cid:durableId="293877238">
     <w:abstractNumId w:val="3"/>
   </w:num>
-  <w:num w:numId="6">
+  <w:num w:numId="6" w16cid:durableId="683438541">
     <w:abstractNumId w:val="8"/>
   </w:num>
-  <w:num w:numId="7">
+  <w:num w:numId="7" w16cid:durableId="2023389835">
     <w:abstractNumId w:val="7"/>
   </w:num>
-  <w:num w:numId="8">
+  <w:num w:numId="8" w16cid:durableId="1277711304">
     <w:abstractNumId w:val="9"/>
   </w:num>
-  <w:num w:numId="9">
+  <w:num w:numId="9" w16cid:durableId="405079879">
     <w:abstractNumId w:val="5"/>
   </w:num>
-  <w:num w:numId="10">
+  <w:num w:numId="10" w16cid:durableId="714158429">
     <w:abstractNumId w:val="11"/>
   </w:num>
-  <w:num w:numId="11">
+  <w:num w:numId="11" w16cid:durableId="785732746">
     <w:abstractNumId w:val="2"/>
   </w:num>
-  <w:num w:numId="12">
+  <w:num w:numId="12" w16cid:durableId="1949701368">
     <w:abstractNumId w:val="6"/>
   </w:num>
-  <w:num w:numId="13">
+  <w:num w:numId="13" w16cid:durableId="252325517">
     <w:abstractNumId w:val="10"/>
   </w:num>
 </w:numbering>
 </file>
 
 <file path=word/styles.xml><?xml version="1.0" encoding="utf-8"?>
-<w:styles xmlns:mc="http://schemas.openxmlformats.org/markup-compatibility/2006" xmlns:r="http://schemas.openxmlformats.org/officeDocument/2006/relationships" xmlns:w="http://schemas.openxmlformats.org/wordprocessingml/2006/main" xmlns:w14="http://schemas.microsoft.com/office/word/2010/wordml" xmlns:w15="http://schemas.microsoft.com/office/word/2012/wordml" xmlns:w16cid="http://schemas.microsoft.com/office/word/2016/wordml/cid" xmlns:w16se="http://schemas.microsoft.com/office/word/2015/wordml/symex" mc:Ignorable="w14 w15 w16se w16cid">
+<w:styles xmlns:mc="http://schemas.openxmlformats.org/markup-compatibility/2006" xmlns:r="http://schemas.openxmlformats.org/officeDocument/2006/relationships" xmlns:w="http://schemas.openxmlformats.org/wordprocessingml/2006/main" xmlns:w14="http://schemas.microsoft.com/office/word/2010/wordml" xmlns:w15="http://schemas.microsoft.com/office/word/2012/wordml" xmlns:w16cex="http://schemas.microsoft.com/office/word/2018/wordml/cex" xmlns:w16cid="http://schemas.microsoft.com/office/word/2016/wordml/cid" xmlns:w16="http://schemas.microsoft.com/office/word/2018/wordml" xmlns:w16du="http://schemas.microsoft.com/office/word/2023/wordml/word16du" xmlns:w16sdtdh="http://schemas.microsoft.com/office/word/2020/wordml/sdtdatahash" xmlns:w16se="http://schemas.microsoft.com/office/word/2015/wordml/symex" mc:Ignorable="w14 w15 w16se w16cid w16 w16cex w16sdtdh w16du">
   <w:docDefaults>
     <w:rPrDefault>
       <w:rPr>
@@ -20374,7 +21697,7 @@
       </w:pPr>
     </w:pPrDefault>
   </w:docDefaults>
-  <w:latentStyles w:defLockedState="0" w:defUIPriority="99" w:defSemiHidden="0" w:defUnhideWhenUsed="0" w:defQFormat="0" w:count="375">
+  <w:latentStyles w:defLockedState="0" w:defUIPriority="99" w:defSemiHidden="0" w:defUnhideWhenUsed="0" w:defQFormat="0" w:count="376">
     <w:lsdException w:name="Normal" w:uiPriority="0" w:qFormat="1"/>
     <w:lsdException w:name="heading 1" w:uiPriority="9" w:qFormat="1"/>
     <w:lsdException w:name="heading 2" w:semiHidden="1" w:uiPriority="9" w:unhideWhenUsed="1" w:qFormat="1"/>
@@ -20750,6 +22073,7 @@
     <w:lsdException w:name="Smart Hyperlink" w:semiHidden="1" w:unhideWhenUsed="1"/>
     <w:lsdException w:name="Hashtag" w:semiHidden="1" w:unhideWhenUsed="1"/>
     <w:lsdException w:name="Unresolved Mention" w:semiHidden="1" w:unhideWhenUsed="1"/>
+    <w:lsdException w:name="Smart Link" w:semiHidden="1" w:unhideWhenUsed="1"/>
   </w:latentStyles>
   <w:style w:type="paragraph" w:default="1" w:styleId="a">
     <w:name w:val="Normal"/>
@@ -20788,7 +22112,6 @@
   <w:style w:type="character" w:default="1" w:styleId="a0">
     <w:name w:val="Default Paragraph Font"/>
     <w:uiPriority w:val="1"/>
-    <w:semiHidden/>
     <w:unhideWhenUsed/>
   </w:style>
   <w:style w:type="table" w:default="1" w:styleId="a1">
@@ -20818,13 +22141,13 @@
     <w:link w:val="a4"/>
     <w:autoRedefine/>
     <w:qFormat/>
-    <w:rsid w:val="00826324"/>
+    <w:rsid w:val="0018362E"/>
     <w:pPr>
       <w:tabs>
         <w:tab w:val="left" w:pos="3585"/>
       </w:tabs>
       <w:spacing w:before="0" w:line="480" w:lineRule="auto"/>
-      <w:jc w:val="left"/>
+      <w:jc w:val="center"/>
     </w:pPr>
     <w:rPr>
       <w:rFonts w:ascii="Times New Roman" w:hAnsi="Times New Roman"/>
@@ -20851,7 +22174,7 @@
     <w:name w:val="база Знак"/>
     <w:basedOn w:val="a0"/>
     <w:link w:val="a3"/>
-    <w:rsid w:val="00826324"/>
+    <w:rsid w:val="0018362E"/>
     <w:rPr>
       <w:rFonts w:ascii="Times New Roman" w:eastAsiaTheme="majorEastAsia" w:hAnsi="Times New Roman" w:cstheme="majorBidi"/>
       <w:sz w:val="28"/>
@@ -21069,6 +22392,75 @@
       <w:rFonts w:ascii="Segoe UI" w:hAnsi="Segoe UI" w:cs="Segoe UI"/>
       <w:sz w:val="18"/>
       <w:szCs w:val="18"/>
+    </w:rPr>
+  </w:style>
+  <w:style w:type="paragraph" w:styleId="af3">
+    <w:name w:val="No Spacing"/>
+    <w:link w:val="af4"/>
+    <w:uiPriority w:val="1"/>
+    <w:qFormat/>
+    <w:rsid w:val="00991EFB"/>
+    <w:pPr>
+      <w:spacing w:after="0" w:line="240" w:lineRule="auto"/>
+    </w:pPr>
+    <w:rPr>
+      <w:rFonts w:eastAsiaTheme="minorEastAsia"/>
+      <w:lang w:eastAsia="ru-RU"/>
+    </w:rPr>
+  </w:style>
+  <w:style w:type="character" w:customStyle="1" w:styleId="af4">
+    <w:name w:val="Без интервала Знак"/>
+    <w:basedOn w:val="a0"/>
+    <w:link w:val="af3"/>
+    <w:uiPriority w:val="1"/>
+    <w:rsid w:val="00991EFB"/>
+    <w:rPr>
+      <w:rFonts w:eastAsiaTheme="minorEastAsia"/>
+      <w:lang w:eastAsia="ru-RU"/>
+    </w:rPr>
+  </w:style>
+  <w:style w:type="table" w:customStyle="1" w:styleId="TableNormal">
+    <w:name w:val="Table Normal"/>
+    <w:uiPriority w:val="2"/>
+    <w:semiHidden/>
+    <w:unhideWhenUsed/>
+    <w:qFormat/>
+    <w:rsid w:val="00302DD2"/>
+    <w:pPr>
+      <w:widowControl w:val="0"/>
+      <w:autoSpaceDE w:val="0"/>
+      <w:autoSpaceDN w:val="0"/>
+      <w:spacing w:after="0" w:line="240" w:lineRule="auto"/>
+    </w:pPr>
+    <w:rPr>
+      <w:lang w:val="en-US"/>
+    </w:rPr>
+    <w:tblPr>
+      <w:tblInd w:w="0" w:type="dxa"/>
+      <w:tblCellMar>
+        <w:top w:w="0" w:type="dxa"/>
+        <w:left w:w="0" w:type="dxa"/>
+        <w:bottom w:w="0" w:type="dxa"/>
+        <w:right w:w="0" w:type="dxa"/>
+      </w:tblCellMar>
+    </w:tblPr>
+  </w:style>
+  <w:style w:type="paragraph" w:customStyle="1" w:styleId="TableParagraph">
+    <w:name w:val="Table Paragraph"/>
+    <w:basedOn w:val="a"/>
+    <w:uiPriority w:val="1"/>
+    <w:qFormat/>
+    <w:rsid w:val="00302DD2"/>
+    <w:pPr>
+      <w:widowControl w:val="0"/>
+      <w:autoSpaceDE w:val="0"/>
+      <w:autoSpaceDN w:val="0"/>
+      <w:spacing w:after="0" w:line="240" w:lineRule="auto"/>
+      <w:jc w:val="left"/>
+    </w:pPr>
+    <w:rPr>
+      <w:rFonts w:eastAsia="Times New Roman" w:cs="Times New Roman"/>
+      <w:sz w:val="22"/>
     </w:rPr>
   </w:style>
 </w:styles>

--- a/УП.04.docx
+++ b/УП.04.docx
@@ -6787,8 +6787,6 @@
               </w:rPr>
               <w:t>2</w:t>
             </w:r>
-            <w:bookmarkStart w:id="20" w:name="_GoBack"/>
-            <w:bookmarkEnd w:id="20"/>
           </w:p>
         </w:tc>
         <w:tc>
@@ -7526,6 +7524,7 @@
             <w:tcW w:w="3102" w:type="dxa"/>
             <w:tcBorders>
               <w:top w:val="nil"/>
+              <w:bottom w:val="nil"/>
             </w:tcBorders>
           </w:tcPr>
           <w:p>
@@ -7581,6 +7580,75 @@
           </w:p>
         </w:tc>
       </w:tr>
+      <w:tr>
+        <w:tc>
+          <w:tcPr>
+            <w:tcW w:w="3102" w:type="dxa"/>
+            <w:tcBorders>
+              <w:top w:val="nil"/>
+            </w:tcBorders>
+          </w:tcPr>
+          <w:p>
+            <w:pPr>
+              <w:rPr>
+                <w:lang w:val="en-US" w:eastAsia="ru-RU"/>
+              </w:rPr>
+            </w:pPr>
+          </w:p>
+        </w:tc>
+        <w:tc>
+          <w:tcPr>
+            <w:tcW w:w="3249" w:type="dxa"/>
+          </w:tcPr>
+          <w:p>
+            <w:pPr>
+              <w:rPr>
+                <w:lang w:val="en-US" w:eastAsia="ru-RU"/>
+              </w:rPr>
+            </w:pPr>
+            <w:proofErr w:type="spellStart"/>
+            <w:proofErr w:type="gramStart"/>
+            <w:r>
+              <w:rPr>
+                <w:lang w:val="en-US" w:eastAsia="ru-RU"/>
+              </w:rPr>
+              <w:t>GetUserApplications</w:t>
+            </w:r>
+            <w:proofErr w:type="spellEnd"/>
+            <w:r>
+              <w:rPr>
+                <w:lang w:val="en-US" w:eastAsia="ru-RU"/>
+              </w:rPr>
+              <w:t>(</w:t>
+            </w:r>
+            <w:proofErr w:type="gramEnd"/>
+            <w:r>
+              <w:rPr>
+                <w:lang w:val="en-US" w:eastAsia="ru-RU"/>
+              </w:rPr>
+              <w:t>int id)</w:t>
+            </w:r>
+          </w:p>
+        </w:tc>
+        <w:tc>
+          <w:tcPr>
+            <w:tcW w:w="2994" w:type="dxa"/>
+          </w:tcPr>
+          <w:p>
+            <w:pPr>
+              <w:rPr>
+                <w:lang w:eastAsia="ru-RU"/>
+              </w:rPr>
+            </w:pPr>
+            <w:r>
+              <w:rPr>
+                <w:lang w:eastAsia="ru-RU"/>
+              </w:rPr>
+              <w:t>Получение данных заявлений определенного клиента</w:t>
+            </w:r>
+          </w:p>
+        </w:tc>
+      </w:tr>
     </w:tbl>
     <w:p>
       <w:pPr>
@@ -7589,8 +7657,8 @@
           <w:lang w:val="en-US" w:eastAsia="ru-RU"/>
         </w:rPr>
       </w:pPr>
-      <w:bookmarkStart w:id="21" w:name="_Toc183593270"/>
-      <w:bookmarkStart w:id="22" w:name="_Toc183673012"/>
+      <w:bookmarkStart w:id="20" w:name="_Toc183593270"/>
+      <w:bookmarkStart w:id="21" w:name="_Toc183673012"/>
       <w:r>
         <w:rPr>
           <w:lang w:eastAsia="ru-RU"/>
@@ -7603,8 +7671,8 @@
         </w:rPr>
         <w:t>API</w:t>
       </w:r>
+      <w:bookmarkEnd w:id="20"/>
       <w:bookmarkEnd w:id="21"/>
-      <w:bookmarkEnd w:id="22"/>
     </w:p>
     <w:p>
       <w:pPr>
@@ -7624,21 +7692,28 @@
       <w:tblPr>
         <w:tblStyle w:val="a8"/>
         <w:tblW w:w="0" w:type="auto"/>
+        <w:jc w:val="center"/>
         <w:tblLayout w:type="fixed"/>
         <w:tblLook w:val="04A0" w:firstRow="1" w:lastRow="0" w:firstColumn="1" w:lastColumn="0" w:noHBand="0" w:noVBand="1"/>
       </w:tblPr>
       <w:tblGrid>
         <w:gridCol w:w="2830"/>
-        <w:gridCol w:w="4820"/>
-        <w:gridCol w:w="1695"/>
+        <w:gridCol w:w="5529"/>
+        <w:gridCol w:w="1273"/>
       </w:tblGrid>
       <w:tr>
+        <w:trPr>
+          <w:trHeight w:val="23"/>
+          <w:jc w:val="center"/>
+        </w:trPr>
         <w:tc>
           <w:tcPr>
             <w:tcW w:w="2830" w:type="dxa"/>
+            <w:vAlign w:val="center"/>
           </w:tcPr>
           <w:p>
             <w:pPr>
+              <w:jc w:val="center"/>
               <w:rPr>
                 <w:sz w:val="22"/>
                 <w:szCs w:val="18"/>
@@ -7657,10 +7732,12 @@
         </w:tc>
         <w:tc>
           <w:tcPr>
-            <w:tcW w:w="4820" w:type="dxa"/>
+            <w:tcW w:w="5529" w:type="dxa"/>
+            <w:vAlign w:val="center"/>
           </w:tcPr>
           <w:p>
             <w:pPr>
+              <w:jc w:val="center"/>
               <w:rPr>
                 <w:sz w:val="22"/>
                 <w:szCs w:val="18"/>
@@ -7695,10 +7772,12 @@
         </w:tc>
         <w:tc>
           <w:tcPr>
-            <w:tcW w:w="1695" w:type="dxa"/>
+            <w:tcW w:w="1273" w:type="dxa"/>
+            <w:vAlign w:val="center"/>
           </w:tcPr>
           <w:p>
             <w:pPr>
+              <w:jc w:val="center"/>
               <w:rPr>
                 <w:sz w:val="22"/>
                 <w:szCs w:val="18"/>
@@ -7717,12 +7796,18 @@
         </w:tc>
       </w:tr>
       <w:tr>
+        <w:trPr>
+          <w:trHeight w:val="23"/>
+          <w:jc w:val="center"/>
+        </w:trPr>
         <w:tc>
           <w:tcPr>
             <w:tcW w:w="2830" w:type="dxa"/>
+            <w:vAlign w:val="center"/>
           </w:tcPr>
           <w:p>
             <w:pPr>
+              <w:jc w:val="center"/>
               <w:rPr>
                 <w:sz w:val="22"/>
                 <w:szCs w:val="18"/>
@@ -7741,10 +7826,12 @@
         </w:tc>
         <w:tc>
           <w:tcPr>
-            <w:tcW w:w="4820" w:type="dxa"/>
+            <w:tcW w:w="5529" w:type="dxa"/>
+            <w:vAlign w:val="center"/>
           </w:tcPr>
           <w:p>
             <w:pPr>
+              <w:jc w:val="center"/>
               <w:rPr>
                 <w:sz w:val="22"/>
                 <w:szCs w:val="18"/>
@@ -7763,10 +7850,12 @@
         </w:tc>
         <w:tc>
           <w:tcPr>
-            <w:tcW w:w="1695" w:type="dxa"/>
+            <w:tcW w:w="1273" w:type="dxa"/>
+            <w:vAlign w:val="center"/>
           </w:tcPr>
           <w:p>
             <w:pPr>
+              <w:jc w:val="center"/>
               <w:rPr>
                 <w:sz w:val="22"/>
                 <w:szCs w:val="18"/>
@@ -7785,12 +7874,18 @@
         </w:tc>
       </w:tr>
       <w:tr>
+        <w:trPr>
+          <w:trHeight w:val="23"/>
+          <w:jc w:val="center"/>
+        </w:trPr>
         <w:tc>
           <w:tcPr>
             <w:tcW w:w="2830" w:type="dxa"/>
+            <w:vAlign w:val="center"/>
           </w:tcPr>
           <w:p>
             <w:pPr>
+              <w:jc w:val="center"/>
               <w:rPr>
                 <w:sz w:val="22"/>
                 <w:szCs w:val="18"/>
@@ -7837,7 +7932,8 @@
         </w:tc>
         <w:tc>
           <w:tcPr>
-            <w:tcW w:w="4820" w:type="dxa"/>
+            <w:tcW w:w="5529" w:type="dxa"/>
+            <w:vAlign w:val="center"/>
           </w:tcPr>
           <w:p>
             <w:pPr>
@@ -8346,10 +8442,12 @@
         </w:tc>
         <w:tc>
           <w:tcPr>
-            <w:tcW w:w="1695" w:type="dxa"/>
+            <w:tcW w:w="1273" w:type="dxa"/>
+            <w:vAlign w:val="center"/>
           </w:tcPr>
           <w:p>
             <w:pPr>
+              <w:jc w:val="center"/>
               <w:rPr>
                 <w:sz w:val="22"/>
                 <w:szCs w:val="18"/>
@@ -8368,12 +8466,18 @@
         </w:tc>
       </w:tr>
       <w:tr>
+        <w:trPr>
+          <w:trHeight w:val="23"/>
+          <w:jc w:val="center"/>
+        </w:trPr>
         <w:tc>
           <w:tcPr>
             <w:tcW w:w="2830" w:type="dxa"/>
+            <w:vAlign w:val="center"/>
           </w:tcPr>
           <w:p>
             <w:pPr>
+              <w:jc w:val="center"/>
               <w:rPr>
                 <w:sz w:val="22"/>
                 <w:szCs w:val="18"/>
@@ -8412,7 +8516,8 @@
         </w:tc>
         <w:tc>
           <w:tcPr>
-            <w:tcW w:w="4820" w:type="dxa"/>
+            <w:tcW w:w="5529" w:type="dxa"/>
+            <w:vAlign w:val="center"/>
           </w:tcPr>
           <w:p>
             <w:pPr>
@@ -8434,10 +8539,12 @@
         </w:tc>
         <w:tc>
           <w:tcPr>
-            <w:tcW w:w="1695" w:type="dxa"/>
+            <w:tcW w:w="1273" w:type="dxa"/>
+            <w:vAlign w:val="center"/>
           </w:tcPr>
           <w:p>
             <w:pPr>
+              <w:jc w:val="center"/>
               <w:rPr>
                 <w:sz w:val="22"/>
                 <w:szCs w:val="18"/>
@@ -8456,12 +8563,18 @@
         </w:tc>
       </w:tr>
       <w:tr>
+        <w:trPr>
+          <w:trHeight w:val="23"/>
+          <w:jc w:val="center"/>
+        </w:trPr>
         <w:tc>
           <w:tcPr>
             <w:tcW w:w="2830" w:type="dxa"/>
+            <w:vAlign w:val="center"/>
           </w:tcPr>
           <w:p>
             <w:pPr>
+              <w:jc w:val="center"/>
               <w:rPr>
                 <w:sz w:val="22"/>
                 <w:szCs w:val="18"/>
@@ -8500,7 +8613,8 @@
         </w:tc>
         <w:tc>
           <w:tcPr>
-            <w:tcW w:w="4820" w:type="dxa"/>
+            <w:tcW w:w="5529" w:type="dxa"/>
+            <w:vAlign w:val="center"/>
           </w:tcPr>
           <w:p>
             <w:pPr>
@@ -8742,146 +8856,6 @@
                 <w:lang w:val="en-US" w:eastAsia="ru-RU"/>
               </w:rPr>
               <w:t>",</w:t>
-            </w:r>
-          </w:p>
-          <w:p>
-            <w:pPr>
-              <w:rPr>
-                <w:sz w:val="22"/>
-                <w:szCs w:val="18"/>
-                <w:lang w:val="en-US" w:eastAsia="ru-RU"/>
-              </w:rPr>
-            </w:pPr>
-            <w:r>
-              <w:rPr>
-                <w:sz w:val="22"/>
-                <w:szCs w:val="18"/>
-                <w:lang w:val="en-US" w:eastAsia="ru-RU"/>
-              </w:rPr>
-              <w:t xml:space="preserve">    "</w:t>
-            </w:r>
-            <w:proofErr w:type="spellStart"/>
-            <w:r>
-              <w:rPr>
-                <w:sz w:val="22"/>
-                <w:szCs w:val="18"/>
-                <w:lang w:val="en-US" w:eastAsia="ru-RU"/>
-              </w:rPr>
-              <w:t>passportSerial</w:t>
-            </w:r>
-            <w:proofErr w:type="spellEnd"/>
-            <w:r>
-              <w:rPr>
-                <w:sz w:val="22"/>
-                <w:szCs w:val="18"/>
-                <w:lang w:val="en-US" w:eastAsia="ru-RU"/>
-              </w:rPr>
-              <w:t>": "1234",</w:t>
-            </w:r>
-          </w:p>
-          <w:p>
-            <w:pPr>
-              <w:rPr>
-                <w:sz w:val="22"/>
-                <w:szCs w:val="18"/>
-                <w:lang w:val="en-US" w:eastAsia="ru-RU"/>
-              </w:rPr>
-            </w:pPr>
-            <w:r>
-              <w:rPr>
-                <w:sz w:val="22"/>
-                <w:szCs w:val="18"/>
-                <w:lang w:val="en-US" w:eastAsia="ru-RU"/>
-              </w:rPr>
-              <w:t xml:space="preserve">    "</w:t>
-            </w:r>
-            <w:proofErr w:type="spellStart"/>
-            <w:r>
-              <w:rPr>
-                <w:sz w:val="22"/>
-                <w:szCs w:val="18"/>
-                <w:lang w:val="en-US" w:eastAsia="ru-RU"/>
-              </w:rPr>
-              <w:t>passportNumber</w:t>
-            </w:r>
-            <w:proofErr w:type="spellEnd"/>
-            <w:r>
-              <w:rPr>
-                <w:sz w:val="22"/>
-                <w:szCs w:val="18"/>
-                <w:lang w:val="en-US" w:eastAsia="ru-RU"/>
-              </w:rPr>
-              <w:t>": "123456",</w:t>
-            </w:r>
-          </w:p>
-          <w:p>
-            <w:pPr>
-              <w:rPr>
-                <w:sz w:val="22"/>
-                <w:szCs w:val="18"/>
-                <w:lang w:val="en-US" w:eastAsia="ru-RU"/>
-              </w:rPr>
-            </w:pPr>
-            <w:r>
-              <w:rPr>
-                <w:sz w:val="22"/>
-                <w:szCs w:val="18"/>
-                <w:lang w:val="en-US" w:eastAsia="ru-RU"/>
-              </w:rPr>
-              <w:t xml:space="preserve">    "email": "</w:t>
-            </w:r>
-            <w:proofErr w:type="spellStart"/>
-            <w:r>
-              <w:rPr>
-                <w:sz w:val="22"/>
-                <w:szCs w:val="18"/>
-                <w:lang w:val="en-US" w:eastAsia="ru-RU"/>
-              </w:rPr>
-              <w:t>asdfasd@asdfasdf</w:t>
-            </w:r>
-            <w:proofErr w:type="spellEnd"/>
-            <w:r>
-              <w:rPr>
-                <w:sz w:val="22"/>
-                <w:szCs w:val="18"/>
-                <w:lang w:val="en-US" w:eastAsia="ru-RU"/>
-              </w:rPr>
-              <w:t>",</w:t>
-            </w:r>
-          </w:p>
-          <w:p>
-            <w:pPr>
-              <w:rPr>
-                <w:sz w:val="22"/>
-                <w:szCs w:val="18"/>
-                <w:lang w:val="en-US" w:eastAsia="ru-RU"/>
-              </w:rPr>
-            </w:pPr>
-            <w:r>
-              <w:rPr>
-                <w:sz w:val="22"/>
-                <w:szCs w:val="18"/>
-                <w:lang w:val="en-US" w:eastAsia="ru-RU"/>
-              </w:rPr>
-              <w:t xml:space="preserve">    "</w:t>
-            </w:r>
-            <w:proofErr w:type="spellStart"/>
-            <w:r>
-              <w:rPr>
-                <w:sz w:val="22"/>
-                <w:szCs w:val="18"/>
-                <w:lang w:val="en-US" w:eastAsia="ru-RU"/>
-              </w:rPr>
-              <w:t>phoneNumber</w:t>
-            </w:r>
-            <w:proofErr w:type="spellEnd"/>
-            <w:r>
-              <w:rPr>
-                <w:sz w:val="22"/>
-                <w:szCs w:val="18"/>
-                <w:lang w:val="en-US" w:eastAsia="ru-RU"/>
-              </w:rPr>
-              <w:t>": "1234123",</w:t>
             </w:r>
           </w:p>
           <w:p>
@@ -8908,6 +8882,146 @@
                 <w:szCs w:val="18"/>
                 <w:lang w:val="en-US" w:eastAsia="ru-RU"/>
               </w:rPr>
+              <w:t>passportSerial</w:t>
+            </w:r>
+            <w:proofErr w:type="spellEnd"/>
+            <w:r>
+              <w:rPr>
+                <w:sz w:val="22"/>
+                <w:szCs w:val="18"/>
+                <w:lang w:val="en-US" w:eastAsia="ru-RU"/>
+              </w:rPr>
+              <w:t>": "1234",</w:t>
+            </w:r>
+          </w:p>
+          <w:p>
+            <w:pPr>
+              <w:rPr>
+                <w:sz w:val="22"/>
+                <w:szCs w:val="18"/>
+                <w:lang w:val="en-US" w:eastAsia="ru-RU"/>
+              </w:rPr>
+            </w:pPr>
+            <w:r>
+              <w:rPr>
+                <w:sz w:val="22"/>
+                <w:szCs w:val="18"/>
+                <w:lang w:val="en-US" w:eastAsia="ru-RU"/>
+              </w:rPr>
+              <w:t xml:space="preserve">    "</w:t>
+            </w:r>
+            <w:proofErr w:type="spellStart"/>
+            <w:r>
+              <w:rPr>
+                <w:sz w:val="22"/>
+                <w:szCs w:val="18"/>
+                <w:lang w:val="en-US" w:eastAsia="ru-RU"/>
+              </w:rPr>
+              <w:t>passportNumber</w:t>
+            </w:r>
+            <w:proofErr w:type="spellEnd"/>
+            <w:r>
+              <w:rPr>
+                <w:sz w:val="22"/>
+                <w:szCs w:val="18"/>
+                <w:lang w:val="en-US" w:eastAsia="ru-RU"/>
+              </w:rPr>
+              <w:t>": "123456",</w:t>
+            </w:r>
+          </w:p>
+          <w:p>
+            <w:pPr>
+              <w:rPr>
+                <w:sz w:val="22"/>
+                <w:szCs w:val="18"/>
+                <w:lang w:val="en-US" w:eastAsia="ru-RU"/>
+              </w:rPr>
+            </w:pPr>
+            <w:r>
+              <w:rPr>
+                <w:sz w:val="22"/>
+                <w:szCs w:val="18"/>
+                <w:lang w:val="en-US" w:eastAsia="ru-RU"/>
+              </w:rPr>
+              <w:t xml:space="preserve">    "email": "</w:t>
+            </w:r>
+            <w:proofErr w:type="spellStart"/>
+            <w:r>
+              <w:rPr>
+                <w:sz w:val="22"/>
+                <w:szCs w:val="18"/>
+                <w:lang w:val="en-US" w:eastAsia="ru-RU"/>
+              </w:rPr>
+              <w:t>asdfasd@asdfasdf</w:t>
+            </w:r>
+            <w:proofErr w:type="spellEnd"/>
+            <w:r>
+              <w:rPr>
+                <w:sz w:val="22"/>
+                <w:szCs w:val="18"/>
+                <w:lang w:val="en-US" w:eastAsia="ru-RU"/>
+              </w:rPr>
+              <w:t>",</w:t>
+            </w:r>
+          </w:p>
+          <w:p>
+            <w:pPr>
+              <w:rPr>
+                <w:sz w:val="22"/>
+                <w:szCs w:val="18"/>
+                <w:lang w:val="en-US" w:eastAsia="ru-RU"/>
+              </w:rPr>
+            </w:pPr>
+            <w:r>
+              <w:rPr>
+                <w:sz w:val="22"/>
+                <w:szCs w:val="18"/>
+                <w:lang w:val="en-US" w:eastAsia="ru-RU"/>
+              </w:rPr>
+              <w:t xml:space="preserve">    "</w:t>
+            </w:r>
+            <w:proofErr w:type="spellStart"/>
+            <w:r>
+              <w:rPr>
+                <w:sz w:val="22"/>
+                <w:szCs w:val="18"/>
+                <w:lang w:val="en-US" w:eastAsia="ru-RU"/>
+              </w:rPr>
+              <w:t>phoneNumber</w:t>
+            </w:r>
+            <w:proofErr w:type="spellEnd"/>
+            <w:r>
+              <w:rPr>
+                <w:sz w:val="22"/>
+                <w:szCs w:val="18"/>
+                <w:lang w:val="en-US" w:eastAsia="ru-RU"/>
+              </w:rPr>
+              <w:t>": "1234123",</w:t>
+            </w:r>
+          </w:p>
+          <w:p>
+            <w:pPr>
+              <w:rPr>
+                <w:sz w:val="22"/>
+                <w:szCs w:val="18"/>
+                <w:lang w:val="en-US" w:eastAsia="ru-RU"/>
+              </w:rPr>
+            </w:pPr>
+            <w:r>
+              <w:rPr>
+                <w:sz w:val="22"/>
+                <w:szCs w:val="18"/>
+                <w:lang w:val="en-US" w:eastAsia="ru-RU"/>
+              </w:rPr>
+              <w:t xml:space="preserve">    "</w:t>
+            </w:r>
+            <w:proofErr w:type="spellStart"/>
+            <w:r>
+              <w:rPr>
+                <w:sz w:val="22"/>
+                <w:szCs w:val="18"/>
+                <w:lang w:val="en-US" w:eastAsia="ru-RU"/>
+              </w:rPr>
               <w:t>applicationProcessingOfficerNavigations</w:t>
             </w:r>
             <w:proofErr w:type="spellEnd"/>
@@ -10409,6 +10523,7 @@
                 <w:szCs w:val="18"/>
                 <w:lang w:val="en-US" w:eastAsia="ru-RU"/>
               </w:rPr>
+              <w:lastRenderedPageBreak/>
               <w:t xml:space="preserve">    "</w:t>
             </w:r>
             <w:proofErr w:type="spellStart"/>
@@ -10531,7 +10646,6 @@
                 <w:szCs w:val="18"/>
                 <w:lang w:val="en-US" w:eastAsia="ru-RU"/>
               </w:rPr>
-              <w:lastRenderedPageBreak/>
               <w:t xml:space="preserve">  },</w:t>
             </w:r>
           </w:p>
@@ -11023,10 +11137,12 @@
         </w:tc>
         <w:tc>
           <w:tcPr>
-            <w:tcW w:w="1695" w:type="dxa"/>
+            <w:tcW w:w="1273" w:type="dxa"/>
+            <w:vAlign w:val="center"/>
           </w:tcPr>
           <w:p>
             <w:pPr>
+              <w:jc w:val="center"/>
               <w:rPr>
                 <w:sz w:val="22"/>
                 <w:szCs w:val="18"/>
@@ -11046,12 +11162,18 @@
         </w:tc>
       </w:tr>
       <w:tr>
+        <w:trPr>
+          <w:trHeight w:val="23"/>
+          <w:jc w:val="center"/>
+        </w:trPr>
         <w:tc>
           <w:tcPr>
             <w:tcW w:w="2830" w:type="dxa"/>
+            <w:vAlign w:val="center"/>
           </w:tcPr>
           <w:p>
             <w:pPr>
+              <w:jc w:val="center"/>
               <w:rPr>
                 <w:sz w:val="22"/>
                 <w:szCs w:val="18"/>
@@ -11135,7 +11257,8 @@
         </w:tc>
         <w:tc>
           <w:tcPr>
-            <w:tcW w:w="4820" w:type="dxa"/>
+            <w:tcW w:w="5529" w:type="dxa"/>
+            <w:vAlign w:val="center"/>
           </w:tcPr>
           <w:p>
             <w:pPr>
@@ -11680,10 +11803,12 @@
         </w:tc>
         <w:tc>
           <w:tcPr>
-            <w:tcW w:w="1695" w:type="dxa"/>
+            <w:tcW w:w="1273" w:type="dxa"/>
+            <w:vAlign w:val="center"/>
           </w:tcPr>
           <w:p>
             <w:pPr>
+              <w:jc w:val="center"/>
               <w:rPr>
                 <w:sz w:val="22"/>
                 <w:szCs w:val="18"/>
@@ -11702,12 +11827,18 @@
         </w:tc>
       </w:tr>
       <w:tr>
+        <w:trPr>
+          <w:trHeight w:val="23"/>
+          <w:jc w:val="center"/>
+        </w:trPr>
         <w:tc>
           <w:tcPr>
             <w:tcW w:w="2830" w:type="dxa"/>
+            <w:vAlign w:val="center"/>
           </w:tcPr>
           <w:p>
             <w:pPr>
+              <w:jc w:val="center"/>
               <w:rPr>
                 <w:sz w:val="22"/>
                 <w:szCs w:val="18"/>
@@ -11774,7 +11905,8 @@
         </w:tc>
         <w:tc>
           <w:tcPr>
-            <w:tcW w:w="4820" w:type="dxa"/>
+            <w:tcW w:w="5529" w:type="dxa"/>
+            <w:vAlign w:val="center"/>
           </w:tcPr>
           <w:p>
             <w:pPr>
@@ -11796,10 +11928,12 @@
         </w:tc>
         <w:tc>
           <w:tcPr>
-            <w:tcW w:w="1695" w:type="dxa"/>
+            <w:tcW w:w="1273" w:type="dxa"/>
+            <w:vAlign w:val="center"/>
           </w:tcPr>
           <w:p>
             <w:pPr>
+              <w:jc w:val="center"/>
               <w:rPr>
                 <w:sz w:val="22"/>
                 <w:szCs w:val="18"/>
@@ -11818,12 +11952,18 @@
         </w:tc>
       </w:tr>
       <w:tr>
+        <w:trPr>
+          <w:trHeight w:val="23"/>
+          <w:jc w:val="center"/>
+        </w:trPr>
         <w:tc>
           <w:tcPr>
             <w:tcW w:w="2830" w:type="dxa"/>
+            <w:vAlign w:val="center"/>
           </w:tcPr>
           <w:p>
             <w:pPr>
+              <w:jc w:val="center"/>
               <w:rPr>
                 <w:sz w:val="22"/>
                 <w:szCs w:val="18"/>
@@ -11898,7 +12038,8 @@
         </w:tc>
         <w:tc>
           <w:tcPr>
-            <w:tcW w:w="4820" w:type="dxa"/>
+            <w:tcW w:w="5529" w:type="dxa"/>
+            <w:vAlign w:val="center"/>
           </w:tcPr>
           <w:p>
             <w:pPr>
@@ -11912,10 +12053,12 @@
         </w:tc>
         <w:tc>
           <w:tcPr>
-            <w:tcW w:w="1695" w:type="dxa"/>
+            <w:tcW w:w="1273" w:type="dxa"/>
+            <w:vAlign w:val="center"/>
           </w:tcPr>
           <w:p>
             <w:pPr>
+              <w:jc w:val="center"/>
               <w:rPr>
                 <w:sz w:val="22"/>
                 <w:szCs w:val="18"/>
@@ -11934,12 +12077,18 @@
         </w:tc>
       </w:tr>
       <w:tr>
+        <w:trPr>
+          <w:trHeight w:val="23"/>
+          <w:jc w:val="center"/>
+        </w:trPr>
         <w:tc>
           <w:tcPr>
             <w:tcW w:w="2830" w:type="dxa"/>
+            <w:vAlign w:val="center"/>
           </w:tcPr>
           <w:p>
             <w:pPr>
+              <w:jc w:val="center"/>
               <w:rPr>
                 <w:sz w:val="22"/>
                 <w:szCs w:val="18"/>
@@ -11978,7 +12127,8 @@
         </w:tc>
         <w:tc>
           <w:tcPr>
-            <w:tcW w:w="4820" w:type="dxa"/>
+            <w:tcW w:w="5529" w:type="dxa"/>
+            <w:vAlign w:val="center"/>
           </w:tcPr>
           <w:p>
             <w:pPr>
@@ -12340,6 +12490,7 @@
                 <w:szCs w:val="18"/>
                 <w:lang w:val="en-US" w:eastAsia="ru-RU"/>
               </w:rPr>
+              <w:lastRenderedPageBreak/>
               <w:t xml:space="preserve">  "</w:t>
             </w:r>
             <w:proofErr w:type="spellStart"/>
@@ -12528,7 +12679,6 @@
                 <w:szCs w:val="18"/>
                 <w:lang w:val="en-US" w:eastAsia="ru-RU"/>
               </w:rPr>
-              <w:lastRenderedPageBreak/>
               <w:t xml:space="preserve">  "user": null,</w:t>
             </w:r>
           </w:p>
@@ -12579,7 +12729,7 @@
               <w:rPr>
                 <w:sz w:val="22"/>
                 <w:szCs w:val="18"/>
-                <w:lang w:eastAsia="ru-RU"/>
+                <w:lang w:val="en-US" w:eastAsia="ru-RU"/>
               </w:rPr>
               <w:t>}</w:t>
             </w:r>
@@ -12587,10 +12737,12 @@
         </w:tc>
         <w:tc>
           <w:tcPr>
-            <w:tcW w:w="1695" w:type="dxa"/>
+            <w:tcW w:w="1273" w:type="dxa"/>
+            <w:vAlign w:val="center"/>
           </w:tcPr>
           <w:p>
             <w:pPr>
+              <w:jc w:val="center"/>
               <w:rPr>
                 <w:sz w:val="22"/>
                 <w:szCs w:val="18"/>
@@ -12610,12 +12762,18 @@
         </w:tc>
       </w:tr>
       <w:tr>
+        <w:trPr>
+          <w:trHeight w:val="23"/>
+          <w:jc w:val="center"/>
+        </w:trPr>
         <w:tc>
           <w:tcPr>
             <w:tcW w:w="2830" w:type="dxa"/>
+            <w:vAlign w:val="center"/>
           </w:tcPr>
           <w:p>
             <w:pPr>
+              <w:jc w:val="center"/>
               <w:rPr>
                 <w:sz w:val="22"/>
                 <w:szCs w:val="18"/>
@@ -12672,7 +12830,8 @@
         </w:tc>
         <w:tc>
           <w:tcPr>
-            <w:tcW w:w="4820" w:type="dxa"/>
+            <w:tcW w:w="5529" w:type="dxa"/>
+            <w:vAlign w:val="center"/>
           </w:tcPr>
           <w:p>
             <w:pPr>
@@ -13282,10 +13441,12 @@
         </w:tc>
         <w:tc>
           <w:tcPr>
-            <w:tcW w:w="1695" w:type="dxa"/>
+            <w:tcW w:w="1273" w:type="dxa"/>
+            <w:vAlign w:val="center"/>
           </w:tcPr>
           <w:p>
             <w:pPr>
+              <w:jc w:val="center"/>
               <w:rPr>
                 <w:sz w:val="22"/>
                 <w:szCs w:val="18"/>
@@ -13304,12 +13465,18 @@
         </w:tc>
       </w:tr>
       <w:tr>
+        <w:trPr>
+          <w:trHeight w:val="23"/>
+          <w:jc w:val="center"/>
+        </w:trPr>
         <w:tc>
           <w:tcPr>
             <w:tcW w:w="2830" w:type="dxa"/>
+            <w:vAlign w:val="center"/>
           </w:tcPr>
           <w:p>
             <w:pPr>
+              <w:jc w:val="center"/>
               <w:rPr>
                 <w:sz w:val="22"/>
                 <w:szCs w:val="18"/>
@@ -13356,7 +13523,8 @@
         </w:tc>
         <w:tc>
           <w:tcPr>
-            <w:tcW w:w="4820" w:type="dxa"/>
+            <w:tcW w:w="5529" w:type="dxa"/>
+            <w:vAlign w:val="center"/>
           </w:tcPr>
           <w:p>
             <w:pPr>
@@ -13598,7 +13766,7 @@
                 <w:szCs w:val="18"/>
                 <w:lang w:val="en-US" w:eastAsia="ru-RU"/>
               </w:rPr>
-              <w:t>","FirstName":"fasdfasdf","LastName":"asdfasasd","PassportSerial":"1234","PassportNumber":"123456","Email":"asdfasd@asdfasdf","PhoneNumber":"1234123","ApplicationProcessingOfficerNavigations":[],"ApplicationUsers":[],"Departaments":[],"Officer":null},"VehiclePassport":{"IdVehiclePassport":1,"VehicleId":1,"RegistrationNumber":"B321AB11","EngineNumber":"N123123","BodyNumber":"B</w:t>
+              <w:t>","FirstName":"fasdfasdf","LastName":"asdfasasd","PassportSerial":"1234","PassportNumber":"123456","Email":"asdfasd@asdfasdf","PhoneNumber":"1234123","ApplicationProcessingOfficerNavigations":[],"ApplicationUsers":[],"Departaments":[],"Officer":null},"VehiclePassport":{"IdVehiclePassport":1,"VehicleId":1,"RegistrationNumber":"B321AB11","EngineNumber":"N123123","BodyNumber":"B12341234","IssueDate":"2020-04-</w:t>
             </w:r>
             <w:r>
               <w:rPr>
@@ -13607,7 +13775,7 @@
                 <w:lang w:val="en-US" w:eastAsia="ru-RU"/>
               </w:rPr>
               <w:lastRenderedPageBreak/>
-              <w:t>12341234","IssueDate":"2020-04-11","Applications":[],"Vehicle":{"IdVehicle":1,"Vin":"123123123","ModelId":1,"VehicleTypeId":"</w:t>
+              <w:t>11","Applications":[],"Vehicle":{"IdVehicle":1,"Vin":"123123123","ModelId":1,"VehicleTypeId":"</w:t>
             </w:r>
             <w:r>
               <w:rPr>
@@ -14005,10 +14173,12 @@
         </w:tc>
         <w:tc>
           <w:tcPr>
-            <w:tcW w:w="1695" w:type="dxa"/>
+            <w:tcW w:w="1273" w:type="dxa"/>
+            <w:vAlign w:val="center"/>
           </w:tcPr>
           <w:p>
             <w:pPr>
+              <w:jc w:val="center"/>
               <w:rPr>
                 <w:sz w:val="22"/>
                 <w:szCs w:val="18"/>
@@ -14028,12 +14198,18 @@
         </w:tc>
       </w:tr>
       <w:tr>
+        <w:trPr>
+          <w:trHeight w:val="23"/>
+          <w:jc w:val="center"/>
+        </w:trPr>
         <w:tc>
           <w:tcPr>
             <w:tcW w:w="2830" w:type="dxa"/>
+            <w:vAlign w:val="center"/>
           </w:tcPr>
           <w:p>
             <w:pPr>
+              <w:jc w:val="center"/>
               <w:rPr>
                 <w:sz w:val="22"/>
                 <w:szCs w:val="18"/>
@@ -14078,7 +14254,8 @@
         </w:tc>
         <w:tc>
           <w:tcPr>
-            <w:tcW w:w="4820" w:type="dxa"/>
+            <w:tcW w:w="5529" w:type="dxa"/>
+            <w:vAlign w:val="center"/>
           </w:tcPr>
           <w:p>
             <w:pPr>
@@ -14268,217 +14445,219 @@
                 <w:szCs w:val="18"/>
                 <w:lang w:val="en-US" w:eastAsia="ru-RU"/>
               </w:rPr>
+              <w:t xml:space="preserve">    "</w:t>
+            </w:r>
+            <w:proofErr w:type="spellStart"/>
+            <w:r>
+              <w:rPr>
+                <w:sz w:val="22"/>
+                <w:szCs w:val="18"/>
+                <w:lang w:val="en-US" w:eastAsia="ru-RU"/>
+              </w:rPr>
+              <w:t>submissionDate</w:t>
+            </w:r>
+            <w:proofErr w:type="spellEnd"/>
+            <w:r>
+              <w:rPr>
+                <w:sz w:val="22"/>
+                <w:szCs w:val="18"/>
+                <w:lang w:val="en-US" w:eastAsia="ru-RU"/>
+              </w:rPr>
+              <w:t>": "2021-08-28T00:00:00",</w:t>
+            </w:r>
+          </w:p>
+          <w:p>
+            <w:pPr>
+              <w:rPr>
+                <w:sz w:val="22"/>
+                <w:szCs w:val="18"/>
+                <w:lang w:val="en-US" w:eastAsia="ru-RU"/>
+              </w:rPr>
+            </w:pPr>
+            <w:r>
+              <w:rPr>
+                <w:sz w:val="22"/>
+                <w:szCs w:val="18"/>
+                <w:lang w:val="en-US" w:eastAsia="ru-RU"/>
+              </w:rPr>
+              <w:t xml:space="preserve">    "</w:t>
+            </w:r>
+            <w:proofErr w:type="spellStart"/>
+            <w:r>
+              <w:rPr>
+                <w:sz w:val="22"/>
+                <w:szCs w:val="18"/>
+                <w:lang w:val="en-US" w:eastAsia="ru-RU"/>
+              </w:rPr>
+              <w:t>scheduleDate</w:t>
+            </w:r>
+            <w:proofErr w:type="spellEnd"/>
+            <w:r>
+              <w:rPr>
+                <w:sz w:val="22"/>
+                <w:szCs w:val="18"/>
+                <w:lang w:val="en-US" w:eastAsia="ru-RU"/>
+              </w:rPr>
+              <w:t>": "2021-09-11T00:00:00",</w:t>
+            </w:r>
+          </w:p>
+          <w:p>
+            <w:pPr>
+              <w:rPr>
+                <w:sz w:val="22"/>
+                <w:szCs w:val="18"/>
+                <w:lang w:val="en-US" w:eastAsia="ru-RU"/>
+              </w:rPr>
+            </w:pPr>
+            <w:r>
+              <w:rPr>
+                <w:sz w:val="22"/>
+                <w:szCs w:val="18"/>
+                <w:lang w:val="en-US" w:eastAsia="ru-RU"/>
+              </w:rPr>
+              <w:t xml:space="preserve">    "</w:t>
+            </w:r>
+            <w:proofErr w:type="spellStart"/>
+            <w:r>
+              <w:rPr>
+                <w:sz w:val="22"/>
+                <w:szCs w:val="18"/>
+                <w:lang w:val="en-US" w:eastAsia="ru-RU"/>
+              </w:rPr>
+              <w:t>departamentId</w:t>
+            </w:r>
+            <w:proofErr w:type="spellEnd"/>
+            <w:r>
+              <w:rPr>
+                <w:sz w:val="22"/>
+                <w:szCs w:val="18"/>
+                <w:lang w:val="en-US" w:eastAsia="ru-RU"/>
+              </w:rPr>
+              <w:t>": 1,</w:t>
+            </w:r>
+            <w:bookmarkStart w:id="22" w:name="_GoBack"/>
+            <w:bookmarkEnd w:id="22"/>
+          </w:p>
+          <w:p>
+            <w:pPr>
+              <w:rPr>
+                <w:sz w:val="22"/>
+                <w:szCs w:val="18"/>
+                <w:lang w:val="en-US" w:eastAsia="ru-RU"/>
+              </w:rPr>
+            </w:pPr>
+            <w:r>
+              <w:rPr>
+                <w:sz w:val="22"/>
+                <w:szCs w:val="18"/>
+                <w:lang w:val="en-US" w:eastAsia="ru-RU"/>
+              </w:rPr>
+              <w:t xml:space="preserve">    "</w:t>
+            </w:r>
+            <w:proofErr w:type="spellStart"/>
+            <w:r>
+              <w:rPr>
+                <w:sz w:val="22"/>
+                <w:szCs w:val="18"/>
+                <w:lang w:val="en-US" w:eastAsia="ru-RU"/>
+              </w:rPr>
+              <w:t>archiveDocuments</w:t>
+            </w:r>
+            <w:proofErr w:type="spellEnd"/>
+            <w:r>
+              <w:rPr>
+                <w:sz w:val="22"/>
+                <w:szCs w:val="18"/>
+                <w:lang w:val="en-US" w:eastAsia="ru-RU"/>
+              </w:rPr>
+              <w:t>": "\"PATH/TO/ARCH2\"",</w:t>
+            </w:r>
+          </w:p>
+          <w:p>
+            <w:pPr>
+              <w:rPr>
+                <w:sz w:val="22"/>
+                <w:szCs w:val="18"/>
+                <w:lang w:val="en-US" w:eastAsia="ru-RU"/>
+              </w:rPr>
+            </w:pPr>
+            <w:r>
+              <w:rPr>
+                <w:sz w:val="22"/>
+                <w:szCs w:val="18"/>
+                <w:lang w:val="en-US" w:eastAsia="ru-RU"/>
+              </w:rPr>
+              <w:t xml:space="preserve">    "</w:t>
+            </w:r>
+            <w:proofErr w:type="spellStart"/>
+            <w:r>
+              <w:rPr>
+                <w:sz w:val="22"/>
+                <w:szCs w:val="18"/>
+                <w:lang w:val="en-US" w:eastAsia="ru-RU"/>
+              </w:rPr>
+              <w:t>processingOfficer</w:t>
+            </w:r>
+            <w:proofErr w:type="spellEnd"/>
+            <w:r>
+              <w:rPr>
+                <w:sz w:val="22"/>
+                <w:szCs w:val="18"/>
+                <w:lang w:val="en-US" w:eastAsia="ru-RU"/>
+              </w:rPr>
+              <w:t>": 2,</w:t>
+            </w:r>
+          </w:p>
+          <w:p>
+            <w:pPr>
+              <w:rPr>
+                <w:sz w:val="22"/>
+                <w:szCs w:val="18"/>
+                <w:lang w:val="en-US" w:eastAsia="ru-RU"/>
+              </w:rPr>
+            </w:pPr>
+            <w:r>
+              <w:rPr>
+                <w:sz w:val="22"/>
+                <w:szCs w:val="18"/>
+                <w:lang w:val="en-US" w:eastAsia="ru-RU"/>
+              </w:rPr>
+              <w:t xml:space="preserve">    "</w:t>
+            </w:r>
+            <w:proofErr w:type="spellStart"/>
+            <w:r>
+              <w:rPr>
+                <w:sz w:val="22"/>
+                <w:szCs w:val="18"/>
+                <w:lang w:val="en-US" w:eastAsia="ru-RU"/>
+              </w:rPr>
+              <w:t>closingDate</w:t>
+            </w:r>
+            <w:proofErr w:type="spellEnd"/>
+            <w:r>
+              <w:rPr>
+                <w:sz w:val="22"/>
+                <w:szCs w:val="18"/>
+                <w:lang w:val="en-US" w:eastAsia="ru-RU"/>
+              </w:rPr>
+              <w:t>": "2021-08-29T00:00:00",</w:t>
+            </w:r>
+          </w:p>
+          <w:p>
+            <w:pPr>
+              <w:rPr>
+                <w:sz w:val="22"/>
+                <w:szCs w:val="18"/>
+                <w:lang w:val="en-US" w:eastAsia="ru-RU"/>
+              </w:rPr>
+            </w:pPr>
+            <w:r>
+              <w:rPr>
+                <w:sz w:val="22"/>
+                <w:szCs w:val="18"/>
+                <w:lang w:val="en-US" w:eastAsia="ru-RU"/>
+              </w:rPr>
               <w:lastRenderedPageBreak/>
-              <w:t xml:space="preserve">    "</w:t>
-            </w:r>
-            <w:proofErr w:type="spellStart"/>
-            <w:r>
-              <w:rPr>
-                <w:sz w:val="22"/>
-                <w:szCs w:val="18"/>
-                <w:lang w:val="en-US" w:eastAsia="ru-RU"/>
-              </w:rPr>
-              <w:t>submissionDate</w:t>
-            </w:r>
-            <w:proofErr w:type="spellEnd"/>
-            <w:r>
-              <w:rPr>
-                <w:sz w:val="22"/>
-                <w:szCs w:val="18"/>
-                <w:lang w:val="en-US" w:eastAsia="ru-RU"/>
-              </w:rPr>
-              <w:t>": "2021-08-28T00:00:00",</w:t>
-            </w:r>
-          </w:p>
-          <w:p>
-            <w:pPr>
-              <w:rPr>
-                <w:sz w:val="22"/>
-                <w:szCs w:val="18"/>
-                <w:lang w:val="en-US" w:eastAsia="ru-RU"/>
-              </w:rPr>
-            </w:pPr>
-            <w:r>
-              <w:rPr>
-                <w:sz w:val="22"/>
-                <w:szCs w:val="18"/>
-                <w:lang w:val="en-US" w:eastAsia="ru-RU"/>
-              </w:rPr>
-              <w:t xml:space="preserve">    "</w:t>
-            </w:r>
-            <w:proofErr w:type="spellStart"/>
-            <w:r>
-              <w:rPr>
-                <w:sz w:val="22"/>
-                <w:szCs w:val="18"/>
-                <w:lang w:val="en-US" w:eastAsia="ru-RU"/>
-              </w:rPr>
-              <w:t>scheduleDate</w:t>
-            </w:r>
-            <w:proofErr w:type="spellEnd"/>
-            <w:r>
-              <w:rPr>
-                <w:sz w:val="22"/>
-                <w:szCs w:val="18"/>
-                <w:lang w:val="en-US" w:eastAsia="ru-RU"/>
-              </w:rPr>
-              <w:t>": "2021-09-11T00:00:00",</w:t>
-            </w:r>
-          </w:p>
-          <w:p>
-            <w:pPr>
-              <w:rPr>
-                <w:sz w:val="22"/>
-                <w:szCs w:val="18"/>
-                <w:lang w:val="en-US" w:eastAsia="ru-RU"/>
-              </w:rPr>
-            </w:pPr>
-            <w:r>
-              <w:rPr>
-                <w:sz w:val="22"/>
-                <w:szCs w:val="18"/>
-                <w:lang w:val="en-US" w:eastAsia="ru-RU"/>
-              </w:rPr>
-              <w:t xml:space="preserve">    "</w:t>
-            </w:r>
-            <w:proofErr w:type="spellStart"/>
-            <w:r>
-              <w:rPr>
-                <w:sz w:val="22"/>
-                <w:szCs w:val="18"/>
-                <w:lang w:val="en-US" w:eastAsia="ru-RU"/>
-              </w:rPr>
-              <w:t>departamentId</w:t>
-            </w:r>
-            <w:proofErr w:type="spellEnd"/>
-            <w:r>
-              <w:rPr>
-                <w:sz w:val="22"/>
-                <w:szCs w:val="18"/>
-                <w:lang w:val="en-US" w:eastAsia="ru-RU"/>
-              </w:rPr>
-              <w:t>": 1,</w:t>
-            </w:r>
-          </w:p>
-          <w:p>
-            <w:pPr>
-              <w:rPr>
-                <w:sz w:val="22"/>
-                <w:szCs w:val="18"/>
-                <w:lang w:val="en-US" w:eastAsia="ru-RU"/>
-              </w:rPr>
-            </w:pPr>
-            <w:r>
-              <w:rPr>
-                <w:sz w:val="22"/>
-                <w:szCs w:val="18"/>
-                <w:lang w:val="en-US" w:eastAsia="ru-RU"/>
-              </w:rPr>
-              <w:t xml:space="preserve">    "</w:t>
-            </w:r>
-            <w:proofErr w:type="spellStart"/>
-            <w:r>
-              <w:rPr>
-                <w:sz w:val="22"/>
-                <w:szCs w:val="18"/>
-                <w:lang w:val="en-US" w:eastAsia="ru-RU"/>
-              </w:rPr>
-              <w:t>archiveDocuments</w:t>
-            </w:r>
-            <w:proofErr w:type="spellEnd"/>
-            <w:r>
-              <w:rPr>
-                <w:sz w:val="22"/>
-                <w:szCs w:val="18"/>
-                <w:lang w:val="en-US" w:eastAsia="ru-RU"/>
-              </w:rPr>
-              <w:t>": "\"PATH/TO/ARCH2\"",</w:t>
-            </w:r>
-          </w:p>
-          <w:p>
-            <w:pPr>
-              <w:rPr>
-                <w:sz w:val="22"/>
-                <w:szCs w:val="18"/>
-                <w:lang w:val="en-US" w:eastAsia="ru-RU"/>
-              </w:rPr>
-            </w:pPr>
-            <w:r>
-              <w:rPr>
-                <w:sz w:val="22"/>
-                <w:szCs w:val="18"/>
-                <w:lang w:val="en-US" w:eastAsia="ru-RU"/>
-              </w:rPr>
-              <w:t xml:space="preserve">    "</w:t>
-            </w:r>
-            <w:proofErr w:type="spellStart"/>
-            <w:r>
-              <w:rPr>
-                <w:sz w:val="22"/>
-                <w:szCs w:val="18"/>
-                <w:lang w:val="en-US" w:eastAsia="ru-RU"/>
-              </w:rPr>
-              <w:t>processingOfficer</w:t>
-            </w:r>
-            <w:proofErr w:type="spellEnd"/>
-            <w:r>
-              <w:rPr>
-                <w:sz w:val="22"/>
-                <w:szCs w:val="18"/>
-                <w:lang w:val="en-US" w:eastAsia="ru-RU"/>
-              </w:rPr>
-              <w:t>": 2,</w:t>
-            </w:r>
-          </w:p>
-          <w:p>
-            <w:pPr>
-              <w:rPr>
-                <w:sz w:val="22"/>
-                <w:szCs w:val="18"/>
-                <w:lang w:val="en-US" w:eastAsia="ru-RU"/>
-              </w:rPr>
-            </w:pPr>
-            <w:r>
-              <w:rPr>
-                <w:sz w:val="22"/>
-                <w:szCs w:val="18"/>
-                <w:lang w:val="en-US" w:eastAsia="ru-RU"/>
-              </w:rPr>
-              <w:t xml:space="preserve">    "</w:t>
-            </w:r>
-            <w:proofErr w:type="spellStart"/>
-            <w:r>
-              <w:rPr>
-                <w:sz w:val="22"/>
-                <w:szCs w:val="18"/>
-                <w:lang w:val="en-US" w:eastAsia="ru-RU"/>
-              </w:rPr>
-              <w:t>closingDate</w:t>
-            </w:r>
-            <w:proofErr w:type="spellEnd"/>
-            <w:r>
-              <w:rPr>
-                <w:sz w:val="22"/>
-                <w:szCs w:val="18"/>
-                <w:lang w:val="en-US" w:eastAsia="ru-RU"/>
-              </w:rPr>
-              <w:t>": "2021-08-29T00:00:00",</w:t>
-            </w:r>
-          </w:p>
-          <w:p>
-            <w:pPr>
-              <w:rPr>
-                <w:sz w:val="22"/>
-                <w:szCs w:val="18"/>
-                <w:lang w:val="en-US" w:eastAsia="ru-RU"/>
-              </w:rPr>
-            </w:pPr>
-            <w:r>
-              <w:rPr>
-                <w:sz w:val="22"/>
-                <w:szCs w:val="18"/>
-                <w:lang w:val="en-US" w:eastAsia="ru-RU"/>
-              </w:rPr>
               <w:t xml:space="preserve">    "</w:t>
             </w:r>
             <w:proofErr w:type="spellStart"/>
@@ -14695,10 +14874,12 @@
         </w:tc>
         <w:tc>
           <w:tcPr>
-            <w:tcW w:w="1695" w:type="dxa"/>
+            <w:tcW w:w="1273" w:type="dxa"/>
+            <w:vAlign w:val="center"/>
           </w:tcPr>
           <w:p>
             <w:pPr>
+              <w:jc w:val="center"/>
               <w:rPr>
                 <w:sz w:val="22"/>
                 <w:szCs w:val="18"/>
@@ -14718,23 +14899,58 @@
         </w:tc>
       </w:tr>
       <w:tr>
+        <w:trPr>
+          <w:trHeight w:val="23"/>
+          <w:jc w:val="center"/>
+        </w:trPr>
         <w:tc>
           <w:tcPr>
             <w:tcW w:w="2830" w:type="dxa"/>
+            <w:vAlign w:val="center"/>
           </w:tcPr>
           <w:p>
             <w:pPr>
-              <w:rPr>
-                <w:sz w:val="22"/>
-                <w:szCs w:val="18"/>
-                <w:lang w:val="en-US" w:eastAsia="ru-RU"/>
-              </w:rPr>
-            </w:pPr>
+              <w:jc w:val="center"/>
+              <w:rPr>
+                <w:sz w:val="22"/>
+                <w:szCs w:val="18"/>
+                <w:lang w:val="en-US" w:eastAsia="ru-RU"/>
+              </w:rPr>
+            </w:pPr>
+            <w:proofErr w:type="spellStart"/>
+            <w:proofErr w:type="gramStart"/>
+            <w:r>
+              <w:rPr>
+                <w:sz w:val="22"/>
+                <w:szCs w:val="18"/>
+                <w:lang w:val="en-US" w:eastAsia="ru-RU"/>
+              </w:rPr>
+              <w:t>GetUserApplications</w:t>
+            </w:r>
+            <w:proofErr w:type="spellEnd"/>
+            <w:r>
+              <w:rPr>
+                <w:sz w:val="22"/>
+                <w:szCs w:val="18"/>
+                <w:lang w:val="en-US" w:eastAsia="ru-RU"/>
+              </w:rPr>
+              <w:t>(</w:t>
+            </w:r>
+            <w:proofErr w:type="gramEnd"/>
+            <w:r>
+              <w:rPr>
+                <w:sz w:val="22"/>
+                <w:szCs w:val="18"/>
+                <w:lang w:val="en-US" w:eastAsia="ru-RU"/>
+              </w:rPr>
+              <w:t>int id)</w:t>
+            </w:r>
           </w:p>
         </w:tc>
         <w:tc>
           <w:tcPr>
-            <w:tcW w:w="4820" w:type="dxa"/>
+            <w:tcW w:w="5529" w:type="dxa"/>
+            <w:vAlign w:val="center"/>
           </w:tcPr>
           <w:p>
             <w:pPr>
@@ -14744,30 +14960,648 @@
                 <w:lang w:val="en-US" w:eastAsia="ru-RU"/>
               </w:rPr>
             </w:pPr>
+            <w:r>
+              <w:rPr>
+                <w:sz w:val="22"/>
+                <w:szCs w:val="18"/>
+                <w:lang w:val="en-US" w:eastAsia="ru-RU"/>
+              </w:rPr>
+              <w:t>[</w:t>
+            </w:r>
+          </w:p>
+          <w:p>
+            <w:pPr>
+              <w:rPr>
+                <w:sz w:val="22"/>
+                <w:szCs w:val="18"/>
+                <w:lang w:val="en-US" w:eastAsia="ru-RU"/>
+              </w:rPr>
+            </w:pPr>
+            <w:r>
+              <w:rPr>
+                <w:sz w:val="22"/>
+                <w:szCs w:val="18"/>
+                <w:lang w:val="en-US" w:eastAsia="ru-RU"/>
+              </w:rPr>
+              <w:t xml:space="preserve">  {</w:t>
+            </w:r>
+          </w:p>
+          <w:p>
+            <w:pPr>
+              <w:rPr>
+                <w:sz w:val="22"/>
+                <w:szCs w:val="18"/>
+                <w:lang w:val="en-US" w:eastAsia="ru-RU"/>
+              </w:rPr>
+            </w:pPr>
+            <w:r>
+              <w:rPr>
+                <w:sz w:val="22"/>
+                <w:szCs w:val="18"/>
+                <w:lang w:val="en-US" w:eastAsia="ru-RU"/>
+              </w:rPr>
+              <w:t xml:space="preserve">    "</w:t>
+            </w:r>
+            <w:proofErr w:type="spellStart"/>
+            <w:r>
+              <w:rPr>
+                <w:sz w:val="22"/>
+                <w:szCs w:val="18"/>
+                <w:lang w:val="en-US" w:eastAsia="ru-RU"/>
+              </w:rPr>
+              <w:t>idApplication</w:t>
+            </w:r>
+            <w:proofErr w:type="spellEnd"/>
+            <w:r>
+              <w:rPr>
+                <w:sz w:val="22"/>
+                <w:szCs w:val="18"/>
+                <w:lang w:val="en-US" w:eastAsia="ru-RU"/>
+              </w:rPr>
+              <w:t>": 2,</w:t>
+            </w:r>
+          </w:p>
+          <w:p>
+            <w:pPr>
+              <w:rPr>
+                <w:sz w:val="22"/>
+                <w:szCs w:val="18"/>
+                <w:lang w:val="en-US" w:eastAsia="ru-RU"/>
+              </w:rPr>
+            </w:pPr>
+            <w:r>
+              <w:rPr>
+                <w:sz w:val="22"/>
+                <w:szCs w:val="18"/>
+                <w:lang w:val="en-US" w:eastAsia="ru-RU"/>
+              </w:rPr>
+              <w:t xml:space="preserve">    "</w:t>
+            </w:r>
+            <w:proofErr w:type="spellStart"/>
+            <w:r>
+              <w:rPr>
+                <w:sz w:val="22"/>
+                <w:szCs w:val="18"/>
+                <w:lang w:val="en-US" w:eastAsia="ru-RU"/>
+              </w:rPr>
+              <w:t>vehiclePassportId</w:t>
+            </w:r>
+            <w:proofErr w:type="spellEnd"/>
+            <w:r>
+              <w:rPr>
+                <w:sz w:val="22"/>
+                <w:szCs w:val="18"/>
+                <w:lang w:val="en-US" w:eastAsia="ru-RU"/>
+              </w:rPr>
+              <w:t>": 2,</w:t>
+            </w:r>
+          </w:p>
+          <w:p>
+            <w:pPr>
+              <w:rPr>
+                <w:sz w:val="22"/>
+                <w:szCs w:val="18"/>
+                <w:lang w:val="en-US" w:eastAsia="ru-RU"/>
+              </w:rPr>
+            </w:pPr>
+            <w:r>
+              <w:rPr>
+                <w:sz w:val="22"/>
+                <w:szCs w:val="18"/>
+                <w:lang w:val="en-US" w:eastAsia="ru-RU"/>
+              </w:rPr>
+              <w:t xml:space="preserve">    "</w:t>
+            </w:r>
+            <w:proofErr w:type="spellStart"/>
+            <w:r>
+              <w:rPr>
+                <w:sz w:val="22"/>
+                <w:szCs w:val="18"/>
+                <w:lang w:val="en-US" w:eastAsia="ru-RU"/>
+              </w:rPr>
+              <w:t>userId</w:t>
+            </w:r>
+            <w:proofErr w:type="spellEnd"/>
+            <w:r>
+              <w:rPr>
+                <w:sz w:val="22"/>
+                <w:szCs w:val="18"/>
+                <w:lang w:val="en-US" w:eastAsia="ru-RU"/>
+              </w:rPr>
+              <w:t>": 2,</w:t>
+            </w:r>
+          </w:p>
+          <w:p>
+            <w:pPr>
+              <w:rPr>
+                <w:sz w:val="22"/>
+                <w:szCs w:val="18"/>
+                <w:lang w:val="en-US" w:eastAsia="ru-RU"/>
+              </w:rPr>
+            </w:pPr>
+            <w:r>
+              <w:rPr>
+                <w:sz w:val="22"/>
+                <w:szCs w:val="18"/>
+                <w:lang w:val="en-US" w:eastAsia="ru-RU"/>
+              </w:rPr>
+              <w:t xml:space="preserve">    "status": "</w:t>
+            </w:r>
+            <w:proofErr w:type="spellStart"/>
+            <w:r>
+              <w:rPr>
+                <w:sz w:val="22"/>
+                <w:szCs w:val="18"/>
+                <w:lang w:val="en-US" w:eastAsia="ru-RU"/>
+              </w:rPr>
+              <w:t>Отклонено</w:t>
+            </w:r>
+            <w:proofErr w:type="spellEnd"/>
+            <w:r>
+              <w:rPr>
+                <w:sz w:val="22"/>
+                <w:szCs w:val="18"/>
+                <w:lang w:val="en-US" w:eastAsia="ru-RU"/>
+              </w:rPr>
+              <w:t>",</w:t>
+            </w:r>
+          </w:p>
+          <w:p>
+            <w:pPr>
+              <w:rPr>
+                <w:sz w:val="22"/>
+                <w:szCs w:val="18"/>
+                <w:lang w:val="en-US" w:eastAsia="ru-RU"/>
+              </w:rPr>
+            </w:pPr>
+            <w:r>
+              <w:rPr>
+                <w:sz w:val="22"/>
+                <w:szCs w:val="18"/>
+                <w:lang w:val="en-US" w:eastAsia="ru-RU"/>
+              </w:rPr>
+              <w:t xml:space="preserve">    "</w:t>
+            </w:r>
+            <w:proofErr w:type="spellStart"/>
+            <w:r>
+              <w:rPr>
+                <w:sz w:val="22"/>
+                <w:szCs w:val="18"/>
+                <w:lang w:val="en-US" w:eastAsia="ru-RU"/>
+              </w:rPr>
+              <w:t>submissionDate</w:t>
+            </w:r>
+            <w:proofErr w:type="spellEnd"/>
+            <w:r>
+              <w:rPr>
+                <w:sz w:val="22"/>
+                <w:szCs w:val="18"/>
+                <w:lang w:val="en-US" w:eastAsia="ru-RU"/>
+              </w:rPr>
+              <w:t>": "2021-08-28T00:00:00",</w:t>
+            </w:r>
+          </w:p>
+          <w:p>
+            <w:pPr>
+              <w:rPr>
+                <w:sz w:val="22"/>
+                <w:szCs w:val="18"/>
+                <w:lang w:val="en-US" w:eastAsia="ru-RU"/>
+              </w:rPr>
+            </w:pPr>
+            <w:r>
+              <w:rPr>
+                <w:sz w:val="22"/>
+                <w:szCs w:val="18"/>
+                <w:lang w:val="en-US" w:eastAsia="ru-RU"/>
+              </w:rPr>
+              <w:t xml:space="preserve">    "</w:t>
+            </w:r>
+            <w:proofErr w:type="spellStart"/>
+            <w:r>
+              <w:rPr>
+                <w:sz w:val="22"/>
+                <w:szCs w:val="18"/>
+                <w:lang w:val="en-US" w:eastAsia="ru-RU"/>
+              </w:rPr>
+              <w:t>scheduleDate</w:t>
+            </w:r>
+            <w:proofErr w:type="spellEnd"/>
+            <w:r>
+              <w:rPr>
+                <w:sz w:val="22"/>
+                <w:szCs w:val="18"/>
+                <w:lang w:val="en-US" w:eastAsia="ru-RU"/>
+              </w:rPr>
+              <w:t>": "2021-09-11T00:00:00",</w:t>
+            </w:r>
+          </w:p>
+          <w:p>
+            <w:pPr>
+              <w:rPr>
+                <w:sz w:val="22"/>
+                <w:szCs w:val="18"/>
+                <w:lang w:val="en-US" w:eastAsia="ru-RU"/>
+              </w:rPr>
+            </w:pPr>
+            <w:r>
+              <w:rPr>
+                <w:sz w:val="22"/>
+                <w:szCs w:val="18"/>
+                <w:lang w:val="en-US" w:eastAsia="ru-RU"/>
+              </w:rPr>
+              <w:t xml:space="preserve">    "</w:t>
+            </w:r>
+            <w:proofErr w:type="spellStart"/>
+            <w:r>
+              <w:rPr>
+                <w:sz w:val="22"/>
+                <w:szCs w:val="18"/>
+                <w:lang w:val="en-US" w:eastAsia="ru-RU"/>
+              </w:rPr>
+              <w:t>departamentId</w:t>
+            </w:r>
+            <w:proofErr w:type="spellEnd"/>
+            <w:r>
+              <w:rPr>
+                <w:sz w:val="22"/>
+                <w:szCs w:val="18"/>
+                <w:lang w:val="en-US" w:eastAsia="ru-RU"/>
+              </w:rPr>
+              <w:t>": 1,</w:t>
+            </w:r>
+          </w:p>
+          <w:p>
+            <w:pPr>
+              <w:rPr>
+                <w:sz w:val="22"/>
+                <w:szCs w:val="18"/>
+                <w:lang w:val="en-US" w:eastAsia="ru-RU"/>
+              </w:rPr>
+            </w:pPr>
+            <w:r>
+              <w:rPr>
+                <w:sz w:val="22"/>
+                <w:szCs w:val="18"/>
+                <w:lang w:val="en-US" w:eastAsia="ru-RU"/>
+              </w:rPr>
+              <w:t xml:space="preserve">    "</w:t>
+            </w:r>
+            <w:proofErr w:type="spellStart"/>
+            <w:r>
+              <w:rPr>
+                <w:sz w:val="22"/>
+                <w:szCs w:val="18"/>
+                <w:lang w:val="en-US" w:eastAsia="ru-RU"/>
+              </w:rPr>
+              <w:t>archiveDocuments</w:t>
+            </w:r>
+            <w:proofErr w:type="spellEnd"/>
+            <w:r>
+              <w:rPr>
+                <w:sz w:val="22"/>
+                <w:szCs w:val="18"/>
+                <w:lang w:val="en-US" w:eastAsia="ru-RU"/>
+              </w:rPr>
+              <w:t>": "\"PATH/TO/ARCH2\"",</w:t>
+            </w:r>
+          </w:p>
+          <w:p>
+            <w:pPr>
+              <w:rPr>
+                <w:sz w:val="22"/>
+                <w:szCs w:val="18"/>
+                <w:lang w:val="en-US" w:eastAsia="ru-RU"/>
+              </w:rPr>
+            </w:pPr>
+            <w:r>
+              <w:rPr>
+                <w:sz w:val="22"/>
+                <w:szCs w:val="18"/>
+                <w:lang w:val="en-US" w:eastAsia="ru-RU"/>
+              </w:rPr>
+              <w:t xml:space="preserve">    "</w:t>
+            </w:r>
+            <w:proofErr w:type="spellStart"/>
+            <w:r>
+              <w:rPr>
+                <w:sz w:val="22"/>
+                <w:szCs w:val="18"/>
+                <w:lang w:val="en-US" w:eastAsia="ru-RU"/>
+              </w:rPr>
+              <w:t>processingOfficer</w:t>
+            </w:r>
+            <w:proofErr w:type="spellEnd"/>
+            <w:r>
+              <w:rPr>
+                <w:sz w:val="22"/>
+                <w:szCs w:val="18"/>
+                <w:lang w:val="en-US" w:eastAsia="ru-RU"/>
+              </w:rPr>
+              <w:t>": 2,</w:t>
+            </w:r>
+          </w:p>
+          <w:p>
+            <w:pPr>
+              <w:rPr>
+                <w:sz w:val="22"/>
+                <w:szCs w:val="18"/>
+                <w:lang w:val="en-US" w:eastAsia="ru-RU"/>
+              </w:rPr>
+            </w:pPr>
+            <w:r>
+              <w:rPr>
+                <w:sz w:val="22"/>
+                <w:szCs w:val="18"/>
+                <w:lang w:val="en-US" w:eastAsia="ru-RU"/>
+              </w:rPr>
+              <w:t xml:space="preserve">    "</w:t>
+            </w:r>
+            <w:proofErr w:type="spellStart"/>
+            <w:r>
+              <w:rPr>
+                <w:sz w:val="22"/>
+                <w:szCs w:val="18"/>
+                <w:lang w:val="en-US" w:eastAsia="ru-RU"/>
+              </w:rPr>
+              <w:t>closingDate</w:t>
+            </w:r>
+            <w:proofErr w:type="spellEnd"/>
+            <w:r>
+              <w:rPr>
+                <w:sz w:val="22"/>
+                <w:szCs w:val="18"/>
+                <w:lang w:val="en-US" w:eastAsia="ru-RU"/>
+              </w:rPr>
+              <w:t>": "2021-08-29T00:00:00",</w:t>
+            </w:r>
+          </w:p>
+          <w:p>
+            <w:pPr>
+              <w:rPr>
+                <w:sz w:val="22"/>
+                <w:szCs w:val="18"/>
+                <w:lang w:val="en-US" w:eastAsia="ru-RU"/>
+              </w:rPr>
+            </w:pPr>
+            <w:r>
+              <w:rPr>
+                <w:sz w:val="22"/>
+                <w:szCs w:val="18"/>
+                <w:lang w:val="en-US" w:eastAsia="ru-RU"/>
+              </w:rPr>
+              <w:t xml:space="preserve">    "</w:t>
+            </w:r>
+            <w:proofErr w:type="spellStart"/>
+            <w:r>
+              <w:rPr>
+                <w:sz w:val="22"/>
+                <w:szCs w:val="18"/>
+                <w:lang w:val="en-US" w:eastAsia="ru-RU"/>
+              </w:rPr>
+              <w:t>processingResult</w:t>
+            </w:r>
+            <w:proofErr w:type="spellEnd"/>
+            <w:r>
+              <w:rPr>
+                <w:sz w:val="22"/>
+                <w:szCs w:val="18"/>
+                <w:lang w:val="en-US" w:eastAsia="ru-RU"/>
+              </w:rPr>
+              <w:t>": "</w:t>
+            </w:r>
+            <w:proofErr w:type="spellStart"/>
+            <w:r>
+              <w:rPr>
+                <w:sz w:val="22"/>
+                <w:szCs w:val="18"/>
+                <w:lang w:val="en-US" w:eastAsia="ru-RU"/>
+              </w:rPr>
+              <w:t>Некорректные</w:t>
+            </w:r>
+            <w:proofErr w:type="spellEnd"/>
+            <w:r>
+              <w:rPr>
+                <w:sz w:val="22"/>
+                <w:szCs w:val="18"/>
+                <w:lang w:val="en-US" w:eastAsia="ru-RU"/>
+              </w:rPr>
+              <w:t xml:space="preserve"> </w:t>
+            </w:r>
+            <w:proofErr w:type="spellStart"/>
+            <w:r>
+              <w:rPr>
+                <w:sz w:val="22"/>
+                <w:szCs w:val="18"/>
+                <w:lang w:val="en-US" w:eastAsia="ru-RU"/>
+              </w:rPr>
+              <w:t>документы</w:t>
+            </w:r>
+            <w:proofErr w:type="spellEnd"/>
+            <w:r>
+              <w:rPr>
+                <w:sz w:val="22"/>
+                <w:szCs w:val="18"/>
+                <w:lang w:val="en-US" w:eastAsia="ru-RU"/>
+              </w:rPr>
+              <w:t>",</w:t>
+            </w:r>
+          </w:p>
+          <w:p>
+            <w:pPr>
+              <w:rPr>
+                <w:sz w:val="22"/>
+                <w:szCs w:val="18"/>
+                <w:lang w:val="en-US" w:eastAsia="ru-RU"/>
+              </w:rPr>
+            </w:pPr>
+            <w:r>
+              <w:rPr>
+                <w:sz w:val="22"/>
+                <w:szCs w:val="18"/>
+                <w:lang w:val="en-US" w:eastAsia="ru-RU"/>
+              </w:rPr>
+              <w:t xml:space="preserve">    "</w:t>
+            </w:r>
+            <w:proofErr w:type="spellStart"/>
+            <w:r>
+              <w:rPr>
+                <w:sz w:val="22"/>
+                <w:szCs w:val="18"/>
+                <w:lang w:val="en-US" w:eastAsia="ru-RU"/>
+              </w:rPr>
+              <w:t>departament</w:t>
+            </w:r>
+            <w:proofErr w:type="spellEnd"/>
+            <w:r>
+              <w:rPr>
+                <w:sz w:val="22"/>
+                <w:szCs w:val="18"/>
+                <w:lang w:val="en-US" w:eastAsia="ru-RU"/>
+              </w:rPr>
+              <w:t>": null,</w:t>
+            </w:r>
+          </w:p>
+          <w:p>
+            <w:pPr>
+              <w:rPr>
+                <w:sz w:val="22"/>
+                <w:szCs w:val="18"/>
+                <w:lang w:val="en-US" w:eastAsia="ru-RU"/>
+              </w:rPr>
+            </w:pPr>
+            <w:r>
+              <w:rPr>
+                <w:sz w:val="22"/>
+                <w:szCs w:val="18"/>
+                <w:lang w:val="en-US" w:eastAsia="ru-RU"/>
+              </w:rPr>
+              <w:t xml:space="preserve">    "</w:t>
+            </w:r>
+            <w:proofErr w:type="spellStart"/>
+            <w:r>
+              <w:rPr>
+                <w:sz w:val="22"/>
+                <w:szCs w:val="18"/>
+                <w:lang w:val="en-US" w:eastAsia="ru-RU"/>
+              </w:rPr>
+              <w:t>processingOfficerNavigation</w:t>
+            </w:r>
+            <w:proofErr w:type="spellEnd"/>
+            <w:r>
+              <w:rPr>
+                <w:sz w:val="22"/>
+                <w:szCs w:val="18"/>
+                <w:lang w:val="en-US" w:eastAsia="ru-RU"/>
+              </w:rPr>
+              <w:t>": null,</w:t>
+            </w:r>
+          </w:p>
+          <w:p>
+            <w:pPr>
+              <w:rPr>
+                <w:sz w:val="22"/>
+                <w:szCs w:val="18"/>
+                <w:lang w:val="en-US" w:eastAsia="ru-RU"/>
+              </w:rPr>
+            </w:pPr>
+            <w:r>
+              <w:rPr>
+                <w:sz w:val="22"/>
+                <w:szCs w:val="18"/>
+                <w:lang w:val="en-US" w:eastAsia="ru-RU"/>
+              </w:rPr>
+              <w:t xml:space="preserve">    "user": null,</w:t>
+            </w:r>
+          </w:p>
+          <w:p>
+            <w:pPr>
+              <w:rPr>
+                <w:sz w:val="22"/>
+                <w:szCs w:val="18"/>
+                <w:lang w:val="en-US" w:eastAsia="ru-RU"/>
+              </w:rPr>
+            </w:pPr>
+            <w:r>
+              <w:rPr>
+                <w:sz w:val="22"/>
+                <w:szCs w:val="18"/>
+                <w:lang w:val="en-US" w:eastAsia="ru-RU"/>
+              </w:rPr>
+              <w:t xml:space="preserve">    "</w:t>
+            </w:r>
+            <w:proofErr w:type="spellStart"/>
+            <w:r>
+              <w:rPr>
+                <w:sz w:val="22"/>
+                <w:szCs w:val="18"/>
+                <w:lang w:val="en-US" w:eastAsia="ru-RU"/>
+              </w:rPr>
+              <w:t>vehiclePassport</w:t>
+            </w:r>
+            <w:proofErr w:type="spellEnd"/>
+            <w:r>
+              <w:rPr>
+                <w:sz w:val="22"/>
+                <w:szCs w:val="18"/>
+                <w:lang w:val="en-US" w:eastAsia="ru-RU"/>
+              </w:rPr>
+              <w:t>": null</w:t>
+            </w:r>
+          </w:p>
+          <w:p>
+            <w:pPr>
+              <w:rPr>
+                <w:sz w:val="22"/>
+                <w:szCs w:val="18"/>
+                <w:lang w:val="en-US" w:eastAsia="ru-RU"/>
+              </w:rPr>
+            </w:pPr>
+            <w:r>
+              <w:rPr>
+                <w:sz w:val="22"/>
+                <w:szCs w:val="18"/>
+                <w:lang w:val="en-US" w:eastAsia="ru-RU"/>
+              </w:rPr>
+              <w:t xml:space="preserve">  }</w:t>
+            </w:r>
+          </w:p>
+          <w:p>
+            <w:pPr>
+              <w:rPr>
+                <w:sz w:val="22"/>
+                <w:szCs w:val="18"/>
+                <w:lang w:val="en-US" w:eastAsia="ru-RU"/>
+              </w:rPr>
+            </w:pPr>
+            <w:r>
+              <w:rPr>
+                <w:sz w:val="22"/>
+                <w:szCs w:val="18"/>
+                <w:lang w:val="en-US" w:eastAsia="ru-RU"/>
+              </w:rPr>
+              <w:t>]</w:t>
+            </w:r>
           </w:p>
         </w:tc>
         <w:tc>
           <w:tcPr>
-            <w:tcW w:w="1695" w:type="dxa"/>
+            <w:tcW w:w="1273" w:type="dxa"/>
+            <w:vAlign w:val="center"/>
           </w:tcPr>
           <w:p>
             <w:pPr>
-              <w:rPr>
-                <w:sz w:val="22"/>
-                <w:szCs w:val="18"/>
-                <w:lang w:val="en-US" w:eastAsia="ru-RU"/>
-              </w:rPr>
-            </w:pPr>
+              <w:jc w:val="center"/>
+              <w:rPr>
+                <w:sz w:val="22"/>
+                <w:szCs w:val="18"/>
+                <w:lang w:val="en-US" w:eastAsia="ru-RU"/>
+              </w:rPr>
+            </w:pPr>
+            <w:r>
+              <w:rPr>
+                <w:sz w:val="22"/>
+                <w:szCs w:val="18"/>
+                <w:lang w:val="en-US" w:eastAsia="ru-RU"/>
+              </w:rPr>
+              <w:t>200</w:t>
+            </w:r>
           </w:p>
         </w:tc>
       </w:tr>
       <w:tr>
+        <w:trPr>
+          <w:trHeight w:val="23"/>
+          <w:jc w:val="center"/>
+        </w:trPr>
         <w:tc>
           <w:tcPr>
             <w:tcW w:w="2830" w:type="dxa"/>
+            <w:vAlign w:val="center"/>
           </w:tcPr>
           <w:p>
             <w:pPr>
+              <w:jc w:val="center"/>
               <w:rPr>
                 <w:sz w:val="22"/>
                 <w:szCs w:val="18"/>
@@ -14778,7 +15612,8 @@
         </w:tc>
         <w:tc>
           <w:tcPr>
-            <w:tcW w:w="4820" w:type="dxa"/>
+            <w:tcW w:w="5529" w:type="dxa"/>
+            <w:vAlign w:val="center"/>
           </w:tcPr>
           <w:p>
             <w:pPr>
@@ -14792,10 +15627,12 @@
         </w:tc>
         <w:tc>
           <w:tcPr>
-            <w:tcW w:w="1695" w:type="dxa"/>
+            <w:tcW w:w="1273" w:type="dxa"/>
+            <w:vAlign w:val="center"/>
           </w:tcPr>
           <w:p>
             <w:pPr>
+              <w:jc w:val="center"/>
               <w:rPr>
                 <w:sz w:val="22"/>
                 <w:szCs w:val="18"/>
@@ -14809,13 +15646,35 @@
     <w:p>
       <w:pPr>
         <w:rPr>
+          <w:lang w:eastAsia="ru-RU"/>
+        </w:rPr>
+      </w:pPr>
+    </w:p>
+    <w:p>
+      <w:pPr>
+        <w:ind w:firstLine="567"/>
+        <w:rPr>
           <w:lang w:val="en-US" w:eastAsia="ru-RU"/>
         </w:rPr>
       </w:pPr>
+      <w:r>
+        <w:rPr>
+          <w:lang w:eastAsia="ru-RU"/>
+        </w:rPr>
+        <w:t xml:space="preserve">Таблица 4.2 – Описание запросов </w:t>
+      </w:r>
+      <w:r>
+        <w:rPr>
+          <w:lang w:val="en-US" w:eastAsia="ru-RU"/>
+        </w:rPr>
+        <w:t>API</w:t>
+      </w:r>
     </w:p>
     <w:tbl>
       <w:tblPr>
         <w:tblStyle w:val="a8"/>
+        <w:tblpPr w:leftFromText="180" w:rightFromText="180" w:vertAnchor="text" w:tblpXSpec="center" w:tblpY="1"/>
+        <w:tblOverlap w:val="never"/>
         <w:tblW w:w="0" w:type="auto"/>
         <w:tblLook w:val="04A0" w:firstRow="1" w:lastRow="0" w:firstColumn="1" w:lastColumn="0" w:noHBand="0" w:noVBand="1"/>
       </w:tblPr>
@@ -14824,12 +15683,17 @@
         <w:gridCol w:w="4941"/>
       </w:tblGrid>
       <w:tr>
+        <w:trPr>
+          <w:trHeight w:val="23"/>
+        </w:trPr>
         <w:tc>
           <w:tcPr>
             <w:tcW w:w="4970" w:type="dxa"/>
+            <w:vAlign w:val="center"/>
           </w:tcPr>
           <w:p>
             <w:pPr>
+              <w:jc w:val="center"/>
               <w:rPr>
                 <w:lang w:val="en-US" w:eastAsia="ru-RU"/>
               </w:rPr>
@@ -14869,9 +15733,11 @@
         <w:tc>
           <w:tcPr>
             <w:tcW w:w="4941" w:type="dxa"/>
+            <w:vAlign w:val="center"/>
           </w:tcPr>
           <w:p>
             <w:pPr>
+              <w:jc w:val="center"/>
               <w:rPr>
                 <w:lang w:val="en-US" w:eastAsia="ru-RU"/>
               </w:rPr>
@@ -14910,93 +15776,58 @@
         </w:tc>
       </w:tr>
       <w:tr>
+        <w:trPr>
+          <w:trHeight w:val="23"/>
+        </w:trPr>
         <w:tc>
           <w:tcPr>
             <w:tcW w:w="4970" w:type="dxa"/>
+            <w:vAlign w:val="center"/>
           </w:tcPr>
           <w:p>
             <w:pPr>
-              <w:rPr>
-                <w:lang w:val="en-US" w:eastAsia="ru-RU"/>
-              </w:rPr>
-            </w:pPr>
-            <w:r>
-              <w:rPr>
-                <w:lang w:val="en-US" w:eastAsia="ru-RU"/>
-              </w:rPr>
-              <w:t>curl -X 'GET' \</w:t>
-            </w:r>
-          </w:p>
-          <w:p>
-            <w:pPr>
-              <w:rPr>
-                <w:lang w:val="en-US" w:eastAsia="ru-RU"/>
-              </w:rPr>
-            </w:pPr>
-            <w:r>
-              <w:rPr>
-                <w:lang w:val="en-US" w:eastAsia="ru-RU"/>
-              </w:rPr>
-              <w:t xml:space="preserve">  'http://localhost:3000/</w:t>
-            </w:r>
-            <w:proofErr w:type="spellStart"/>
-            <w:r>
-              <w:rPr>
-                <w:lang w:val="en-US" w:eastAsia="ru-RU"/>
-              </w:rPr>
-              <w:t>api</w:t>
-            </w:r>
-            <w:proofErr w:type="spellEnd"/>
-            <w:r>
-              <w:rPr>
-                <w:lang w:val="en-US" w:eastAsia="ru-RU"/>
-              </w:rPr>
-              <w:t>/User/1' \</w:t>
-            </w:r>
-          </w:p>
-          <w:p>
-            <w:pPr>
-              <w:rPr>
-                <w:lang w:val="en-US" w:eastAsia="ru-RU"/>
-              </w:rPr>
-            </w:pPr>
-            <w:r>
-              <w:rPr>
-                <w:lang w:val="en-US" w:eastAsia="ru-RU"/>
-              </w:rPr>
-              <w:t xml:space="preserve">  </w:t>
-            </w:r>
-            <w:r>
-              <w:rPr>
-                <w:lang w:val="en-US" w:eastAsia="ru-RU"/>
-              </w:rPr>
-              <w:t>-H 'accept: */*'</w:t>
+              <w:jc w:val="center"/>
+              <w:rPr>
+                <w:lang w:val="en-US" w:eastAsia="ru-RU"/>
+              </w:rPr>
+            </w:pPr>
+            <w:r>
+              <w:rPr>
+                <w:lang w:val="en-US" w:eastAsia="ru-RU"/>
+              </w:rPr>
+              <w:t>1</w:t>
             </w:r>
           </w:p>
         </w:tc>
         <w:tc>
           <w:tcPr>
             <w:tcW w:w="4941" w:type="dxa"/>
+            <w:vAlign w:val="center"/>
           </w:tcPr>
           <w:p>
             <w:pPr>
-              <w:rPr>
-                <w:lang w:val="en-US" w:eastAsia="ru-RU"/>
-              </w:rPr>
-            </w:pPr>
-            <w:r>
-              <w:rPr>
-                <w:lang w:val="en-US" w:eastAsia="ru-RU"/>
-              </w:rPr>
-              <w:t>http://localhost:3000/api/User/1</w:t>
+              <w:jc w:val="center"/>
+              <w:rPr>
+                <w:lang w:val="en-US" w:eastAsia="ru-RU"/>
+              </w:rPr>
+            </w:pPr>
+            <w:r>
+              <w:rPr>
+                <w:lang w:val="en-US" w:eastAsia="ru-RU"/>
+              </w:rPr>
+              <w:t>2</w:t>
             </w:r>
           </w:p>
         </w:tc>
       </w:tr>
       <w:tr>
+        <w:trPr>
+          <w:trHeight w:val="23"/>
+        </w:trPr>
         <w:tc>
           <w:tcPr>
             <w:tcW w:w="4970" w:type="dxa"/>
+            <w:vAlign w:val="center"/>
           </w:tcPr>
           <w:p>
             <w:pPr>
@@ -15035,21 +15866,7 @@
               <w:rPr>
                 <w:lang w:val="en-US" w:eastAsia="ru-RU"/>
               </w:rPr>
-              <w:t>/User/</w:t>
-            </w:r>
-            <w:proofErr w:type="spellStart"/>
-            <w:r>
-              <w:rPr>
-                <w:lang w:val="en-US" w:eastAsia="ru-RU"/>
-              </w:rPr>
-              <w:t>Login?login</w:t>
-            </w:r>
-            <w:proofErr w:type="spellEnd"/>
-            <w:r>
-              <w:rPr>
-                <w:lang w:val="en-US" w:eastAsia="ru-RU"/>
-              </w:rPr>
-              <w:t>=d1d1&amp;password=d1d1' \</w:t>
+              <w:t>/User/1' \</w:t>
             </w:r>
           </w:p>
           <w:p>
@@ -15075,6 +15892,7 @@
         <w:tc>
           <w:tcPr>
             <w:tcW w:w="4941" w:type="dxa"/>
+            <w:vAlign w:val="center"/>
           </w:tcPr>
           <w:p>
             <w:pPr>
@@ -15086,15 +15904,19 @@
               <w:rPr>
                 <w:lang w:val="en-US" w:eastAsia="ru-RU"/>
               </w:rPr>
-              <w:t>http://localhost:3000/api/User/Login?login=d1d1&amp;password=d1d1</w:t>
+              <w:t>http://localhost:3000/api/User/1</w:t>
             </w:r>
           </w:p>
         </w:tc>
       </w:tr>
       <w:tr>
+        <w:trPr>
+          <w:trHeight w:val="23"/>
+        </w:trPr>
         <w:tc>
           <w:tcPr>
             <w:tcW w:w="4970" w:type="dxa"/>
+            <w:vAlign w:val="center"/>
           </w:tcPr>
           <w:p>
             <w:pPr>
@@ -15140,14 +15962,14 @@
               <w:rPr>
                 <w:lang w:val="en-US" w:eastAsia="ru-RU"/>
               </w:rPr>
-              <w:t>GetAllUsers?condition</w:t>
+              <w:t>Login?login</w:t>
             </w:r>
             <w:proofErr w:type="spellEnd"/>
             <w:r>
               <w:rPr>
                 <w:lang w:val="en-US" w:eastAsia="ru-RU"/>
               </w:rPr>
-              <w:t>=1' \</w:t>
+              <w:t>=d1d1&amp;password=d1d1' \</w:t>
             </w:r>
           </w:p>
           <w:p>
@@ -15173,6 +15995,7 @@
         <w:tc>
           <w:tcPr>
             <w:tcW w:w="4941" w:type="dxa"/>
+            <w:vAlign w:val="center"/>
           </w:tcPr>
           <w:p>
             <w:pPr>
@@ -15184,15 +16007,19 @@
               <w:rPr>
                 <w:lang w:val="en-US" w:eastAsia="ru-RU"/>
               </w:rPr>
-              <w:t>http://localhost:3000/api/User/GetAllUsers?condition=1</w:t>
+              <w:t>http://localhost:3000/api/User/Login?login=d1d1&amp;password=d1d1</w:t>
             </w:r>
           </w:p>
         </w:tc>
       </w:tr>
       <w:tr>
+        <w:trPr>
+          <w:trHeight w:val="23"/>
+        </w:trPr>
         <w:tc>
           <w:tcPr>
             <w:tcW w:w="4970" w:type="dxa"/>
+            <w:vAlign w:val="center"/>
           </w:tcPr>
           <w:p>
             <w:pPr>
@@ -15204,7 +16031,7 @@
               <w:rPr>
                 <w:lang w:val="en-US" w:eastAsia="ru-RU"/>
               </w:rPr>
-              <w:t>curl -X 'POST' \</w:t>
+              <w:t>curl -X 'GET' \</w:t>
             </w:r>
           </w:p>
           <w:p>
@@ -15238,371 +16065,40 @@
               <w:rPr>
                 <w:lang w:val="en-US" w:eastAsia="ru-RU"/>
               </w:rPr>
-              <w:t>AddNewUser</w:t>
+              <w:t>GetAllUsers?condition</w:t>
             </w:r>
             <w:proofErr w:type="spellEnd"/>
             <w:r>
               <w:rPr>
                 <w:lang w:val="en-US" w:eastAsia="ru-RU"/>
               </w:rPr>
-              <w:t>' \</w:t>
-            </w:r>
-          </w:p>
-          <w:p>
-            <w:pPr>
-              <w:rPr>
-                <w:lang w:val="en-US" w:eastAsia="ru-RU"/>
-              </w:rPr>
-            </w:pPr>
-            <w:r>
-              <w:rPr>
-                <w:lang w:val="en-US" w:eastAsia="ru-RU"/>
-              </w:rPr>
-              <w:t xml:space="preserve">  -H 'accept: */*' \</w:t>
-            </w:r>
-          </w:p>
-          <w:p>
-            <w:pPr>
-              <w:rPr>
-                <w:lang w:val="en-US" w:eastAsia="ru-RU"/>
-              </w:rPr>
-            </w:pPr>
-            <w:r>
-              <w:rPr>
-                <w:lang w:val="en-US" w:eastAsia="ru-RU"/>
-              </w:rPr>
-              <w:t xml:space="preserve">  -H 'Content-Type: application/json' \</w:t>
-            </w:r>
-          </w:p>
-          <w:p>
-            <w:pPr>
-              <w:rPr>
-                <w:lang w:val="en-US" w:eastAsia="ru-RU"/>
-              </w:rPr>
-            </w:pPr>
-            <w:r>
-              <w:rPr>
-                <w:lang w:val="en-US" w:eastAsia="ru-RU"/>
-              </w:rPr>
-              <w:t xml:space="preserve">  -d '{</w:t>
-            </w:r>
-          </w:p>
-          <w:p>
-            <w:pPr>
-              <w:rPr>
-                <w:lang w:val="en-US" w:eastAsia="ru-RU"/>
-              </w:rPr>
-            </w:pPr>
-            <w:r>
-              <w:rPr>
-                <w:lang w:val="en-US" w:eastAsia="ru-RU"/>
-              </w:rPr>
-              <w:t xml:space="preserve">  "</w:t>
-            </w:r>
-            <w:proofErr w:type="spellStart"/>
-            <w:r>
-              <w:rPr>
-                <w:lang w:val="en-US" w:eastAsia="ru-RU"/>
-              </w:rPr>
-              <w:t>idUser</w:t>
-            </w:r>
-            <w:proofErr w:type="spellEnd"/>
-            <w:r>
-              <w:rPr>
-                <w:lang w:val="en-US" w:eastAsia="ru-RU"/>
-              </w:rPr>
-              <w:t>": 23,</w:t>
-            </w:r>
-          </w:p>
-          <w:p>
-            <w:pPr>
-              <w:rPr>
-                <w:lang w:val="en-US" w:eastAsia="ru-RU"/>
-              </w:rPr>
-            </w:pPr>
-            <w:r>
-              <w:rPr>
-                <w:lang w:val="en-US" w:eastAsia="ru-RU"/>
-              </w:rPr>
-              <w:t xml:space="preserve">  "login": "</w:t>
-            </w:r>
-            <w:proofErr w:type="spellStart"/>
-            <w:r>
-              <w:rPr>
-                <w:lang w:val="en-US" w:eastAsia="ru-RU"/>
-              </w:rPr>
-              <w:t>scoc</w:t>
-            </w:r>
-            <w:proofErr w:type="spellEnd"/>
-            <w:r>
-              <w:rPr>
-                <w:lang w:val="en-US" w:eastAsia="ru-RU"/>
-              </w:rPr>
-              <w:t>",</w:t>
-            </w:r>
-          </w:p>
-          <w:p>
-            <w:pPr>
-              <w:rPr>
-                <w:lang w:val="en-US" w:eastAsia="ru-RU"/>
-              </w:rPr>
-            </w:pPr>
-            <w:r>
-              <w:rPr>
-                <w:lang w:val="en-US" w:eastAsia="ru-RU"/>
-              </w:rPr>
-              <w:t xml:space="preserve">  "password": "</w:t>
-            </w:r>
-            <w:proofErr w:type="spellStart"/>
-            <w:r>
-              <w:rPr>
-                <w:lang w:val="en-US" w:eastAsia="ru-RU"/>
-              </w:rPr>
-              <w:t>stuc</w:t>
-            </w:r>
-            <w:proofErr w:type="spellEnd"/>
-            <w:r>
-              <w:rPr>
-                <w:lang w:val="en-US" w:eastAsia="ru-RU"/>
-              </w:rPr>
-              <w:t>",</w:t>
-            </w:r>
-          </w:p>
-          <w:p>
-            <w:pPr>
-              <w:rPr>
-                <w:lang w:val="en-US" w:eastAsia="ru-RU"/>
-              </w:rPr>
-            </w:pPr>
-            <w:r>
-              <w:rPr>
-                <w:lang w:val="en-US" w:eastAsia="ru-RU"/>
-              </w:rPr>
-              <w:t xml:space="preserve">  "role": "</w:t>
-            </w:r>
-            <w:proofErr w:type="spellStart"/>
-            <w:r>
-              <w:rPr>
-                <w:lang w:val="en-US" w:eastAsia="ru-RU"/>
-              </w:rPr>
-              <w:t>Администратор</w:t>
-            </w:r>
-            <w:proofErr w:type="spellEnd"/>
-            <w:r>
-              <w:rPr>
-                <w:lang w:val="en-US" w:eastAsia="ru-RU"/>
-              </w:rPr>
-              <w:t>",</w:t>
-            </w:r>
-          </w:p>
-          <w:p>
-            <w:pPr>
-              <w:rPr>
-                <w:lang w:val="en-US" w:eastAsia="ru-RU"/>
-              </w:rPr>
-            </w:pPr>
-            <w:r>
-              <w:rPr>
-                <w:lang w:val="en-US" w:eastAsia="ru-RU"/>
-              </w:rPr>
-              <w:t xml:space="preserve">  "</w:t>
-            </w:r>
-            <w:proofErr w:type="spellStart"/>
-            <w:r>
-              <w:rPr>
-                <w:lang w:val="en-US" w:eastAsia="ru-RU"/>
-              </w:rPr>
-              <w:t>firstName</w:t>
-            </w:r>
-            <w:proofErr w:type="spellEnd"/>
-            <w:r>
-              <w:rPr>
-                <w:lang w:val="en-US" w:eastAsia="ru-RU"/>
-              </w:rPr>
-              <w:t>": "</w:t>
-            </w:r>
-            <w:proofErr w:type="spellStart"/>
-            <w:r>
-              <w:rPr>
-                <w:lang w:val="en-US" w:eastAsia="ru-RU"/>
-              </w:rPr>
-              <w:t>pruc</w:t>
-            </w:r>
-            <w:proofErr w:type="spellEnd"/>
-            <w:r>
-              <w:rPr>
-                <w:lang w:val="en-US" w:eastAsia="ru-RU"/>
-              </w:rPr>
-              <w:t>",</w:t>
-            </w:r>
-          </w:p>
-          <w:p>
-            <w:pPr>
-              <w:rPr>
-                <w:lang w:val="en-US" w:eastAsia="ru-RU"/>
-              </w:rPr>
-            </w:pPr>
-            <w:r>
-              <w:rPr>
-                <w:lang w:val="en-US" w:eastAsia="ru-RU"/>
-              </w:rPr>
-              <w:lastRenderedPageBreak/>
-              <w:t xml:space="preserve">  "</w:t>
-            </w:r>
-            <w:proofErr w:type="spellStart"/>
-            <w:r>
-              <w:rPr>
-                <w:lang w:val="en-US" w:eastAsia="ru-RU"/>
-              </w:rPr>
-              <w:t>lastName</w:t>
-            </w:r>
-            <w:proofErr w:type="spellEnd"/>
-            <w:r>
-              <w:rPr>
-                <w:lang w:val="en-US" w:eastAsia="ru-RU"/>
-              </w:rPr>
-              <w:t>": "</w:t>
-            </w:r>
-            <w:proofErr w:type="spellStart"/>
-            <w:r>
-              <w:rPr>
-                <w:lang w:val="en-US" w:eastAsia="ru-RU"/>
-              </w:rPr>
-              <w:t>sruc</w:t>
-            </w:r>
-            <w:proofErr w:type="spellEnd"/>
-            <w:r>
-              <w:rPr>
-                <w:lang w:val="en-US" w:eastAsia="ru-RU"/>
-              </w:rPr>
-              <w:t>",</w:t>
-            </w:r>
-          </w:p>
-          <w:p>
-            <w:pPr>
-              <w:rPr>
-                <w:lang w:val="en-US" w:eastAsia="ru-RU"/>
-              </w:rPr>
-            </w:pPr>
-            <w:r>
-              <w:rPr>
-                <w:lang w:val="en-US" w:eastAsia="ru-RU"/>
-              </w:rPr>
-              <w:t xml:space="preserve">  "</w:t>
-            </w:r>
-            <w:proofErr w:type="spellStart"/>
-            <w:r>
-              <w:rPr>
-                <w:lang w:val="en-US" w:eastAsia="ru-RU"/>
-              </w:rPr>
-              <w:t>passportSerial</w:t>
-            </w:r>
-            <w:proofErr w:type="spellEnd"/>
-            <w:r>
-              <w:rPr>
-                <w:lang w:val="en-US" w:eastAsia="ru-RU"/>
-              </w:rPr>
-              <w:t>": "1232",</w:t>
-            </w:r>
-          </w:p>
-          <w:p>
-            <w:pPr>
-              <w:rPr>
-                <w:lang w:val="en-US" w:eastAsia="ru-RU"/>
-              </w:rPr>
-            </w:pPr>
-            <w:r>
-              <w:rPr>
-                <w:lang w:val="en-US" w:eastAsia="ru-RU"/>
-              </w:rPr>
-              <w:t xml:space="preserve">  "</w:t>
-            </w:r>
-            <w:proofErr w:type="spellStart"/>
-            <w:r>
-              <w:rPr>
-                <w:lang w:val="en-US" w:eastAsia="ru-RU"/>
-              </w:rPr>
-              <w:t>passportNumber</w:t>
-            </w:r>
-            <w:proofErr w:type="spellEnd"/>
-            <w:r>
-              <w:rPr>
-                <w:lang w:val="en-US" w:eastAsia="ru-RU"/>
-              </w:rPr>
-              <w:t>": "132132",</w:t>
-            </w:r>
-          </w:p>
-          <w:p>
-            <w:pPr>
-              <w:rPr>
-                <w:lang w:val="en-US" w:eastAsia="ru-RU"/>
-              </w:rPr>
-            </w:pPr>
-            <w:r>
-              <w:rPr>
-                <w:lang w:val="en-US" w:eastAsia="ru-RU"/>
-              </w:rPr>
-              <w:t xml:space="preserve">  "email": "</w:t>
-            </w:r>
-            <w:proofErr w:type="spellStart"/>
-            <w:r>
-              <w:rPr>
-                <w:lang w:val="en-US" w:eastAsia="ru-RU"/>
-              </w:rPr>
-              <w:t>asdfsdc@asdf</w:t>
-            </w:r>
-            <w:proofErr w:type="spellEnd"/>
-            <w:r>
-              <w:rPr>
-                <w:lang w:val="en-US" w:eastAsia="ru-RU"/>
-              </w:rPr>
-              <w:t>",</w:t>
-            </w:r>
-          </w:p>
-          <w:p>
-            <w:pPr>
-              <w:rPr>
-                <w:lang w:val="en-US" w:eastAsia="ru-RU"/>
-              </w:rPr>
-            </w:pPr>
-            <w:r>
-              <w:rPr>
-                <w:lang w:val="en-US" w:eastAsia="ru-RU"/>
-              </w:rPr>
-              <w:t xml:space="preserve">  "</w:t>
-            </w:r>
-            <w:proofErr w:type="spellStart"/>
-            <w:r>
-              <w:rPr>
-                <w:lang w:val="en-US" w:eastAsia="ru-RU"/>
-              </w:rPr>
-              <w:t>phoneNumber</w:t>
-            </w:r>
-            <w:proofErr w:type="spellEnd"/>
-            <w:r>
-              <w:rPr>
-                <w:lang w:val="en-US" w:eastAsia="ru-RU"/>
-              </w:rPr>
-              <w:t>": "132132132132"</w:t>
-            </w:r>
-          </w:p>
-          <w:p>
-            <w:pPr>
-              <w:rPr>
-                <w:lang w:val="en-US" w:eastAsia="ru-RU"/>
-              </w:rPr>
-            </w:pPr>
-            <w:r>
-              <w:rPr>
-                <w:lang w:val="en-US" w:eastAsia="ru-RU"/>
-              </w:rPr>
-              <w:t>}'</w:t>
+              <w:t>=1' \</w:t>
+            </w:r>
+          </w:p>
+          <w:p>
+            <w:pPr>
+              <w:rPr>
+                <w:lang w:val="en-US" w:eastAsia="ru-RU"/>
+              </w:rPr>
+            </w:pPr>
+            <w:r>
+              <w:rPr>
+                <w:lang w:val="en-US" w:eastAsia="ru-RU"/>
+              </w:rPr>
+              <w:t xml:space="preserve">  </w:t>
+            </w:r>
+            <w:r>
+              <w:rPr>
+                <w:lang w:val="en-US" w:eastAsia="ru-RU"/>
+              </w:rPr>
+              <w:t>-H 'accept: */*'</w:t>
             </w:r>
           </w:p>
         </w:tc>
         <w:tc>
           <w:tcPr>
             <w:tcW w:w="4941" w:type="dxa"/>
+            <w:vAlign w:val="center"/>
           </w:tcPr>
           <w:p>
             <w:pPr>
@@ -15614,16 +16110,19 @@
               <w:rPr>
                 <w:lang w:val="en-US" w:eastAsia="ru-RU"/>
               </w:rPr>
-              <w:lastRenderedPageBreak/>
-              <w:t>http://localhost:3000/api/User/AddNewUser</w:t>
+              <w:t>http://localhost:3000/api/User/GetAllUsers?condition=1</w:t>
             </w:r>
           </w:p>
         </w:tc>
       </w:tr>
       <w:tr>
+        <w:trPr>
+          <w:trHeight w:val="23"/>
+        </w:trPr>
         <w:tc>
           <w:tcPr>
             <w:tcW w:w="4970" w:type="dxa"/>
+            <w:vAlign w:val="center"/>
           </w:tcPr>
           <w:p>
             <w:pPr>
@@ -15635,7 +16134,8 @@
               <w:rPr>
                 <w:lang w:val="en-US" w:eastAsia="ru-RU"/>
               </w:rPr>
-              <w:t>curl -X 'DELETE' \</w:t>
+              <w:lastRenderedPageBreak/>
+              <w:t>curl -X 'POST' \</w:t>
             </w:r>
           </w:p>
           <w:p>
@@ -15669,53 +16169,371 @@
               <w:rPr>
                 <w:lang w:val="en-US" w:eastAsia="ru-RU"/>
               </w:rPr>
-              <w:t>DeleteUser?id</w:t>
+              <w:t>AddNewUser</w:t>
             </w:r>
             <w:proofErr w:type="spellEnd"/>
             <w:r>
               <w:rPr>
                 <w:lang w:val="en-US" w:eastAsia="ru-RU"/>
               </w:rPr>
-              <w:t>=23' \</w:t>
-            </w:r>
-          </w:p>
-          <w:p>
-            <w:pPr>
-              <w:rPr>
-                <w:lang w:val="en-US" w:eastAsia="ru-RU"/>
-              </w:rPr>
-            </w:pPr>
-            <w:r>
-              <w:rPr>
-                <w:lang w:val="en-US" w:eastAsia="ru-RU"/>
-              </w:rPr>
-              <w:t xml:space="preserve">  </w:t>
-            </w:r>
-            <w:r>
-              <w:rPr>
-                <w:lang w:eastAsia="ru-RU"/>
-              </w:rPr>
-              <w:t>-H '</w:t>
+              <w:t>' \</w:t>
+            </w:r>
+          </w:p>
+          <w:p>
+            <w:pPr>
+              <w:rPr>
+                <w:lang w:val="en-US" w:eastAsia="ru-RU"/>
+              </w:rPr>
+            </w:pPr>
+            <w:r>
+              <w:rPr>
+                <w:lang w:val="en-US" w:eastAsia="ru-RU"/>
+              </w:rPr>
+              <w:t xml:space="preserve">  -H 'accept: */*' \</w:t>
+            </w:r>
+          </w:p>
+          <w:p>
+            <w:pPr>
+              <w:rPr>
+                <w:lang w:val="en-US" w:eastAsia="ru-RU"/>
+              </w:rPr>
+            </w:pPr>
+            <w:r>
+              <w:rPr>
+                <w:lang w:val="en-US" w:eastAsia="ru-RU"/>
+              </w:rPr>
+              <w:t xml:space="preserve">  -H 'Content-Type: application/json' \</w:t>
+            </w:r>
+          </w:p>
+          <w:p>
+            <w:pPr>
+              <w:rPr>
+                <w:lang w:val="en-US" w:eastAsia="ru-RU"/>
+              </w:rPr>
+            </w:pPr>
+            <w:r>
+              <w:rPr>
+                <w:lang w:val="en-US" w:eastAsia="ru-RU"/>
+              </w:rPr>
+              <w:t xml:space="preserve">  -d '{</w:t>
+            </w:r>
+          </w:p>
+          <w:p>
+            <w:pPr>
+              <w:rPr>
+                <w:lang w:val="en-US" w:eastAsia="ru-RU"/>
+              </w:rPr>
+            </w:pPr>
+            <w:r>
+              <w:rPr>
+                <w:lang w:val="en-US" w:eastAsia="ru-RU"/>
+              </w:rPr>
+              <w:t xml:space="preserve">  "</w:t>
             </w:r>
             <w:proofErr w:type="spellStart"/>
             <w:r>
               <w:rPr>
-                <w:lang w:eastAsia="ru-RU"/>
-              </w:rPr>
-              <w:t>accept</w:t>
+                <w:lang w:val="en-US" w:eastAsia="ru-RU"/>
+              </w:rPr>
+              <w:t>idUser</w:t>
             </w:r>
             <w:proofErr w:type="spellEnd"/>
             <w:r>
               <w:rPr>
-                <w:lang w:eastAsia="ru-RU"/>
-              </w:rPr>
-              <w:t>: */*'</w:t>
+                <w:lang w:val="en-US" w:eastAsia="ru-RU"/>
+              </w:rPr>
+              <w:t>": 23,</w:t>
+            </w:r>
+          </w:p>
+          <w:p>
+            <w:pPr>
+              <w:rPr>
+                <w:lang w:val="en-US" w:eastAsia="ru-RU"/>
+              </w:rPr>
+            </w:pPr>
+            <w:r>
+              <w:rPr>
+                <w:lang w:val="en-US" w:eastAsia="ru-RU"/>
+              </w:rPr>
+              <w:t xml:space="preserve">  "login": "</w:t>
+            </w:r>
+            <w:proofErr w:type="spellStart"/>
+            <w:r>
+              <w:rPr>
+                <w:lang w:val="en-US" w:eastAsia="ru-RU"/>
+              </w:rPr>
+              <w:t>scoc</w:t>
+            </w:r>
+            <w:proofErr w:type="spellEnd"/>
+            <w:r>
+              <w:rPr>
+                <w:lang w:val="en-US" w:eastAsia="ru-RU"/>
+              </w:rPr>
+              <w:t>",</w:t>
+            </w:r>
+          </w:p>
+          <w:p>
+            <w:pPr>
+              <w:rPr>
+                <w:lang w:val="en-US" w:eastAsia="ru-RU"/>
+              </w:rPr>
+            </w:pPr>
+            <w:r>
+              <w:rPr>
+                <w:lang w:val="en-US" w:eastAsia="ru-RU"/>
+              </w:rPr>
+              <w:t xml:space="preserve">  "password": "</w:t>
+            </w:r>
+            <w:proofErr w:type="spellStart"/>
+            <w:r>
+              <w:rPr>
+                <w:lang w:val="en-US" w:eastAsia="ru-RU"/>
+              </w:rPr>
+              <w:t>stuc</w:t>
+            </w:r>
+            <w:proofErr w:type="spellEnd"/>
+            <w:r>
+              <w:rPr>
+                <w:lang w:val="en-US" w:eastAsia="ru-RU"/>
+              </w:rPr>
+              <w:t>",</w:t>
+            </w:r>
+          </w:p>
+          <w:p>
+            <w:pPr>
+              <w:rPr>
+                <w:lang w:val="en-US" w:eastAsia="ru-RU"/>
+              </w:rPr>
+            </w:pPr>
+            <w:r>
+              <w:rPr>
+                <w:lang w:val="en-US" w:eastAsia="ru-RU"/>
+              </w:rPr>
+              <w:t xml:space="preserve">  "role": "</w:t>
+            </w:r>
+            <w:proofErr w:type="spellStart"/>
+            <w:r>
+              <w:rPr>
+                <w:lang w:val="en-US" w:eastAsia="ru-RU"/>
+              </w:rPr>
+              <w:t>Администратор</w:t>
+            </w:r>
+            <w:proofErr w:type="spellEnd"/>
+            <w:r>
+              <w:rPr>
+                <w:lang w:val="en-US" w:eastAsia="ru-RU"/>
+              </w:rPr>
+              <w:t>",</w:t>
+            </w:r>
+          </w:p>
+          <w:p>
+            <w:pPr>
+              <w:rPr>
+                <w:lang w:val="en-US" w:eastAsia="ru-RU"/>
+              </w:rPr>
+            </w:pPr>
+            <w:r>
+              <w:rPr>
+                <w:lang w:val="en-US" w:eastAsia="ru-RU"/>
+              </w:rPr>
+              <w:t xml:space="preserve">  "</w:t>
+            </w:r>
+            <w:proofErr w:type="spellStart"/>
+            <w:r>
+              <w:rPr>
+                <w:lang w:val="en-US" w:eastAsia="ru-RU"/>
+              </w:rPr>
+              <w:t>firstName</w:t>
+            </w:r>
+            <w:proofErr w:type="spellEnd"/>
+            <w:r>
+              <w:rPr>
+                <w:lang w:val="en-US" w:eastAsia="ru-RU"/>
+              </w:rPr>
+              <w:t>": "</w:t>
+            </w:r>
+            <w:proofErr w:type="spellStart"/>
+            <w:r>
+              <w:rPr>
+                <w:lang w:val="en-US" w:eastAsia="ru-RU"/>
+              </w:rPr>
+              <w:t>pruc</w:t>
+            </w:r>
+            <w:proofErr w:type="spellEnd"/>
+            <w:r>
+              <w:rPr>
+                <w:lang w:val="en-US" w:eastAsia="ru-RU"/>
+              </w:rPr>
+              <w:t>",</w:t>
+            </w:r>
+          </w:p>
+          <w:p>
+            <w:pPr>
+              <w:rPr>
+                <w:lang w:val="en-US" w:eastAsia="ru-RU"/>
+              </w:rPr>
+            </w:pPr>
+            <w:r>
+              <w:rPr>
+                <w:lang w:val="en-US" w:eastAsia="ru-RU"/>
+              </w:rPr>
+              <w:t xml:space="preserve">  "</w:t>
+            </w:r>
+            <w:proofErr w:type="spellStart"/>
+            <w:r>
+              <w:rPr>
+                <w:lang w:val="en-US" w:eastAsia="ru-RU"/>
+              </w:rPr>
+              <w:t>lastName</w:t>
+            </w:r>
+            <w:proofErr w:type="spellEnd"/>
+            <w:r>
+              <w:rPr>
+                <w:lang w:val="en-US" w:eastAsia="ru-RU"/>
+              </w:rPr>
+              <w:t>": "</w:t>
+            </w:r>
+            <w:proofErr w:type="spellStart"/>
+            <w:r>
+              <w:rPr>
+                <w:lang w:val="en-US" w:eastAsia="ru-RU"/>
+              </w:rPr>
+              <w:t>sruc</w:t>
+            </w:r>
+            <w:proofErr w:type="spellEnd"/>
+            <w:r>
+              <w:rPr>
+                <w:lang w:val="en-US" w:eastAsia="ru-RU"/>
+              </w:rPr>
+              <w:t>",</w:t>
+            </w:r>
+          </w:p>
+          <w:p>
+            <w:pPr>
+              <w:rPr>
+                <w:lang w:val="en-US" w:eastAsia="ru-RU"/>
+              </w:rPr>
+            </w:pPr>
+            <w:r>
+              <w:rPr>
+                <w:lang w:val="en-US" w:eastAsia="ru-RU"/>
+              </w:rPr>
+              <w:t xml:space="preserve">  "</w:t>
+            </w:r>
+            <w:proofErr w:type="spellStart"/>
+            <w:r>
+              <w:rPr>
+                <w:lang w:val="en-US" w:eastAsia="ru-RU"/>
+              </w:rPr>
+              <w:t>passportSerial</w:t>
+            </w:r>
+            <w:proofErr w:type="spellEnd"/>
+            <w:r>
+              <w:rPr>
+                <w:lang w:val="en-US" w:eastAsia="ru-RU"/>
+              </w:rPr>
+              <w:t>": "1232",</w:t>
+            </w:r>
+          </w:p>
+          <w:p>
+            <w:pPr>
+              <w:rPr>
+                <w:lang w:val="en-US" w:eastAsia="ru-RU"/>
+              </w:rPr>
+            </w:pPr>
+            <w:r>
+              <w:rPr>
+                <w:lang w:val="en-US" w:eastAsia="ru-RU"/>
+              </w:rPr>
+              <w:t xml:space="preserve">  "</w:t>
+            </w:r>
+            <w:proofErr w:type="spellStart"/>
+            <w:r>
+              <w:rPr>
+                <w:lang w:val="en-US" w:eastAsia="ru-RU"/>
+              </w:rPr>
+              <w:t>passportNumber</w:t>
+            </w:r>
+            <w:proofErr w:type="spellEnd"/>
+            <w:r>
+              <w:rPr>
+                <w:lang w:val="en-US" w:eastAsia="ru-RU"/>
+              </w:rPr>
+              <w:t>": "132132",</w:t>
+            </w:r>
+          </w:p>
+          <w:p>
+            <w:pPr>
+              <w:rPr>
+                <w:lang w:val="en-US" w:eastAsia="ru-RU"/>
+              </w:rPr>
+            </w:pPr>
+            <w:r>
+              <w:rPr>
+                <w:lang w:val="en-US" w:eastAsia="ru-RU"/>
+              </w:rPr>
+              <w:t xml:space="preserve">  "email": "</w:t>
+            </w:r>
+            <w:proofErr w:type="spellStart"/>
+            <w:r>
+              <w:rPr>
+                <w:lang w:val="en-US" w:eastAsia="ru-RU"/>
+              </w:rPr>
+              <w:t>asdfsdc@asdf</w:t>
+            </w:r>
+            <w:proofErr w:type="spellEnd"/>
+            <w:r>
+              <w:rPr>
+                <w:lang w:val="en-US" w:eastAsia="ru-RU"/>
+              </w:rPr>
+              <w:t>",</w:t>
+            </w:r>
+          </w:p>
+          <w:p>
+            <w:pPr>
+              <w:rPr>
+                <w:lang w:val="en-US" w:eastAsia="ru-RU"/>
+              </w:rPr>
+            </w:pPr>
+            <w:r>
+              <w:rPr>
+                <w:lang w:val="en-US" w:eastAsia="ru-RU"/>
+              </w:rPr>
+              <w:t xml:space="preserve">  "</w:t>
+            </w:r>
+            <w:proofErr w:type="spellStart"/>
+            <w:r>
+              <w:rPr>
+                <w:lang w:val="en-US" w:eastAsia="ru-RU"/>
+              </w:rPr>
+              <w:t>phoneNumber</w:t>
+            </w:r>
+            <w:proofErr w:type="spellEnd"/>
+            <w:r>
+              <w:rPr>
+                <w:lang w:val="en-US" w:eastAsia="ru-RU"/>
+              </w:rPr>
+              <w:t>": "132132132132"</w:t>
+            </w:r>
+          </w:p>
+          <w:p>
+            <w:pPr>
+              <w:rPr>
+                <w:lang w:val="en-US" w:eastAsia="ru-RU"/>
+              </w:rPr>
+            </w:pPr>
+            <w:r>
+              <w:rPr>
+                <w:lang w:val="en-US" w:eastAsia="ru-RU"/>
+              </w:rPr>
+              <w:t>}'</w:t>
             </w:r>
           </w:p>
         </w:tc>
         <w:tc>
           <w:tcPr>
             <w:tcW w:w="4941" w:type="dxa"/>
+            <w:vAlign w:val="center"/>
           </w:tcPr>
           <w:p>
             <w:pPr>
@@ -15727,15 +16545,19 @@
               <w:rPr>
                 <w:lang w:val="en-US" w:eastAsia="ru-RU"/>
               </w:rPr>
-              <w:t>http://localhost:3000/api/User/DeleteUser?id=23</w:t>
+              <w:t>http://localhost:3000/api/User/AddNewUser</w:t>
             </w:r>
           </w:p>
         </w:tc>
       </w:tr>
       <w:tr>
+        <w:trPr>
+          <w:trHeight w:val="23"/>
+        </w:trPr>
         <w:tc>
           <w:tcPr>
             <w:tcW w:w="4970" w:type="dxa"/>
+            <w:vAlign w:val="center"/>
           </w:tcPr>
           <w:p>
             <w:pPr>
@@ -15747,7 +16569,7 @@
               <w:rPr>
                 <w:lang w:val="en-US" w:eastAsia="ru-RU"/>
               </w:rPr>
-              <w:t>curl -X 'PUT' \</w:t>
+              <w:t>curl -X 'DELETE' \</w:t>
             </w:r>
           </w:p>
           <w:p>
@@ -15774,505 +16596,61 @@
               <w:rPr>
                 <w:lang w:val="en-US" w:eastAsia="ru-RU"/>
               </w:rPr>
-              <w:t>/User/1' \</w:t>
-            </w:r>
-          </w:p>
-          <w:p>
-            <w:pPr>
-              <w:rPr>
-                <w:lang w:val="en-US" w:eastAsia="ru-RU"/>
-              </w:rPr>
-            </w:pPr>
-            <w:r>
-              <w:rPr>
-                <w:lang w:val="en-US" w:eastAsia="ru-RU"/>
-              </w:rPr>
-              <w:t xml:space="preserve">  -H 'accept: */*' \</w:t>
-            </w:r>
-          </w:p>
-          <w:p>
-            <w:pPr>
-              <w:rPr>
-                <w:lang w:val="en-US" w:eastAsia="ru-RU"/>
-              </w:rPr>
-            </w:pPr>
-            <w:r>
-              <w:rPr>
-                <w:lang w:val="en-US" w:eastAsia="ru-RU"/>
-              </w:rPr>
-              <w:t xml:space="preserve">  -H 'Content-Type: application/json' \</w:t>
-            </w:r>
-          </w:p>
-          <w:p>
-            <w:pPr>
-              <w:rPr>
-                <w:lang w:val="en-US" w:eastAsia="ru-RU"/>
-              </w:rPr>
-            </w:pPr>
-            <w:r>
-              <w:rPr>
-                <w:lang w:val="en-US" w:eastAsia="ru-RU"/>
-              </w:rPr>
-              <w:t xml:space="preserve">  -d '{</w:t>
-            </w:r>
-          </w:p>
-          <w:p>
-            <w:pPr>
-              <w:rPr>
-                <w:lang w:val="en-US" w:eastAsia="ru-RU"/>
-              </w:rPr>
-            </w:pPr>
-            <w:r>
-              <w:rPr>
-                <w:lang w:val="en-US" w:eastAsia="ru-RU"/>
-              </w:rPr>
-              <w:t xml:space="preserve">  "login": "string",</w:t>
-            </w:r>
-          </w:p>
-          <w:p>
-            <w:pPr>
-              <w:rPr>
-                <w:lang w:val="en-US" w:eastAsia="ru-RU"/>
-              </w:rPr>
-            </w:pPr>
-            <w:r>
-              <w:rPr>
-                <w:lang w:val="en-US" w:eastAsia="ru-RU"/>
-              </w:rPr>
-              <w:t xml:space="preserve">  "password": "string",</w:t>
-            </w:r>
-          </w:p>
-          <w:p>
-            <w:pPr>
-              <w:rPr>
-                <w:lang w:val="en-US" w:eastAsia="ru-RU"/>
-              </w:rPr>
-            </w:pPr>
-            <w:r>
-              <w:rPr>
-                <w:lang w:val="en-US" w:eastAsia="ru-RU"/>
-              </w:rPr>
-              <w:t xml:space="preserve">  "role": "string",</w:t>
-            </w:r>
-          </w:p>
-          <w:p>
-            <w:pPr>
-              <w:rPr>
-                <w:lang w:val="en-US" w:eastAsia="ru-RU"/>
-              </w:rPr>
-            </w:pPr>
-            <w:r>
-              <w:rPr>
-                <w:lang w:val="en-US" w:eastAsia="ru-RU"/>
-              </w:rPr>
-              <w:t xml:space="preserve">  "</w:t>
+              <w:t>/User/</w:t>
             </w:r>
             <w:proofErr w:type="spellStart"/>
             <w:r>
               <w:rPr>
                 <w:lang w:val="en-US" w:eastAsia="ru-RU"/>
               </w:rPr>
-              <w:t>firstName</w:t>
+              <w:t>DeleteUser?id</w:t>
             </w:r>
             <w:proofErr w:type="spellEnd"/>
             <w:r>
               <w:rPr>
                 <w:lang w:val="en-US" w:eastAsia="ru-RU"/>
               </w:rPr>
-              <w:t>": "string",</w:t>
-            </w:r>
-          </w:p>
-          <w:p>
-            <w:pPr>
-              <w:rPr>
-                <w:lang w:val="en-US" w:eastAsia="ru-RU"/>
-              </w:rPr>
-            </w:pPr>
-            <w:r>
-              <w:rPr>
-                <w:lang w:val="en-US" w:eastAsia="ru-RU"/>
-              </w:rPr>
-              <w:t xml:space="preserve">  "</w:t>
+              <w:t>=23' \</w:t>
+            </w:r>
+          </w:p>
+          <w:p>
+            <w:pPr>
+              <w:rPr>
+                <w:lang w:val="en-US" w:eastAsia="ru-RU"/>
+              </w:rPr>
+            </w:pPr>
+            <w:r>
+              <w:rPr>
+                <w:lang w:val="en-US" w:eastAsia="ru-RU"/>
+              </w:rPr>
+              <w:t xml:space="preserve">  </w:t>
+            </w:r>
+            <w:r>
+              <w:rPr>
+                <w:lang w:eastAsia="ru-RU"/>
+              </w:rPr>
+              <w:t>-H '</w:t>
             </w:r>
             <w:proofErr w:type="spellStart"/>
             <w:r>
               <w:rPr>
-                <w:lang w:val="en-US" w:eastAsia="ru-RU"/>
-              </w:rPr>
-              <w:t>lastName</w:t>
+                <w:lang w:eastAsia="ru-RU"/>
+              </w:rPr>
+              <w:t>accept</w:t>
             </w:r>
             <w:proofErr w:type="spellEnd"/>
             <w:r>
               <w:rPr>
-                <w:lang w:val="en-US" w:eastAsia="ru-RU"/>
-              </w:rPr>
-              <w:t>": "string",</w:t>
-            </w:r>
-          </w:p>
-          <w:p>
-            <w:pPr>
-              <w:rPr>
-                <w:lang w:val="en-US" w:eastAsia="ru-RU"/>
-              </w:rPr>
-            </w:pPr>
-            <w:r>
-              <w:rPr>
-                <w:lang w:val="en-US" w:eastAsia="ru-RU"/>
-              </w:rPr>
-              <w:t xml:space="preserve">  "</w:t>
-            </w:r>
-            <w:proofErr w:type="spellStart"/>
-            <w:r>
-              <w:rPr>
-                <w:lang w:val="en-US" w:eastAsia="ru-RU"/>
-              </w:rPr>
-              <w:t>passportSerial</w:t>
-            </w:r>
-            <w:proofErr w:type="spellEnd"/>
-            <w:r>
-              <w:rPr>
-                <w:lang w:val="en-US" w:eastAsia="ru-RU"/>
-              </w:rPr>
-              <w:t>": "string",</w:t>
-            </w:r>
-          </w:p>
-          <w:p>
-            <w:pPr>
-              <w:rPr>
-                <w:lang w:val="en-US" w:eastAsia="ru-RU"/>
-              </w:rPr>
-            </w:pPr>
-            <w:r>
-              <w:rPr>
-                <w:lang w:val="en-US" w:eastAsia="ru-RU"/>
-              </w:rPr>
-              <w:t xml:space="preserve">  "</w:t>
-            </w:r>
-            <w:proofErr w:type="spellStart"/>
-            <w:r>
-              <w:rPr>
-                <w:lang w:val="en-US" w:eastAsia="ru-RU"/>
-              </w:rPr>
-              <w:t>passportNumber</w:t>
-            </w:r>
-            <w:proofErr w:type="spellEnd"/>
-            <w:r>
-              <w:rPr>
-                <w:lang w:val="en-US" w:eastAsia="ru-RU"/>
-              </w:rPr>
-              <w:t>": "string",</w:t>
-            </w:r>
-          </w:p>
-          <w:p>
-            <w:pPr>
-              <w:rPr>
-                <w:lang w:val="en-US" w:eastAsia="ru-RU"/>
-              </w:rPr>
-            </w:pPr>
-            <w:r>
-              <w:rPr>
-                <w:lang w:val="en-US" w:eastAsia="ru-RU"/>
-              </w:rPr>
-              <w:t xml:space="preserve">  "email": "string",</w:t>
-            </w:r>
-          </w:p>
-          <w:p>
-            <w:pPr>
-              <w:rPr>
-                <w:lang w:val="en-US" w:eastAsia="ru-RU"/>
-              </w:rPr>
-            </w:pPr>
-            <w:r>
-              <w:rPr>
-                <w:lang w:val="en-US" w:eastAsia="ru-RU"/>
-              </w:rPr>
-              <w:t xml:space="preserve">  "</w:t>
-            </w:r>
-            <w:proofErr w:type="spellStart"/>
-            <w:r>
-              <w:rPr>
-                <w:lang w:val="en-US" w:eastAsia="ru-RU"/>
-              </w:rPr>
-              <w:t>phoneNumber</w:t>
-            </w:r>
-            <w:proofErr w:type="spellEnd"/>
-            <w:r>
-              <w:rPr>
-                <w:lang w:val="en-US" w:eastAsia="ru-RU"/>
-              </w:rPr>
-              <w:t>": "string",</w:t>
-            </w:r>
-          </w:p>
-          <w:p>
-            <w:pPr>
-              <w:rPr>
-                <w:lang w:val="en-US" w:eastAsia="ru-RU"/>
-              </w:rPr>
-            </w:pPr>
-            <w:r>
-              <w:rPr>
-                <w:lang w:val="en-US" w:eastAsia="ru-RU"/>
-              </w:rPr>
-              <w:t xml:space="preserve">  "officer": {</w:t>
-            </w:r>
-          </w:p>
-          <w:p>
-            <w:pPr>
-              <w:rPr>
-                <w:lang w:val="en-US" w:eastAsia="ru-RU"/>
-              </w:rPr>
-            </w:pPr>
-            <w:r>
-              <w:rPr>
-                <w:lang w:val="en-US" w:eastAsia="ru-RU"/>
-              </w:rPr>
-              <w:t xml:space="preserve">    "</w:t>
-            </w:r>
-            <w:proofErr w:type="spellStart"/>
-            <w:r>
-              <w:rPr>
-                <w:lang w:val="en-US" w:eastAsia="ru-RU"/>
-              </w:rPr>
-              <w:t>idOfficer</w:t>
-            </w:r>
-            <w:proofErr w:type="spellEnd"/>
-            <w:r>
-              <w:rPr>
-                <w:lang w:val="en-US" w:eastAsia="ru-RU"/>
-              </w:rPr>
-              <w:t>": 0,</w:t>
-            </w:r>
-          </w:p>
-          <w:p>
-            <w:pPr>
-              <w:rPr>
-                <w:lang w:val="en-US" w:eastAsia="ru-RU"/>
-              </w:rPr>
-            </w:pPr>
-            <w:r>
-              <w:rPr>
-                <w:lang w:val="en-US" w:eastAsia="ru-RU"/>
-              </w:rPr>
-              <w:t xml:space="preserve">    "</w:t>
-            </w:r>
-            <w:proofErr w:type="spellStart"/>
-            <w:r>
-              <w:rPr>
-                <w:lang w:val="en-US" w:eastAsia="ru-RU"/>
-              </w:rPr>
-              <w:t>userId</w:t>
-            </w:r>
-            <w:proofErr w:type="spellEnd"/>
-            <w:r>
-              <w:rPr>
-                <w:lang w:val="en-US" w:eastAsia="ru-RU"/>
-              </w:rPr>
-              <w:t>": 0,</w:t>
-            </w:r>
-          </w:p>
-          <w:p>
-            <w:pPr>
-              <w:rPr>
-                <w:lang w:val="en-US" w:eastAsia="ru-RU"/>
-              </w:rPr>
-            </w:pPr>
-            <w:r>
-              <w:rPr>
-                <w:lang w:val="en-US" w:eastAsia="ru-RU"/>
-              </w:rPr>
-              <w:t xml:space="preserve">    "</w:t>
-            </w:r>
-            <w:proofErr w:type="spellStart"/>
-            <w:r>
-              <w:rPr>
-                <w:lang w:val="en-US" w:eastAsia="ru-RU"/>
-              </w:rPr>
-              <w:t>departmentId</w:t>
-            </w:r>
-            <w:proofErr w:type="spellEnd"/>
-            <w:r>
-              <w:rPr>
-                <w:lang w:val="en-US" w:eastAsia="ru-RU"/>
-              </w:rPr>
-              <w:t>": 0,</w:t>
-            </w:r>
-          </w:p>
-          <w:p>
-            <w:pPr>
-              <w:rPr>
-                <w:lang w:val="en-US" w:eastAsia="ru-RU"/>
-              </w:rPr>
-            </w:pPr>
-            <w:r>
-              <w:rPr>
-                <w:lang w:val="en-US" w:eastAsia="ru-RU"/>
-              </w:rPr>
-              <w:t xml:space="preserve">    "</w:t>
-            </w:r>
-            <w:proofErr w:type="spellStart"/>
-            <w:r>
-              <w:rPr>
-                <w:lang w:val="en-US" w:eastAsia="ru-RU"/>
-              </w:rPr>
-              <w:t>postId</w:t>
-            </w:r>
-            <w:proofErr w:type="spellEnd"/>
-            <w:r>
-              <w:rPr>
-                <w:lang w:val="en-US" w:eastAsia="ru-RU"/>
-              </w:rPr>
-              <w:t>": 0,</w:t>
-            </w:r>
-          </w:p>
-          <w:p>
-            <w:pPr>
-              <w:rPr>
-                <w:lang w:val="en-US" w:eastAsia="ru-RU"/>
-              </w:rPr>
-            </w:pPr>
-            <w:r>
-              <w:rPr>
-                <w:lang w:val="en-US" w:eastAsia="ru-RU"/>
-              </w:rPr>
-              <w:t xml:space="preserve">    "</w:t>
-            </w:r>
-            <w:proofErr w:type="spellStart"/>
-            <w:r>
-              <w:rPr>
-                <w:lang w:val="en-US" w:eastAsia="ru-RU"/>
-              </w:rPr>
-              <w:t>workPhoneNumber</w:t>
-            </w:r>
-            <w:proofErr w:type="spellEnd"/>
-            <w:r>
-              <w:rPr>
-                <w:lang w:val="en-US" w:eastAsia="ru-RU"/>
-              </w:rPr>
-              <w:t>": "string",</w:t>
-            </w:r>
-          </w:p>
-          <w:p>
-            <w:pPr>
-              <w:rPr>
-                <w:lang w:val="en-US" w:eastAsia="ru-RU"/>
-              </w:rPr>
-            </w:pPr>
-            <w:r>
-              <w:rPr>
-                <w:lang w:val="en-US" w:eastAsia="ru-RU"/>
-              </w:rPr>
-              <w:t xml:space="preserve">    "department": "string",</w:t>
-            </w:r>
-          </w:p>
-          <w:p>
-            <w:pPr>
-              <w:rPr>
-                <w:lang w:val="en-US" w:eastAsia="ru-RU"/>
-              </w:rPr>
-            </w:pPr>
-            <w:r>
-              <w:rPr>
-                <w:lang w:val="en-US" w:eastAsia="ru-RU"/>
-              </w:rPr>
-              <w:t xml:space="preserve">    "post": {</w:t>
-            </w:r>
-          </w:p>
-          <w:p>
-            <w:pPr>
-              <w:rPr>
-                <w:lang w:val="en-US" w:eastAsia="ru-RU"/>
-              </w:rPr>
-            </w:pPr>
-            <w:r>
-              <w:rPr>
-                <w:lang w:val="en-US" w:eastAsia="ru-RU"/>
-              </w:rPr>
-              <w:t xml:space="preserve">      "</w:t>
-            </w:r>
-            <w:proofErr w:type="spellStart"/>
-            <w:r>
-              <w:rPr>
-                <w:lang w:val="en-US" w:eastAsia="ru-RU"/>
-              </w:rPr>
-              <w:t>idPost</w:t>
-            </w:r>
-            <w:proofErr w:type="spellEnd"/>
-            <w:r>
-              <w:rPr>
-                <w:lang w:val="en-US" w:eastAsia="ru-RU"/>
-              </w:rPr>
-              <w:t>": 0,</w:t>
-            </w:r>
-          </w:p>
-          <w:p>
-            <w:pPr>
-              <w:rPr>
-                <w:lang w:val="en-US" w:eastAsia="ru-RU"/>
-              </w:rPr>
-            </w:pPr>
-            <w:r>
-              <w:rPr>
-                <w:lang w:val="en-US" w:eastAsia="ru-RU"/>
-              </w:rPr>
-              <w:t xml:space="preserve">      "post1": "string"</w:t>
-            </w:r>
-          </w:p>
-          <w:p>
-            <w:pPr>
-              <w:rPr>
-                <w:lang w:val="en-US" w:eastAsia="ru-RU"/>
-              </w:rPr>
-            </w:pPr>
-            <w:r>
-              <w:rPr>
-                <w:lang w:val="en-US" w:eastAsia="ru-RU"/>
-              </w:rPr>
-              <w:t xml:space="preserve">    },</w:t>
-            </w:r>
-          </w:p>
-          <w:p>
-            <w:pPr>
-              <w:rPr>
-                <w:lang w:val="en-US" w:eastAsia="ru-RU"/>
-              </w:rPr>
-            </w:pPr>
-            <w:r>
-              <w:rPr>
-                <w:lang w:val="en-US" w:eastAsia="ru-RU"/>
-              </w:rPr>
-              <w:t xml:space="preserve">    "user": "string"</w:t>
-            </w:r>
-          </w:p>
-          <w:p>
-            <w:pPr>
-              <w:rPr>
-                <w:lang w:val="en-US" w:eastAsia="ru-RU"/>
-              </w:rPr>
-            </w:pPr>
-            <w:r>
-              <w:rPr>
-                <w:lang w:val="en-US" w:eastAsia="ru-RU"/>
-              </w:rPr>
-              <w:t xml:space="preserve">  }</w:t>
-            </w:r>
-          </w:p>
-          <w:p>
-            <w:pPr>
-              <w:rPr>
-                <w:lang w:val="en-US" w:eastAsia="ru-RU"/>
-              </w:rPr>
-            </w:pPr>
-            <w:r>
-              <w:rPr>
-                <w:lang w:val="en-US" w:eastAsia="ru-RU"/>
-              </w:rPr>
-              <w:t>}'</w:t>
+                <w:lang w:eastAsia="ru-RU"/>
+              </w:rPr>
+              <w:t>: */*'</w:t>
             </w:r>
           </w:p>
         </w:tc>
         <w:tc>
           <w:tcPr>
             <w:tcW w:w="4941" w:type="dxa"/>
+            <w:vAlign w:val="center"/>
           </w:tcPr>
           <w:p>
             <w:pPr>
@@ -16284,15 +16662,19 @@
               <w:rPr>
                 <w:lang w:val="en-US" w:eastAsia="ru-RU"/>
               </w:rPr>
-              <w:t>http://localhost:3000/api/User/1</w:t>
+              <w:t>http://localhost:3000/api/User/DeleteUser?id=23</w:t>
             </w:r>
           </w:p>
         </w:tc>
       </w:tr>
       <w:tr>
+        <w:trPr>
+          <w:trHeight w:val="23"/>
+        </w:trPr>
         <w:tc>
           <w:tcPr>
             <w:tcW w:w="4970" w:type="dxa"/>
+            <w:vAlign w:val="center"/>
           </w:tcPr>
           <w:p>
             <w:pPr>
@@ -16304,7 +16686,7 @@
               <w:rPr>
                 <w:lang w:val="en-US" w:eastAsia="ru-RU"/>
               </w:rPr>
-              <w:t>curl -X 'GET' \</w:t>
+              <w:t>curl -X 'PUT' \</w:t>
             </w:r>
           </w:p>
           <w:p>
@@ -16331,7 +16713,327 @@
               <w:rPr>
                 <w:lang w:val="en-US" w:eastAsia="ru-RU"/>
               </w:rPr>
-              <w:t>/Application/1' \</w:t>
+              <w:t>/User/1' \</w:t>
+            </w:r>
+          </w:p>
+          <w:p>
+            <w:pPr>
+              <w:rPr>
+                <w:lang w:val="en-US" w:eastAsia="ru-RU"/>
+              </w:rPr>
+            </w:pPr>
+            <w:r>
+              <w:rPr>
+                <w:lang w:val="en-US" w:eastAsia="ru-RU"/>
+              </w:rPr>
+              <w:t xml:space="preserve">  -H 'accept: */*' \</w:t>
+            </w:r>
+          </w:p>
+          <w:p>
+            <w:pPr>
+              <w:rPr>
+                <w:lang w:val="en-US" w:eastAsia="ru-RU"/>
+              </w:rPr>
+            </w:pPr>
+            <w:r>
+              <w:rPr>
+                <w:lang w:val="en-US" w:eastAsia="ru-RU"/>
+              </w:rPr>
+              <w:t xml:space="preserve">  -H 'Content-Type: application/json' \</w:t>
+            </w:r>
+          </w:p>
+          <w:p>
+            <w:pPr>
+              <w:rPr>
+                <w:lang w:val="en-US" w:eastAsia="ru-RU"/>
+              </w:rPr>
+            </w:pPr>
+            <w:r>
+              <w:rPr>
+                <w:lang w:val="en-US" w:eastAsia="ru-RU"/>
+              </w:rPr>
+              <w:t xml:space="preserve">  -d '{</w:t>
+            </w:r>
+          </w:p>
+          <w:p>
+            <w:pPr>
+              <w:rPr>
+                <w:lang w:val="en-US" w:eastAsia="ru-RU"/>
+              </w:rPr>
+            </w:pPr>
+            <w:r>
+              <w:rPr>
+                <w:lang w:val="en-US" w:eastAsia="ru-RU"/>
+              </w:rPr>
+              <w:t xml:space="preserve">  "login": "string",</w:t>
+            </w:r>
+          </w:p>
+          <w:p>
+            <w:pPr>
+              <w:rPr>
+                <w:lang w:val="en-US" w:eastAsia="ru-RU"/>
+              </w:rPr>
+            </w:pPr>
+            <w:r>
+              <w:rPr>
+                <w:lang w:val="en-US" w:eastAsia="ru-RU"/>
+              </w:rPr>
+              <w:t xml:space="preserve">  "password": "string",</w:t>
+            </w:r>
+          </w:p>
+          <w:p>
+            <w:pPr>
+              <w:rPr>
+                <w:lang w:val="en-US" w:eastAsia="ru-RU"/>
+              </w:rPr>
+            </w:pPr>
+            <w:r>
+              <w:rPr>
+                <w:lang w:val="en-US" w:eastAsia="ru-RU"/>
+              </w:rPr>
+              <w:t xml:space="preserve">  "role": "string",</w:t>
+            </w:r>
+          </w:p>
+          <w:p>
+            <w:pPr>
+              <w:rPr>
+                <w:lang w:val="en-US" w:eastAsia="ru-RU"/>
+              </w:rPr>
+            </w:pPr>
+            <w:r>
+              <w:rPr>
+                <w:lang w:val="en-US" w:eastAsia="ru-RU"/>
+              </w:rPr>
+              <w:t xml:space="preserve">  "</w:t>
+            </w:r>
+            <w:proofErr w:type="spellStart"/>
+            <w:r>
+              <w:rPr>
+                <w:lang w:val="en-US" w:eastAsia="ru-RU"/>
+              </w:rPr>
+              <w:t>firstName</w:t>
+            </w:r>
+            <w:proofErr w:type="spellEnd"/>
+            <w:r>
+              <w:rPr>
+                <w:lang w:val="en-US" w:eastAsia="ru-RU"/>
+              </w:rPr>
+              <w:t>": "string",</w:t>
+            </w:r>
+          </w:p>
+          <w:p>
+            <w:pPr>
+              <w:rPr>
+                <w:lang w:val="en-US" w:eastAsia="ru-RU"/>
+              </w:rPr>
+            </w:pPr>
+            <w:r>
+              <w:rPr>
+                <w:lang w:val="en-US" w:eastAsia="ru-RU"/>
+              </w:rPr>
+              <w:t xml:space="preserve">  "</w:t>
+            </w:r>
+            <w:proofErr w:type="spellStart"/>
+            <w:r>
+              <w:rPr>
+                <w:lang w:val="en-US" w:eastAsia="ru-RU"/>
+              </w:rPr>
+              <w:t>lastName</w:t>
+            </w:r>
+            <w:proofErr w:type="spellEnd"/>
+            <w:r>
+              <w:rPr>
+                <w:lang w:val="en-US" w:eastAsia="ru-RU"/>
+              </w:rPr>
+              <w:t>": "string",</w:t>
+            </w:r>
+          </w:p>
+          <w:p>
+            <w:pPr>
+              <w:rPr>
+                <w:lang w:val="en-US" w:eastAsia="ru-RU"/>
+              </w:rPr>
+            </w:pPr>
+            <w:r>
+              <w:rPr>
+                <w:lang w:val="en-US" w:eastAsia="ru-RU"/>
+              </w:rPr>
+              <w:t xml:space="preserve">  "</w:t>
+            </w:r>
+            <w:proofErr w:type="spellStart"/>
+            <w:r>
+              <w:rPr>
+                <w:lang w:val="en-US" w:eastAsia="ru-RU"/>
+              </w:rPr>
+              <w:t>passportSerial</w:t>
+            </w:r>
+            <w:proofErr w:type="spellEnd"/>
+            <w:r>
+              <w:rPr>
+                <w:lang w:val="en-US" w:eastAsia="ru-RU"/>
+              </w:rPr>
+              <w:t>": "string",</w:t>
+            </w:r>
+          </w:p>
+          <w:p>
+            <w:pPr>
+              <w:rPr>
+                <w:lang w:val="en-US" w:eastAsia="ru-RU"/>
+              </w:rPr>
+            </w:pPr>
+            <w:r>
+              <w:rPr>
+                <w:lang w:val="en-US" w:eastAsia="ru-RU"/>
+              </w:rPr>
+              <w:t xml:space="preserve">  "</w:t>
+            </w:r>
+            <w:proofErr w:type="spellStart"/>
+            <w:r>
+              <w:rPr>
+                <w:lang w:val="en-US" w:eastAsia="ru-RU"/>
+              </w:rPr>
+              <w:t>passportNumber</w:t>
+            </w:r>
+            <w:proofErr w:type="spellEnd"/>
+            <w:r>
+              <w:rPr>
+                <w:lang w:val="en-US" w:eastAsia="ru-RU"/>
+              </w:rPr>
+              <w:t>": "string",</w:t>
+            </w:r>
+          </w:p>
+          <w:p>
+            <w:pPr>
+              <w:rPr>
+                <w:lang w:val="en-US" w:eastAsia="ru-RU"/>
+              </w:rPr>
+            </w:pPr>
+            <w:r>
+              <w:rPr>
+                <w:lang w:val="en-US" w:eastAsia="ru-RU"/>
+              </w:rPr>
+              <w:t xml:space="preserve">  "email": "string",</w:t>
+            </w:r>
+          </w:p>
+          <w:p>
+            <w:pPr>
+              <w:rPr>
+                <w:lang w:val="en-US" w:eastAsia="ru-RU"/>
+              </w:rPr>
+            </w:pPr>
+            <w:r>
+              <w:rPr>
+                <w:lang w:val="en-US" w:eastAsia="ru-RU"/>
+              </w:rPr>
+              <w:t xml:space="preserve">  "</w:t>
+            </w:r>
+            <w:proofErr w:type="spellStart"/>
+            <w:r>
+              <w:rPr>
+                <w:lang w:val="en-US" w:eastAsia="ru-RU"/>
+              </w:rPr>
+              <w:t>phoneNumber</w:t>
+            </w:r>
+            <w:proofErr w:type="spellEnd"/>
+            <w:r>
+              <w:rPr>
+                <w:lang w:val="en-US" w:eastAsia="ru-RU"/>
+              </w:rPr>
+              <w:t>": "string",</w:t>
+            </w:r>
+          </w:p>
+          <w:p>
+            <w:pPr>
+              <w:rPr>
+                <w:lang w:val="en-US" w:eastAsia="ru-RU"/>
+              </w:rPr>
+            </w:pPr>
+            <w:r>
+              <w:rPr>
+                <w:lang w:val="en-US" w:eastAsia="ru-RU"/>
+              </w:rPr>
+              <w:t xml:space="preserve">  "officer": {</w:t>
+            </w:r>
+          </w:p>
+          <w:p>
+            <w:pPr>
+              <w:rPr>
+                <w:lang w:val="en-US" w:eastAsia="ru-RU"/>
+              </w:rPr>
+            </w:pPr>
+            <w:r>
+              <w:rPr>
+                <w:lang w:val="en-US" w:eastAsia="ru-RU"/>
+              </w:rPr>
+              <w:t xml:space="preserve">    "</w:t>
+            </w:r>
+            <w:proofErr w:type="spellStart"/>
+            <w:r>
+              <w:rPr>
+                <w:lang w:val="en-US" w:eastAsia="ru-RU"/>
+              </w:rPr>
+              <w:t>idOfficer</w:t>
+            </w:r>
+            <w:proofErr w:type="spellEnd"/>
+            <w:r>
+              <w:rPr>
+                <w:lang w:val="en-US" w:eastAsia="ru-RU"/>
+              </w:rPr>
+              <w:t>": 0,</w:t>
+            </w:r>
+          </w:p>
+          <w:p>
+            <w:pPr>
+              <w:rPr>
+                <w:lang w:val="en-US" w:eastAsia="ru-RU"/>
+              </w:rPr>
+            </w:pPr>
+            <w:r>
+              <w:rPr>
+                <w:lang w:val="en-US" w:eastAsia="ru-RU"/>
+              </w:rPr>
+              <w:t xml:space="preserve">    "</w:t>
+            </w:r>
+            <w:proofErr w:type="spellStart"/>
+            <w:r>
+              <w:rPr>
+                <w:lang w:val="en-US" w:eastAsia="ru-RU"/>
+              </w:rPr>
+              <w:t>userId</w:t>
+            </w:r>
+            <w:proofErr w:type="spellEnd"/>
+            <w:r>
+              <w:rPr>
+                <w:lang w:val="en-US" w:eastAsia="ru-RU"/>
+              </w:rPr>
+              <w:t>": 0,</w:t>
+            </w:r>
+          </w:p>
+          <w:p>
+            <w:pPr>
+              <w:rPr>
+                <w:lang w:val="en-US" w:eastAsia="ru-RU"/>
+              </w:rPr>
+            </w:pPr>
+            <w:r>
+              <w:rPr>
+                <w:lang w:val="en-US" w:eastAsia="ru-RU"/>
+              </w:rPr>
+              <w:t xml:space="preserve">    "</w:t>
+            </w:r>
+            <w:proofErr w:type="spellStart"/>
+            <w:r>
+              <w:rPr>
+                <w:lang w:val="en-US" w:eastAsia="ru-RU"/>
+              </w:rPr>
+              <w:t>departmentId</w:t>
+            </w:r>
+            <w:proofErr w:type="spellEnd"/>
+            <w:r>
+              <w:rPr>
+                <w:lang w:val="en-US" w:eastAsia="ru-RU"/>
+              </w:rPr>
+              <w:t>": 0,</w:t>
             </w:r>
           </w:p>
           <w:p>
@@ -16345,33 +17047,173 @@
                 <w:lang w:val="en-US" w:eastAsia="ru-RU"/>
               </w:rPr>
               <w:lastRenderedPageBreak/>
-              <w:t xml:space="preserve">  </w:t>
-            </w:r>
-            <w:r>
-              <w:rPr>
-                <w:lang w:eastAsia="ru-RU"/>
-              </w:rPr>
-              <w:t>-H '</w:t>
+              <w:t xml:space="preserve">    "</w:t>
             </w:r>
             <w:proofErr w:type="spellStart"/>
             <w:r>
               <w:rPr>
-                <w:lang w:eastAsia="ru-RU"/>
-              </w:rPr>
-              <w:t>accept</w:t>
+                <w:lang w:val="en-US" w:eastAsia="ru-RU"/>
+              </w:rPr>
+              <w:t>postId</w:t>
             </w:r>
             <w:proofErr w:type="spellEnd"/>
             <w:r>
               <w:rPr>
-                <w:lang w:eastAsia="ru-RU"/>
-              </w:rPr>
-              <w:t>: */*'</w:t>
+                <w:lang w:val="en-US" w:eastAsia="ru-RU"/>
+              </w:rPr>
+              <w:t>": 0,</w:t>
+            </w:r>
+          </w:p>
+          <w:p>
+            <w:pPr>
+              <w:rPr>
+                <w:lang w:val="en-US" w:eastAsia="ru-RU"/>
+              </w:rPr>
+            </w:pPr>
+            <w:r>
+              <w:rPr>
+                <w:lang w:val="en-US" w:eastAsia="ru-RU"/>
+              </w:rPr>
+              <w:t xml:space="preserve">    "</w:t>
+            </w:r>
+            <w:proofErr w:type="spellStart"/>
+            <w:r>
+              <w:rPr>
+                <w:lang w:val="en-US" w:eastAsia="ru-RU"/>
+              </w:rPr>
+              <w:t>workPhoneNumber</w:t>
+            </w:r>
+            <w:proofErr w:type="spellEnd"/>
+            <w:r>
+              <w:rPr>
+                <w:lang w:val="en-US" w:eastAsia="ru-RU"/>
+              </w:rPr>
+              <w:t>": "string",</w:t>
+            </w:r>
+          </w:p>
+          <w:p>
+            <w:pPr>
+              <w:rPr>
+                <w:lang w:val="en-US" w:eastAsia="ru-RU"/>
+              </w:rPr>
+            </w:pPr>
+            <w:r>
+              <w:rPr>
+                <w:lang w:val="en-US" w:eastAsia="ru-RU"/>
+              </w:rPr>
+              <w:t xml:space="preserve">    "department": "string",</w:t>
+            </w:r>
+          </w:p>
+          <w:p>
+            <w:pPr>
+              <w:rPr>
+                <w:lang w:val="en-US" w:eastAsia="ru-RU"/>
+              </w:rPr>
+            </w:pPr>
+            <w:r>
+              <w:rPr>
+                <w:lang w:val="en-US" w:eastAsia="ru-RU"/>
+              </w:rPr>
+              <w:t xml:space="preserve">    "post": {</w:t>
+            </w:r>
+          </w:p>
+          <w:p>
+            <w:pPr>
+              <w:rPr>
+                <w:lang w:val="en-US" w:eastAsia="ru-RU"/>
+              </w:rPr>
+            </w:pPr>
+            <w:r>
+              <w:rPr>
+                <w:lang w:val="en-US" w:eastAsia="ru-RU"/>
+              </w:rPr>
+              <w:t xml:space="preserve">      "</w:t>
+            </w:r>
+            <w:proofErr w:type="spellStart"/>
+            <w:r>
+              <w:rPr>
+                <w:lang w:val="en-US" w:eastAsia="ru-RU"/>
+              </w:rPr>
+              <w:t>idPost</w:t>
+            </w:r>
+            <w:proofErr w:type="spellEnd"/>
+            <w:r>
+              <w:rPr>
+                <w:lang w:val="en-US" w:eastAsia="ru-RU"/>
+              </w:rPr>
+              <w:t>": 0,</w:t>
+            </w:r>
+          </w:p>
+          <w:p>
+            <w:pPr>
+              <w:rPr>
+                <w:lang w:val="en-US" w:eastAsia="ru-RU"/>
+              </w:rPr>
+            </w:pPr>
+            <w:r>
+              <w:rPr>
+                <w:lang w:val="en-US" w:eastAsia="ru-RU"/>
+              </w:rPr>
+              <w:t xml:space="preserve">      "post1": "string"</w:t>
+            </w:r>
+          </w:p>
+          <w:p>
+            <w:pPr>
+              <w:rPr>
+                <w:lang w:val="en-US" w:eastAsia="ru-RU"/>
+              </w:rPr>
+            </w:pPr>
+            <w:r>
+              <w:rPr>
+                <w:lang w:val="en-US" w:eastAsia="ru-RU"/>
+              </w:rPr>
+              <w:t xml:space="preserve">    },</w:t>
+            </w:r>
+          </w:p>
+          <w:p>
+            <w:pPr>
+              <w:rPr>
+                <w:lang w:val="en-US" w:eastAsia="ru-RU"/>
+              </w:rPr>
+            </w:pPr>
+            <w:r>
+              <w:rPr>
+                <w:lang w:val="en-US" w:eastAsia="ru-RU"/>
+              </w:rPr>
+              <w:t xml:space="preserve">    "user": "string"</w:t>
+            </w:r>
+          </w:p>
+          <w:p>
+            <w:pPr>
+              <w:rPr>
+                <w:lang w:val="en-US" w:eastAsia="ru-RU"/>
+              </w:rPr>
+            </w:pPr>
+            <w:r>
+              <w:rPr>
+                <w:lang w:val="en-US" w:eastAsia="ru-RU"/>
+              </w:rPr>
+              <w:t xml:space="preserve">  }</w:t>
+            </w:r>
+          </w:p>
+          <w:p>
+            <w:pPr>
+              <w:rPr>
+                <w:lang w:val="en-US" w:eastAsia="ru-RU"/>
+              </w:rPr>
+            </w:pPr>
+            <w:r>
+              <w:rPr>
+                <w:lang w:val="en-US" w:eastAsia="ru-RU"/>
+              </w:rPr>
+              <w:t>}'</w:t>
             </w:r>
           </w:p>
         </w:tc>
         <w:tc>
           <w:tcPr>
             <w:tcW w:w="4941" w:type="dxa"/>
+            <w:vAlign w:val="center"/>
           </w:tcPr>
           <w:p>
             <w:pPr>
@@ -16384,15 +17226,19 @@
                 <w:lang w:val="en-US" w:eastAsia="ru-RU"/>
               </w:rPr>
               <w:lastRenderedPageBreak/>
-              <w:t>http://localhost:3000/api/Application/1</w:t>
+              <w:t>http://localhost:3000/api/User/1</w:t>
             </w:r>
           </w:p>
         </w:tc>
       </w:tr>
       <w:tr>
+        <w:trPr>
+          <w:trHeight w:val="23"/>
+        </w:trPr>
         <w:tc>
           <w:tcPr>
             <w:tcW w:w="4970" w:type="dxa"/>
+            <w:vAlign w:val="center"/>
           </w:tcPr>
           <w:p>
             <w:pPr>
@@ -16404,39 +17250,74 @@
               <w:rPr>
                 <w:lang w:val="en-US" w:eastAsia="ru-RU"/>
               </w:rPr>
-              <w:t>curl -X 'PATCH' \</w:t>
-            </w:r>
-          </w:p>
-          <w:p>
-            <w:pPr>
-              <w:rPr>
-                <w:lang w:val="en-US" w:eastAsia="ru-RU"/>
-              </w:rPr>
-            </w:pPr>
-            <w:r>
-              <w:rPr>
-                <w:lang w:val="en-US" w:eastAsia="ru-RU"/>
-              </w:rPr>
-              <w:t xml:space="preserve">  'http://localhost:3000/api/Application/{id}?description=%D0%BE%D0%BF%D0%B8%D1%81%D0%B0%D0%BD%D0%B8%D0%B5' \</w:t>
-            </w:r>
-          </w:p>
-          <w:p>
-            <w:pPr>
-              <w:rPr>
-                <w:lang w:val="en-US" w:eastAsia="ru-RU"/>
-              </w:rPr>
-            </w:pPr>
-            <w:r>
-              <w:rPr>
-                <w:lang w:val="en-US" w:eastAsia="ru-RU"/>
-              </w:rPr>
-              <w:t xml:space="preserve">  -H 'accept: */*'</w:t>
+              <w:t>curl -X 'GET' \</w:t>
+            </w:r>
+          </w:p>
+          <w:p>
+            <w:pPr>
+              <w:rPr>
+                <w:lang w:val="en-US" w:eastAsia="ru-RU"/>
+              </w:rPr>
+            </w:pPr>
+            <w:r>
+              <w:rPr>
+                <w:lang w:val="en-US" w:eastAsia="ru-RU"/>
+              </w:rPr>
+              <w:t xml:space="preserve">  'http://localhost:3000/</w:t>
+            </w:r>
+            <w:proofErr w:type="spellStart"/>
+            <w:r>
+              <w:rPr>
+                <w:lang w:val="en-US" w:eastAsia="ru-RU"/>
+              </w:rPr>
+              <w:t>api</w:t>
+            </w:r>
+            <w:proofErr w:type="spellEnd"/>
+            <w:r>
+              <w:rPr>
+                <w:lang w:val="en-US" w:eastAsia="ru-RU"/>
+              </w:rPr>
+              <w:t>/Application/1' \</w:t>
+            </w:r>
+          </w:p>
+          <w:p>
+            <w:pPr>
+              <w:rPr>
+                <w:lang w:val="en-US" w:eastAsia="ru-RU"/>
+              </w:rPr>
+            </w:pPr>
+            <w:r>
+              <w:rPr>
+                <w:lang w:val="en-US" w:eastAsia="ru-RU"/>
+              </w:rPr>
+              <w:t xml:space="preserve">  </w:t>
+            </w:r>
+            <w:r>
+              <w:rPr>
+                <w:lang w:eastAsia="ru-RU"/>
+              </w:rPr>
+              <w:t>-H '</w:t>
+            </w:r>
+            <w:proofErr w:type="spellStart"/>
+            <w:r>
+              <w:rPr>
+                <w:lang w:eastAsia="ru-RU"/>
+              </w:rPr>
+              <w:t>accept</w:t>
+            </w:r>
+            <w:proofErr w:type="spellEnd"/>
+            <w:r>
+              <w:rPr>
+                <w:lang w:eastAsia="ru-RU"/>
+              </w:rPr>
+              <w:t>: */*'</w:t>
             </w:r>
           </w:p>
         </w:tc>
         <w:tc>
           <w:tcPr>
             <w:tcW w:w="4941" w:type="dxa"/>
+            <w:vAlign w:val="center"/>
           </w:tcPr>
           <w:p>
             <w:pPr>
@@ -16448,15 +17329,19 @@
               <w:rPr>
                 <w:lang w:val="en-US" w:eastAsia="ru-RU"/>
               </w:rPr>
-              <w:t>http://localhost:3000/api/Application/{id}?description=%D0%BE%D0%BF%D0%B8%D1%81%D0%B0%D0%BD%D0%B8%D0%B5</w:t>
+              <w:t>http://localhost:3000/api/Application/1</w:t>
             </w:r>
           </w:p>
         </w:tc>
       </w:tr>
       <w:tr>
+        <w:trPr>
+          <w:trHeight w:val="23"/>
+        </w:trPr>
         <w:tc>
           <w:tcPr>
             <w:tcW w:w="4970" w:type="dxa"/>
+            <w:vAlign w:val="center"/>
           </w:tcPr>
           <w:p>
             <w:pPr>
@@ -16468,358 +17353,40 @@
               <w:rPr>
                 <w:lang w:val="en-US" w:eastAsia="ru-RU"/>
               </w:rPr>
-              <w:t>curl -X 'PUT' \</w:t>
-            </w:r>
-          </w:p>
-          <w:p>
-            <w:pPr>
-              <w:rPr>
-                <w:lang w:val="en-US" w:eastAsia="ru-RU"/>
-              </w:rPr>
-            </w:pPr>
-            <w:r>
-              <w:rPr>
-                <w:lang w:val="en-US" w:eastAsia="ru-RU"/>
-              </w:rPr>
-              <w:t xml:space="preserve">  'http://localhost:3000/api/Application/statuses/%D0%92%20%D0%BF%D1%80%D0%BE%D1%86%D0%B5%D1%81%D1%81%D0%B5' \</w:t>
-            </w:r>
-          </w:p>
-          <w:p>
-            <w:pPr>
-              <w:rPr>
-                <w:lang w:val="en-US" w:eastAsia="ru-RU"/>
-              </w:rPr>
-            </w:pPr>
-            <w:r>
-              <w:rPr>
-                <w:lang w:val="en-US" w:eastAsia="ru-RU"/>
-              </w:rPr>
-              <w:t xml:space="preserve">  -H 'accept: */*' \</w:t>
-            </w:r>
-          </w:p>
-          <w:p>
-            <w:pPr>
-              <w:rPr>
-                <w:lang w:val="en-US" w:eastAsia="ru-RU"/>
-              </w:rPr>
-            </w:pPr>
-            <w:r>
-              <w:rPr>
-                <w:lang w:val="en-US" w:eastAsia="ru-RU"/>
-              </w:rPr>
-              <w:t xml:space="preserve">  -H 'Content-Type: application/json' \</w:t>
-            </w:r>
-          </w:p>
-          <w:p>
-            <w:pPr>
-              <w:rPr>
-                <w:lang w:val="en-US" w:eastAsia="ru-RU"/>
-              </w:rPr>
-            </w:pPr>
-            <w:r>
-              <w:rPr>
-                <w:lang w:val="en-US" w:eastAsia="ru-RU"/>
-              </w:rPr>
-              <w:t xml:space="preserve">  -d '{</w:t>
-            </w:r>
-          </w:p>
-          <w:p>
-            <w:pPr>
-              <w:rPr>
-                <w:lang w:val="en-US" w:eastAsia="ru-RU"/>
-              </w:rPr>
-            </w:pPr>
-            <w:r>
-              <w:rPr>
-                <w:lang w:val="en-US" w:eastAsia="ru-RU"/>
-              </w:rPr>
-              <w:t xml:space="preserve">  "</w:t>
-            </w:r>
-            <w:proofErr w:type="spellStart"/>
-            <w:r>
-              <w:rPr>
-                <w:lang w:val="en-US" w:eastAsia="ru-RU"/>
-              </w:rPr>
-              <w:t>idApplication</w:t>
-            </w:r>
-            <w:proofErr w:type="spellEnd"/>
-            <w:r>
-              <w:rPr>
-                <w:lang w:val="en-US" w:eastAsia="ru-RU"/>
-              </w:rPr>
-              <w:t>": 0,</w:t>
-            </w:r>
-          </w:p>
-          <w:p>
-            <w:pPr>
-              <w:rPr>
-                <w:lang w:val="en-US" w:eastAsia="ru-RU"/>
-              </w:rPr>
-            </w:pPr>
-            <w:r>
-              <w:rPr>
-                <w:lang w:val="en-US" w:eastAsia="ru-RU"/>
-              </w:rPr>
-              <w:t xml:space="preserve">  "</w:t>
-            </w:r>
-            <w:proofErr w:type="spellStart"/>
-            <w:r>
-              <w:rPr>
-                <w:lang w:val="en-US" w:eastAsia="ru-RU"/>
-              </w:rPr>
-              <w:t>vehiclePassportId</w:t>
-            </w:r>
-            <w:proofErr w:type="spellEnd"/>
-            <w:r>
-              <w:rPr>
-                <w:lang w:val="en-US" w:eastAsia="ru-RU"/>
-              </w:rPr>
-              <w:t>": 0,</w:t>
-            </w:r>
-          </w:p>
-          <w:p>
-            <w:pPr>
-              <w:rPr>
-                <w:lang w:val="en-US" w:eastAsia="ru-RU"/>
-              </w:rPr>
-            </w:pPr>
-            <w:r>
-              <w:rPr>
-                <w:lang w:val="en-US" w:eastAsia="ru-RU"/>
-              </w:rPr>
-              <w:t xml:space="preserve">  "</w:t>
-            </w:r>
-            <w:proofErr w:type="spellStart"/>
-            <w:r>
-              <w:rPr>
-                <w:lang w:val="en-US" w:eastAsia="ru-RU"/>
-              </w:rPr>
-              <w:t>userId</w:t>
-            </w:r>
-            <w:proofErr w:type="spellEnd"/>
-            <w:r>
-              <w:rPr>
-                <w:lang w:val="en-US" w:eastAsia="ru-RU"/>
-              </w:rPr>
-              <w:t>": 0,</w:t>
-            </w:r>
-          </w:p>
-          <w:p>
-            <w:pPr>
-              <w:rPr>
-                <w:lang w:val="en-US" w:eastAsia="ru-RU"/>
-              </w:rPr>
-            </w:pPr>
-            <w:r>
-              <w:rPr>
-                <w:lang w:val="en-US" w:eastAsia="ru-RU"/>
-              </w:rPr>
-              <w:t xml:space="preserve">  "status": "</w:t>
-            </w:r>
-            <w:r>
-              <w:rPr>
-                <w:lang w:eastAsia="ru-RU"/>
-              </w:rPr>
-              <w:t>Успешно</w:t>
-            </w:r>
-            <w:r>
-              <w:rPr>
-                <w:lang w:val="en-US" w:eastAsia="ru-RU"/>
-              </w:rPr>
-              <w:t xml:space="preserve"> </w:t>
-            </w:r>
-            <w:r>
-              <w:rPr>
-                <w:lang w:eastAsia="ru-RU"/>
-              </w:rPr>
-              <w:t>завершено</w:t>
-            </w:r>
-            <w:r>
-              <w:rPr>
-                <w:lang w:val="en-US" w:eastAsia="ru-RU"/>
-              </w:rPr>
-              <w:t>",</w:t>
-            </w:r>
-          </w:p>
-          <w:p>
-            <w:pPr>
-              <w:rPr>
-                <w:lang w:val="en-US" w:eastAsia="ru-RU"/>
-              </w:rPr>
-            </w:pPr>
-            <w:r>
-              <w:rPr>
-                <w:lang w:val="en-US" w:eastAsia="ru-RU"/>
-              </w:rPr>
-              <w:t xml:space="preserve">  "</w:t>
-            </w:r>
-            <w:proofErr w:type="spellStart"/>
-            <w:r>
-              <w:rPr>
-                <w:lang w:val="en-US" w:eastAsia="ru-RU"/>
-              </w:rPr>
-              <w:t>submissionDate</w:t>
-            </w:r>
-            <w:proofErr w:type="spellEnd"/>
-            <w:r>
-              <w:rPr>
-                <w:lang w:val="en-US" w:eastAsia="ru-RU"/>
-              </w:rPr>
-              <w:t>": "2024-11-26T22:45:48.323Z",</w:t>
-            </w:r>
-          </w:p>
-          <w:p>
-            <w:pPr>
-              <w:rPr>
-                <w:lang w:val="en-US" w:eastAsia="ru-RU"/>
-              </w:rPr>
-            </w:pPr>
-            <w:r>
-              <w:rPr>
-                <w:lang w:val="en-US" w:eastAsia="ru-RU"/>
-              </w:rPr>
-              <w:t xml:space="preserve">  "</w:t>
-            </w:r>
-            <w:proofErr w:type="spellStart"/>
-            <w:r>
-              <w:rPr>
-                <w:lang w:val="en-US" w:eastAsia="ru-RU"/>
-              </w:rPr>
-              <w:t>scheduleDate</w:t>
-            </w:r>
-            <w:proofErr w:type="spellEnd"/>
-            <w:r>
-              <w:rPr>
-                <w:lang w:val="en-US" w:eastAsia="ru-RU"/>
-              </w:rPr>
-              <w:t>": "2024-11-26T22:45:48.323Z",</w:t>
-            </w:r>
-          </w:p>
-          <w:p>
-            <w:pPr>
-              <w:rPr>
-                <w:lang w:val="en-US" w:eastAsia="ru-RU"/>
-              </w:rPr>
-            </w:pPr>
-            <w:r>
-              <w:rPr>
-                <w:lang w:val="en-US" w:eastAsia="ru-RU"/>
-              </w:rPr>
-              <w:t xml:space="preserve">  "</w:t>
-            </w:r>
-            <w:proofErr w:type="spellStart"/>
-            <w:r>
-              <w:rPr>
-                <w:lang w:val="en-US" w:eastAsia="ru-RU"/>
-              </w:rPr>
-              <w:t>departamentId</w:t>
-            </w:r>
-            <w:proofErr w:type="spellEnd"/>
-            <w:r>
-              <w:rPr>
-                <w:lang w:val="en-US" w:eastAsia="ru-RU"/>
-              </w:rPr>
-              <w:t>": 0,</w:t>
-            </w:r>
-          </w:p>
-          <w:p>
-            <w:pPr>
-              <w:rPr>
-                <w:lang w:val="en-US" w:eastAsia="ru-RU"/>
-              </w:rPr>
-            </w:pPr>
-            <w:r>
-              <w:rPr>
-                <w:lang w:val="en-US" w:eastAsia="ru-RU"/>
-              </w:rPr>
-              <w:t xml:space="preserve">  "</w:t>
-            </w:r>
-            <w:proofErr w:type="spellStart"/>
-            <w:r>
-              <w:rPr>
-                <w:lang w:val="en-US" w:eastAsia="ru-RU"/>
-              </w:rPr>
-              <w:t>archiveDocuments</w:t>
-            </w:r>
-            <w:proofErr w:type="spellEnd"/>
-            <w:r>
-              <w:rPr>
-                <w:lang w:val="en-US" w:eastAsia="ru-RU"/>
-              </w:rPr>
-              <w:t>": "string",</w:t>
-            </w:r>
-          </w:p>
-          <w:p>
-            <w:pPr>
-              <w:rPr>
-                <w:lang w:val="en-US" w:eastAsia="ru-RU"/>
-              </w:rPr>
-            </w:pPr>
-            <w:r>
-              <w:rPr>
-                <w:lang w:val="en-US" w:eastAsia="ru-RU"/>
-              </w:rPr>
-              <w:t xml:space="preserve">  "</w:t>
-            </w:r>
-            <w:proofErr w:type="spellStart"/>
-            <w:r>
-              <w:rPr>
-                <w:lang w:val="en-US" w:eastAsia="ru-RU"/>
-              </w:rPr>
-              <w:t>processingOfficer</w:t>
-            </w:r>
-            <w:proofErr w:type="spellEnd"/>
-            <w:r>
-              <w:rPr>
-                <w:lang w:val="en-US" w:eastAsia="ru-RU"/>
-              </w:rPr>
-              <w:t>": 0,</w:t>
-            </w:r>
-          </w:p>
-          <w:p>
-            <w:pPr>
-              <w:rPr>
-                <w:lang w:val="en-US" w:eastAsia="ru-RU"/>
-              </w:rPr>
-            </w:pPr>
-            <w:r>
-              <w:rPr>
-                <w:lang w:val="en-US" w:eastAsia="ru-RU"/>
-              </w:rPr>
-              <w:t xml:space="preserve">  "</w:t>
-            </w:r>
-            <w:proofErr w:type="spellStart"/>
-            <w:r>
-              <w:rPr>
-                <w:lang w:val="en-US" w:eastAsia="ru-RU"/>
-              </w:rPr>
-              <w:t>closingDate</w:t>
-            </w:r>
-            <w:proofErr w:type="spellEnd"/>
-            <w:r>
-              <w:rPr>
-                <w:lang w:val="en-US" w:eastAsia="ru-RU"/>
-              </w:rPr>
-              <w:t>": "2024-11-26T22:45:48.323Z"</w:t>
-            </w:r>
-          </w:p>
-          <w:p>
-            <w:pPr>
-              <w:rPr>
-                <w:lang w:val="en-US" w:eastAsia="ru-RU"/>
-              </w:rPr>
-            </w:pPr>
-            <w:r>
-              <w:rPr>
-                <w:lang w:val="en-US" w:eastAsia="ru-RU"/>
-              </w:rPr>
-              <w:t>}'</w:t>
+              <w:t>curl -X 'PATCH' \</w:t>
+            </w:r>
+          </w:p>
+          <w:p>
+            <w:pPr>
+              <w:rPr>
+                <w:lang w:val="en-US" w:eastAsia="ru-RU"/>
+              </w:rPr>
+            </w:pPr>
+            <w:r>
+              <w:rPr>
+                <w:lang w:val="en-US" w:eastAsia="ru-RU"/>
+              </w:rPr>
+              <w:t xml:space="preserve">  'http://localhost:3000/api/Application/{id}?description=%D0%BE%D0%BF%D0%B8%D1%81%D0%B0%D0%BD%D0%B8%D0%B5' \</w:t>
+            </w:r>
+          </w:p>
+          <w:p>
+            <w:pPr>
+              <w:rPr>
+                <w:lang w:val="en-US" w:eastAsia="ru-RU"/>
+              </w:rPr>
+            </w:pPr>
+            <w:r>
+              <w:rPr>
+                <w:lang w:val="en-US" w:eastAsia="ru-RU"/>
+              </w:rPr>
+              <w:t xml:space="preserve">  -H 'accept: */*'</w:t>
             </w:r>
           </w:p>
         </w:tc>
         <w:tc>
           <w:tcPr>
             <w:tcW w:w="4941" w:type="dxa"/>
+            <w:vAlign w:val="center"/>
           </w:tcPr>
           <w:p>
             <w:pPr>
@@ -16831,15 +17398,19 @@
               <w:rPr>
                 <w:lang w:val="en-US" w:eastAsia="ru-RU"/>
               </w:rPr>
-              <w:t>http://localhost:3000/api/Application/statuses/%D0%92%20%D0%BF%D1%80%D0%BE%D1%86%D0%B5%D1%81%D1%81%D0%B5</w:t>
+              <w:t>http://localhost:3000/api/Application/{id}?description=%D0%BE%D0%BF%D0%B8%D1%81%D0%B0%D0%BD%D0%B8%D0%B5</w:t>
             </w:r>
           </w:p>
         </w:tc>
       </w:tr>
       <w:tr>
+        <w:trPr>
+          <w:trHeight w:val="23"/>
+        </w:trPr>
         <w:tc>
           <w:tcPr>
             <w:tcW w:w="4970" w:type="dxa"/>
+            <w:vAlign w:val="center"/>
           </w:tcPr>
           <w:p>
             <w:pPr>
@@ -16851,51 +17422,360 @@
               <w:rPr>
                 <w:lang w:val="en-US" w:eastAsia="ru-RU"/>
               </w:rPr>
-              <w:t>curl -X 'GET' \</w:t>
-            </w:r>
-          </w:p>
-          <w:p>
-            <w:pPr>
-              <w:rPr>
-                <w:lang w:val="en-US" w:eastAsia="ru-RU"/>
-              </w:rPr>
-            </w:pPr>
-            <w:r>
-              <w:rPr>
-                <w:lang w:val="en-US" w:eastAsia="ru-RU"/>
-              </w:rPr>
-              <w:t xml:space="preserve">  'http://localhost:3000/api/Application/search?</w:t>
-            </w:r>
-            <w:r>
-              <w:rPr>
-                <w:lang w:val="en-US" w:eastAsia="ru-RU"/>
-              </w:rPr>
-              <w:t>query</w:t>
-            </w:r>
-            <w:r>
-              <w:rPr>
-                <w:lang w:val="en-US" w:eastAsia="ru-RU"/>
-              </w:rPr>
-              <w:t>=%D0%9E%D1%82%D0%BA%D0%BB%D0%BE%D0%BD%D0%B5%D0%BD%D0%BE' \</w:t>
-            </w:r>
-          </w:p>
-          <w:p>
-            <w:pPr>
-              <w:rPr>
-                <w:lang w:val="en-US" w:eastAsia="ru-RU"/>
-              </w:rPr>
-            </w:pPr>
-            <w:r>
-              <w:rPr>
-                <w:lang w:val="en-US" w:eastAsia="ru-RU"/>
-              </w:rPr>
-              <w:t xml:space="preserve">  -H 'accept: */*'</w:t>
+              <w:t>curl -X 'PUT' \</w:t>
+            </w:r>
+          </w:p>
+          <w:p>
+            <w:pPr>
+              <w:rPr>
+                <w:lang w:val="en-US" w:eastAsia="ru-RU"/>
+              </w:rPr>
+            </w:pPr>
+            <w:r>
+              <w:rPr>
+                <w:lang w:val="en-US" w:eastAsia="ru-RU"/>
+              </w:rPr>
+              <w:t xml:space="preserve">  'http://localhost:3000/api/Application/statuses/%D0%92%20%D0%BF%D1%80%D0%BE%D1%86%D0%B5%D1%81%D1%81%D0%B5' \</w:t>
+            </w:r>
+          </w:p>
+          <w:p>
+            <w:pPr>
+              <w:rPr>
+                <w:lang w:val="en-US" w:eastAsia="ru-RU"/>
+              </w:rPr>
+            </w:pPr>
+            <w:r>
+              <w:rPr>
+                <w:lang w:val="en-US" w:eastAsia="ru-RU"/>
+              </w:rPr>
+              <w:t xml:space="preserve">  -H 'accept: */*' \</w:t>
+            </w:r>
+          </w:p>
+          <w:p>
+            <w:pPr>
+              <w:rPr>
+                <w:lang w:val="en-US" w:eastAsia="ru-RU"/>
+              </w:rPr>
+            </w:pPr>
+            <w:r>
+              <w:rPr>
+                <w:lang w:val="en-US" w:eastAsia="ru-RU"/>
+              </w:rPr>
+              <w:t xml:space="preserve">  -H 'Content-Type: application/json' \</w:t>
+            </w:r>
+          </w:p>
+          <w:p>
+            <w:pPr>
+              <w:rPr>
+                <w:lang w:val="en-US" w:eastAsia="ru-RU"/>
+              </w:rPr>
+            </w:pPr>
+            <w:r>
+              <w:rPr>
+                <w:lang w:val="en-US" w:eastAsia="ru-RU"/>
+              </w:rPr>
+              <w:t xml:space="preserve">  -d '{</w:t>
+            </w:r>
+          </w:p>
+          <w:p>
+            <w:pPr>
+              <w:rPr>
+                <w:lang w:val="en-US" w:eastAsia="ru-RU"/>
+              </w:rPr>
+            </w:pPr>
+            <w:r>
+              <w:rPr>
+                <w:lang w:val="en-US" w:eastAsia="ru-RU"/>
+              </w:rPr>
+              <w:t xml:space="preserve">  "</w:t>
+            </w:r>
+            <w:proofErr w:type="spellStart"/>
+            <w:r>
+              <w:rPr>
+                <w:lang w:val="en-US" w:eastAsia="ru-RU"/>
+              </w:rPr>
+              <w:t>idApplication</w:t>
+            </w:r>
+            <w:proofErr w:type="spellEnd"/>
+            <w:r>
+              <w:rPr>
+                <w:lang w:val="en-US" w:eastAsia="ru-RU"/>
+              </w:rPr>
+              <w:t>": 0,</w:t>
+            </w:r>
+          </w:p>
+          <w:p>
+            <w:pPr>
+              <w:rPr>
+                <w:lang w:val="en-US" w:eastAsia="ru-RU"/>
+              </w:rPr>
+            </w:pPr>
+            <w:r>
+              <w:rPr>
+                <w:lang w:val="en-US" w:eastAsia="ru-RU"/>
+              </w:rPr>
+              <w:t xml:space="preserve">  "</w:t>
+            </w:r>
+            <w:proofErr w:type="spellStart"/>
+            <w:r>
+              <w:rPr>
+                <w:lang w:val="en-US" w:eastAsia="ru-RU"/>
+              </w:rPr>
+              <w:t>vehiclePassportId</w:t>
+            </w:r>
+            <w:proofErr w:type="spellEnd"/>
+            <w:r>
+              <w:rPr>
+                <w:lang w:val="en-US" w:eastAsia="ru-RU"/>
+              </w:rPr>
+              <w:t>": 0,</w:t>
+            </w:r>
+          </w:p>
+          <w:p>
+            <w:pPr>
+              <w:rPr>
+                <w:lang w:val="en-US" w:eastAsia="ru-RU"/>
+              </w:rPr>
+            </w:pPr>
+            <w:r>
+              <w:rPr>
+                <w:lang w:val="en-US" w:eastAsia="ru-RU"/>
+              </w:rPr>
+              <w:t xml:space="preserve">  "</w:t>
+            </w:r>
+            <w:proofErr w:type="spellStart"/>
+            <w:r>
+              <w:rPr>
+                <w:lang w:val="en-US" w:eastAsia="ru-RU"/>
+              </w:rPr>
+              <w:t>userId</w:t>
+            </w:r>
+            <w:proofErr w:type="spellEnd"/>
+            <w:r>
+              <w:rPr>
+                <w:lang w:val="en-US" w:eastAsia="ru-RU"/>
+              </w:rPr>
+              <w:t>": 0,</w:t>
+            </w:r>
+          </w:p>
+          <w:p>
+            <w:pPr>
+              <w:rPr>
+                <w:lang w:val="en-US" w:eastAsia="ru-RU"/>
+              </w:rPr>
+            </w:pPr>
+            <w:r>
+              <w:rPr>
+                <w:lang w:val="en-US" w:eastAsia="ru-RU"/>
+              </w:rPr>
+              <w:t xml:space="preserve">  "status": "</w:t>
+            </w:r>
+            <w:r>
+              <w:rPr>
+                <w:lang w:eastAsia="ru-RU"/>
+              </w:rPr>
+              <w:t>Успешно</w:t>
+            </w:r>
+            <w:r>
+              <w:rPr>
+                <w:lang w:val="en-US" w:eastAsia="ru-RU"/>
+              </w:rPr>
+              <w:t xml:space="preserve"> </w:t>
+            </w:r>
+            <w:r>
+              <w:rPr>
+                <w:lang w:eastAsia="ru-RU"/>
+              </w:rPr>
+              <w:t>завершено</w:t>
+            </w:r>
+            <w:r>
+              <w:rPr>
+                <w:lang w:val="en-US" w:eastAsia="ru-RU"/>
+              </w:rPr>
+              <w:t>",</w:t>
+            </w:r>
+          </w:p>
+          <w:p>
+            <w:pPr>
+              <w:rPr>
+                <w:lang w:val="en-US" w:eastAsia="ru-RU"/>
+              </w:rPr>
+            </w:pPr>
+            <w:r>
+              <w:rPr>
+                <w:lang w:val="en-US" w:eastAsia="ru-RU"/>
+              </w:rPr>
+              <w:t xml:space="preserve">  "</w:t>
+            </w:r>
+            <w:proofErr w:type="spellStart"/>
+            <w:r>
+              <w:rPr>
+                <w:lang w:val="en-US" w:eastAsia="ru-RU"/>
+              </w:rPr>
+              <w:t>submissionDate</w:t>
+            </w:r>
+            <w:proofErr w:type="spellEnd"/>
+            <w:r>
+              <w:rPr>
+                <w:lang w:val="en-US" w:eastAsia="ru-RU"/>
+              </w:rPr>
+              <w:t>": "2024-11-26T22:45:48.323Z",</w:t>
+            </w:r>
+          </w:p>
+          <w:p>
+            <w:pPr>
+              <w:rPr>
+                <w:lang w:val="en-US" w:eastAsia="ru-RU"/>
+              </w:rPr>
+            </w:pPr>
+            <w:r>
+              <w:rPr>
+                <w:lang w:val="en-US" w:eastAsia="ru-RU"/>
+              </w:rPr>
+              <w:t xml:space="preserve">  "</w:t>
+            </w:r>
+            <w:proofErr w:type="spellStart"/>
+            <w:r>
+              <w:rPr>
+                <w:lang w:val="en-US" w:eastAsia="ru-RU"/>
+              </w:rPr>
+              <w:t>scheduleDate</w:t>
+            </w:r>
+            <w:proofErr w:type="spellEnd"/>
+            <w:r>
+              <w:rPr>
+                <w:lang w:val="en-US" w:eastAsia="ru-RU"/>
+              </w:rPr>
+              <w:t>": "2024-11-26T22:45:48.323Z",</w:t>
+            </w:r>
+          </w:p>
+          <w:p>
+            <w:pPr>
+              <w:rPr>
+                <w:lang w:val="en-US" w:eastAsia="ru-RU"/>
+              </w:rPr>
+            </w:pPr>
+            <w:r>
+              <w:rPr>
+                <w:lang w:val="en-US" w:eastAsia="ru-RU"/>
+              </w:rPr>
+              <w:t xml:space="preserve">  "</w:t>
+            </w:r>
+            <w:proofErr w:type="spellStart"/>
+            <w:r>
+              <w:rPr>
+                <w:lang w:val="en-US" w:eastAsia="ru-RU"/>
+              </w:rPr>
+              <w:t>departamentId</w:t>
+            </w:r>
+            <w:proofErr w:type="spellEnd"/>
+            <w:r>
+              <w:rPr>
+                <w:lang w:val="en-US" w:eastAsia="ru-RU"/>
+              </w:rPr>
+              <w:t>": 0,</w:t>
+            </w:r>
+          </w:p>
+          <w:p>
+            <w:pPr>
+              <w:rPr>
+                <w:lang w:val="en-US" w:eastAsia="ru-RU"/>
+              </w:rPr>
+            </w:pPr>
+            <w:r>
+              <w:rPr>
+                <w:lang w:val="en-US" w:eastAsia="ru-RU"/>
+              </w:rPr>
+              <w:t xml:space="preserve">  "</w:t>
+            </w:r>
+            <w:proofErr w:type="spellStart"/>
+            <w:r>
+              <w:rPr>
+                <w:lang w:val="en-US" w:eastAsia="ru-RU"/>
+              </w:rPr>
+              <w:t>archiveDocuments</w:t>
+            </w:r>
+            <w:proofErr w:type="spellEnd"/>
+            <w:r>
+              <w:rPr>
+                <w:lang w:val="en-US" w:eastAsia="ru-RU"/>
+              </w:rPr>
+              <w:t>": "string",</w:t>
+            </w:r>
+          </w:p>
+          <w:p>
+            <w:pPr>
+              <w:rPr>
+                <w:lang w:val="en-US" w:eastAsia="ru-RU"/>
+              </w:rPr>
+            </w:pPr>
+            <w:r>
+              <w:rPr>
+                <w:lang w:val="en-US" w:eastAsia="ru-RU"/>
+              </w:rPr>
+              <w:t xml:space="preserve">  "</w:t>
+            </w:r>
+            <w:proofErr w:type="spellStart"/>
+            <w:r>
+              <w:rPr>
+                <w:lang w:val="en-US" w:eastAsia="ru-RU"/>
+              </w:rPr>
+              <w:t>processingOfficer</w:t>
+            </w:r>
+            <w:proofErr w:type="spellEnd"/>
+            <w:r>
+              <w:rPr>
+                <w:lang w:val="en-US" w:eastAsia="ru-RU"/>
+              </w:rPr>
+              <w:t>": 0,</w:t>
+            </w:r>
+          </w:p>
+          <w:p>
+            <w:pPr>
+              <w:rPr>
+                <w:lang w:val="en-US" w:eastAsia="ru-RU"/>
+              </w:rPr>
+            </w:pPr>
+            <w:r>
+              <w:rPr>
+                <w:lang w:val="en-US" w:eastAsia="ru-RU"/>
+              </w:rPr>
+              <w:lastRenderedPageBreak/>
+              <w:t xml:space="preserve">  "</w:t>
+            </w:r>
+            <w:proofErr w:type="spellStart"/>
+            <w:r>
+              <w:rPr>
+                <w:lang w:val="en-US" w:eastAsia="ru-RU"/>
+              </w:rPr>
+              <w:t>closingDate</w:t>
+            </w:r>
+            <w:proofErr w:type="spellEnd"/>
+            <w:r>
+              <w:rPr>
+                <w:lang w:val="en-US" w:eastAsia="ru-RU"/>
+              </w:rPr>
+              <w:t>": "2024-11-26T22:45:48.323Z"</w:t>
+            </w:r>
+          </w:p>
+          <w:p>
+            <w:pPr>
+              <w:rPr>
+                <w:lang w:val="en-US" w:eastAsia="ru-RU"/>
+              </w:rPr>
+            </w:pPr>
+            <w:r>
+              <w:rPr>
+                <w:lang w:val="en-US" w:eastAsia="ru-RU"/>
+              </w:rPr>
+              <w:t>}'</w:t>
             </w:r>
           </w:p>
         </w:tc>
         <w:tc>
           <w:tcPr>
             <w:tcW w:w="4941" w:type="dxa"/>
+            <w:vAlign w:val="center"/>
           </w:tcPr>
           <w:p>
             <w:pPr>
@@ -16907,6 +17787,88 @@
               <w:rPr>
                 <w:lang w:val="en-US" w:eastAsia="ru-RU"/>
               </w:rPr>
+              <w:lastRenderedPageBreak/>
+              <w:t>http://localhost:3000/api/Application/statuses/%D0%92%20%D0%BF%D1%80%D0%BE%D1%86%D0%B5%D1%81%D1%81%D0%B5</w:t>
+            </w:r>
+          </w:p>
+        </w:tc>
+      </w:tr>
+      <w:tr>
+        <w:trPr>
+          <w:trHeight w:val="23"/>
+        </w:trPr>
+        <w:tc>
+          <w:tcPr>
+            <w:tcW w:w="4970" w:type="dxa"/>
+            <w:vAlign w:val="center"/>
+          </w:tcPr>
+          <w:p>
+            <w:pPr>
+              <w:rPr>
+                <w:lang w:val="en-US" w:eastAsia="ru-RU"/>
+              </w:rPr>
+            </w:pPr>
+            <w:r>
+              <w:rPr>
+                <w:lang w:val="en-US" w:eastAsia="ru-RU"/>
+              </w:rPr>
+              <w:t>curl -X 'GET' \</w:t>
+            </w:r>
+          </w:p>
+          <w:p>
+            <w:pPr>
+              <w:rPr>
+                <w:lang w:val="en-US" w:eastAsia="ru-RU"/>
+              </w:rPr>
+            </w:pPr>
+            <w:r>
+              <w:rPr>
+                <w:lang w:val="en-US" w:eastAsia="ru-RU"/>
+              </w:rPr>
+              <w:t xml:space="preserve">  'http://localhost:3000/api/Application/search?</w:t>
+            </w:r>
+            <w:r>
+              <w:rPr>
+                <w:lang w:val="en-US" w:eastAsia="ru-RU"/>
+              </w:rPr>
+              <w:t>query</w:t>
+            </w:r>
+            <w:r>
+              <w:rPr>
+                <w:lang w:val="en-US" w:eastAsia="ru-RU"/>
+              </w:rPr>
+              <w:t>=%D0%9E%D1%82%D0%BA%D0%BB%D0%BE%D0%BD%D0%B5%D0%BD%D0%BE' \</w:t>
+            </w:r>
+          </w:p>
+          <w:p>
+            <w:pPr>
+              <w:rPr>
+                <w:lang w:val="en-US" w:eastAsia="ru-RU"/>
+              </w:rPr>
+            </w:pPr>
+            <w:r>
+              <w:rPr>
+                <w:lang w:val="en-US" w:eastAsia="ru-RU"/>
+              </w:rPr>
+              <w:t xml:space="preserve">  -H 'accept: */*'</w:t>
+            </w:r>
+          </w:p>
+        </w:tc>
+        <w:tc>
+          <w:tcPr>
+            <w:tcW w:w="4941" w:type="dxa"/>
+            <w:vAlign w:val="center"/>
+          </w:tcPr>
+          <w:p>
+            <w:pPr>
+              <w:rPr>
+                <w:lang w:val="en-US" w:eastAsia="ru-RU"/>
+              </w:rPr>
+            </w:pPr>
+            <w:r>
+              <w:rPr>
+                <w:lang w:val="en-US" w:eastAsia="ru-RU"/>
+              </w:rPr>
               <w:t>http://localhost:3000/api/Application/search?</w:t>
             </w:r>
             <w:r>
@@ -16920,6 +17882,103 @@
                 <w:lang w:val="en-US" w:eastAsia="ru-RU"/>
               </w:rPr>
               <w:t>=%D0%9E%D1%82%D0%BA%D0%BB%D0%BE%D0%BD%D0%B5%D0%BD%D0%BE</w:t>
+            </w:r>
+          </w:p>
+        </w:tc>
+      </w:tr>
+      <w:tr>
+        <w:trPr>
+          <w:trHeight w:val="23"/>
+        </w:trPr>
+        <w:tc>
+          <w:tcPr>
+            <w:tcW w:w="4970" w:type="dxa"/>
+            <w:vAlign w:val="center"/>
+          </w:tcPr>
+          <w:p>
+            <w:pPr>
+              <w:rPr>
+                <w:lang w:val="en-US" w:eastAsia="ru-RU"/>
+              </w:rPr>
+            </w:pPr>
+            <w:r>
+              <w:rPr>
+                <w:lang w:val="en-US" w:eastAsia="ru-RU"/>
+              </w:rPr>
+              <w:t>curl -X 'GET' \</w:t>
+            </w:r>
+          </w:p>
+          <w:p>
+            <w:pPr>
+              <w:rPr>
+                <w:lang w:val="en-US" w:eastAsia="ru-RU"/>
+              </w:rPr>
+            </w:pPr>
+            <w:r>
+              <w:rPr>
+                <w:lang w:val="en-US" w:eastAsia="ru-RU"/>
+              </w:rPr>
+              <w:t xml:space="preserve">  'http://localhost:3000/</w:t>
+            </w:r>
+            <w:proofErr w:type="spellStart"/>
+            <w:r>
+              <w:rPr>
+                <w:lang w:val="en-US" w:eastAsia="ru-RU"/>
+              </w:rPr>
+              <w:t>api</w:t>
+            </w:r>
+            <w:proofErr w:type="spellEnd"/>
+            <w:r>
+              <w:rPr>
+                <w:lang w:val="en-US" w:eastAsia="ru-RU"/>
+              </w:rPr>
+              <w:t>/Application/</w:t>
+            </w:r>
+            <w:proofErr w:type="spellStart"/>
+            <w:r>
+              <w:rPr>
+                <w:lang w:val="en-US" w:eastAsia="ru-RU"/>
+              </w:rPr>
+              <w:t>GetUserApplications?id</w:t>
+            </w:r>
+            <w:proofErr w:type="spellEnd"/>
+            <w:r>
+              <w:rPr>
+                <w:lang w:val="en-US" w:eastAsia="ru-RU"/>
+              </w:rPr>
+              <w:t>=2' \</w:t>
+            </w:r>
+          </w:p>
+          <w:p>
+            <w:pPr>
+              <w:rPr>
+                <w:lang w:val="en-US" w:eastAsia="ru-RU"/>
+              </w:rPr>
+            </w:pPr>
+            <w:r>
+              <w:rPr>
+                <w:lang w:val="en-US" w:eastAsia="ru-RU"/>
+              </w:rPr>
+              <w:t xml:space="preserve">  -H 'accept: */*'</w:t>
+            </w:r>
+          </w:p>
+        </w:tc>
+        <w:tc>
+          <w:tcPr>
+            <w:tcW w:w="4941" w:type="dxa"/>
+            <w:vAlign w:val="center"/>
+          </w:tcPr>
+          <w:p>
+            <w:pPr>
+              <w:rPr>
+                <w:lang w:val="en-US" w:eastAsia="ru-RU"/>
+              </w:rPr>
+            </w:pPr>
+            <w:r>
+              <w:rPr>
+                <w:lang w:val="en-US" w:eastAsia="ru-RU"/>
+              </w:rPr>
+              <w:t>http://localhost:3000/api/Application/GetUserApplications?id=2</w:t>
             </w:r>
           </w:p>
         </w:tc>
@@ -23170,7 +24229,7 @@
 </file>
 
 <file path=customXml/itemProps1.xml><?xml version="1.0" encoding="utf-8"?>
-<ds:datastoreItem xmlns:ds="http://schemas.openxmlformats.org/officeDocument/2006/customXml" ds:itemID="{AB9B2398-7F4A-4299-B65D-A03DA7F8E829}">
+<ds:datastoreItem xmlns:ds="http://schemas.openxmlformats.org/officeDocument/2006/customXml" ds:itemID="{8BE00AE5-C310-49F2-A145-1051CE91CC0E}">
   <ds:schemaRefs>
     <ds:schemaRef ds:uri="http://schemas.openxmlformats.org/officeDocument/2006/bibliography"/>
   </ds:schemaRefs>

--- a/УП.04.docx
+++ b/УП.04.docx
@@ -3195,11 +3195,13 @@
       </w:tblGrid>
       <w:tr>
         <w:trPr>
+          <w:trHeight w:val="227"/>
           <w:jc w:val="center"/>
         </w:trPr>
         <w:tc>
           <w:tcPr>
             <w:tcW w:w="3539" w:type="dxa"/>
+            <w:vAlign w:val="center"/>
           </w:tcPr>
           <w:p>
             <w:pPr>
@@ -3213,130 +3215,6 @@
                 <w:lang w:eastAsia="ru-RU"/>
               </w:rPr>
               <w:t>Название этапа</w:t>
-            </w:r>
-          </w:p>
-        </w:tc>
-        <w:tc>
-          <w:tcPr>
-            <w:tcW w:w="1701" w:type="dxa"/>
-          </w:tcPr>
-          <w:p>
-            <w:pPr>
-              <w:jc w:val="center"/>
-              <w:rPr>
-                <w:lang w:eastAsia="ru-RU"/>
-              </w:rPr>
-            </w:pPr>
-            <w:r>
-              <w:rPr>
-                <w:lang w:eastAsia="ru-RU"/>
-              </w:rPr>
-              <w:t>Срок сдачи</w:t>
-            </w:r>
-          </w:p>
-        </w:tc>
-        <w:tc>
-          <w:tcPr>
-            <w:tcW w:w="4111" w:type="dxa"/>
-          </w:tcPr>
-          <w:p>
-            <w:pPr>
-              <w:jc w:val="center"/>
-              <w:rPr>
-                <w:lang w:eastAsia="ru-RU"/>
-              </w:rPr>
-            </w:pPr>
-            <w:r>
-              <w:rPr>
-                <w:lang w:eastAsia="ru-RU"/>
-              </w:rPr>
-              <w:t>Отчетность</w:t>
-            </w:r>
-          </w:p>
-        </w:tc>
-      </w:tr>
-      <w:tr>
-        <w:trPr>
-          <w:jc w:val="center"/>
-        </w:trPr>
-        <w:tc>
-          <w:tcPr>
-            <w:tcW w:w="3539" w:type="dxa"/>
-          </w:tcPr>
-          <w:p>
-            <w:pPr>
-              <w:jc w:val="center"/>
-              <w:rPr>
-                <w:lang w:eastAsia="ru-RU"/>
-              </w:rPr>
-            </w:pPr>
-            <w:r>
-              <w:rPr>
-                <w:lang w:eastAsia="ru-RU"/>
-              </w:rPr>
-              <w:t>2</w:t>
-            </w:r>
-          </w:p>
-        </w:tc>
-        <w:tc>
-          <w:tcPr>
-            <w:tcW w:w="1701" w:type="dxa"/>
-          </w:tcPr>
-          <w:p>
-            <w:pPr>
-              <w:jc w:val="center"/>
-              <w:rPr>
-                <w:lang w:eastAsia="ru-RU"/>
-              </w:rPr>
-            </w:pPr>
-            <w:r>
-              <w:rPr>
-                <w:lang w:eastAsia="ru-RU"/>
-              </w:rPr>
-              <w:t>3</w:t>
-            </w:r>
-          </w:p>
-        </w:tc>
-        <w:tc>
-          <w:tcPr>
-            <w:tcW w:w="4111" w:type="dxa"/>
-          </w:tcPr>
-          <w:p>
-            <w:pPr>
-              <w:jc w:val="center"/>
-              <w:rPr>
-                <w:lang w:eastAsia="ru-RU"/>
-              </w:rPr>
-            </w:pPr>
-            <w:r>
-              <w:rPr>
-                <w:lang w:eastAsia="ru-RU"/>
-              </w:rPr>
-              <w:t>4</w:t>
-            </w:r>
-          </w:p>
-        </w:tc>
-      </w:tr>
-      <w:tr>
-        <w:trPr>
-          <w:jc w:val="center"/>
-        </w:trPr>
-        <w:tc>
-          <w:tcPr>
-            <w:tcW w:w="3539" w:type="dxa"/>
-          </w:tcPr>
-          <w:p>
-            <w:pPr>
-              <w:jc w:val="center"/>
-              <w:rPr>
-                <w:lang w:eastAsia="ru-RU"/>
-              </w:rPr>
-            </w:pPr>
-            <w:r>
-              <w:rPr>
-                <w:lang w:eastAsia="ru-RU"/>
-              </w:rPr>
-              <w:t>Анализ требований</w:t>
             </w:r>
           </w:p>
         </w:tc>
@@ -3354,18 +3232,16 @@
             </w:pPr>
             <w:r>
               <w:rPr>
-                <w:spacing w:val="-2"/>
-                <w:sz w:val="26"/>
-                <w:szCs w:val="26"/>
-                <w:lang w:val="en-US"/>
-              </w:rPr>
-              <w:t>8.10.2024</w:t>
+                <w:lang w:eastAsia="ru-RU"/>
+              </w:rPr>
+              <w:t>Срок сдачи</w:t>
             </w:r>
           </w:p>
         </w:tc>
         <w:tc>
           <w:tcPr>
             <w:tcW w:w="4111" w:type="dxa"/>
+            <w:vAlign w:val="center"/>
           </w:tcPr>
           <w:p>
             <w:pPr>
@@ -3378,18 +3254,20 @@
               <w:rPr>
                 <w:lang w:eastAsia="ru-RU"/>
               </w:rPr>
-              <w:t>Анализ требований</w:t>
+              <w:t>Отчетность</w:t>
             </w:r>
           </w:p>
         </w:tc>
       </w:tr>
       <w:tr>
         <w:trPr>
+          <w:trHeight w:val="227"/>
           <w:jc w:val="center"/>
         </w:trPr>
         <w:tc>
           <w:tcPr>
             <w:tcW w:w="3539" w:type="dxa"/>
+            <w:vAlign w:val="center"/>
           </w:tcPr>
           <w:p>
             <w:pPr>
@@ -3402,7 +3280,7 @@
               <w:rPr>
                 <w:lang w:eastAsia="ru-RU"/>
               </w:rPr>
-              <w:t>Написание технического задания</w:t>
+              <w:t>2</w:t>
             </w:r>
           </w:p>
         </w:tc>
@@ -3420,18 +3298,16 @@
             </w:pPr>
             <w:r>
               <w:rPr>
-                <w:spacing w:val="-2"/>
-                <w:sz w:val="26"/>
-                <w:szCs w:val="26"/>
-                <w:lang w:val="en-US"/>
-              </w:rPr>
-              <w:t>9.10.2024-10.10.2024</w:t>
+                <w:lang w:eastAsia="ru-RU"/>
+              </w:rPr>
+              <w:t>3</w:t>
             </w:r>
           </w:p>
         </w:tc>
         <w:tc>
           <w:tcPr>
             <w:tcW w:w="4111" w:type="dxa"/>
+            <w:vAlign w:val="center"/>
           </w:tcPr>
           <w:p>
             <w:pPr>
@@ -3444,18 +3320,20 @@
               <w:rPr>
                 <w:lang w:eastAsia="ru-RU"/>
               </w:rPr>
-              <w:t>Техническое задание</w:t>
+              <w:t>4</w:t>
             </w:r>
           </w:p>
         </w:tc>
       </w:tr>
       <w:tr>
         <w:trPr>
+          <w:trHeight w:val="227"/>
           <w:jc w:val="center"/>
         </w:trPr>
         <w:tc>
           <w:tcPr>
             <w:tcW w:w="3539" w:type="dxa"/>
+            <w:vAlign w:val="center"/>
           </w:tcPr>
           <w:p>
             <w:pPr>
@@ -3468,7 +3346,7 @@
               <w:rPr>
                 <w:lang w:eastAsia="ru-RU"/>
               </w:rPr>
-              <w:t>Написание описания предметной области</w:t>
+              <w:t>Анализ требований</w:t>
             </w:r>
           </w:p>
         </w:tc>
@@ -3491,13 +3369,14 @@
                 <w:szCs w:val="26"/>
                 <w:lang w:val="en-US"/>
               </w:rPr>
-              <w:t>10.10.2024</w:t>
+              <w:t>8.10.2024</w:t>
             </w:r>
           </w:p>
         </w:tc>
         <w:tc>
           <w:tcPr>
             <w:tcW w:w="4111" w:type="dxa"/>
+            <w:vAlign w:val="center"/>
           </w:tcPr>
           <w:p>
             <w:pPr>
@@ -3510,18 +3389,20 @@
               <w:rPr>
                 <w:lang w:eastAsia="ru-RU"/>
               </w:rPr>
-              <w:t>Описание предметной области</w:t>
+              <w:t>Анализ требований</w:t>
             </w:r>
           </w:p>
         </w:tc>
       </w:tr>
       <w:tr>
         <w:trPr>
+          <w:trHeight w:val="227"/>
           <w:jc w:val="center"/>
         </w:trPr>
         <w:tc>
           <w:tcPr>
             <w:tcW w:w="3539" w:type="dxa"/>
+            <w:vAlign w:val="center"/>
           </w:tcPr>
           <w:p>
             <w:pPr>
@@ -3534,7 +3415,7 @@
               <w:rPr>
                 <w:lang w:eastAsia="ru-RU"/>
               </w:rPr>
-              <w:t>Написание входной/выходной информации</w:t>
+              <w:t>Написание технического задания</w:t>
             </w:r>
           </w:p>
         </w:tc>
@@ -3557,13 +3438,14 @@
                 <w:szCs w:val="26"/>
                 <w:lang w:val="en-US"/>
               </w:rPr>
-              <w:t>11.10.2024</w:t>
+              <w:t>9.10.2024-10.10.2024</w:t>
             </w:r>
           </w:p>
         </w:tc>
         <w:tc>
           <w:tcPr>
             <w:tcW w:w="4111" w:type="dxa"/>
+            <w:vAlign w:val="center"/>
           </w:tcPr>
           <w:p>
             <w:pPr>
@@ -3576,18 +3458,20 @@
               <w:rPr>
                 <w:lang w:eastAsia="ru-RU"/>
               </w:rPr>
-              <w:t>Входная/Выходная информации</w:t>
+              <w:t>Техническое задание</w:t>
             </w:r>
           </w:p>
         </w:tc>
       </w:tr>
       <w:tr>
         <w:trPr>
+          <w:trHeight w:val="227"/>
           <w:jc w:val="center"/>
         </w:trPr>
         <w:tc>
           <w:tcPr>
             <w:tcW w:w="3539" w:type="dxa"/>
+            <w:vAlign w:val="center"/>
           </w:tcPr>
           <w:p>
             <w:pPr>
@@ -3600,7 +3484,7 @@
               <w:rPr>
                 <w:lang w:eastAsia="ru-RU"/>
               </w:rPr>
-              <w:t>Написание контрольного примера</w:t>
+              <w:t>Написание описания предметной области</w:t>
             </w:r>
           </w:p>
         </w:tc>
@@ -3623,13 +3507,14 @@
                 <w:szCs w:val="26"/>
                 <w:lang w:val="en-US"/>
               </w:rPr>
-              <w:t>12.10.2024-13.10.2024</w:t>
+              <w:t>10.10.2024</w:t>
             </w:r>
           </w:p>
         </w:tc>
         <w:tc>
           <w:tcPr>
             <w:tcW w:w="4111" w:type="dxa"/>
+            <w:vAlign w:val="center"/>
           </w:tcPr>
           <w:p>
             <w:pPr>
@@ -3642,18 +3527,20 @@
               <w:rPr>
                 <w:lang w:eastAsia="ru-RU"/>
               </w:rPr>
-              <w:t>Контрольный пример</w:t>
+              <w:t>Описание предметной области</w:t>
             </w:r>
           </w:p>
         </w:tc>
       </w:tr>
       <w:tr>
         <w:trPr>
+          <w:trHeight w:val="227"/>
           <w:jc w:val="center"/>
         </w:trPr>
         <w:tc>
           <w:tcPr>
             <w:tcW w:w="3539" w:type="dxa"/>
+            <w:vAlign w:val="center"/>
           </w:tcPr>
           <w:p>
             <w:pPr>
@@ -3664,11 +3551,9 @@
             </w:pPr>
             <w:r>
               <w:rPr>
-                <w:rFonts w:eastAsia="Times New Roman" w:cs="Times New Roman"/>
-                <w:color w:val="000000" w:themeColor="text1"/>
-                <w:szCs w:val="28"/>
-              </w:rPr>
-              <w:t>Проектирование ПО</w:t>
+                <w:lang w:eastAsia="ru-RU"/>
+              </w:rPr>
+              <w:t>Написание входной/выходной информации</w:t>
             </w:r>
           </w:p>
         </w:tc>
@@ -3691,13 +3576,14 @@
                 <w:szCs w:val="26"/>
                 <w:lang w:val="en-US"/>
               </w:rPr>
-              <w:t>14.10.2024-21.10.2024</w:t>
+              <w:t>11.10.2024</w:t>
             </w:r>
           </w:p>
         </w:tc>
         <w:tc>
           <w:tcPr>
             <w:tcW w:w="4111" w:type="dxa"/>
+            <w:vAlign w:val="center"/>
           </w:tcPr>
           <w:p>
             <w:pPr>
@@ -3706,16 +3592,24 @@
                 <w:lang w:eastAsia="ru-RU"/>
               </w:rPr>
             </w:pPr>
+            <w:r>
+              <w:rPr>
+                <w:lang w:eastAsia="ru-RU"/>
+              </w:rPr>
+              <w:t>Входная/Выходная информации</w:t>
+            </w:r>
           </w:p>
         </w:tc>
       </w:tr>
       <w:tr>
         <w:trPr>
+          <w:trHeight w:val="227"/>
           <w:jc w:val="center"/>
         </w:trPr>
         <w:tc>
           <w:tcPr>
             <w:tcW w:w="3539" w:type="dxa"/>
+            <w:vAlign w:val="center"/>
           </w:tcPr>
           <w:p>
             <w:pPr>
@@ -3726,12 +3620,9 @@
             </w:pPr>
             <w:r>
               <w:rPr>
-                <w:rFonts w:eastAsia="Times New Roman" w:cs="Times New Roman"/>
-                <w:color w:val="000000" w:themeColor="text1"/>
-                <w:szCs w:val="28"/>
-              </w:rPr>
-              <w:lastRenderedPageBreak/>
-              <w:t>Разработка прототипа ПО</w:t>
+                <w:lang w:eastAsia="ru-RU"/>
+              </w:rPr>
+              <w:t>Написание контрольного примера</w:t>
             </w:r>
           </w:p>
         </w:tc>
@@ -3754,13 +3645,151 @@
                 <w:szCs w:val="26"/>
                 <w:lang w:val="en-US"/>
               </w:rPr>
-              <w:t>14.10.2024- 15.10.2024</w:t>
+              <w:t>12.10.2024-13.10.2024</w:t>
             </w:r>
           </w:p>
         </w:tc>
         <w:tc>
           <w:tcPr>
             <w:tcW w:w="4111" w:type="dxa"/>
+            <w:vAlign w:val="center"/>
+          </w:tcPr>
+          <w:p>
+            <w:pPr>
+              <w:jc w:val="center"/>
+              <w:rPr>
+                <w:lang w:eastAsia="ru-RU"/>
+              </w:rPr>
+            </w:pPr>
+            <w:r>
+              <w:rPr>
+                <w:lang w:eastAsia="ru-RU"/>
+              </w:rPr>
+              <w:t>Контрольный пример</w:t>
+            </w:r>
+          </w:p>
+        </w:tc>
+      </w:tr>
+      <w:tr>
+        <w:trPr>
+          <w:trHeight w:val="227"/>
+          <w:jc w:val="center"/>
+        </w:trPr>
+        <w:tc>
+          <w:tcPr>
+            <w:tcW w:w="3539" w:type="dxa"/>
+            <w:vAlign w:val="center"/>
+          </w:tcPr>
+          <w:p>
+            <w:pPr>
+              <w:jc w:val="center"/>
+              <w:rPr>
+                <w:lang w:eastAsia="ru-RU"/>
+              </w:rPr>
+            </w:pPr>
+            <w:r>
+              <w:rPr>
+                <w:rFonts w:eastAsia="Times New Roman" w:cs="Times New Roman"/>
+                <w:color w:val="000000" w:themeColor="text1"/>
+                <w:szCs w:val="28"/>
+              </w:rPr>
+              <w:t>Проектирование ПО</w:t>
+            </w:r>
+          </w:p>
+        </w:tc>
+        <w:tc>
+          <w:tcPr>
+            <w:tcW w:w="1701" w:type="dxa"/>
+            <w:vAlign w:val="center"/>
+          </w:tcPr>
+          <w:p>
+            <w:pPr>
+              <w:jc w:val="center"/>
+              <w:rPr>
+                <w:lang w:eastAsia="ru-RU"/>
+              </w:rPr>
+            </w:pPr>
+            <w:r>
+              <w:rPr>
+                <w:spacing w:val="-2"/>
+                <w:sz w:val="26"/>
+                <w:szCs w:val="26"/>
+                <w:lang w:val="en-US"/>
+              </w:rPr>
+              <w:t>14.10.2024-21.10.2024</w:t>
+            </w:r>
+          </w:p>
+        </w:tc>
+        <w:tc>
+          <w:tcPr>
+            <w:tcW w:w="4111" w:type="dxa"/>
+            <w:vAlign w:val="center"/>
+          </w:tcPr>
+          <w:p>
+            <w:pPr>
+              <w:jc w:val="center"/>
+              <w:rPr>
+                <w:lang w:eastAsia="ru-RU"/>
+              </w:rPr>
+            </w:pPr>
+          </w:p>
+        </w:tc>
+      </w:tr>
+      <w:tr>
+        <w:trPr>
+          <w:trHeight w:val="227"/>
+          <w:jc w:val="center"/>
+        </w:trPr>
+        <w:tc>
+          <w:tcPr>
+            <w:tcW w:w="3539" w:type="dxa"/>
+            <w:vAlign w:val="center"/>
+          </w:tcPr>
+          <w:p>
+            <w:pPr>
+              <w:jc w:val="center"/>
+              <w:rPr>
+                <w:lang w:eastAsia="ru-RU"/>
+              </w:rPr>
+            </w:pPr>
+            <w:r>
+              <w:rPr>
+                <w:rFonts w:eastAsia="Times New Roman" w:cs="Times New Roman"/>
+                <w:color w:val="000000" w:themeColor="text1"/>
+                <w:szCs w:val="28"/>
+              </w:rPr>
+              <w:lastRenderedPageBreak/>
+              <w:t>Разработка прототипа ПО</w:t>
+            </w:r>
+          </w:p>
+        </w:tc>
+        <w:tc>
+          <w:tcPr>
+            <w:tcW w:w="1701" w:type="dxa"/>
+            <w:vAlign w:val="center"/>
+          </w:tcPr>
+          <w:p>
+            <w:pPr>
+              <w:jc w:val="center"/>
+              <w:rPr>
+                <w:lang w:eastAsia="ru-RU"/>
+              </w:rPr>
+            </w:pPr>
+            <w:r>
+              <w:rPr>
+                <w:spacing w:val="-2"/>
+                <w:sz w:val="26"/>
+                <w:szCs w:val="26"/>
+                <w:lang w:val="en-US"/>
+              </w:rPr>
+              <w:t>14.10.2024- 15.10.2024</w:t>
+            </w:r>
+          </w:p>
+        </w:tc>
+        <w:tc>
+          <w:tcPr>
+            <w:tcW w:w="4111" w:type="dxa"/>
+            <w:vAlign w:val="center"/>
           </w:tcPr>
           <w:p>
             <w:pPr>
@@ -3792,11 +3821,13 @@
       </w:tr>
       <w:tr>
         <w:trPr>
+          <w:trHeight w:val="227"/>
           <w:jc w:val="center"/>
         </w:trPr>
         <w:tc>
           <w:tcPr>
             <w:tcW w:w="3539" w:type="dxa"/>
+            <w:vAlign w:val="center"/>
           </w:tcPr>
           <w:p>
             <w:pPr>
@@ -3870,6 +3901,7 @@
         <w:tc>
           <w:tcPr>
             <w:tcW w:w="4111" w:type="dxa"/>
+            <w:vAlign w:val="center"/>
           </w:tcPr>
           <w:p>
             <w:pPr>
@@ -3911,11 +3943,13 @@
       </w:tr>
       <w:tr>
         <w:trPr>
+          <w:trHeight w:val="227"/>
           <w:jc w:val="center"/>
         </w:trPr>
         <w:tc>
           <w:tcPr>
             <w:tcW w:w="3539" w:type="dxa"/>
+            <w:vAlign w:val="center"/>
           </w:tcPr>
           <w:p>
             <w:pPr>
@@ -3970,6 +4004,7 @@
         <w:tc>
           <w:tcPr>
             <w:tcW w:w="4111" w:type="dxa"/>
+            <w:vAlign w:val="center"/>
           </w:tcPr>
           <w:p>
             <w:pPr>
@@ -4001,11 +4036,13 @@
       </w:tr>
       <w:tr>
         <w:trPr>
+          <w:trHeight w:val="227"/>
           <w:jc w:val="center"/>
         </w:trPr>
         <w:tc>
           <w:tcPr>
             <w:tcW w:w="3539" w:type="dxa"/>
+            <w:vAlign w:val="center"/>
           </w:tcPr>
           <w:p>
             <w:pPr>
@@ -4060,6 +4097,7 @@
         <w:tc>
           <w:tcPr>
             <w:tcW w:w="4111" w:type="dxa"/>
+            <w:vAlign w:val="center"/>
           </w:tcPr>
           <w:p>
             <w:pPr>
@@ -4091,11 +4129,13 @@
       </w:tr>
       <w:tr>
         <w:trPr>
+          <w:trHeight w:val="227"/>
           <w:jc w:val="center"/>
         </w:trPr>
         <w:tc>
           <w:tcPr>
             <w:tcW w:w="3539" w:type="dxa"/>
+            <w:vAlign w:val="center"/>
           </w:tcPr>
           <w:p>
             <w:pPr>
@@ -4146,6 +4186,7 @@
         <w:tc>
           <w:tcPr>
             <w:tcW w:w="1701" w:type="dxa"/>
+            <w:vAlign w:val="center"/>
           </w:tcPr>
           <w:p>
             <w:pPr>
@@ -4168,6 +4209,7 @@
         <w:tc>
           <w:tcPr>
             <w:tcW w:w="4111" w:type="dxa"/>
+            <w:vAlign w:val="center"/>
           </w:tcPr>
           <w:p>
             <w:pPr>
@@ -4218,11 +4260,13 @@
       </w:tr>
       <w:tr>
         <w:trPr>
+          <w:trHeight w:val="227"/>
           <w:jc w:val="center"/>
         </w:trPr>
         <w:tc>
           <w:tcPr>
             <w:tcW w:w="3539" w:type="dxa"/>
+            <w:vAlign w:val="center"/>
           </w:tcPr>
           <w:p>
             <w:pPr>
@@ -4286,6 +4330,7 @@
         <w:tc>
           <w:tcPr>
             <w:tcW w:w="4111" w:type="dxa"/>
+            <w:vAlign w:val="center"/>
           </w:tcPr>
           <w:p>
             <w:pPr>
@@ -4328,7 +4373,7 @@
       <w:tblPr>
         <w:tblStyle w:val="a8"/>
         <w:tblW w:w="9351" w:type="dxa"/>
-        <w:tblInd w:w="279" w:type="dxa"/>
+        <w:jc w:val="center"/>
         <w:tblLook w:val="04A0" w:firstRow="1" w:lastRow="0" w:firstColumn="1" w:lastColumn="0" w:noHBand="0" w:noVBand="1"/>
       </w:tblPr>
       <w:tblGrid>
@@ -4337,9 +4382,14 @@
         <w:gridCol w:w="4111"/>
       </w:tblGrid>
       <w:tr>
+        <w:trPr>
+          <w:trHeight w:val="227"/>
+          <w:jc w:val="center"/>
+        </w:trPr>
         <w:tc>
           <w:tcPr>
             <w:tcW w:w="3539" w:type="dxa"/>
+            <w:vAlign w:val="center"/>
           </w:tcPr>
           <w:p>
             <w:pPr>
@@ -4403,6 +4453,7 @@
         <w:tc>
           <w:tcPr>
             <w:tcW w:w="4111" w:type="dxa"/>
+            <w:vAlign w:val="center"/>
           </w:tcPr>
           <w:p>
             <w:pPr>
@@ -4433,9 +4484,14 @@
         </w:tc>
       </w:tr>
       <w:tr>
+        <w:trPr>
+          <w:trHeight w:val="227"/>
+          <w:jc w:val="center"/>
+        </w:trPr>
         <w:tc>
           <w:tcPr>
             <w:tcW w:w="3539" w:type="dxa"/>
+            <w:vAlign w:val="center"/>
           </w:tcPr>
           <w:p>
             <w:pPr>
@@ -4509,6 +4565,7 @@
         <w:tc>
           <w:tcPr>
             <w:tcW w:w="4111" w:type="dxa"/>
+            <w:vAlign w:val="center"/>
           </w:tcPr>
           <w:p>
             <w:pPr>
@@ -4540,9 +4597,14 @@
         </w:tc>
       </w:tr>
       <w:tr>
+        <w:trPr>
+          <w:trHeight w:val="227"/>
+          <w:jc w:val="center"/>
+        </w:trPr>
         <w:tc>
           <w:tcPr>
             <w:tcW w:w="3539" w:type="dxa"/>
+            <w:vAlign w:val="center"/>
           </w:tcPr>
           <w:p>
             <w:pPr>
@@ -4616,6 +4678,7 @@
         <w:tc>
           <w:tcPr>
             <w:tcW w:w="4111" w:type="dxa"/>
+            <w:vAlign w:val="center"/>
           </w:tcPr>
           <w:p>
             <w:pPr>
@@ -4637,9 +4700,14 @@
         </w:tc>
       </w:tr>
       <w:tr>
+        <w:trPr>
+          <w:trHeight w:val="227"/>
+          <w:jc w:val="center"/>
+        </w:trPr>
         <w:tc>
           <w:tcPr>
             <w:tcW w:w="3539" w:type="dxa"/>
+            <w:vAlign w:val="center"/>
           </w:tcPr>
           <w:p>
             <w:pPr>
@@ -4703,6 +4771,7 @@
         <w:tc>
           <w:tcPr>
             <w:tcW w:w="4111" w:type="dxa"/>
+            <w:vAlign w:val="center"/>
           </w:tcPr>
           <w:p>
             <w:pPr>
@@ -4733,9 +4802,14 @@
         </w:tc>
       </w:tr>
       <w:tr>
+        <w:trPr>
+          <w:trHeight w:val="227"/>
+          <w:jc w:val="center"/>
+        </w:trPr>
         <w:tc>
           <w:tcPr>
             <w:tcW w:w="3539" w:type="dxa"/>
+            <w:vAlign w:val="center"/>
           </w:tcPr>
           <w:p>
             <w:pPr>
@@ -4799,6 +4873,7 @@
         <w:tc>
           <w:tcPr>
             <w:tcW w:w="4111" w:type="dxa"/>
+            <w:vAlign w:val="center"/>
           </w:tcPr>
           <w:p>
             <w:pPr>
@@ -4829,9 +4904,14 @@
         </w:tc>
       </w:tr>
       <w:tr>
+        <w:trPr>
+          <w:trHeight w:val="227"/>
+          <w:jc w:val="center"/>
+        </w:trPr>
         <w:tc>
           <w:tcPr>
             <w:tcW w:w="3539" w:type="dxa"/>
+            <w:vAlign w:val="center"/>
           </w:tcPr>
           <w:p>
             <w:pPr>
@@ -4895,6 +4975,7 @@
         <w:tc>
           <w:tcPr>
             <w:tcW w:w="4111" w:type="dxa"/>
+            <w:vAlign w:val="center"/>
           </w:tcPr>
           <w:p>
             <w:pPr>
@@ -4925,9 +5006,14 @@
         </w:tc>
       </w:tr>
       <w:tr>
+        <w:trPr>
+          <w:trHeight w:val="227"/>
+          <w:jc w:val="center"/>
+        </w:trPr>
         <w:tc>
           <w:tcPr>
             <w:tcW w:w="3539" w:type="dxa"/>
+            <w:vAlign w:val="center"/>
           </w:tcPr>
           <w:p>
             <w:pPr>
@@ -4991,6 +5077,7 @@
         <w:tc>
           <w:tcPr>
             <w:tcW w:w="4111" w:type="dxa"/>
+            <w:vAlign w:val="center"/>
           </w:tcPr>
           <w:p>
             <w:pPr>
@@ -5012,9 +5099,14 @@
         </w:tc>
       </w:tr>
       <w:tr>
+        <w:trPr>
+          <w:trHeight w:val="227"/>
+          <w:jc w:val="center"/>
+        </w:trPr>
         <w:tc>
           <w:tcPr>
             <w:tcW w:w="3539" w:type="dxa"/>
+            <w:vAlign w:val="center"/>
           </w:tcPr>
           <w:p>
             <w:pPr>
@@ -5078,6 +5170,7 @@
         <w:tc>
           <w:tcPr>
             <w:tcW w:w="4111" w:type="dxa"/>
+            <w:vAlign w:val="center"/>
           </w:tcPr>
           <w:p>
             <w:pPr>
@@ -5616,7 +5709,7 @@
       <w:tblPr>
         <w:tblStyle w:val="a8"/>
         <w:tblW w:w="0" w:type="auto"/>
-        <w:tblInd w:w="137" w:type="dxa"/>
+        <w:jc w:val="center"/>
         <w:tblLook w:val="04A0" w:firstRow="1" w:lastRow="0" w:firstColumn="1" w:lastColumn="0" w:noHBand="0" w:noVBand="1"/>
       </w:tblPr>
       <w:tblGrid>
@@ -5626,9 +5719,14 @@
         <w:gridCol w:w="2337"/>
       </w:tblGrid>
       <w:tr>
+        <w:trPr>
+          <w:trHeight w:val="227"/>
+          <w:jc w:val="center"/>
+        </w:trPr>
         <w:tc>
           <w:tcPr>
             <w:tcW w:w="2336" w:type="dxa"/>
+            <w:vAlign w:val="center"/>
           </w:tcPr>
           <w:p>
             <w:pPr>
@@ -5647,6 +5745,7 @@
         <w:tc>
           <w:tcPr>
             <w:tcW w:w="2336" w:type="dxa"/>
+            <w:vAlign w:val="center"/>
           </w:tcPr>
           <w:p>
             <w:pPr>
@@ -5665,6 +5764,7 @@
         <w:tc>
           <w:tcPr>
             <w:tcW w:w="2336" w:type="dxa"/>
+            <w:vAlign w:val="center"/>
           </w:tcPr>
           <w:p>
             <w:pPr>
@@ -5683,6 +5783,7 @@
         <w:tc>
           <w:tcPr>
             <w:tcW w:w="2337" w:type="dxa"/>
+            <w:vAlign w:val="center"/>
           </w:tcPr>
           <w:p>
             <w:pPr>
@@ -5700,9 +5801,14 @@
         </w:tc>
       </w:tr>
       <w:tr>
+        <w:trPr>
+          <w:trHeight w:val="227"/>
+          <w:jc w:val="center"/>
+        </w:trPr>
         <w:tc>
           <w:tcPr>
             <w:tcW w:w="2336" w:type="dxa"/>
+            <w:vAlign w:val="center"/>
           </w:tcPr>
           <w:p>
             <w:pPr>
@@ -5721,6 +5827,7 @@
         <w:tc>
           <w:tcPr>
             <w:tcW w:w="2336" w:type="dxa"/>
+            <w:vAlign w:val="center"/>
           </w:tcPr>
           <w:p>
             <w:pPr>
@@ -5739,6 +5846,7 @@
         <w:tc>
           <w:tcPr>
             <w:tcW w:w="2336" w:type="dxa"/>
+            <w:vAlign w:val="center"/>
           </w:tcPr>
           <w:p>
             <w:pPr>
@@ -5757,6 +5865,7 @@
         <w:tc>
           <w:tcPr>
             <w:tcW w:w="2337" w:type="dxa"/>
+            <w:vAlign w:val="center"/>
           </w:tcPr>
           <w:p>
             <w:pPr>
@@ -6688,7 +6797,7 @@
       <w:tblPr>
         <w:tblStyle w:val="a8"/>
         <w:tblW w:w="9639" w:type="dxa"/>
-        <w:tblInd w:w="279" w:type="dxa"/>
+        <w:jc w:val="center"/>
         <w:tblLook w:val="04A0" w:firstRow="1" w:lastRow="0" w:firstColumn="1" w:lastColumn="0" w:noHBand="0" w:noVBand="1"/>
       </w:tblPr>
       <w:tblGrid>
@@ -6697,12 +6806,18 @@
         <w:gridCol w:w="3156"/>
       </w:tblGrid>
       <w:tr>
+        <w:trPr>
+          <w:trHeight w:val="227"/>
+          <w:jc w:val="center"/>
+        </w:trPr>
         <w:tc>
           <w:tcPr>
             <w:tcW w:w="2835" w:type="dxa"/>
+            <w:vAlign w:val="center"/>
           </w:tcPr>
           <w:p>
             <w:pPr>
+              <w:jc w:val="center"/>
               <w:rPr>
                 <w:lang w:eastAsia="ru-RU"/>
               </w:rPr>
@@ -6718,9 +6833,11 @@
         <w:tc>
           <w:tcPr>
             <w:tcW w:w="3516" w:type="dxa"/>
+            <w:vAlign w:val="center"/>
           </w:tcPr>
           <w:p>
             <w:pPr>
+              <w:jc w:val="center"/>
               <w:rPr>
                 <w:lang w:eastAsia="ru-RU"/>
               </w:rPr>
@@ -6736,9 +6853,11 @@
         <w:tc>
           <w:tcPr>
             <w:tcW w:w="3288" w:type="dxa"/>
+            <w:vAlign w:val="center"/>
           </w:tcPr>
           <w:p>
             <w:pPr>
+              <w:jc w:val="center"/>
               <w:rPr>
                 <w:lang w:eastAsia="ru-RU"/>
               </w:rPr>
@@ -6753,12 +6872,18 @@
         </w:tc>
       </w:tr>
       <w:tr>
+        <w:trPr>
+          <w:trHeight w:val="227"/>
+          <w:jc w:val="center"/>
+        </w:trPr>
         <w:tc>
           <w:tcPr>
             <w:tcW w:w="2835" w:type="dxa"/>
+            <w:vAlign w:val="center"/>
           </w:tcPr>
           <w:p>
             <w:pPr>
+              <w:jc w:val="center"/>
               <w:rPr>
                 <w:lang w:eastAsia="ru-RU"/>
               </w:rPr>
@@ -6774,9 +6899,11 @@
         <w:tc>
           <w:tcPr>
             <w:tcW w:w="3516" w:type="dxa"/>
+            <w:vAlign w:val="center"/>
           </w:tcPr>
           <w:p>
             <w:pPr>
+              <w:jc w:val="center"/>
               <w:rPr>
                 <w:lang w:eastAsia="ru-RU"/>
               </w:rPr>
@@ -6792,9 +6919,11 @@
         <w:tc>
           <w:tcPr>
             <w:tcW w:w="3288" w:type="dxa"/>
+            <w:vAlign w:val="center"/>
           </w:tcPr>
           <w:p>
             <w:pPr>
+              <w:jc w:val="center"/>
               <w:rPr>
                 <w:lang w:eastAsia="ru-RU"/>
               </w:rPr>
@@ -6809,13 +6938,19 @@
         </w:tc>
       </w:tr>
       <w:tr>
+        <w:trPr>
+          <w:trHeight w:val="227"/>
+          <w:jc w:val="center"/>
+        </w:trPr>
         <w:tc>
           <w:tcPr>
             <w:tcW w:w="2835" w:type="dxa"/>
             <w:vMerge w:val="restart"/>
+            <w:vAlign w:val="center"/>
           </w:tcPr>
           <w:p>
             <w:pPr>
+              <w:jc w:val="center"/>
               <w:rPr>
                 <w:lang w:val="en-US" w:eastAsia="ru-RU"/>
               </w:rPr>
@@ -6833,9 +6968,11 @@
         <w:tc>
           <w:tcPr>
             <w:tcW w:w="3516" w:type="dxa"/>
+            <w:vAlign w:val="center"/>
           </w:tcPr>
           <w:p>
             <w:pPr>
+              <w:jc w:val="center"/>
               <w:rPr>
                 <w:lang w:val="en-US" w:eastAsia="ru-RU"/>
               </w:rPr>
@@ -6867,9 +7004,11 @@
         <w:tc>
           <w:tcPr>
             <w:tcW w:w="3288" w:type="dxa"/>
+            <w:vAlign w:val="center"/>
           </w:tcPr>
           <w:p>
             <w:pPr>
+              <w:jc w:val="center"/>
               <w:rPr>
                 <w:lang w:eastAsia="ru-RU"/>
               </w:rPr>
@@ -6884,13 +7023,19 @@
         </w:tc>
       </w:tr>
       <w:tr>
+        <w:trPr>
+          <w:trHeight w:val="227"/>
+          <w:jc w:val="center"/>
+        </w:trPr>
         <w:tc>
           <w:tcPr>
             <w:tcW w:w="2835" w:type="dxa"/>
             <w:vMerge/>
+            <w:vAlign w:val="center"/>
           </w:tcPr>
           <w:p>
             <w:pPr>
+              <w:jc w:val="center"/>
               <w:rPr>
                 <w:lang w:eastAsia="ru-RU"/>
               </w:rPr>
@@ -6900,9 +7045,11 @@
         <w:tc>
           <w:tcPr>
             <w:tcW w:w="3516" w:type="dxa"/>
+            <w:vAlign w:val="center"/>
           </w:tcPr>
           <w:p>
             <w:pPr>
+              <w:jc w:val="center"/>
               <w:rPr>
                 <w:lang w:val="en-US" w:eastAsia="ru-RU"/>
               </w:rPr>
@@ -6934,9 +7081,11 @@
         <w:tc>
           <w:tcPr>
             <w:tcW w:w="3288" w:type="dxa"/>
+            <w:vAlign w:val="center"/>
           </w:tcPr>
           <w:p>
             <w:pPr>
+              <w:jc w:val="center"/>
               <w:rPr>
                 <w:lang w:eastAsia="ru-RU"/>
               </w:rPr>
@@ -6951,13 +7100,19 @@
         </w:tc>
       </w:tr>
       <w:tr>
+        <w:trPr>
+          <w:trHeight w:val="227"/>
+          <w:jc w:val="center"/>
+        </w:trPr>
         <w:tc>
           <w:tcPr>
             <w:tcW w:w="2835" w:type="dxa"/>
             <w:vMerge/>
+            <w:vAlign w:val="center"/>
           </w:tcPr>
           <w:p>
             <w:pPr>
+              <w:jc w:val="center"/>
               <w:rPr>
                 <w:lang w:val="en-US" w:eastAsia="ru-RU"/>
               </w:rPr>
@@ -6967,9 +7122,11 @@
         <w:tc>
           <w:tcPr>
             <w:tcW w:w="3516" w:type="dxa"/>
+            <w:vAlign w:val="center"/>
           </w:tcPr>
           <w:p>
             <w:pPr>
+              <w:jc w:val="center"/>
               <w:rPr>
                 <w:lang w:val="en-US" w:eastAsia="ru-RU"/>
               </w:rPr>
@@ -7001,9 +7158,11 @@
         <w:tc>
           <w:tcPr>
             <w:tcW w:w="3288" w:type="dxa"/>
+            <w:vAlign w:val="center"/>
           </w:tcPr>
           <w:p>
             <w:pPr>
+              <w:jc w:val="center"/>
               <w:rPr>
                 <w:lang w:eastAsia="ru-RU"/>
               </w:rPr>
@@ -7018,13 +7177,19 @@
         </w:tc>
       </w:tr>
       <w:tr>
+        <w:trPr>
+          <w:trHeight w:val="227"/>
+          <w:jc w:val="center"/>
+        </w:trPr>
         <w:tc>
           <w:tcPr>
             <w:tcW w:w="2835" w:type="dxa"/>
             <w:vMerge/>
+            <w:vAlign w:val="center"/>
           </w:tcPr>
           <w:p>
             <w:pPr>
+              <w:jc w:val="center"/>
               <w:rPr>
                 <w:lang w:val="en-US" w:eastAsia="ru-RU"/>
               </w:rPr>
@@ -7034,9 +7199,11 @@
         <w:tc>
           <w:tcPr>
             <w:tcW w:w="3516" w:type="dxa"/>
+            <w:vAlign w:val="center"/>
           </w:tcPr>
           <w:p>
             <w:pPr>
+              <w:jc w:val="center"/>
               <w:rPr>
                 <w:lang w:val="en-US" w:eastAsia="ru-RU"/>
               </w:rPr>
@@ -7088,9 +7255,11 @@
         <w:tc>
           <w:tcPr>
             <w:tcW w:w="3288" w:type="dxa"/>
+            <w:vAlign w:val="center"/>
           </w:tcPr>
           <w:p>
             <w:pPr>
+              <w:jc w:val="center"/>
               <w:rPr>
                 <w:lang w:eastAsia="ru-RU"/>
               </w:rPr>
@@ -7105,13 +7274,19 @@
         </w:tc>
       </w:tr>
       <w:tr>
+        <w:trPr>
+          <w:trHeight w:val="227"/>
+          <w:jc w:val="center"/>
+        </w:trPr>
         <w:tc>
           <w:tcPr>
             <w:tcW w:w="2835" w:type="dxa"/>
             <w:vMerge/>
+            <w:vAlign w:val="center"/>
           </w:tcPr>
           <w:p>
             <w:pPr>
+              <w:jc w:val="center"/>
               <w:rPr>
                 <w:lang w:val="en-US" w:eastAsia="ru-RU"/>
               </w:rPr>
@@ -7121,9 +7296,11 @@
         <w:tc>
           <w:tcPr>
             <w:tcW w:w="3516" w:type="dxa"/>
+            <w:vAlign w:val="center"/>
           </w:tcPr>
           <w:p>
             <w:pPr>
+              <w:jc w:val="center"/>
               <w:rPr>
                 <w:lang w:eastAsia="ru-RU"/>
               </w:rPr>
@@ -7155,9 +7332,11 @@
         <w:tc>
           <w:tcPr>
             <w:tcW w:w="3288" w:type="dxa"/>
+            <w:vAlign w:val="center"/>
           </w:tcPr>
           <w:p>
             <w:pPr>
+              <w:jc w:val="center"/>
               <w:rPr>
                 <w:lang w:eastAsia="ru-RU"/>
               </w:rPr>
@@ -7172,6 +7351,10 @@
         </w:tc>
       </w:tr>
       <w:tr>
+        <w:trPr>
+          <w:trHeight w:val="227"/>
+          <w:jc w:val="center"/>
+        </w:trPr>
         <w:tc>
           <w:tcPr>
             <w:tcW w:w="2835" w:type="dxa"/>
@@ -7179,9 +7362,11 @@
             <w:tcBorders>
               <w:bottom w:val="single" w:sz="4" w:space="0" w:color="auto"/>
             </w:tcBorders>
+            <w:vAlign w:val="center"/>
           </w:tcPr>
           <w:p>
             <w:pPr>
+              <w:jc w:val="center"/>
               <w:rPr>
                 <w:lang w:val="en-US" w:eastAsia="ru-RU"/>
               </w:rPr>
@@ -7191,9 +7376,11 @@
         <w:tc>
           <w:tcPr>
             <w:tcW w:w="3516" w:type="dxa"/>
+            <w:vAlign w:val="center"/>
           </w:tcPr>
           <w:p>
             <w:pPr>
+              <w:jc w:val="center"/>
               <w:rPr>
                 <w:lang w:val="en-US" w:eastAsia="ru-RU"/>
               </w:rPr>
@@ -7245,9 +7432,11 @@
         <w:tc>
           <w:tcPr>
             <w:tcW w:w="3288" w:type="dxa"/>
+            <w:vAlign w:val="center"/>
           </w:tcPr>
           <w:p>
             <w:pPr>
+              <w:jc w:val="center"/>
               <w:rPr>
                 <w:lang w:eastAsia="ru-RU"/>
               </w:rPr>
@@ -7262,15 +7451,21 @@
         </w:tc>
       </w:tr>
       <w:tr>
+        <w:trPr>
+          <w:trHeight w:val="227"/>
+          <w:jc w:val="center"/>
+        </w:trPr>
         <w:tc>
           <w:tcPr>
             <w:tcW w:w="2835" w:type="dxa"/>
             <w:tcBorders>
               <w:bottom w:val="nil"/>
             </w:tcBorders>
+            <w:vAlign w:val="center"/>
           </w:tcPr>
           <w:p>
             <w:pPr>
+              <w:jc w:val="center"/>
               <w:rPr>
                 <w:lang w:val="en-US" w:eastAsia="ru-RU"/>
               </w:rPr>
@@ -7288,9 +7483,11 @@
         <w:tc>
           <w:tcPr>
             <w:tcW w:w="3516" w:type="dxa"/>
+            <w:vAlign w:val="center"/>
           </w:tcPr>
           <w:p>
             <w:pPr>
+              <w:jc w:val="center"/>
               <w:rPr>
                 <w:lang w:val="en-US" w:eastAsia="ru-RU"/>
               </w:rPr>
@@ -7322,9 +7519,11 @@
         <w:tc>
           <w:tcPr>
             <w:tcW w:w="3288" w:type="dxa"/>
+            <w:vAlign w:val="center"/>
           </w:tcPr>
           <w:p>
             <w:pPr>
+              <w:jc w:val="center"/>
               <w:rPr>
                 <w:lang w:eastAsia="ru-RU"/>
               </w:rPr>
@@ -7339,15 +7538,21 @@
         </w:tc>
       </w:tr>
       <w:tr>
+        <w:trPr>
+          <w:trHeight w:val="227"/>
+          <w:jc w:val="center"/>
+        </w:trPr>
         <w:tc>
           <w:tcPr>
             <w:tcW w:w="2835" w:type="dxa"/>
             <w:tcBorders>
               <w:top w:val="nil"/>
             </w:tcBorders>
+            <w:vAlign w:val="center"/>
           </w:tcPr>
           <w:p>
             <w:pPr>
+              <w:jc w:val="center"/>
               <w:rPr>
                 <w:lang w:val="en-US" w:eastAsia="ru-RU"/>
               </w:rPr>
@@ -7357,9 +7562,11 @@
         <w:tc>
           <w:tcPr>
             <w:tcW w:w="3516" w:type="dxa"/>
+            <w:vAlign w:val="center"/>
           </w:tcPr>
           <w:p>
             <w:pPr>
+              <w:jc w:val="center"/>
               <w:rPr>
                 <w:lang w:val="en-US" w:eastAsia="ru-RU"/>
               </w:rPr>
@@ -7391,9 +7598,11 @@
         <w:tc>
           <w:tcPr>
             <w:tcW w:w="3288" w:type="dxa"/>
+            <w:vAlign w:val="center"/>
           </w:tcPr>
           <w:p>
             <w:pPr>
+              <w:jc w:val="center"/>
               <w:rPr>
                 <w:lang w:eastAsia="ru-RU"/>
               </w:rPr>
@@ -7434,6 +7643,7 @@
       <w:tblPr>
         <w:tblStyle w:val="a8"/>
         <w:tblW w:w="0" w:type="auto"/>
+        <w:jc w:val="center"/>
         <w:tblLook w:val="04A0" w:firstRow="1" w:lastRow="0" w:firstColumn="1" w:lastColumn="0" w:noHBand="0" w:noVBand="1"/>
       </w:tblPr>
       <w:tblGrid>
@@ -7442,15 +7652,21 @@
         <w:gridCol w:w="2994"/>
       </w:tblGrid>
       <w:tr>
+        <w:trPr>
+          <w:trHeight w:val="227"/>
+          <w:jc w:val="center"/>
+        </w:trPr>
         <w:tc>
           <w:tcPr>
             <w:tcW w:w="3102" w:type="dxa"/>
             <w:tcBorders>
               <w:bottom w:val="nil"/>
             </w:tcBorders>
+            <w:vAlign w:val="center"/>
           </w:tcPr>
           <w:p>
             <w:pPr>
+              <w:jc w:val="center"/>
               <w:rPr>
                 <w:lang w:val="en-US" w:eastAsia="ru-RU"/>
               </w:rPr>
@@ -7460,9 +7676,11 @@
         <w:tc>
           <w:tcPr>
             <w:tcW w:w="3249" w:type="dxa"/>
+            <w:vAlign w:val="center"/>
           </w:tcPr>
           <w:p>
             <w:pPr>
+              <w:jc w:val="center"/>
               <w:rPr>
                 <w:lang w:val="en-US" w:eastAsia="ru-RU"/>
               </w:rPr>
@@ -7494,9 +7712,11 @@
         <w:tc>
           <w:tcPr>
             <w:tcW w:w="2994" w:type="dxa"/>
+            <w:vAlign w:val="center"/>
           </w:tcPr>
           <w:p>
             <w:pPr>
+              <w:jc w:val="center"/>
               <w:rPr>
                 <w:lang w:eastAsia="ru-RU"/>
               </w:rPr>
@@ -7519,6 +7739,10 @@
         </w:tc>
       </w:tr>
       <w:tr>
+        <w:trPr>
+          <w:trHeight w:val="227"/>
+          <w:jc w:val="center"/>
+        </w:trPr>
         <w:tc>
           <w:tcPr>
             <w:tcW w:w="3102" w:type="dxa"/>
@@ -7526,9 +7750,11 @@
               <w:top w:val="nil"/>
               <w:bottom w:val="nil"/>
             </w:tcBorders>
+            <w:vAlign w:val="center"/>
           </w:tcPr>
           <w:p>
             <w:pPr>
+              <w:jc w:val="center"/>
               <w:rPr>
                 <w:lang w:val="en-US" w:eastAsia="ru-RU"/>
               </w:rPr>
@@ -7538,9 +7764,11 @@
         <w:tc>
           <w:tcPr>
             <w:tcW w:w="3249" w:type="dxa"/>
+            <w:vAlign w:val="center"/>
           </w:tcPr>
           <w:p>
             <w:pPr>
+              <w:jc w:val="center"/>
               <w:rPr>
                 <w:lang w:val="en-US" w:eastAsia="ru-RU"/>
               </w:rPr>
@@ -7564,9 +7792,11 @@
         <w:tc>
           <w:tcPr>
             <w:tcW w:w="2994" w:type="dxa"/>
+            <w:vAlign w:val="center"/>
           </w:tcPr>
           <w:p>
             <w:pPr>
+              <w:jc w:val="center"/>
               <w:rPr>
                 <w:lang w:eastAsia="ru-RU"/>
               </w:rPr>
@@ -7581,15 +7811,21 @@
         </w:tc>
       </w:tr>
       <w:tr>
+        <w:trPr>
+          <w:trHeight w:val="227"/>
+          <w:jc w:val="center"/>
+        </w:trPr>
         <w:tc>
           <w:tcPr>
             <w:tcW w:w="3102" w:type="dxa"/>
             <w:tcBorders>
               <w:top w:val="nil"/>
             </w:tcBorders>
+            <w:vAlign w:val="center"/>
           </w:tcPr>
           <w:p>
             <w:pPr>
+              <w:jc w:val="center"/>
               <w:rPr>
                 <w:lang w:val="en-US" w:eastAsia="ru-RU"/>
               </w:rPr>
@@ -7599,9 +7835,11 @@
         <w:tc>
           <w:tcPr>
             <w:tcW w:w="3249" w:type="dxa"/>
+            <w:vAlign w:val="center"/>
           </w:tcPr>
           <w:p>
             <w:pPr>
+              <w:jc w:val="center"/>
               <w:rPr>
                 <w:lang w:val="en-US" w:eastAsia="ru-RU"/>
               </w:rPr>
@@ -7633,9 +7871,11 @@
         <w:tc>
           <w:tcPr>
             <w:tcW w:w="2994" w:type="dxa"/>
+            <w:vAlign w:val="center"/>
           </w:tcPr>
           <w:p>
             <w:pPr>
+              <w:jc w:val="center"/>
               <w:rPr>
                 <w:lang w:eastAsia="ru-RU"/>
               </w:rPr>
@@ -14535,8 +14775,6 @@
               </w:rPr>
               <w:t>": 1,</w:t>
             </w:r>
-            <w:bookmarkStart w:id="22" w:name="_GoBack"/>
-            <w:bookmarkEnd w:id="22"/>
           </w:p>
           <w:p>
             <w:pPr>
@@ -18013,8 +18251,8 @@
           <w:lang w:eastAsia="ru-RU"/>
         </w:rPr>
       </w:pPr>
-      <w:bookmarkStart w:id="23" w:name="_Toc183593271"/>
-      <w:bookmarkStart w:id="24" w:name="_Toc183673013"/>
+      <w:bookmarkStart w:id="22" w:name="_Toc183593271"/>
+      <w:bookmarkStart w:id="23" w:name="_Toc183673013"/>
       <w:r>
         <w:rPr>
           <w:lang w:eastAsia="ru-RU"/>
@@ -18052,8 +18290,8 @@
         </w:rPr>
         <w:t>контейнера</w:t>
       </w:r>
+      <w:bookmarkEnd w:id="22"/>
       <w:bookmarkEnd w:id="23"/>
-      <w:bookmarkEnd w:id="24"/>
     </w:p>
     <w:p>
       <w:pPr>
@@ -19397,6 +19635,8 @@
         </w:rPr>
         <w:t xml:space="preserve"> что он работает. На рисунке 5.5 показан результат выполнения запроса.</w:t>
       </w:r>
+      <w:bookmarkStart w:id="24" w:name="_GoBack"/>
+      <w:bookmarkEnd w:id="24"/>
     </w:p>
     <w:p>
       <w:pPr>
@@ -24229,7 +24469,7 @@
 </file>
 
 <file path=customXml/itemProps1.xml><?xml version="1.0" encoding="utf-8"?>
-<ds:datastoreItem xmlns:ds="http://schemas.openxmlformats.org/officeDocument/2006/customXml" ds:itemID="{8BE00AE5-C310-49F2-A145-1051CE91CC0E}">
+<ds:datastoreItem xmlns:ds="http://schemas.openxmlformats.org/officeDocument/2006/customXml" ds:itemID="{53BDA243-4CE0-41FD-900C-27426C101B3D}">
   <ds:schemaRefs>
     <ds:schemaRef ds:uri="http://schemas.openxmlformats.org/officeDocument/2006/bibliography"/>
   </ds:schemaRefs>
